--- a/Results.docx
+++ b/Results.docx
@@ -5,14 +5,14 @@
     <w:tbl>
       <w:tblPr>
         <w:tblStyle w:val="TableGrid"/>
-        <w:tblW w:w="9248" w:type="dxa"/>
+        <w:tblW w:w="9067" w:type="dxa"/>
         <w:tblLook w:val="04A0" w:firstRow="1" w:lastRow="0" w:firstColumn="1" w:lastColumn="0" w:noHBand="0" w:noVBand="1"/>
       </w:tblPr>
       <w:tblGrid>
         <w:gridCol w:w="2038"/>
         <w:gridCol w:w="2409"/>
         <w:gridCol w:w="2423"/>
-        <w:gridCol w:w="2378"/>
+        <w:gridCol w:w="2197"/>
       </w:tblGrid>
       <w:tr>
         <w:trPr>
@@ -20,7 +20,7 @@
         </w:trPr>
         <w:tc>
           <w:tcPr>
-            <w:tcW w:w="1934" w:type="dxa"/>
+            <w:tcW w:w="2038" w:type="dxa"/>
           </w:tcPr>
           <w:p>
             <w:r>
@@ -30,7 +30,7 @@
         </w:tc>
         <w:tc>
           <w:tcPr>
-            <w:tcW w:w="2438" w:type="dxa"/>
+            <w:tcW w:w="2409" w:type="dxa"/>
           </w:tcPr>
           <w:p>
             <w:r>
@@ -45,7 +45,7 @@
         </w:tc>
         <w:tc>
           <w:tcPr>
-            <w:tcW w:w="2438" w:type="dxa"/>
+            <w:tcW w:w="2423" w:type="dxa"/>
           </w:tcPr>
           <w:p>
             <w:r>
@@ -63,9 +63,13 @@
         </w:tc>
         <w:tc>
           <w:tcPr>
-            <w:tcW w:w="2438" w:type="dxa"/>
+            <w:tcW w:w="2197" w:type="dxa"/>
           </w:tcPr>
-          <w:p/>
+          <w:p>
+            <w:r>
+              <w:t>L21 Norm</w:t>
+            </w:r>
+          </w:p>
         </w:tc>
       </w:tr>
       <w:tr>
@@ -74,7 +78,7 @@
         </w:trPr>
         <w:tc>
           <w:tcPr>
-            <w:tcW w:w="9248" w:type="dxa"/>
+            <w:tcW w:w="9067" w:type="dxa"/>
             <w:gridSpan w:val="4"/>
           </w:tcPr>
           <w:p>
@@ -90,26 +94,24 @@
         </w:trPr>
         <w:tc>
           <w:tcPr>
-            <w:tcW w:w="1934" w:type="dxa"/>
+            <w:tcW w:w="2038" w:type="dxa"/>
           </w:tcPr>
           <w:p>
-            <w:proofErr w:type="spellStart"/>
             <w:r>
-              <w:t>Leukemia</w:t>
-            </w:r>
-            <w:proofErr w:type="spellEnd"/>
-            <w:r>
-              <w:t xml:space="preserve"> (k=2)</w:t>
+              <w:t>Leukemia (k=2)</w:t>
             </w:r>
           </w:p>
         </w:tc>
         <w:tc>
           <w:tcPr>
-            <w:tcW w:w="2438" w:type="dxa"/>
+            <w:tcW w:w="2409" w:type="dxa"/>
           </w:tcPr>
           <w:p>
             <w:r>
               <w:t>100</w:t>
+            </w:r>
+            <w:r>
+              <w:t xml:space="preserve"> </w:t>
             </w:r>
             <w:r>
               <w:t>± 0.00</w:t>
@@ -118,17 +120,141 @@
         </w:tc>
         <w:tc>
           <w:tcPr>
-            <w:tcW w:w="2438" w:type="dxa"/>
+            <w:tcW w:w="2423" w:type="dxa"/>
           </w:tcPr>
           <w:p>
+            <w:pPr>
+              <w:rPr>
+                <w:b/>
+                <w:bCs/>
+              </w:rPr>
+            </w:pPr>
             <w:r>
+              <w:rPr>
+                <w:b/>
+                <w:bCs/>
+              </w:rPr>
               <w:t>0.98 ± 0.00</w:t>
             </w:r>
           </w:p>
         </w:tc>
         <w:tc>
           <w:tcPr>
-            <w:tcW w:w="2438" w:type="dxa"/>
+            <w:tcW w:w="2197" w:type="dxa"/>
+          </w:tcPr>
+          <w:p>
+            <w:r>
+              <w:t>0.86 ± 0.02</w:t>
+            </w:r>
+          </w:p>
+        </w:tc>
+      </w:tr>
+      <w:tr>
+        <w:trPr>
+          <w:trHeight w:val="690"/>
+        </w:trPr>
+        <w:tc>
+          <w:tcPr>
+            <w:tcW w:w="2038" w:type="dxa"/>
+          </w:tcPr>
+          <w:p>
+            <w:r>
+              <w:t>Leukemia (K=3)</w:t>
+            </w:r>
+          </w:p>
+        </w:tc>
+        <w:tc>
+          <w:tcPr>
+            <w:tcW w:w="2409" w:type="dxa"/>
+          </w:tcPr>
+          <w:p>
+            <w:r>
+              <w:t>100</w:t>
+            </w:r>
+            <w:r>
+              <w:t xml:space="preserve"> </w:t>
+            </w:r>
+            <w:r>
+              <w:t>± 0.00</w:t>
+            </w:r>
+          </w:p>
+        </w:tc>
+        <w:tc>
+          <w:tcPr>
+            <w:tcW w:w="2423" w:type="dxa"/>
+          </w:tcPr>
+          <w:p>
+            <w:pPr>
+              <w:rPr>
+                <w:b/>
+                <w:bCs/>
+              </w:rPr>
+            </w:pPr>
+            <w:r>
+              <w:rPr>
+                <w:b/>
+                <w:bCs/>
+              </w:rPr>
+              <w:t>0.98 ± 0.00</w:t>
+            </w:r>
+          </w:p>
+        </w:tc>
+        <w:tc>
+          <w:tcPr>
+            <w:tcW w:w="2197" w:type="dxa"/>
+          </w:tcPr>
+          <w:p>
+            <w:r>
+              <w:t>0.94 ± 0.00</w:t>
+            </w:r>
+          </w:p>
+        </w:tc>
+      </w:tr>
+      <w:tr>
+        <w:trPr>
+          <w:trHeight w:val="690"/>
+        </w:trPr>
+        <w:tc>
+          <w:tcPr>
+            <w:tcW w:w="2038" w:type="dxa"/>
+          </w:tcPr>
+          <w:p>
+            <w:r>
+              <w:t>CNS</w:t>
+            </w:r>
+          </w:p>
+        </w:tc>
+        <w:tc>
+          <w:tcPr>
+            <w:tcW w:w="2409" w:type="dxa"/>
+          </w:tcPr>
+          <w:p>
+            <w:r>
+              <w:t>96.88</w:t>
+            </w:r>
+            <w:r>
+              <w:t xml:space="preserve"> </w:t>
+            </w:r>
+            <w:r>
+              <w:t>±</w:t>
+            </w:r>
+            <w:r>
+              <w:t xml:space="preserve"> </w:t>
+            </w:r>
+            <w:r>
+              <w:t>0.07</w:t>
+            </w:r>
+          </w:p>
+        </w:tc>
+        <w:tc>
+          <w:tcPr>
+            <w:tcW w:w="2423" w:type="dxa"/>
+          </w:tcPr>
+          <w:p/>
+        </w:tc>
+        <w:tc>
+          <w:tcPr>
+            <w:tcW w:w="2197" w:type="dxa"/>
           </w:tcPr>
           <w:p/>
         </w:tc>
@@ -139,99 +265,7 @@
         </w:trPr>
         <w:tc>
           <w:tcPr>
-            <w:tcW w:w="1934" w:type="dxa"/>
-          </w:tcPr>
-          <w:p>
-            <w:proofErr w:type="spellStart"/>
-            <w:r>
-              <w:t>Leukemia</w:t>
-            </w:r>
-            <w:proofErr w:type="spellEnd"/>
-            <w:r>
-              <w:t xml:space="preserve"> (K=3)</w:t>
-            </w:r>
-          </w:p>
-        </w:tc>
-        <w:tc>
-          <w:tcPr>
-            <w:tcW w:w="2438" w:type="dxa"/>
-          </w:tcPr>
-          <w:p>
-            <w:r>
-              <w:t>100</w:t>
-            </w:r>
-            <w:r>
-              <w:t>± 0.00</w:t>
-            </w:r>
-          </w:p>
-        </w:tc>
-        <w:tc>
-          <w:tcPr>
-            <w:tcW w:w="2438" w:type="dxa"/>
-          </w:tcPr>
-          <w:p>
-            <w:r>
-              <w:t>0.98 ± 0.00</w:t>
-            </w:r>
-          </w:p>
-        </w:tc>
-        <w:tc>
-          <w:tcPr>
-            <w:tcW w:w="2438" w:type="dxa"/>
-          </w:tcPr>
-          <w:p/>
-        </w:tc>
-      </w:tr>
-      <w:tr>
-        <w:trPr>
-          <w:trHeight w:val="690"/>
-        </w:trPr>
-        <w:tc>
-          <w:tcPr>
-            <w:tcW w:w="1934" w:type="dxa"/>
-          </w:tcPr>
-          <w:p>
-            <w:r>
-              <w:t>CNS</w:t>
-            </w:r>
-          </w:p>
-        </w:tc>
-        <w:tc>
-          <w:tcPr>
-            <w:tcW w:w="2438" w:type="dxa"/>
-          </w:tcPr>
-          <w:p>
-            <w:r>
-              <w:t>96.88</w:t>
-            </w:r>
-            <w:r>
-              <w:t>±</w:t>
-            </w:r>
-            <w:r>
-              <w:t>0.07</w:t>
-            </w:r>
-          </w:p>
-        </w:tc>
-        <w:tc>
-          <w:tcPr>
-            <w:tcW w:w="2438" w:type="dxa"/>
-          </w:tcPr>
-          <w:p/>
-        </w:tc>
-        <w:tc>
-          <w:tcPr>
-            <w:tcW w:w="2438" w:type="dxa"/>
-          </w:tcPr>
-          <w:p/>
-        </w:tc>
-      </w:tr>
-      <w:tr>
-        <w:trPr>
-          <w:trHeight w:val="690"/>
-        </w:trPr>
-        <w:tc>
-          <w:tcPr>
-            <w:tcW w:w="1934" w:type="dxa"/>
+            <w:tcW w:w="2038" w:type="dxa"/>
           </w:tcPr>
           <w:p>
             <w:r>
@@ -241,14 +275,20 @@
         </w:tc>
         <w:tc>
           <w:tcPr>
-            <w:tcW w:w="2438" w:type="dxa"/>
+            <w:tcW w:w="2409" w:type="dxa"/>
           </w:tcPr>
           <w:p>
             <w:r>
               <w:t>61.76</w:t>
             </w:r>
             <w:r>
+              <w:t xml:space="preserve"> </w:t>
+            </w:r>
+            <w:r>
               <w:t>±</w:t>
+            </w:r>
+            <w:r>
+              <w:t xml:space="preserve"> </w:t>
             </w:r>
             <w:r>
               <w:t>0</w:t>
@@ -257,7 +297,7 @@
         </w:tc>
         <w:tc>
           <w:tcPr>
-            <w:tcW w:w="2438" w:type="dxa"/>
+            <w:tcW w:w="2423" w:type="dxa"/>
           </w:tcPr>
           <w:p>
             <w:r>
@@ -267,13 +307,5762 @@
         </w:tc>
         <w:tc>
           <w:tcPr>
-            <w:tcW w:w="2438" w:type="dxa"/>
+            <w:tcW w:w="2197" w:type="dxa"/>
           </w:tcPr>
-          <w:p/>
+          <w:p>
+            <w:pPr>
+              <w:rPr>
+                <w:b/>
+                <w:bCs/>
+              </w:rPr>
+            </w:pPr>
+            <w:r>
+              <w:rPr>
+                <w:b/>
+                <w:bCs/>
+              </w:rPr>
+              <w:t>0.62 ± 0.00</w:t>
+            </w:r>
+          </w:p>
+        </w:tc>
+      </w:tr>
+      <w:tr>
+        <w:trPr>
+          <w:trHeight w:val="690"/>
+        </w:trPr>
+        <w:tc>
+          <w:tcPr>
+            <w:tcW w:w="2038" w:type="dxa"/>
+          </w:tcPr>
+          <w:p>
+            <w:r>
+              <w:t>GSE4913</w:t>
+            </w:r>
+            <w:r>
+              <w:t xml:space="preserve"> </w:t>
+            </w:r>
+          </w:p>
+        </w:tc>
+        <w:tc>
+          <w:tcPr>
+            <w:tcW w:w="2409" w:type="dxa"/>
+          </w:tcPr>
+          <w:p>
+            <w:r>
+              <w:t xml:space="preserve">62.48 </w:t>
+            </w:r>
+            <w:r>
+              <w:t>±</w:t>
+            </w:r>
+            <w:r>
+              <w:t xml:space="preserve"> 0.28</w:t>
+            </w:r>
+          </w:p>
+        </w:tc>
+        <w:tc>
+          <w:tcPr>
+            <w:tcW w:w="2423" w:type="dxa"/>
+          </w:tcPr>
+          <w:p>
+            <w:r>
+              <w:t>0.57 ± 0.00</w:t>
+            </w:r>
+          </w:p>
+          <w:p>
+            <w:r>
+              <w:t>Threshold= 0.5</w:t>
+            </w:r>
+          </w:p>
+        </w:tc>
+        <w:tc>
+          <w:tcPr>
+            <w:tcW w:w="2197" w:type="dxa"/>
+          </w:tcPr>
+          <w:p>
+            <w:pPr>
+              <w:rPr>
+                <w:b/>
+                <w:bCs/>
+              </w:rPr>
+            </w:pPr>
+            <w:r>
+              <w:rPr>
+                <w:b/>
+                <w:bCs/>
+              </w:rPr>
+              <w:t>0.60 ± 0.00 (T=0.5)</w:t>
+            </w:r>
+          </w:p>
+        </w:tc>
+      </w:tr>
+      <w:tr>
+        <w:trPr>
+          <w:trHeight w:val="690"/>
+        </w:trPr>
+        <w:tc>
+          <w:tcPr>
+            <w:tcW w:w="2038" w:type="dxa"/>
+          </w:tcPr>
+          <w:p>
+            <w:r>
+              <w:t>GSE35896</w:t>
+            </w:r>
+          </w:p>
+        </w:tc>
+        <w:tc>
+          <w:tcPr>
+            <w:tcW w:w="2409" w:type="dxa"/>
+          </w:tcPr>
+          <w:p>
+            <w:r>
+              <w:t xml:space="preserve">88.00 </w:t>
+            </w:r>
+            <w:r>
+              <w:t>±</w:t>
+            </w:r>
+            <w:r>
+              <w:t xml:space="preserve"> 0.32</w:t>
+            </w:r>
+          </w:p>
+        </w:tc>
+        <w:tc>
+          <w:tcPr>
+            <w:tcW w:w="2423" w:type="dxa"/>
+          </w:tcPr>
+          <w:p>
+            <w:pPr>
+              <w:rPr>
+                <w:b/>
+                <w:bCs/>
+              </w:rPr>
+            </w:pPr>
+            <w:r>
+              <w:rPr>
+                <w:b/>
+                <w:bCs/>
+              </w:rPr>
+              <w:t>0.79 ± 0.00</w:t>
+            </w:r>
+          </w:p>
+          <w:p>
+            <w:r>
+              <w:t>Threshold= 0.9</w:t>
+            </w:r>
+          </w:p>
+        </w:tc>
+        <w:tc>
+          <w:tcPr>
+            <w:tcW w:w="2197" w:type="dxa"/>
+          </w:tcPr>
+          <w:p>
+            <w:r>
+              <w:t>0.61 ± 0.01</w:t>
+            </w:r>
+            <w:r>
+              <w:t xml:space="preserve"> (T=0.5)</w:t>
+            </w:r>
+          </w:p>
+          <w:p>
+            <w:pPr>
+              <w:pStyle w:val="ListParagraph"/>
+              <w:numPr>
+                <w:ilvl w:val="1"/>
+                <w:numId w:val="3"/>
+              </w:numPr>
+            </w:pPr>
+            <w:r>
+              <w:t xml:space="preserve"> 0.02</w:t>
+            </w:r>
+            <w:r>
+              <w:t xml:space="preserve"> (T=0.9)</w:t>
+            </w:r>
+          </w:p>
         </w:tc>
       </w:tr>
     </w:tbl>
     <w:p/>
+    <w:p>
+      <w:pPr>
+        <w:spacing w:line="360" w:lineRule="auto"/>
+      </w:pPr>
+    </w:p>
+    <w:p>
+      <w:pPr>
+        <w:spacing w:line="360" w:lineRule="auto"/>
+        <w:rPr>
+          <w:b/>
+          <w:bCs/>
+        </w:rPr>
+      </w:pPr>
+      <w:r>
+        <w:rPr>
+          <w:b/>
+          <w:bCs/>
+        </w:rPr>
+        <w:t>NMF problem in Molecular Cancer Class Discovery:</w:t>
+      </w:r>
+    </w:p>
+    <w:p>
+      <w:pPr>
+        <w:pStyle w:val="ListParagraph"/>
+        <w:numPr>
+          <w:ilvl w:val="0"/>
+          <w:numId w:val="2"/>
+        </w:numPr>
+        <w:spacing w:line="360" w:lineRule="auto"/>
+      </w:pPr>
+      <w:r>
+        <w:t>Decomposition is not unique allowing different clustering results to be obtained.</w:t>
+      </w:r>
+    </w:p>
+    <w:p>
+      <w:pPr>
+        <w:spacing w:line="360" w:lineRule="auto"/>
+      </w:pPr>
+    </w:p>
+    <w:p>
+      <w:pPr>
+        <w:spacing w:line="360" w:lineRule="auto"/>
+      </w:pPr>
+      <w:r>
+        <w:t>Various normalisation techniques can be used to help alleviate this problem. Normalisation is a preprocessing technique which can scale data to a range of [0, 1], it can reduce the scale difference between different features, boosting performance.</w:t>
+      </w:r>
+    </w:p>
+    <w:p>
+      <w:pPr>
+        <w:spacing w:line="360" w:lineRule="auto"/>
+        <w:rPr>
+          <w:b/>
+          <w:bCs/>
+        </w:rPr>
+      </w:pPr>
+      <w:r>
+        <w:rPr>
+          <w:b/>
+          <w:bCs/>
+        </w:rPr>
+        <w:t>L21 Norm:</w:t>
+      </w:r>
+    </w:p>
+    <w:p>
+      <w:pPr>
+        <w:spacing w:line="360" w:lineRule="auto"/>
+      </w:pPr>
+      <w:r>
+        <w:t>L21 norm calculates the sum of the L2 norms of the columns, basically measuring the reconstruction error for each sample and then summing them. L21 doesn’t square the error for each data point making it more resilient to outliers and noises than the standard NMF</w:t>
+      </w:r>
+    </w:p>
+    <w:p>
+      <w:pPr>
+        <w:spacing w:line="360" w:lineRule="auto"/>
+      </w:pPr>
+      <w:r>
+        <w:t>Hypothesis:</w:t>
+      </w:r>
+    </w:p>
+    <w:p>
+      <w:pPr>
+        <w:spacing w:line="360" w:lineRule="auto"/>
+      </w:pPr>
+      <w:r>
+        <w:t xml:space="preserve">May be most </w:t>
+      </w:r>
+      <w:r>
+        <w:t>effective if the dataset contains sample specific outliers</w:t>
+      </w:r>
+    </w:p>
+    <w:p>
+      <w:pPr>
+        <w:spacing w:line="360" w:lineRule="auto"/>
+      </w:pPr>
+    </w:p>
+    <w:p>
+      <w:pPr>
+        <w:spacing w:line="360" w:lineRule="auto"/>
+      </w:pPr>
+      <w:r>
+        <w:lastRenderedPageBreak/>
+        <w:t>Questions:</w:t>
+      </w:r>
+    </w:p>
+    <w:p>
+      <w:pPr>
+        <w:spacing w:line="360" w:lineRule="auto"/>
+      </w:pPr>
+      <w:r>
+        <w:t>Why can’t I recreate the same accuracies as in original paper?</w:t>
+      </w:r>
+    </w:p>
+    <w:p>
+      <w:pPr>
+        <w:spacing w:line="360" w:lineRule="auto"/>
+      </w:pPr>
+      <w:r>
+        <w:t>What to use with L21 norm e.g. what filters, preprocessing etc.</w:t>
+      </w:r>
+    </w:p>
+    <w:p>
+      <w:pPr>
+        <w:spacing w:line="360" w:lineRule="auto"/>
+      </w:pPr>
+      <w:r>
+        <w:t>What datasets to test it on?</w:t>
+      </w:r>
+    </w:p>
+    <w:p>
+      <w:pPr>
+        <w:spacing w:line="360" w:lineRule="auto"/>
+      </w:pPr>
+    </w:p>
+    <w:p>
+      <w:pPr>
+        <w:spacing w:line="360" w:lineRule="auto"/>
+      </w:pPr>
+    </w:p>
+    <w:p>
+      <w:pPr>
+        <w:spacing w:line="360" w:lineRule="auto"/>
+      </w:pPr>
+    </w:p>
+    <w:p>
+      <w:pPr>
+        <w:spacing w:line="360" w:lineRule="auto"/>
+      </w:pPr>
+    </w:p>
+    <w:p>
+      <w:pPr>
+        <w:spacing w:line="360" w:lineRule="auto"/>
+      </w:pPr>
+    </w:p>
+    <w:p>
+      <w:pPr>
+        <w:spacing w:line="360" w:lineRule="auto"/>
+      </w:pPr>
+    </w:p>
+    <w:p>
+      <w:pPr>
+        <w:spacing w:line="360" w:lineRule="auto"/>
+      </w:pPr>
+    </w:p>
+    <w:p>
+      <w:pPr>
+        <w:spacing w:line="360" w:lineRule="auto"/>
+      </w:pPr>
+    </w:p>
+    <w:p>
+      <w:pPr>
+        <w:spacing w:line="360" w:lineRule="auto"/>
+      </w:pPr>
+    </w:p>
+    <w:p>
+      <w:pPr>
+        <w:spacing w:line="360" w:lineRule="auto"/>
+      </w:pPr>
+    </w:p>
+    <w:p>
+      <w:pPr>
+        <w:spacing w:line="360" w:lineRule="auto"/>
+      </w:pPr>
+    </w:p>
+    <w:p>
+      <w:pPr>
+        <w:spacing w:line="360" w:lineRule="auto"/>
+      </w:pPr>
+    </w:p>
+    <w:p>
+      <w:pPr>
+        <w:spacing w:line="360" w:lineRule="auto"/>
+      </w:pPr>
+    </w:p>
+    <w:p>
+      <w:pPr>
+        <w:spacing w:line="360" w:lineRule="auto"/>
+      </w:pPr>
+    </w:p>
+    <w:p>
+      <w:pPr>
+        <w:spacing w:line="360" w:lineRule="auto"/>
+      </w:pPr>
+      <w:r>
+        <w:t xml:space="preserve"> </w:t>
+      </w:r>
+    </w:p>
+    <w:p>
+      <w:r>
+        <w:br w:type="page"/>
+      </w:r>
+    </w:p>
+    <w:p>
+      <w:pPr>
+        <w:spacing w:line="360" w:lineRule="auto"/>
+      </w:pPr>
+      <w:r>
+        <w:lastRenderedPageBreak/>
+        <w:t>Approach for organising code:</w:t>
+      </w:r>
+    </w:p>
+    <w:p>
+      <w:pPr>
+        <w:spacing w:after="0" w:line="360" w:lineRule="auto"/>
+        <w:rPr>
+          <w:rFonts w:ascii="Arial" w:eastAsia="Times New Roman" w:hAnsi="Arial" w:cs="Arial"/>
+          <w:color w:val="1B1C1D"/>
+          <w:kern w:val="0"/>
+          <w:sz w:val="18"/>
+          <w:szCs w:val="18"/>
+          <w:lang w:eastAsia="en-GB"/>
+          <w14:ligatures w14:val="none"/>
+        </w:rPr>
+      </w:pPr>
+      <w:r>
+        <w:rPr>
+          <w:rFonts w:ascii="Arial" w:eastAsia="Times New Roman" w:hAnsi="Arial" w:cs="Arial"/>
+          <w:color w:val="1B1C1D"/>
+          <w:kern w:val="0"/>
+          <w:sz w:val="18"/>
+          <w:szCs w:val="18"/>
+          <w:lang w:eastAsia="en-GB"/>
+          <w14:ligatures w14:val="none"/>
+        </w:rPr>
+        <w:t xml:space="preserve">You've hit on a common concern with object-oriented programming: it seems like you're writing a lot of repetitive code. However, the class-based approach is designed to solve this exact problem through a principle called </w:t>
+      </w:r>
+      <w:r>
+        <w:rPr>
+          <w:rFonts w:ascii="Arial" w:eastAsia="Times New Roman" w:hAnsi="Arial" w:cs="Arial"/>
+          <w:b/>
+          <w:bCs/>
+          <w:color w:val="1B1C1D"/>
+          <w:kern w:val="0"/>
+          <w:sz w:val="18"/>
+          <w:szCs w:val="18"/>
+          <w:bdr w:val="none" w:sz="0" w:space="0" w:color="auto" w:frame="1"/>
+          <w:lang w:eastAsia="en-GB"/>
+          <w14:ligatures w14:val="none"/>
+        </w:rPr>
+        <w:t>inheritance</w:t>
+      </w:r>
+      <w:r>
+        <w:rPr>
+          <w:rFonts w:ascii="Arial" w:eastAsia="Times New Roman" w:hAnsi="Arial" w:cs="Arial"/>
+          <w:color w:val="1B1C1D"/>
+          <w:kern w:val="0"/>
+          <w:sz w:val="18"/>
+          <w:szCs w:val="18"/>
+          <w:lang w:eastAsia="en-GB"/>
+          <w14:ligatures w14:val="none"/>
+        </w:rPr>
+        <w:t>.</w:t>
+      </w:r>
+    </w:p>
+    <w:p>
+      <w:pPr>
+        <w:spacing w:after="120" w:line="360" w:lineRule="auto"/>
+        <w:outlineLvl w:val="2"/>
+        <w:rPr>
+          <w:rFonts w:ascii="Arial" w:eastAsia="Times New Roman" w:hAnsi="Arial" w:cs="Arial"/>
+          <w:b/>
+          <w:bCs/>
+          <w:color w:val="1B1C1D"/>
+          <w:kern w:val="0"/>
+          <w:sz w:val="18"/>
+          <w:szCs w:val="18"/>
+          <w:lang w:eastAsia="en-GB"/>
+          <w14:ligatures w14:val="none"/>
+        </w:rPr>
+      </w:pPr>
+      <w:r>
+        <w:rPr>
+          <w:rFonts w:ascii="Arial" w:eastAsia="Times New Roman" w:hAnsi="Arial" w:cs="Arial"/>
+          <w:b/>
+          <w:bCs/>
+          <w:color w:val="1B1C1D"/>
+          <w:kern w:val="0"/>
+          <w:sz w:val="18"/>
+          <w:szCs w:val="18"/>
+          <w:lang w:eastAsia="en-GB"/>
+          <w14:ligatures w14:val="none"/>
+        </w:rPr>
+        <w:t>How Inheritance Helps</w:t>
+      </w:r>
+    </w:p>
+    <w:p>
+      <w:pPr>
+        <w:spacing w:after="0" w:line="360" w:lineRule="auto"/>
+        <w:rPr>
+          <w:rFonts w:ascii="Arial" w:eastAsia="Times New Roman" w:hAnsi="Arial" w:cs="Arial"/>
+          <w:color w:val="1B1C1D"/>
+          <w:kern w:val="0"/>
+          <w:sz w:val="18"/>
+          <w:szCs w:val="18"/>
+          <w:lang w:eastAsia="en-GB"/>
+          <w14:ligatures w14:val="none"/>
+        </w:rPr>
+      </w:pPr>
+      <w:r>
+        <w:rPr>
+          <w:rFonts w:ascii="Arial" w:eastAsia="Times New Roman" w:hAnsi="Arial" w:cs="Arial"/>
+          <w:color w:val="1B1C1D"/>
+          <w:kern w:val="0"/>
+          <w:sz w:val="18"/>
+          <w:szCs w:val="18"/>
+          <w:lang w:eastAsia="en-GB"/>
+          <w14:ligatures w14:val="none"/>
+        </w:rPr>
+        <w:t xml:space="preserve">Instead of writing a new class from scratch for each NMF variant (L21, KL, Frobenius), you can create a single </w:t>
+      </w:r>
+      <w:r>
+        <w:rPr>
+          <w:rFonts w:ascii="Arial" w:eastAsia="Times New Roman" w:hAnsi="Arial" w:cs="Arial"/>
+          <w:b/>
+          <w:bCs/>
+          <w:color w:val="1B1C1D"/>
+          <w:kern w:val="0"/>
+          <w:sz w:val="18"/>
+          <w:szCs w:val="18"/>
+          <w:bdr w:val="none" w:sz="0" w:space="0" w:color="auto" w:frame="1"/>
+          <w:lang w:eastAsia="en-GB"/>
+          <w14:ligatures w14:val="none"/>
+        </w:rPr>
+        <w:t>base class</w:t>
+      </w:r>
+      <w:r>
+        <w:rPr>
+          <w:rFonts w:ascii="Arial" w:eastAsia="Times New Roman" w:hAnsi="Arial" w:cs="Arial"/>
+          <w:color w:val="1B1C1D"/>
+          <w:kern w:val="0"/>
+          <w:sz w:val="18"/>
+          <w:szCs w:val="18"/>
+          <w:lang w:eastAsia="en-GB"/>
+          <w14:ligatures w14:val="none"/>
+        </w:rPr>
+        <w:t xml:space="preserve"> that contains all the common functionality, and then create specific subclasses for each algorithm.</w:t>
+      </w:r>
+    </w:p>
+    <w:p>
+      <w:pPr>
+        <w:numPr>
+          <w:ilvl w:val="0"/>
+          <w:numId w:val="4"/>
+        </w:numPr>
+        <w:spacing w:after="0" w:line="360" w:lineRule="auto"/>
+        <w:rPr>
+          <w:rFonts w:ascii="Arial" w:eastAsia="Times New Roman" w:hAnsi="Arial" w:cs="Arial"/>
+          <w:color w:val="1B1C1D"/>
+          <w:kern w:val="0"/>
+          <w:sz w:val="18"/>
+          <w:szCs w:val="18"/>
+          <w:lang w:eastAsia="en-GB"/>
+          <w14:ligatures w14:val="none"/>
+        </w:rPr>
+      </w:pPr>
+      <w:r>
+        <w:rPr>
+          <w:rFonts w:ascii="Arial" w:eastAsia="Times New Roman" w:hAnsi="Arial" w:cs="Arial"/>
+          <w:b/>
+          <w:bCs/>
+          <w:color w:val="1B1C1D"/>
+          <w:kern w:val="0"/>
+          <w:sz w:val="18"/>
+          <w:szCs w:val="18"/>
+          <w:bdr w:val="none" w:sz="0" w:space="0" w:color="auto" w:frame="1"/>
+          <w:lang w:eastAsia="en-GB"/>
+          <w14:ligatures w14:val="none"/>
+        </w:rPr>
+        <w:t>Create a Base Class</w:t>
+      </w:r>
+      <w:r>
+        <w:rPr>
+          <w:rFonts w:ascii="Arial" w:eastAsia="Times New Roman" w:hAnsi="Arial" w:cs="Arial"/>
+          <w:color w:val="1B1C1D"/>
+          <w:kern w:val="0"/>
+          <w:sz w:val="18"/>
+          <w:szCs w:val="18"/>
+          <w:lang w:eastAsia="en-GB"/>
+          <w14:ligatures w14:val="none"/>
+        </w:rPr>
+        <w:t xml:space="preserve">: You'd make a class called </w:t>
+      </w:r>
+      <w:r>
+        <w:rPr>
+          <w:rFonts w:ascii="Arial" w:eastAsia="Times New Roman" w:hAnsi="Arial" w:cs="Arial"/>
+          <w:color w:val="575B5F"/>
+          <w:kern w:val="0"/>
+          <w:sz w:val="18"/>
+          <w:szCs w:val="18"/>
+          <w:bdr w:val="none" w:sz="0" w:space="0" w:color="auto" w:frame="1"/>
+          <w:lang w:eastAsia="en-GB"/>
+          <w14:ligatures w14:val="none"/>
+        </w:rPr>
+        <w:t>BaseNMF</w:t>
+      </w:r>
+      <w:r>
+        <w:rPr>
+          <w:rFonts w:ascii="Arial" w:eastAsia="Times New Roman" w:hAnsi="Arial" w:cs="Arial"/>
+          <w:color w:val="1B1C1D"/>
+          <w:kern w:val="0"/>
+          <w:sz w:val="18"/>
+          <w:szCs w:val="18"/>
+          <w:lang w:eastAsia="en-GB"/>
+          <w14:ligatures w14:val="none"/>
+        </w:rPr>
+        <w:t xml:space="preserve"> that contains all the functions that are the same for all NMF types.</w:t>
+      </w:r>
+    </w:p>
+    <w:p>
+      <w:pPr>
+        <w:numPr>
+          <w:ilvl w:val="1"/>
+          <w:numId w:val="4"/>
+        </w:numPr>
+        <w:spacing w:after="0" w:line="360" w:lineRule="auto"/>
+        <w:rPr>
+          <w:rFonts w:ascii="Arial" w:eastAsia="Times New Roman" w:hAnsi="Arial" w:cs="Arial"/>
+          <w:color w:val="1B1C1D"/>
+          <w:kern w:val="0"/>
+          <w:sz w:val="18"/>
+          <w:szCs w:val="18"/>
+          <w:lang w:eastAsia="en-GB"/>
+          <w14:ligatures w14:val="none"/>
+        </w:rPr>
+      </w:pPr>
+      <w:r>
+        <w:rPr>
+          <w:rFonts w:ascii="Arial" w:eastAsia="Times New Roman" w:hAnsi="Arial" w:cs="Arial"/>
+          <w:color w:val="575B5F"/>
+          <w:kern w:val="0"/>
+          <w:sz w:val="18"/>
+          <w:szCs w:val="18"/>
+          <w:bdr w:val="none" w:sz="0" w:space="0" w:color="auto" w:frame="1"/>
+          <w:lang w:eastAsia="en-GB"/>
+          <w14:ligatures w14:val="none"/>
+        </w:rPr>
+        <w:t>__init__</w:t>
+      </w:r>
+      <w:r>
+        <w:rPr>
+          <w:rFonts w:ascii="Arial" w:eastAsia="Times New Roman" w:hAnsi="Arial" w:cs="Arial"/>
+          <w:color w:val="1B1C1D"/>
+          <w:kern w:val="0"/>
+          <w:sz w:val="18"/>
+          <w:szCs w:val="18"/>
+          <w:lang w:eastAsia="en-GB"/>
+          <w14:ligatures w14:val="none"/>
+        </w:rPr>
+        <w:t xml:space="preserve">: For setting common parameters like </w:t>
+      </w:r>
+      <w:r>
+        <w:rPr>
+          <w:rFonts w:ascii="Arial" w:eastAsia="Times New Roman" w:hAnsi="Arial" w:cs="Arial"/>
+          <w:color w:val="575B5F"/>
+          <w:kern w:val="0"/>
+          <w:sz w:val="18"/>
+          <w:szCs w:val="18"/>
+          <w:bdr w:val="none" w:sz="0" w:space="0" w:color="auto" w:frame="1"/>
+          <w:lang w:eastAsia="en-GB"/>
+          <w14:ligatures w14:val="none"/>
+        </w:rPr>
+        <w:t>n_components</w:t>
+      </w:r>
+      <w:r>
+        <w:rPr>
+          <w:rFonts w:ascii="Arial" w:eastAsia="Times New Roman" w:hAnsi="Arial" w:cs="Arial"/>
+          <w:color w:val="1B1C1D"/>
+          <w:kern w:val="0"/>
+          <w:sz w:val="18"/>
+          <w:szCs w:val="18"/>
+          <w:lang w:eastAsia="en-GB"/>
+          <w14:ligatures w14:val="none"/>
+        </w:rPr>
+        <w:t xml:space="preserve">, </w:t>
+      </w:r>
+      <w:r>
+        <w:rPr>
+          <w:rFonts w:ascii="Arial" w:eastAsia="Times New Roman" w:hAnsi="Arial" w:cs="Arial"/>
+          <w:color w:val="575B5F"/>
+          <w:kern w:val="0"/>
+          <w:sz w:val="18"/>
+          <w:szCs w:val="18"/>
+          <w:bdr w:val="none" w:sz="0" w:space="0" w:color="auto" w:frame="1"/>
+          <w:lang w:eastAsia="en-GB"/>
+          <w14:ligatures w14:val="none"/>
+        </w:rPr>
+        <w:t>n_iter</w:t>
+      </w:r>
+      <w:r>
+        <w:rPr>
+          <w:rFonts w:ascii="Arial" w:eastAsia="Times New Roman" w:hAnsi="Arial" w:cs="Arial"/>
+          <w:color w:val="1B1C1D"/>
+          <w:kern w:val="0"/>
+          <w:sz w:val="18"/>
+          <w:szCs w:val="18"/>
+          <w:lang w:eastAsia="en-GB"/>
+          <w14:ligatures w14:val="none"/>
+        </w:rPr>
+        <w:t xml:space="preserve">, </w:t>
+      </w:r>
+      <w:r>
+        <w:rPr>
+          <w:rFonts w:ascii="Arial" w:eastAsia="Times New Roman" w:hAnsi="Arial" w:cs="Arial"/>
+          <w:color w:val="575B5F"/>
+          <w:kern w:val="0"/>
+          <w:sz w:val="18"/>
+          <w:szCs w:val="18"/>
+          <w:bdr w:val="none" w:sz="0" w:space="0" w:color="auto" w:frame="1"/>
+          <w:lang w:eastAsia="en-GB"/>
+          <w14:ligatures w14:val="none"/>
+        </w:rPr>
+        <w:t>seed</w:t>
+      </w:r>
+      <w:r>
+        <w:rPr>
+          <w:rFonts w:ascii="Arial" w:eastAsia="Times New Roman" w:hAnsi="Arial" w:cs="Arial"/>
+          <w:color w:val="1B1C1D"/>
+          <w:kern w:val="0"/>
+          <w:sz w:val="18"/>
+          <w:szCs w:val="18"/>
+          <w:lang w:eastAsia="en-GB"/>
+          <w14:ligatures w14:val="none"/>
+        </w:rPr>
+        <w:t>.</w:t>
+      </w:r>
+    </w:p>
+    <w:p>
+      <w:pPr>
+        <w:numPr>
+          <w:ilvl w:val="1"/>
+          <w:numId w:val="4"/>
+        </w:numPr>
+        <w:spacing w:after="0" w:line="360" w:lineRule="auto"/>
+        <w:rPr>
+          <w:rFonts w:ascii="Arial" w:eastAsia="Times New Roman" w:hAnsi="Arial" w:cs="Arial"/>
+          <w:color w:val="1B1C1D"/>
+          <w:kern w:val="0"/>
+          <w:sz w:val="18"/>
+          <w:szCs w:val="18"/>
+          <w:lang w:eastAsia="en-GB"/>
+          <w14:ligatures w14:val="none"/>
+        </w:rPr>
+      </w:pPr>
+      <w:r>
+        <w:rPr>
+          <w:rFonts w:ascii="Arial" w:eastAsia="Times New Roman" w:hAnsi="Arial" w:cs="Arial"/>
+          <w:color w:val="575B5F"/>
+          <w:kern w:val="0"/>
+          <w:sz w:val="18"/>
+          <w:szCs w:val="18"/>
+          <w:bdr w:val="none" w:sz="0" w:space="0" w:color="auto" w:frame="1"/>
+          <w:lang w:eastAsia="en-GB"/>
+          <w14:ligatures w14:val="none"/>
+        </w:rPr>
+        <w:t>initialise_matrices()</w:t>
+      </w:r>
+      <w:r>
+        <w:rPr>
+          <w:rFonts w:ascii="Arial" w:eastAsia="Times New Roman" w:hAnsi="Arial" w:cs="Arial"/>
+          <w:color w:val="1B1C1D"/>
+          <w:kern w:val="0"/>
+          <w:sz w:val="18"/>
+          <w:szCs w:val="18"/>
+          <w:lang w:eastAsia="en-GB"/>
+          <w14:ligatures w14:val="none"/>
+        </w:rPr>
+        <w:t xml:space="preserve">: For randomly initializing </w:t>
+      </w:r>
+      <w:r>
+        <w:rPr>
+          <w:rFonts w:ascii="Arial" w:eastAsia="Times New Roman" w:hAnsi="Arial" w:cs="Arial"/>
+          <w:color w:val="575B5F"/>
+          <w:kern w:val="0"/>
+          <w:sz w:val="18"/>
+          <w:szCs w:val="18"/>
+          <w:bdr w:val="none" w:sz="0" w:space="0" w:color="auto" w:frame="1"/>
+          <w:lang w:eastAsia="en-GB"/>
+          <w14:ligatures w14:val="none"/>
+        </w:rPr>
+        <w:t>W</w:t>
+      </w:r>
+      <w:r>
+        <w:rPr>
+          <w:rFonts w:ascii="Arial" w:eastAsia="Times New Roman" w:hAnsi="Arial" w:cs="Arial"/>
+          <w:color w:val="1B1C1D"/>
+          <w:kern w:val="0"/>
+          <w:sz w:val="18"/>
+          <w:szCs w:val="18"/>
+          <w:lang w:eastAsia="en-GB"/>
+          <w14:ligatures w14:val="none"/>
+        </w:rPr>
+        <w:t xml:space="preserve"> and </w:t>
+      </w:r>
+      <w:r>
+        <w:rPr>
+          <w:rFonts w:ascii="Arial" w:eastAsia="Times New Roman" w:hAnsi="Arial" w:cs="Arial"/>
+          <w:color w:val="575B5F"/>
+          <w:kern w:val="0"/>
+          <w:sz w:val="18"/>
+          <w:szCs w:val="18"/>
+          <w:bdr w:val="none" w:sz="0" w:space="0" w:color="auto" w:frame="1"/>
+          <w:lang w:eastAsia="en-GB"/>
+          <w14:ligatures w14:val="none"/>
+        </w:rPr>
+        <w:t>H</w:t>
+      </w:r>
+      <w:r>
+        <w:rPr>
+          <w:rFonts w:ascii="Arial" w:eastAsia="Times New Roman" w:hAnsi="Arial" w:cs="Arial"/>
+          <w:color w:val="1B1C1D"/>
+          <w:kern w:val="0"/>
+          <w:sz w:val="18"/>
+          <w:szCs w:val="18"/>
+          <w:lang w:eastAsia="en-GB"/>
+          <w14:ligatures w14:val="none"/>
+        </w:rPr>
+        <w:t>.</w:t>
+      </w:r>
+    </w:p>
+    <w:p>
+      <w:pPr>
+        <w:numPr>
+          <w:ilvl w:val="1"/>
+          <w:numId w:val="4"/>
+        </w:numPr>
+        <w:spacing w:after="0" w:line="360" w:lineRule="auto"/>
+        <w:rPr>
+          <w:rFonts w:ascii="Arial" w:eastAsia="Times New Roman" w:hAnsi="Arial" w:cs="Arial"/>
+          <w:color w:val="1B1C1D"/>
+          <w:kern w:val="0"/>
+          <w:sz w:val="18"/>
+          <w:szCs w:val="18"/>
+          <w:lang w:eastAsia="en-GB"/>
+          <w14:ligatures w14:val="none"/>
+        </w:rPr>
+      </w:pPr>
+      <w:r>
+        <w:rPr>
+          <w:rFonts w:ascii="Arial" w:eastAsia="Times New Roman" w:hAnsi="Arial" w:cs="Arial"/>
+          <w:color w:val="575B5F"/>
+          <w:kern w:val="0"/>
+          <w:sz w:val="18"/>
+          <w:szCs w:val="18"/>
+          <w:bdr w:val="none" w:sz="0" w:space="0" w:color="auto" w:frame="1"/>
+          <w:lang w:eastAsia="en-GB"/>
+          <w14:ligatures w14:val="none"/>
+        </w:rPr>
+        <w:t>fit()</w:t>
+      </w:r>
+      <w:r>
+        <w:rPr>
+          <w:rFonts w:ascii="Arial" w:eastAsia="Times New Roman" w:hAnsi="Arial" w:cs="Arial"/>
+          <w:color w:val="1B1C1D"/>
+          <w:kern w:val="0"/>
+          <w:sz w:val="18"/>
+          <w:szCs w:val="18"/>
+          <w:lang w:eastAsia="en-GB"/>
+          <w14:ligatures w14:val="none"/>
+        </w:rPr>
+        <w:t>: For running the iterative process.</w:t>
+      </w:r>
+    </w:p>
+    <w:p>
+      <w:pPr>
+        <w:numPr>
+          <w:ilvl w:val="1"/>
+          <w:numId w:val="4"/>
+        </w:numPr>
+        <w:spacing w:after="0" w:line="360" w:lineRule="auto"/>
+        <w:rPr>
+          <w:rFonts w:ascii="Arial" w:eastAsia="Times New Roman" w:hAnsi="Arial" w:cs="Arial"/>
+          <w:color w:val="1B1C1D"/>
+          <w:kern w:val="0"/>
+          <w:sz w:val="18"/>
+          <w:szCs w:val="18"/>
+          <w:lang w:eastAsia="en-GB"/>
+          <w14:ligatures w14:val="none"/>
+        </w:rPr>
+      </w:pPr>
+      <w:r>
+        <w:rPr>
+          <w:rFonts w:ascii="Arial" w:eastAsia="Times New Roman" w:hAnsi="Arial" w:cs="Arial"/>
+          <w:color w:val="575B5F"/>
+          <w:kern w:val="0"/>
+          <w:sz w:val="18"/>
+          <w:szCs w:val="18"/>
+          <w:bdr w:val="none" w:sz="0" w:space="0" w:color="auto" w:frame="1"/>
+          <w:lang w:eastAsia="en-GB"/>
+          <w14:ligatures w14:val="none"/>
+        </w:rPr>
+        <w:t>cluster_assignment()</w:t>
+      </w:r>
+      <w:r>
+        <w:rPr>
+          <w:rFonts w:ascii="Arial" w:eastAsia="Times New Roman" w:hAnsi="Arial" w:cs="Arial"/>
+          <w:color w:val="1B1C1D"/>
+          <w:kern w:val="0"/>
+          <w:sz w:val="18"/>
+          <w:szCs w:val="18"/>
+          <w:lang w:eastAsia="en-GB"/>
+          <w14:ligatures w14:val="none"/>
+        </w:rPr>
+        <w:t>: For assigning samples to clusters.</w:t>
+      </w:r>
+    </w:p>
+    <w:p>
+      <w:pPr>
+        <w:numPr>
+          <w:ilvl w:val="0"/>
+          <w:numId w:val="4"/>
+        </w:numPr>
+        <w:spacing w:after="0" w:line="360" w:lineRule="auto"/>
+        <w:rPr>
+          <w:rFonts w:ascii="Arial" w:eastAsia="Times New Roman" w:hAnsi="Arial" w:cs="Arial"/>
+          <w:color w:val="1B1C1D"/>
+          <w:kern w:val="0"/>
+          <w:sz w:val="18"/>
+          <w:szCs w:val="18"/>
+          <w:lang w:eastAsia="en-GB"/>
+          <w14:ligatures w14:val="none"/>
+        </w:rPr>
+      </w:pPr>
+      <w:r>
+        <w:rPr>
+          <w:rFonts w:ascii="Arial" w:eastAsia="Times New Roman" w:hAnsi="Arial" w:cs="Arial"/>
+          <w:b/>
+          <w:bCs/>
+          <w:color w:val="1B1C1D"/>
+          <w:kern w:val="0"/>
+          <w:sz w:val="18"/>
+          <w:szCs w:val="18"/>
+          <w:bdr w:val="none" w:sz="0" w:space="0" w:color="auto" w:frame="1"/>
+          <w:lang w:eastAsia="en-GB"/>
+          <w14:ligatures w14:val="none"/>
+        </w:rPr>
+        <w:t>Create Subclasses</w:t>
+      </w:r>
+      <w:r>
+        <w:rPr>
+          <w:rFonts w:ascii="Arial" w:eastAsia="Times New Roman" w:hAnsi="Arial" w:cs="Arial"/>
+          <w:color w:val="1B1C1D"/>
+          <w:kern w:val="0"/>
+          <w:sz w:val="18"/>
+          <w:szCs w:val="18"/>
+          <w:lang w:eastAsia="en-GB"/>
+          <w14:ligatures w14:val="none"/>
+        </w:rPr>
+        <w:t xml:space="preserve">: You would then create specific classes that </w:t>
+      </w:r>
+      <w:r>
+        <w:rPr>
+          <w:rFonts w:ascii="Arial" w:eastAsia="Times New Roman" w:hAnsi="Arial" w:cs="Arial"/>
+          <w:b/>
+          <w:bCs/>
+          <w:color w:val="1B1C1D"/>
+          <w:kern w:val="0"/>
+          <w:sz w:val="18"/>
+          <w:szCs w:val="18"/>
+          <w:bdr w:val="none" w:sz="0" w:space="0" w:color="auto" w:frame="1"/>
+          <w:lang w:eastAsia="en-GB"/>
+          <w14:ligatures w14:val="none"/>
+        </w:rPr>
+        <w:t>inherit</w:t>
+      </w:r>
+      <w:r>
+        <w:rPr>
+          <w:rFonts w:ascii="Arial" w:eastAsia="Times New Roman" w:hAnsi="Arial" w:cs="Arial"/>
+          <w:color w:val="1B1C1D"/>
+          <w:kern w:val="0"/>
+          <w:sz w:val="18"/>
+          <w:szCs w:val="18"/>
+          <w:lang w:eastAsia="en-GB"/>
+          <w14:ligatures w14:val="none"/>
+        </w:rPr>
+        <w:t xml:space="preserve"> from </w:t>
+      </w:r>
+      <w:r>
+        <w:rPr>
+          <w:rFonts w:ascii="Arial" w:eastAsia="Times New Roman" w:hAnsi="Arial" w:cs="Arial"/>
+          <w:color w:val="575B5F"/>
+          <w:kern w:val="0"/>
+          <w:sz w:val="18"/>
+          <w:szCs w:val="18"/>
+          <w:bdr w:val="none" w:sz="0" w:space="0" w:color="auto" w:frame="1"/>
+          <w:lang w:eastAsia="en-GB"/>
+          <w14:ligatures w14:val="none"/>
+        </w:rPr>
+        <w:t>BaseNMF</w:t>
+      </w:r>
+      <w:r>
+        <w:rPr>
+          <w:rFonts w:ascii="Arial" w:eastAsia="Times New Roman" w:hAnsi="Arial" w:cs="Arial"/>
+          <w:color w:val="1B1C1D"/>
+          <w:kern w:val="0"/>
+          <w:sz w:val="18"/>
+          <w:szCs w:val="18"/>
+          <w:lang w:eastAsia="en-GB"/>
+          <w14:ligatures w14:val="none"/>
+        </w:rPr>
+        <w:t>. These subclasses only need to implement the parts that are unique to them.</w:t>
+      </w:r>
+    </w:p>
+    <w:p>
+      <w:pPr>
+        <w:numPr>
+          <w:ilvl w:val="1"/>
+          <w:numId w:val="4"/>
+        </w:numPr>
+        <w:spacing w:after="0" w:line="360" w:lineRule="auto"/>
+        <w:rPr>
+          <w:rFonts w:ascii="Arial" w:eastAsia="Times New Roman" w:hAnsi="Arial" w:cs="Arial"/>
+          <w:color w:val="1B1C1D"/>
+          <w:kern w:val="0"/>
+          <w:sz w:val="18"/>
+          <w:szCs w:val="18"/>
+          <w:lang w:eastAsia="en-GB"/>
+          <w14:ligatures w14:val="none"/>
+        </w:rPr>
+      </w:pPr>
+      <w:r>
+        <w:rPr>
+          <w:rFonts w:ascii="Arial" w:eastAsia="Times New Roman" w:hAnsi="Arial" w:cs="Arial"/>
+          <w:color w:val="575B5F"/>
+          <w:kern w:val="0"/>
+          <w:sz w:val="18"/>
+          <w:szCs w:val="18"/>
+          <w:bdr w:val="none" w:sz="0" w:space="0" w:color="auto" w:frame="1"/>
+          <w:lang w:eastAsia="en-GB"/>
+          <w14:ligatures w14:val="none"/>
+        </w:rPr>
+        <w:t>L21normNMF(BaseNMF)</w:t>
+      </w:r>
+      <w:r>
+        <w:rPr>
+          <w:rFonts w:ascii="Arial" w:eastAsia="Times New Roman" w:hAnsi="Arial" w:cs="Arial"/>
+          <w:color w:val="1B1C1D"/>
+          <w:kern w:val="0"/>
+          <w:sz w:val="18"/>
+          <w:szCs w:val="18"/>
+          <w:lang w:eastAsia="en-GB"/>
+          <w14:ligatures w14:val="none"/>
+        </w:rPr>
+        <w:t xml:space="preserve">: This class would override the </w:t>
+      </w:r>
+      <w:r>
+        <w:rPr>
+          <w:rFonts w:ascii="Arial" w:eastAsia="Times New Roman" w:hAnsi="Arial" w:cs="Arial"/>
+          <w:color w:val="575B5F"/>
+          <w:kern w:val="0"/>
+          <w:sz w:val="18"/>
+          <w:szCs w:val="18"/>
+          <w:bdr w:val="none" w:sz="0" w:space="0" w:color="auto" w:frame="1"/>
+          <w:lang w:eastAsia="en-GB"/>
+          <w14:ligatures w14:val="none"/>
+        </w:rPr>
+        <w:t>compute()</w:t>
+      </w:r>
+      <w:r>
+        <w:rPr>
+          <w:rFonts w:ascii="Arial" w:eastAsia="Times New Roman" w:hAnsi="Arial" w:cs="Arial"/>
+          <w:color w:val="1B1C1D"/>
+          <w:kern w:val="0"/>
+          <w:sz w:val="18"/>
+          <w:szCs w:val="18"/>
+          <w:lang w:eastAsia="en-GB"/>
+          <w14:ligatures w14:val="none"/>
+        </w:rPr>
+        <w:t xml:space="preserve"> method to implement the L21-specific update rules.</w:t>
+      </w:r>
+    </w:p>
+    <w:p>
+      <w:pPr>
+        <w:numPr>
+          <w:ilvl w:val="1"/>
+          <w:numId w:val="4"/>
+        </w:numPr>
+        <w:spacing w:after="0" w:line="360" w:lineRule="auto"/>
+        <w:rPr>
+          <w:rFonts w:ascii="Arial" w:eastAsia="Times New Roman" w:hAnsi="Arial" w:cs="Arial"/>
+          <w:color w:val="1B1C1D"/>
+          <w:kern w:val="0"/>
+          <w:sz w:val="18"/>
+          <w:szCs w:val="18"/>
+          <w:lang w:eastAsia="en-GB"/>
+          <w14:ligatures w14:val="none"/>
+        </w:rPr>
+      </w:pPr>
+      <w:r>
+        <w:rPr>
+          <w:rFonts w:ascii="Arial" w:eastAsia="Times New Roman" w:hAnsi="Arial" w:cs="Arial"/>
+          <w:color w:val="575B5F"/>
+          <w:kern w:val="0"/>
+          <w:sz w:val="18"/>
+          <w:szCs w:val="18"/>
+          <w:bdr w:val="none" w:sz="0" w:space="0" w:color="auto" w:frame="1"/>
+          <w:lang w:eastAsia="en-GB"/>
+          <w14:ligatures w14:val="none"/>
+        </w:rPr>
+        <w:t>KLNMF(BaseNMF)</w:t>
+      </w:r>
+      <w:r>
+        <w:rPr>
+          <w:rFonts w:ascii="Arial" w:eastAsia="Times New Roman" w:hAnsi="Arial" w:cs="Arial"/>
+          <w:color w:val="1B1C1D"/>
+          <w:kern w:val="0"/>
+          <w:sz w:val="18"/>
+          <w:szCs w:val="18"/>
+          <w:lang w:eastAsia="en-GB"/>
+          <w14:ligatures w14:val="none"/>
+        </w:rPr>
+        <w:t xml:space="preserve">: This class would override the </w:t>
+      </w:r>
+      <w:r>
+        <w:rPr>
+          <w:rFonts w:ascii="Arial" w:eastAsia="Times New Roman" w:hAnsi="Arial" w:cs="Arial"/>
+          <w:color w:val="575B5F"/>
+          <w:kern w:val="0"/>
+          <w:sz w:val="18"/>
+          <w:szCs w:val="18"/>
+          <w:bdr w:val="none" w:sz="0" w:space="0" w:color="auto" w:frame="1"/>
+          <w:lang w:eastAsia="en-GB"/>
+          <w14:ligatures w14:val="none"/>
+        </w:rPr>
+        <w:t>compute()</w:t>
+      </w:r>
+      <w:r>
+        <w:rPr>
+          <w:rFonts w:ascii="Arial" w:eastAsia="Times New Roman" w:hAnsi="Arial" w:cs="Arial"/>
+          <w:color w:val="1B1C1D"/>
+          <w:kern w:val="0"/>
+          <w:sz w:val="18"/>
+          <w:szCs w:val="18"/>
+          <w:lang w:eastAsia="en-GB"/>
+          <w14:ligatures w14:val="none"/>
+        </w:rPr>
+        <w:t xml:space="preserve"> method to implement the KL-specific update rules.</w:t>
+      </w:r>
+    </w:p>
+    <w:p>
+      <w:pPr>
+        <w:spacing w:after="240" w:line="360" w:lineRule="auto"/>
+        <w:rPr>
+          <w:rFonts w:ascii="Arial" w:eastAsia="Times New Roman" w:hAnsi="Arial" w:cs="Arial"/>
+          <w:color w:val="1B1C1D"/>
+          <w:kern w:val="0"/>
+          <w:sz w:val="18"/>
+          <w:szCs w:val="18"/>
+          <w:lang w:eastAsia="en-GB"/>
+          <w14:ligatures w14:val="none"/>
+        </w:rPr>
+      </w:pPr>
+      <w:r>
+        <w:rPr>
+          <w:rFonts w:ascii="Arial" w:eastAsia="Times New Roman" w:hAnsi="Arial" w:cs="Arial"/>
+          <w:color w:val="1B1C1D"/>
+          <w:kern w:val="0"/>
+          <w:sz w:val="18"/>
+          <w:szCs w:val="18"/>
+          <w:lang w:eastAsia="en-GB"/>
+          <w14:ligatures w14:val="none"/>
+        </w:rPr>
+        <w:t>This way, you're not writing the same code over and over. You're only writing the unique parts for each algorithm, while reusing the shared logic from the base class.</w:t>
+      </w:r>
+    </w:p>
+    <w:p>
+      <w:pPr>
+        <w:spacing w:after="120" w:line="360" w:lineRule="auto"/>
+        <w:outlineLvl w:val="2"/>
+        <w:rPr>
+          <w:rFonts w:ascii="Arial" w:eastAsia="Times New Roman" w:hAnsi="Arial" w:cs="Arial"/>
+          <w:b/>
+          <w:bCs/>
+          <w:color w:val="1B1C1D"/>
+          <w:kern w:val="0"/>
+          <w:sz w:val="18"/>
+          <w:szCs w:val="18"/>
+          <w:lang w:eastAsia="en-GB"/>
+          <w14:ligatures w14:val="none"/>
+        </w:rPr>
+      </w:pPr>
+      <w:r>
+        <w:rPr>
+          <w:rFonts w:ascii="Arial" w:eastAsia="Times New Roman" w:hAnsi="Arial" w:cs="Arial"/>
+          <w:b/>
+          <w:bCs/>
+          <w:color w:val="1B1C1D"/>
+          <w:kern w:val="0"/>
+          <w:sz w:val="18"/>
+          <w:szCs w:val="18"/>
+          <w:lang w:eastAsia="en-GB"/>
+          <w14:ligatures w14:val="none"/>
+        </w:rPr>
+        <w:t>Why This Is Better for You</w:t>
+      </w:r>
+    </w:p>
+    <w:p>
+      <w:pPr>
+        <w:spacing w:after="120" w:line="360" w:lineRule="auto"/>
+        <w:rPr>
+          <w:rFonts w:ascii="Arial" w:eastAsia="Times New Roman" w:hAnsi="Arial" w:cs="Arial"/>
+          <w:color w:val="1B1C1D"/>
+          <w:kern w:val="0"/>
+          <w:sz w:val="18"/>
+          <w:szCs w:val="18"/>
+          <w:lang w:eastAsia="en-GB"/>
+          <w14:ligatures w14:val="none"/>
+        </w:rPr>
+      </w:pPr>
+      <w:r>
+        <w:rPr>
+          <w:rFonts w:ascii="Arial" w:eastAsia="Times New Roman" w:hAnsi="Arial" w:cs="Arial"/>
+          <w:color w:val="1B1C1D"/>
+          <w:kern w:val="0"/>
+          <w:sz w:val="18"/>
+          <w:szCs w:val="18"/>
+          <w:lang w:eastAsia="en-GB"/>
+          <w14:ligatures w14:val="none"/>
+        </w:rPr>
+        <w:t>This approach is perfect for your situation because you're comparing multiple algorithms that share a common structure. By using inheritance, you can:</w:t>
+      </w:r>
+    </w:p>
+    <w:p>
+      <w:pPr>
+        <w:numPr>
+          <w:ilvl w:val="0"/>
+          <w:numId w:val="5"/>
+        </w:numPr>
+        <w:spacing w:after="0" w:line="360" w:lineRule="auto"/>
+        <w:rPr>
+          <w:rFonts w:ascii="Arial" w:eastAsia="Times New Roman" w:hAnsi="Arial" w:cs="Arial"/>
+          <w:color w:val="1B1C1D"/>
+          <w:kern w:val="0"/>
+          <w:sz w:val="18"/>
+          <w:szCs w:val="18"/>
+          <w:lang w:eastAsia="en-GB"/>
+          <w14:ligatures w14:val="none"/>
+        </w:rPr>
+      </w:pPr>
+      <w:r>
+        <w:rPr>
+          <w:rFonts w:ascii="Arial" w:eastAsia="Times New Roman" w:hAnsi="Arial" w:cs="Arial"/>
+          <w:b/>
+          <w:bCs/>
+          <w:color w:val="1B1C1D"/>
+          <w:kern w:val="0"/>
+          <w:sz w:val="18"/>
+          <w:szCs w:val="18"/>
+          <w:bdr w:val="none" w:sz="0" w:space="0" w:color="auto" w:frame="1"/>
+          <w:lang w:eastAsia="en-GB"/>
+          <w14:ligatures w14:val="none"/>
+        </w:rPr>
+        <w:t>Avoid Code Duplication</w:t>
+      </w:r>
+      <w:r>
+        <w:rPr>
+          <w:rFonts w:ascii="Arial" w:eastAsia="Times New Roman" w:hAnsi="Arial" w:cs="Arial"/>
+          <w:color w:val="1B1C1D"/>
+          <w:kern w:val="0"/>
+          <w:sz w:val="18"/>
+          <w:szCs w:val="18"/>
+          <w:lang w:eastAsia="en-GB"/>
+          <w14:ligatures w14:val="none"/>
+        </w:rPr>
+        <w:t>: All the common setup and evaluation logic is in one place.</w:t>
+      </w:r>
+    </w:p>
+    <w:p>
+      <w:pPr>
+        <w:numPr>
+          <w:ilvl w:val="0"/>
+          <w:numId w:val="5"/>
+        </w:numPr>
+        <w:spacing w:after="0" w:line="360" w:lineRule="auto"/>
+        <w:rPr>
+          <w:rFonts w:ascii="Arial" w:eastAsia="Times New Roman" w:hAnsi="Arial" w:cs="Arial"/>
+          <w:color w:val="1B1C1D"/>
+          <w:kern w:val="0"/>
+          <w:sz w:val="18"/>
+          <w:szCs w:val="18"/>
+          <w:lang w:eastAsia="en-GB"/>
+          <w14:ligatures w14:val="none"/>
+        </w:rPr>
+      </w:pPr>
+      <w:r>
+        <w:rPr>
+          <w:rFonts w:ascii="Arial" w:eastAsia="Times New Roman" w:hAnsi="Arial" w:cs="Arial"/>
+          <w:b/>
+          <w:bCs/>
+          <w:color w:val="1B1C1D"/>
+          <w:kern w:val="0"/>
+          <w:sz w:val="18"/>
+          <w:szCs w:val="18"/>
+          <w:bdr w:val="none" w:sz="0" w:space="0" w:color="auto" w:frame="1"/>
+          <w:lang w:eastAsia="en-GB"/>
+          <w14:ligatures w14:val="none"/>
+        </w:rPr>
+        <w:t>Easily Add New Algorithms</w:t>
+      </w:r>
+      <w:r>
+        <w:rPr>
+          <w:rFonts w:ascii="Arial" w:eastAsia="Times New Roman" w:hAnsi="Arial" w:cs="Arial"/>
+          <w:color w:val="1B1C1D"/>
+          <w:kern w:val="0"/>
+          <w:sz w:val="18"/>
+          <w:szCs w:val="18"/>
+          <w:lang w:eastAsia="en-GB"/>
+          <w14:ligatures w14:val="none"/>
+        </w:rPr>
+        <w:t>: If you want to try another NMF variant, you just create a new subclass and implement its unique update rules.</w:t>
+      </w:r>
+    </w:p>
+    <w:p>
+      <w:pPr>
+        <w:numPr>
+          <w:ilvl w:val="0"/>
+          <w:numId w:val="5"/>
+        </w:numPr>
+        <w:spacing w:after="0" w:line="360" w:lineRule="auto"/>
+        <w:rPr>
+          <w:rFonts w:ascii="Arial" w:eastAsia="Times New Roman" w:hAnsi="Arial" w:cs="Arial"/>
+          <w:color w:val="1B1C1D"/>
+          <w:kern w:val="0"/>
+          <w:sz w:val="18"/>
+          <w:szCs w:val="18"/>
+          <w:lang w:eastAsia="en-GB"/>
+          <w14:ligatures w14:val="none"/>
+        </w:rPr>
+      </w:pPr>
+      <w:r>
+        <w:rPr>
+          <w:rFonts w:ascii="Arial" w:eastAsia="Times New Roman" w:hAnsi="Arial" w:cs="Arial"/>
+          <w:b/>
+          <w:bCs/>
+          <w:color w:val="1B1C1D"/>
+          <w:kern w:val="0"/>
+          <w:sz w:val="18"/>
+          <w:szCs w:val="18"/>
+          <w:bdr w:val="none" w:sz="0" w:space="0" w:color="auto" w:frame="1"/>
+          <w:lang w:eastAsia="en-GB"/>
+          <w14:ligatures w14:val="none"/>
+        </w:rPr>
+        <w:t>Ensure Consistency</w:t>
+      </w:r>
+      <w:r>
+        <w:rPr>
+          <w:rFonts w:ascii="Arial" w:eastAsia="Times New Roman" w:hAnsi="Arial" w:cs="Arial"/>
+          <w:color w:val="1B1C1D"/>
+          <w:kern w:val="0"/>
+          <w:sz w:val="18"/>
+          <w:szCs w:val="18"/>
+          <w:lang w:eastAsia="en-GB"/>
+          <w14:ligatures w14:val="none"/>
+        </w:rPr>
+        <w:t xml:space="preserve">: All your algorithms will share the same </w:t>
+      </w:r>
+      <w:r>
+        <w:rPr>
+          <w:rFonts w:ascii="Arial" w:eastAsia="Times New Roman" w:hAnsi="Arial" w:cs="Arial"/>
+          <w:color w:val="575B5F"/>
+          <w:kern w:val="0"/>
+          <w:sz w:val="18"/>
+          <w:szCs w:val="18"/>
+          <w:bdr w:val="none" w:sz="0" w:space="0" w:color="auto" w:frame="1"/>
+          <w:lang w:eastAsia="en-GB"/>
+          <w14:ligatures w14:val="none"/>
+        </w:rPr>
+        <w:t>fit</w:t>
+      </w:r>
+      <w:r>
+        <w:rPr>
+          <w:rFonts w:ascii="Arial" w:eastAsia="Times New Roman" w:hAnsi="Arial" w:cs="Arial"/>
+          <w:color w:val="1B1C1D"/>
+          <w:kern w:val="0"/>
+          <w:sz w:val="18"/>
+          <w:szCs w:val="18"/>
+          <w:lang w:eastAsia="en-GB"/>
+          <w14:ligatures w14:val="none"/>
+        </w:rPr>
+        <w:t xml:space="preserve"> and evaluation methods, guaranteeing that you're comparing them fairly.</w:t>
+      </w:r>
+    </w:p>
+    <w:p>
+      <w:pPr>
+        <w:spacing w:line="360" w:lineRule="auto"/>
+      </w:pPr>
+    </w:p>
+    <w:p>
+      <w:pPr>
+        <w:pStyle w:val="NormalWeb"/>
+        <w:spacing w:before="0" w:beforeAutospacing="0" w:after="240" w:afterAutospacing="0"/>
+        <w:rPr>
+          <w:rFonts w:ascii="Arial" w:hAnsi="Arial" w:cs="Arial"/>
+          <w:color w:val="1B1C1D"/>
+        </w:rPr>
+      </w:pPr>
+      <w:r>
+        <w:t xml:space="preserve">What this looks like: </w:t>
+      </w:r>
+      <w:r>
+        <w:rPr>
+          <w:rFonts w:ascii="Arial" w:hAnsi="Arial" w:cs="Arial"/>
+          <w:color w:val="1B1C1D"/>
+        </w:rPr>
+        <w:t>A great way to visualize this class-based approach with inheritance is to think of a family tree or a blueprint. You have a general blueprint for NMF, and then you create specific, specialized blueprints for each version.</w:t>
+      </w:r>
+    </w:p>
+    <w:p>
+      <w:pPr>
+        <w:spacing w:after="120" w:line="240" w:lineRule="auto"/>
+        <w:rPr>
+          <w:rFonts w:ascii="Arial" w:eastAsia="Times New Roman" w:hAnsi="Arial" w:cs="Arial"/>
+          <w:color w:val="1B1C1D"/>
+          <w:kern w:val="0"/>
+          <w:lang w:eastAsia="en-GB"/>
+          <w14:ligatures w14:val="none"/>
+        </w:rPr>
+      </w:pPr>
+      <w:r>
+        <w:rPr>
+          <w:rFonts w:ascii="Arial" w:eastAsia="Times New Roman" w:hAnsi="Arial" w:cs="Arial"/>
+          <w:noProof/>
+          <w:color w:val="1B1C1D"/>
+          <w:kern w:val="0"/>
+          <w:lang w:eastAsia="en-GB"/>
+        </w:rPr>
+        <w:pict w14:anchorId="1954BCF6">
+          <v:rect id="_x0000_i1028" alt="" style="width:451.3pt;height:.05pt;mso-width-percent:0;mso-height-percent:0;mso-width-percent:0;mso-height-percent:0" o:hralign="center" o:hrstd="t" o:hrnoshade="t" o:hr="t" fillcolor="#1b1c1d" stroked="f"/>
+        </w:pict>
+      </w:r>
+    </w:p>
+    <w:p>
+      <w:pPr>
+        <w:spacing w:after="0" w:line="240" w:lineRule="auto"/>
+        <w:outlineLvl w:val="2"/>
+        <w:rPr>
+          <w:rFonts w:ascii="Arial" w:eastAsia="Times New Roman" w:hAnsi="Arial" w:cs="Arial"/>
+          <w:b/>
+          <w:bCs/>
+          <w:color w:val="1B1C1D"/>
+          <w:kern w:val="0"/>
+          <w:sz w:val="27"/>
+          <w:szCs w:val="27"/>
+          <w:lang w:eastAsia="en-GB"/>
+          <w14:ligatures w14:val="none"/>
+        </w:rPr>
+      </w:pPr>
+      <w:r>
+        <w:rPr>
+          <w:rFonts w:ascii="Arial" w:eastAsia="Times New Roman" w:hAnsi="Arial" w:cs="Arial"/>
+          <w:b/>
+          <w:bCs/>
+          <w:color w:val="1B1C1D"/>
+          <w:kern w:val="0"/>
+          <w:sz w:val="27"/>
+          <w:szCs w:val="27"/>
+          <w:lang w:eastAsia="en-GB"/>
+          <w14:ligatures w14:val="none"/>
+        </w:rPr>
+        <w:t xml:space="preserve">The Blueprint: </w:t>
+      </w:r>
+      <w:r>
+        <w:rPr>
+          <w:rFonts w:ascii="Arial" w:eastAsia="Times New Roman" w:hAnsi="Arial" w:cs="Arial"/>
+          <w:b/>
+          <w:bCs/>
+          <w:color w:val="575B5F"/>
+          <w:kern w:val="0"/>
+          <w:sz w:val="20"/>
+          <w:szCs w:val="20"/>
+          <w:bdr w:val="none" w:sz="0" w:space="0" w:color="auto" w:frame="1"/>
+          <w:lang w:eastAsia="en-GB"/>
+          <w14:ligatures w14:val="none"/>
+        </w:rPr>
+        <w:t>BaseNMF</w:t>
+      </w:r>
+    </w:p>
+    <w:p>
+      <w:pPr>
+        <w:spacing w:after="0" w:line="240" w:lineRule="auto"/>
+        <w:rPr>
+          <w:rFonts w:ascii="Arial" w:eastAsia="Times New Roman" w:hAnsi="Arial" w:cs="Arial"/>
+          <w:color w:val="1B1C1D"/>
+          <w:kern w:val="0"/>
+          <w:lang w:eastAsia="en-GB"/>
+          <w14:ligatures w14:val="none"/>
+        </w:rPr>
+      </w:pPr>
+      <w:r>
+        <w:rPr>
+          <w:rFonts w:ascii="Arial" w:eastAsia="Times New Roman" w:hAnsi="Arial" w:cs="Arial"/>
+          <w:color w:val="1B1C1D"/>
+          <w:kern w:val="0"/>
+          <w:lang w:eastAsia="en-GB"/>
+          <w14:ligatures w14:val="none"/>
+        </w:rPr>
+        <w:t xml:space="preserve">First, you'd create a base class that holds all the shared functionality. This is your general </w:t>
+      </w:r>
+      <w:r>
+        <w:rPr>
+          <w:rFonts w:ascii="Arial" w:eastAsia="Times New Roman" w:hAnsi="Arial" w:cs="Arial"/>
+          <w:b/>
+          <w:bCs/>
+          <w:color w:val="575B5F"/>
+          <w:kern w:val="0"/>
+          <w:sz w:val="20"/>
+          <w:szCs w:val="20"/>
+          <w:bdr w:val="none" w:sz="0" w:space="0" w:color="auto" w:frame="1"/>
+          <w:lang w:eastAsia="en-GB"/>
+          <w14:ligatures w14:val="none"/>
+        </w:rPr>
+        <w:t>BaseNMF</w:t>
+      </w:r>
+      <w:r>
+        <w:rPr>
+          <w:rFonts w:ascii="Arial" w:eastAsia="Times New Roman" w:hAnsi="Arial" w:cs="Arial"/>
+          <w:color w:val="1B1C1D"/>
+          <w:kern w:val="0"/>
+          <w:lang w:eastAsia="en-GB"/>
+          <w14:ligatures w14:val="none"/>
+        </w:rPr>
+        <w:t xml:space="preserve"> blueprint. It defines what every NMF model should have in common.</w:t>
+      </w:r>
+    </w:p>
+    <w:p>
+      <w:pPr>
+        <w:numPr>
+          <w:ilvl w:val="0"/>
+          <w:numId w:val="6"/>
+        </w:numPr>
+        <w:spacing w:after="0" w:line="240" w:lineRule="auto"/>
+        <w:rPr>
+          <w:rFonts w:ascii="Arial" w:eastAsia="Times New Roman" w:hAnsi="Arial" w:cs="Arial"/>
+          <w:color w:val="1B1C1D"/>
+          <w:kern w:val="0"/>
+          <w:lang w:eastAsia="en-GB"/>
+          <w14:ligatures w14:val="none"/>
+        </w:rPr>
+      </w:pPr>
+      <w:r>
+        <w:rPr>
+          <w:rFonts w:ascii="Arial" w:eastAsia="Times New Roman" w:hAnsi="Arial" w:cs="Arial"/>
+          <w:b/>
+          <w:bCs/>
+          <w:color w:val="1B1C1D"/>
+          <w:kern w:val="0"/>
+          <w:bdr w:val="none" w:sz="0" w:space="0" w:color="auto" w:frame="1"/>
+          <w:lang w:eastAsia="en-GB"/>
+          <w14:ligatures w14:val="none"/>
+        </w:rPr>
+        <w:t>Attributes</w:t>
+      </w:r>
+      <w:r>
+        <w:rPr>
+          <w:rFonts w:ascii="Arial" w:eastAsia="Times New Roman" w:hAnsi="Arial" w:cs="Arial"/>
+          <w:color w:val="1B1C1D"/>
+          <w:kern w:val="0"/>
+          <w:lang w:eastAsia="en-GB"/>
+          <w14:ligatures w14:val="none"/>
+        </w:rPr>
+        <w:t xml:space="preserve">: </w:t>
+      </w:r>
+      <w:r>
+        <w:rPr>
+          <w:rFonts w:ascii="Arial" w:eastAsia="Times New Roman" w:hAnsi="Arial" w:cs="Arial"/>
+          <w:color w:val="575B5F"/>
+          <w:kern w:val="0"/>
+          <w:sz w:val="20"/>
+          <w:szCs w:val="20"/>
+          <w:bdr w:val="none" w:sz="0" w:space="0" w:color="auto" w:frame="1"/>
+          <w:lang w:eastAsia="en-GB"/>
+          <w14:ligatures w14:val="none"/>
+        </w:rPr>
+        <w:t>n_components</w:t>
+      </w:r>
+      <w:r>
+        <w:rPr>
+          <w:rFonts w:ascii="Arial" w:eastAsia="Times New Roman" w:hAnsi="Arial" w:cs="Arial"/>
+          <w:color w:val="1B1C1D"/>
+          <w:kern w:val="0"/>
+          <w:lang w:eastAsia="en-GB"/>
+          <w14:ligatures w14:val="none"/>
+        </w:rPr>
+        <w:t xml:space="preserve">, </w:t>
+      </w:r>
+      <w:r>
+        <w:rPr>
+          <w:rFonts w:ascii="Arial" w:eastAsia="Times New Roman" w:hAnsi="Arial" w:cs="Arial"/>
+          <w:color w:val="575B5F"/>
+          <w:kern w:val="0"/>
+          <w:sz w:val="20"/>
+          <w:szCs w:val="20"/>
+          <w:bdr w:val="none" w:sz="0" w:space="0" w:color="auto" w:frame="1"/>
+          <w:lang w:eastAsia="en-GB"/>
+          <w14:ligatures w14:val="none"/>
+        </w:rPr>
+        <w:t>n_iter</w:t>
+      </w:r>
+      <w:r>
+        <w:rPr>
+          <w:rFonts w:ascii="Arial" w:eastAsia="Times New Roman" w:hAnsi="Arial" w:cs="Arial"/>
+          <w:color w:val="1B1C1D"/>
+          <w:kern w:val="0"/>
+          <w:lang w:eastAsia="en-GB"/>
+          <w14:ligatures w14:val="none"/>
+        </w:rPr>
+        <w:t xml:space="preserve">, </w:t>
+      </w:r>
+      <w:r>
+        <w:rPr>
+          <w:rFonts w:ascii="Arial" w:eastAsia="Times New Roman" w:hAnsi="Arial" w:cs="Arial"/>
+          <w:color w:val="575B5F"/>
+          <w:kern w:val="0"/>
+          <w:sz w:val="20"/>
+          <w:szCs w:val="20"/>
+          <w:bdr w:val="none" w:sz="0" w:space="0" w:color="auto" w:frame="1"/>
+          <w:lang w:eastAsia="en-GB"/>
+          <w14:ligatures w14:val="none"/>
+        </w:rPr>
+        <w:t>seed</w:t>
+      </w:r>
+    </w:p>
+    <w:p>
+      <w:pPr>
+        <w:numPr>
+          <w:ilvl w:val="0"/>
+          <w:numId w:val="6"/>
+        </w:numPr>
+        <w:spacing w:after="0" w:line="240" w:lineRule="auto"/>
+        <w:rPr>
+          <w:rFonts w:ascii="Arial" w:eastAsia="Times New Roman" w:hAnsi="Arial" w:cs="Arial"/>
+          <w:color w:val="1B1C1D"/>
+          <w:kern w:val="0"/>
+          <w:lang w:eastAsia="en-GB"/>
+          <w14:ligatures w14:val="none"/>
+        </w:rPr>
+      </w:pPr>
+      <w:r>
+        <w:rPr>
+          <w:rFonts w:ascii="Arial" w:eastAsia="Times New Roman" w:hAnsi="Arial" w:cs="Arial"/>
+          <w:b/>
+          <w:bCs/>
+          <w:color w:val="1B1C1D"/>
+          <w:kern w:val="0"/>
+          <w:bdr w:val="none" w:sz="0" w:space="0" w:color="auto" w:frame="1"/>
+          <w:lang w:eastAsia="en-GB"/>
+          <w14:ligatures w14:val="none"/>
+        </w:rPr>
+        <w:lastRenderedPageBreak/>
+        <w:t>Methods</w:t>
+      </w:r>
+      <w:r>
+        <w:rPr>
+          <w:rFonts w:ascii="Arial" w:eastAsia="Times New Roman" w:hAnsi="Arial" w:cs="Arial"/>
+          <w:color w:val="1B1C1D"/>
+          <w:kern w:val="0"/>
+          <w:lang w:eastAsia="en-GB"/>
+          <w14:ligatures w14:val="none"/>
+        </w:rPr>
+        <w:t xml:space="preserve">: </w:t>
+      </w:r>
+      <w:r>
+        <w:rPr>
+          <w:rFonts w:ascii="Arial" w:eastAsia="Times New Roman" w:hAnsi="Arial" w:cs="Arial"/>
+          <w:color w:val="575B5F"/>
+          <w:kern w:val="0"/>
+          <w:sz w:val="20"/>
+          <w:szCs w:val="20"/>
+          <w:bdr w:val="none" w:sz="0" w:space="0" w:color="auto" w:frame="1"/>
+          <w:lang w:eastAsia="en-GB"/>
+          <w14:ligatures w14:val="none"/>
+        </w:rPr>
+        <w:t>initialise_matrices()</w:t>
+      </w:r>
+      <w:r>
+        <w:rPr>
+          <w:rFonts w:ascii="Arial" w:eastAsia="Times New Roman" w:hAnsi="Arial" w:cs="Arial"/>
+          <w:color w:val="1B1C1D"/>
+          <w:kern w:val="0"/>
+          <w:lang w:eastAsia="en-GB"/>
+          <w14:ligatures w14:val="none"/>
+        </w:rPr>
+        <w:t xml:space="preserve"> and </w:t>
+      </w:r>
+      <w:r>
+        <w:rPr>
+          <w:rFonts w:ascii="Arial" w:eastAsia="Times New Roman" w:hAnsi="Arial" w:cs="Arial"/>
+          <w:color w:val="575B5F"/>
+          <w:kern w:val="0"/>
+          <w:sz w:val="20"/>
+          <w:szCs w:val="20"/>
+          <w:bdr w:val="none" w:sz="0" w:space="0" w:color="auto" w:frame="1"/>
+          <w:lang w:eastAsia="en-GB"/>
+          <w14:ligatures w14:val="none"/>
+        </w:rPr>
+        <w:t>fit()</w:t>
+      </w:r>
+      <w:r>
+        <w:rPr>
+          <w:rFonts w:ascii="Arial" w:eastAsia="Times New Roman" w:hAnsi="Arial" w:cs="Arial"/>
+          <w:color w:val="1B1C1D"/>
+          <w:kern w:val="0"/>
+          <w:lang w:eastAsia="en-GB"/>
+          <w14:ligatures w14:val="none"/>
+        </w:rPr>
+        <w:t xml:space="preserve">. The </w:t>
+      </w:r>
+      <w:r>
+        <w:rPr>
+          <w:rFonts w:ascii="Arial" w:eastAsia="Times New Roman" w:hAnsi="Arial" w:cs="Arial"/>
+          <w:color w:val="575B5F"/>
+          <w:kern w:val="0"/>
+          <w:sz w:val="20"/>
+          <w:szCs w:val="20"/>
+          <w:bdr w:val="none" w:sz="0" w:space="0" w:color="auto" w:frame="1"/>
+          <w:lang w:eastAsia="en-GB"/>
+          <w14:ligatures w14:val="none"/>
+        </w:rPr>
+        <w:t>fit()</w:t>
+      </w:r>
+      <w:r>
+        <w:rPr>
+          <w:rFonts w:ascii="Arial" w:eastAsia="Times New Roman" w:hAnsi="Arial" w:cs="Arial"/>
+          <w:color w:val="1B1C1D"/>
+          <w:kern w:val="0"/>
+          <w:lang w:eastAsia="en-GB"/>
+          <w14:ligatures w14:val="none"/>
+        </w:rPr>
+        <w:t xml:space="preserve"> method is the main loop that calls the </w:t>
+      </w:r>
+      <w:r>
+        <w:rPr>
+          <w:rFonts w:ascii="Arial" w:eastAsia="Times New Roman" w:hAnsi="Arial" w:cs="Arial"/>
+          <w:color w:val="575B5F"/>
+          <w:kern w:val="0"/>
+          <w:sz w:val="20"/>
+          <w:szCs w:val="20"/>
+          <w:bdr w:val="none" w:sz="0" w:space="0" w:color="auto" w:frame="1"/>
+          <w:lang w:eastAsia="en-GB"/>
+          <w14:ligatures w14:val="none"/>
+        </w:rPr>
+        <w:t>compute()</w:t>
+      </w:r>
+      <w:r>
+        <w:rPr>
+          <w:rFonts w:ascii="Arial" w:eastAsia="Times New Roman" w:hAnsi="Arial" w:cs="Arial"/>
+          <w:color w:val="1B1C1D"/>
+          <w:kern w:val="0"/>
+          <w:lang w:eastAsia="en-GB"/>
+          <w14:ligatures w14:val="none"/>
+        </w:rPr>
+        <w:t xml:space="preserve"> method. It's the same for every algorithm.</w:t>
+      </w:r>
+    </w:p>
+    <w:p>
+      <w:pPr>
+        <w:spacing w:after="0" w:line="240" w:lineRule="auto"/>
+        <w:rPr>
+          <w:rFonts w:ascii="Arial" w:eastAsia="Times New Roman" w:hAnsi="Arial" w:cs="Arial"/>
+          <w:color w:val="575B5F"/>
+          <w:kern w:val="0"/>
+          <w:lang w:eastAsia="en-GB"/>
+          <w14:ligatures w14:val="none"/>
+        </w:rPr>
+      </w:pPr>
+      <w:r>
+        <w:rPr>
+          <w:rFonts w:ascii="Arial" w:eastAsia="Times New Roman" w:hAnsi="Arial" w:cs="Arial"/>
+          <w:color w:val="575B5F"/>
+          <w:kern w:val="0"/>
+          <w:bdr w:val="none" w:sz="0" w:space="0" w:color="auto" w:frame="1"/>
+          <w:lang w:eastAsia="en-GB"/>
+          <w14:ligatures w14:val="none"/>
+        </w:rPr>
+        <w:t>Python</w:t>
+      </w:r>
+    </w:p>
+    <w:p>
+      <w:pPr>
+        <w:tabs>
+          <w:tab w:val="left" w:pos="916"/>
+          <w:tab w:val="left" w:pos="1832"/>
+          <w:tab w:val="left" w:pos="2748"/>
+          <w:tab w:val="left" w:pos="3664"/>
+          <w:tab w:val="left" w:pos="4580"/>
+          <w:tab w:val="left" w:pos="5496"/>
+          <w:tab w:val="left" w:pos="6412"/>
+          <w:tab w:val="left" w:pos="7328"/>
+          <w:tab w:val="left" w:pos="8244"/>
+          <w:tab w:val="left" w:pos="9160"/>
+          <w:tab w:val="left" w:pos="10076"/>
+          <w:tab w:val="left" w:pos="10992"/>
+          <w:tab w:val="left" w:pos="11908"/>
+          <w:tab w:val="left" w:pos="12824"/>
+          <w:tab w:val="left" w:pos="13740"/>
+          <w:tab w:val="left" w:pos="14656"/>
+        </w:tabs>
+        <w:spacing w:after="0" w:line="240" w:lineRule="auto"/>
+        <w:rPr>
+          <w:rFonts w:ascii="Arial" w:eastAsia="Times New Roman" w:hAnsi="Arial" w:cs="Arial"/>
+          <w:color w:val="575B5F"/>
+          <w:kern w:val="0"/>
+          <w:sz w:val="21"/>
+          <w:szCs w:val="21"/>
+          <w:bdr w:val="none" w:sz="0" w:space="0" w:color="auto" w:frame="1"/>
+          <w:lang w:eastAsia="en-GB"/>
+          <w14:ligatures w14:val="none"/>
+        </w:rPr>
+      </w:pPr>
+      <w:r>
+        <w:rPr>
+          <w:rFonts w:ascii="Arial" w:eastAsia="Times New Roman" w:hAnsi="Arial" w:cs="Arial"/>
+          <w:color w:val="8430CE"/>
+          <w:kern w:val="0"/>
+          <w:sz w:val="21"/>
+          <w:szCs w:val="21"/>
+          <w:bdr w:val="none" w:sz="0" w:space="0" w:color="auto" w:frame="1"/>
+          <w:lang w:eastAsia="en-GB"/>
+          <w14:ligatures w14:val="none"/>
+        </w:rPr>
+        <w:t>class</w:t>
+      </w:r>
+      <w:r>
+        <w:rPr>
+          <w:rFonts w:ascii="Arial" w:eastAsia="Times New Roman" w:hAnsi="Arial" w:cs="Arial"/>
+          <w:color w:val="996900"/>
+          <w:kern w:val="0"/>
+          <w:sz w:val="21"/>
+          <w:szCs w:val="21"/>
+          <w:bdr w:val="none" w:sz="0" w:space="0" w:color="auto" w:frame="1"/>
+          <w:lang w:eastAsia="en-GB"/>
+          <w14:ligatures w14:val="none"/>
+        </w:rPr>
+        <w:t xml:space="preserve"> BaseNMF:</w:t>
+      </w:r>
+    </w:p>
+    <w:p>
+      <w:pPr>
+        <w:tabs>
+          <w:tab w:val="left" w:pos="916"/>
+          <w:tab w:val="left" w:pos="1832"/>
+          <w:tab w:val="left" w:pos="2748"/>
+          <w:tab w:val="left" w:pos="3664"/>
+          <w:tab w:val="left" w:pos="4580"/>
+          <w:tab w:val="left" w:pos="5496"/>
+          <w:tab w:val="left" w:pos="6412"/>
+          <w:tab w:val="left" w:pos="7328"/>
+          <w:tab w:val="left" w:pos="8244"/>
+          <w:tab w:val="left" w:pos="9160"/>
+          <w:tab w:val="left" w:pos="10076"/>
+          <w:tab w:val="left" w:pos="10992"/>
+          <w:tab w:val="left" w:pos="11908"/>
+          <w:tab w:val="left" w:pos="12824"/>
+          <w:tab w:val="left" w:pos="13740"/>
+          <w:tab w:val="left" w:pos="14656"/>
+        </w:tabs>
+        <w:spacing w:after="0" w:line="240" w:lineRule="auto"/>
+        <w:rPr>
+          <w:rFonts w:ascii="Arial" w:eastAsia="Times New Roman" w:hAnsi="Arial" w:cs="Arial"/>
+          <w:color w:val="575B5F"/>
+          <w:kern w:val="0"/>
+          <w:sz w:val="21"/>
+          <w:szCs w:val="21"/>
+          <w:bdr w:val="none" w:sz="0" w:space="0" w:color="auto" w:frame="1"/>
+          <w:lang w:eastAsia="en-GB"/>
+          <w14:ligatures w14:val="none"/>
+        </w:rPr>
+      </w:pPr>
+      <w:r>
+        <w:rPr>
+          <w:rFonts w:ascii="Arial" w:eastAsia="Times New Roman" w:hAnsi="Arial" w:cs="Arial"/>
+          <w:color w:val="575B5F"/>
+          <w:kern w:val="0"/>
+          <w:sz w:val="21"/>
+          <w:szCs w:val="21"/>
+          <w:bdr w:val="none" w:sz="0" w:space="0" w:color="auto" w:frame="1"/>
+          <w:lang w:eastAsia="en-GB"/>
+          <w14:ligatures w14:val="none"/>
+        </w:rPr>
+        <w:t xml:space="preserve">    </w:t>
+      </w:r>
+      <w:r>
+        <w:rPr>
+          <w:rFonts w:ascii="Arial" w:eastAsia="Times New Roman" w:hAnsi="Arial" w:cs="Arial"/>
+          <w:color w:val="8430CE"/>
+          <w:kern w:val="0"/>
+          <w:sz w:val="21"/>
+          <w:szCs w:val="21"/>
+          <w:bdr w:val="none" w:sz="0" w:space="0" w:color="auto" w:frame="1"/>
+          <w:lang w:eastAsia="en-GB"/>
+          <w14:ligatures w14:val="none"/>
+        </w:rPr>
+        <w:t>def</w:t>
+      </w:r>
+      <w:r>
+        <w:rPr>
+          <w:rFonts w:ascii="Arial" w:eastAsia="Times New Roman" w:hAnsi="Arial" w:cs="Arial"/>
+          <w:color w:val="575B5F"/>
+          <w:kern w:val="0"/>
+          <w:sz w:val="21"/>
+          <w:szCs w:val="21"/>
+          <w:bdr w:val="none" w:sz="0" w:space="0" w:color="auto" w:frame="1"/>
+          <w:lang w:eastAsia="en-GB"/>
+          <w14:ligatures w14:val="none"/>
+        </w:rPr>
+        <w:t xml:space="preserve"> </w:t>
+      </w:r>
+      <w:r>
+        <w:rPr>
+          <w:rFonts w:ascii="Arial" w:eastAsia="Times New Roman" w:hAnsi="Arial" w:cs="Arial"/>
+          <w:color w:val="996900"/>
+          <w:kern w:val="0"/>
+          <w:sz w:val="21"/>
+          <w:szCs w:val="21"/>
+          <w:bdr w:val="none" w:sz="0" w:space="0" w:color="auto" w:frame="1"/>
+          <w:lang w:eastAsia="en-GB"/>
+          <w14:ligatures w14:val="none"/>
+        </w:rPr>
+        <w:t>__init__</w:t>
+      </w:r>
+      <w:r>
+        <w:rPr>
+          <w:rFonts w:ascii="Arial" w:eastAsia="Times New Roman" w:hAnsi="Arial" w:cs="Arial"/>
+          <w:color w:val="575B5F"/>
+          <w:kern w:val="0"/>
+          <w:sz w:val="21"/>
+          <w:szCs w:val="21"/>
+          <w:bdr w:val="none" w:sz="0" w:space="0" w:color="auto" w:frame="1"/>
+          <w:lang w:eastAsia="en-GB"/>
+          <w14:ligatures w14:val="none"/>
+        </w:rPr>
+        <w:t>(self, n_components, n_iter, seed):</w:t>
+      </w:r>
+    </w:p>
+    <w:p>
+      <w:pPr>
+        <w:tabs>
+          <w:tab w:val="left" w:pos="916"/>
+          <w:tab w:val="left" w:pos="1832"/>
+          <w:tab w:val="left" w:pos="2748"/>
+          <w:tab w:val="left" w:pos="3664"/>
+          <w:tab w:val="left" w:pos="4580"/>
+          <w:tab w:val="left" w:pos="5496"/>
+          <w:tab w:val="left" w:pos="6412"/>
+          <w:tab w:val="left" w:pos="7328"/>
+          <w:tab w:val="left" w:pos="8244"/>
+          <w:tab w:val="left" w:pos="9160"/>
+          <w:tab w:val="left" w:pos="10076"/>
+          <w:tab w:val="left" w:pos="10992"/>
+          <w:tab w:val="left" w:pos="11908"/>
+          <w:tab w:val="left" w:pos="12824"/>
+          <w:tab w:val="left" w:pos="13740"/>
+          <w:tab w:val="left" w:pos="14656"/>
+        </w:tabs>
+        <w:spacing w:after="0" w:line="240" w:lineRule="auto"/>
+        <w:rPr>
+          <w:rFonts w:ascii="Arial" w:eastAsia="Times New Roman" w:hAnsi="Arial" w:cs="Arial"/>
+          <w:color w:val="575B5F"/>
+          <w:kern w:val="0"/>
+          <w:sz w:val="21"/>
+          <w:szCs w:val="21"/>
+          <w:bdr w:val="none" w:sz="0" w:space="0" w:color="auto" w:frame="1"/>
+          <w:lang w:eastAsia="en-GB"/>
+          <w14:ligatures w14:val="none"/>
+        </w:rPr>
+      </w:pPr>
+      <w:r>
+        <w:rPr>
+          <w:rFonts w:ascii="Arial" w:eastAsia="Times New Roman" w:hAnsi="Arial" w:cs="Arial"/>
+          <w:color w:val="575B5F"/>
+          <w:kern w:val="0"/>
+          <w:sz w:val="21"/>
+          <w:szCs w:val="21"/>
+          <w:bdr w:val="none" w:sz="0" w:space="0" w:color="auto" w:frame="1"/>
+          <w:lang w:eastAsia="en-GB"/>
+          <w14:ligatures w14:val="none"/>
+        </w:rPr>
+        <w:t xml:space="preserve">        self.k = n_components</w:t>
+      </w:r>
+    </w:p>
+    <w:p>
+      <w:pPr>
+        <w:tabs>
+          <w:tab w:val="left" w:pos="916"/>
+          <w:tab w:val="left" w:pos="1832"/>
+          <w:tab w:val="left" w:pos="2748"/>
+          <w:tab w:val="left" w:pos="3664"/>
+          <w:tab w:val="left" w:pos="4580"/>
+          <w:tab w:val="left" w:pos="5496"/>
+          <w:tab w:val="left" w:pos="6412"/>
+          <w:tab w:val="left" w:pos="7328"/>
+          <w:tab w:val="left" w:pos="8244"/>
+          <w:tab w:val="left" w:pos="9160"/>
+          <w:tab w:val="left" w:pos="10076"/>
+          <w:tab w:val="left" w:pos="10992"/>
+          <w:tab w:val="left" w:pos="11908"/>
+          <w:tab w:val="left" w:pos="12824"/>
+          <w:tab w:val="left" w:pos="13740"/>
+          <w:tab w:val="left" w:pos="14656"/>
+        </w:tabs>
+        <w:spacing w:after="0" w:line="240" w:lineRule="auto"/>
+        <w:rPr>
+          <w:rFonts w:ascii="Arial" w:eastAsia="Times New Roman" w:hAnsi="Arial" w:cs="Arial"/>
+          <w:color w:val="575B5F"/>
+          <w:kern w:val="0"/>
+          <w:sz w:val="21"/>
+          <w:szCs w:val="21"/>
+          <w:bdr w:val="none" w:sz="0" w:space="0" w:color="auto" w:frame="1"/>
+          <w:lang w:eastAsia="en-GB"/>
+          <w14:ligatures w14:val="none"/>
+        </w:rPr>
+      </w:pPr>
+      <w:r>
+        <w:rPr>
+          <w:rFonts w:ascii="Arial" w:eastAsia="Times New Roman" w:hAnsi="Arial" w:cs="Arial"/>
+          <w:color w:val="575B5F"/>
+          <w:kern w:val="0"/>
+          <w:sz w:val="21"/>
+          <w:szCs w:val="21"/>
+          <w:bdr w:val="none" w:sz="0" w:space="0" w:color="auto" w:frame="1"/>
+          <w:lang w:eastAsia="en-GB"/>
+          <w14:ligatures w14:val="none"/>
+        </w:rPr>
+        <w:t xml:space="preserve">        self.n_iter = n_iter</w:t>
+      </w:r>
+    </w:p>
+    <w:p>
+      <w:pPr>
+        <w:tabs>
+          <w:tab w:val="left" w:pos="916"/>
+          <w:tab w:val="left" w:pos="1832"/>
+          <w:tab w:val="left" w:pos="2748"/>
+          <w:tab w:val="left" w:pos="3664"/>
+          <w:tab w:val="left" w:pos="4580"/>
+          <w:tab w:val="left" w:pos="5496"/>
+          <w:tab w:val="left" w:pos="6412"/>
+          <w:tab w:val="left" w:pos="7328"/>
+          <w:tab w:val="left" w:pos="8244"/>
+          <w:tab w:val="left" w:pos="9160"/>
+          <w:tab w:val="left" w:pos="10076"/>
+          <w:tab w:val="left" w:pos="10992"/>
+          <w:tab w:val="left" w:pos="11908"/>
+          <w:tab w:val="left" w:pos="12824"/>
+          <w:tab w:val="left" w:pos="13740"/>
+          <w:tab w:val="left" w:pos="14656"/>
+        </w:tabs>
+        <w:spacing w:after="0" w:line="240" w:lineRule="auto"/>
+        <w:rPr>
+          <w:rFonts w:ascii="Arial" w:eastAsia="Times New Roman" w:hAnsi="Arial" w:cs="Arial"/>
+          <w:color w:val="575B5F"/>
+          <w:kern w:val="0"/>
+          <w:sz w:val="21"/>
+          <w:szCs w:val="21"/>
+          <w:bdr w:val="none" w:sz="0" w:space="0" w:color="auto" w:frame="1"/>
+          <w:lang w:eastAsia="en-GB"/>
+          <w14:ligatures w14:val="none"/>
+        </w:rPr>
+      </w:pPr>
+      <w:r>
+        <w:rPr>
+          <w:rFonts w:ascii="Arial" w:eastAsia="Times New Roman" w:hAnsi="Arial" w:cs="Arial"/>
+          <w:color w:val="575B5F"/>
+          <w:kern w:val="0"/>
+          <w:sz w:val="21"/>
+          <w:szCs w:val="21"/>
+          <w:bdr w:val="none" w:sz="0" w:space="0" w:color="auto" w:frame="1"/>
+          <w:lang w:eastAsia="en-GB"/>
+          <w14:ligatures w14:val="none"/>
+        </w:rPr>
+        <w:t xml:space="preserve">        self.seed = seed</w:t>
+      </w:r>
+    </w:p>
+    <w:p>
+      <w:pPr>
+        <w:tabs>
+          <w:tab w:val="left" w:pos="916"/>
+          <w:tab w:val="left" w:pos="1832"/>
+          <w:tab w:val="left" w:pos="2748"/>
+          <w:tab w:val="left" w:pos="3664"/>
+          <w:tab w:val="left" w:pos="4580"/>
+          <w:tab w:val="left" w:pos="5496"/>
+          <w:tab w:val="left" w:pos="6412"/>
+          <w:tab w:val="left" w:pos="7328"/>
+          <w:tab w:val="left" w:pos="8244"/>
+          <w:tab w:val="left" w:pos="9160"/>
+          <w:tab w:val="left" w:pos="10076"/>
+          <w:tab w:val="left" w:pos="10992"/>
+          <w:tab w:val="left" w:pos="11908"/>
+          <w:tab w:val="left" w:pos="12824"/>
+          <w:tab w:val="left" w:pos="13740"/>
+          <w:tab w:val="left" w:pos="14656"/>
+        </w:tabs>
+        <w:spacing w:after="0" w:line="240" w:lineRule="auto"/>
+        <w:rPr>
+          <w:rFonts w:ascii="Arial" w:eastAsia="Times New Roman" w:hAnsi="Arial" w:cs="Arial"/>
+          <w:color w:val="575B5F"/>
+          <w:kern w:val="0"/>
+          <w:sz w:val="21"/>
+          <w:szCs w:val="21"/>
+          <w:bdr w:val="none" w:sz="0" w:space="0" w:color="auto" w:frame="1"/>
+          <w:lang w:eastAsia="en-GB"/>
+          <w14:ligatures w14:val="none"/>
+        </w:rPr>
+      </w:pPr>
+      <w:r>
+        <w:rPr>
+          <w:rFonts w:ascii="Arial" w:eastAsia="Times New Roman" w:hAnsi="Arial" w:cs="Arial"/>
+          <w:color w:val="575B5F"/>
+          <w:kern w:val="0"/>
+          <w:sz w:val="21"/>
+          <w:szCs w:val="21"/>
+          <w:bdr w:val="none" w:sz="0" w:space="0" w:color="auto" w:frame="1"/>
+          <w:lang w:eastAsia="en-GB"/>
+          <w14:ligatures w14:val="none"/>
+        </w:rPr>
+        <w:t xml:space="preserve">        self.W = </w:t>
+      </w:r>
+      <w:r>
+        <w:rPr>
+          <w:rFonts w:ascii="Arial" w:eastAsia="Times New Roman" w:hAnsi="Arial" w:cs="Arial"/>
+          <w:color w:val="B55908"/>
+          <w:kern w:val="0"/>
+          <w:sz w:val="21"/>
+          <w:szCs w:val="21"/>
+          <w:bdr w:val="none" w:sz="0" w:space="0" w:color="auto" w:frame="1"/>
+          <w:lang w:eastAsia="en-GB"/>
+          <w14:ligatures w14:val="none"/>
+        </w:rPr>
+        <w:t>None</w:t>
+      </w:r>
+    </w:p>
+    <w:p>
+      <w:pPr>
+        <w:tabs>
+          <w:tab w:val="left" w:pos="916"/>
+          <w:tab w:val="left" w:pos="1832"/>
+          <w:tab w:val="left" w:pos="2748"/>
+          <w:tab w:val="left" w:pos="3664"/>
+          <w:tab w:val="left" w:pos="4580"/>
+          <w:tab w:val="left" w:pos="5496"/>
+          <w:tab w:val="left" w:pos="6412"/>
+          <w:tab w:val="left" w:pos="7328"/>
+          <w:tab w:val="left" w:pos="8244"/>
+          <w:tab w:val="left" w:pos="9160"/>
+          <w:tab w:val="left" w:pos="10076"/>
+          <w:tab w:val="left" w:pos="10992"/>
+          <w:tab w:val="left" w:pos="11908"/>
+          <w:tab w:val="left" w:pos="12824"/>
+          <w:tab w:val="left" w:pos="13740"/>
+          <w:tab w:val="left" w:pos="14656"/>
+        </w:tabs>
+        <w:spacing w:after="0" w:line="240" w:lineRule="auto"/>
+        <w:rPr>
+          <w:rFonts w:ascii="Arial" w:eastAsia="Times New Roman" w:hAnsi="Arial" w:cs="Arial"/>
+          <w:color w:val="575B5F"/>
+          <w:kern w:val="0"/>
+          <w:sz w:val="21"/>
+          <w:szCs w:val="21"/>
+          <w:bdr w:val="none" w:sz="0" w:space="0" w:color="auto" w:frame="1"/>
+          <w:lang w:eastAsia="en-GB"/>
+          <w14:ligatures w14:val="none"/>
+        </w:rPr>
+      </w:pPr>
+      <w:r>
+        <w:rPr>
+          <w:rFonts w:ascii="Arial" w:eastAsia="Times New Roman" w:hAnsi="Arial" w:cs="Arial"/>
+          <w:color w:val="575B5F"/>
+          <w:kern w:val="0"/>
+          <w:sz w:val="21"/>
+          <w:szCs w:val="21"/>
+          <w:bdr w:val="none" w:sz="0" w:space="0" w:color="auto" w:frame="1"/>
+          <w:lang w:eastAsia="en-GB"/>
+          <w14:ligatures w14:val="none"/>
+        </w:rPr>
+        <w:t xml:space="preserve">        self.H = </w:t>
+      </w:r>
+      <w:r>
+        <w:rPr>
+          <w:rFonts w:ascii="Arial" w:eastAsia="Times New Roman" w:hAnsi="Arial" w:cs="Arial"/>
+          <w:color w:val="B55908"/>
+          <w:kern w:val="0"/>
+          <w:sz w:val="21"/>
+          <w:szCs w:val="21"/>
+          <w:bdr w:val="none" w:sz="0" w:space="0" w:color="auto" w:frame="1"/>
+          <w:lang w:eastAsia="en-GB"/>
+          <w14:ligatures w14:val="none"/>
+        </w:rPr>
+        <w:t>None</w:t>
+      </w:r>
+    </w:p>
+    <w:p>
+      <w:pPr>
+        <w:tabs>
+          <w:tab w:val="left" w:pos="916"/>
+          <w:tab w:val="left" w:pos="1832"/>
+          <w:tab w:val="left" w:pos="2748"/>
+          <w:tab w:val="left" w:pos="3664"/>
+          <w:tab w:val="left" w:pos="4580"/>
+          <w:tab w:val="left" w:pos="5496"/>
+          <w:tab w:val="left" w:pos="6412"/>
+          <w:tab w:val="left" w:pos="7328"/>
+          <w:tab w:val="left" w:pos="8244"/>
+          <w:tab w:val="left" w:pos="9160"/>
+          <w:tab w:val="left" w:pos="10076"/>
+          <w:tab w:val="left" w:pos="10992"/>
+          <w:tab w:val="left" w:pos="11908"/>
+          <w:tab w:val="left" w:pos="12824"/>
+          <w:tab w:val="left" w:pos="13740"/>
+          <w:tab w:val="left" w:pos="14656"/>
+        </w:tabs>
+        <w:spacing w:after="0" w:line="240" w:lineRule="auto"/>
+        <w:rPr>
+          <w:rFonts w:ascii="Arial" w:eastAsia="Times New Roman" w:hAnsi="Arial" w:cs="Arial"/>
+          <w:color w:val="575B5F"/>
+          <w:kern w:val="0"/>
+          <w:sz w:val="21"/>
+          <w:szCs w:val="21"/>
+          <w:bdr w:val="none" w:sz="0" w:space="0" w:color="auto" w:frame="1"/>
+          <w:lang w:eastAsia="en-GB"/>
+          <w14:ligatures w14:val="none"/>
+        </w:rPr>
+      </w:pPr>
+      <w:r>
+        <w:rPr>
+          <w:rFonts w:ascii="Arial" w:eastAsia="Times New Roman" w:hAnsi="Arial" w:cs="Arial"/>
+          <w:color w:val="575B5F"/>
+          <w:kern w:val="0"/>
+          <w:sz w:val="21"/>
+          <w:szCs w:val="21"/>
+          <w:bdr w:val="none" w:sz="0" w:space="0" w:color="auto" w:frame="1"/>
+          <w:lang w:eastAsia="en-GB"/>
+          <w14:ligatures w14:val="none"/>
+        </w:rPr>
+        <w:t xml:space="preserve">    </w:t>
+      </w:r>
+    </w:p>
+    <w:p>
+      <w:pPr>
+        <w:tabs>
+          <w:tab w:val="left" w:pos="916"/>
+          <w:tab w:val="left" w:pos="1832"/>
+          <w:tab w:val="left" w:pos="2748"/>
+          <w:tab w:val="left" w:pos="3664"/>
+          <w:tab w:val="left" w:pos="4580"/>
+          <w:tab w:val="left" w:pos="5496"/>
+          <w:tab w:val="left" w:pos="6412"/>
+          <w:tab w:val="left" w:pos="7328"/>
+          <w:tab w:val="left" w:pos="8244"/>
+          <w:tab w:val="left" w:pos="9160"/>
+          <w:tab w:val="left" w:pos="10076"/>
+          <w:tab w:val="left" w:pos="10992"/>
+          <w:tab w:val="left" w:pos="11908"/>
+          <w:tab w:val="left" w:pos="12824"/>
+          <w:tab w:val="left" w:pos="13740"/>
+          <w:tab w:val="left" w:pos="14656"/>
+        </w:tabs>
+        <w:spacing w:after="0" w:line="240" w:lineRule="auto"/>
+        <w:rPr>
+          <w:rFonts w:ascii="Arial" w:eastAsia="Times New Roman" w:hAnsi="Arial" w:cs="Arial"/>
+          <w:color w:val="575B5F"/>
+          <w:kern w:val="0"/>
+          <w:sz w:val="21"/>
+          <w:szCs w:val="21"/>
+          <w:bdr w:val="none" w:sz="0" w:space="0" w:color="auto" w:frame="1"/>
+          <w:lang w:eastAsia="en-GB"/>
+          <w14:ligatures w14:val="none"/>
+        </w:rPr>
+      </w:pPr>
+      <w:r>
+        <w:rPr>
+          <w:rFonts w:ascii="Arial" w:eastAsia="Times New Roman" w:hAnsi="Arial" w:cs="Arial"/>
+          <w:color w:val="575B5F"/>
+          <w:kern w:val="0"/>
+          <w:sz w:val="21"/>
+          <w:szCs w:val="21"/>
+          <w:bdr w:val="none" w:sz="0" w:space="0" w:color="auto" w:frame="1"/>
+          <w:lang w:eastAsia="en-GB"/>
+          <w14:ligatures w14:val="none"/>
+        </w:rPr>
+        <w:t xml:space="preserve">    </w:t>
+      </w:r>
+      <w:r>
+        <w:rPr>
+          <w:rFonts w:ascii="Arial" w:eastAsia="Times New Roman" w:hAnsi="Arial" w:cs="Arial"/>
+          <w:color w:val="8430CE"/>
+          <w:kern w:val="0"/>
+          <w:sz w:val="21"/>
+          <w:szCs w:val="21"/>
+          <w:bdr w:val="none" w:sz="0" w:space="0" w:color="auto" w:frame="1"/>
+          <w:lang w:eastAsia="en-GB"/>
+          <w14:ligatures w14:val="none"/>
+        </w:rPr>
+        <w:t>def</w:t>
+      </w:r>
+      <w:r>
+        <w:rPr>
+          <w:rFonts w:ascii="Arial" w:eastAsia="Times New Roman" w:hAnsi="Arial" w:cs="Arial"/>
+          <w:color w:val="575B5F"/>
+          <w:kern w:val="0"/>
+          <w:sz w:val="21"/>
+          <w:szCs w:val="21"/>
+          <w:bdr w:val="none" w:sz="0" w:space="0" w:color="auto" w:frame="1"/>
+          <w:lang w:eastAsia="en-GB"/>
+          <w14:ligatures w14:val="none"/>
+        </w:rPr>
+        <w:t xml:space="preserve"> </w:t>
+      </w:r>
+      <w:r>
+        <w:rPr>
+          <w:rFonts w:ascii="Arial" w:eastAsia="Times New Roman" w:hAnsi="Arial" w:cs="Arial"/>
+          <w:color w:val="996900"/>
+          <w:kern w:val="0"/>
+          <w:sz w:val="21"/>
+          <w:szCs w:val="21"/>
+          <w:bdr w:val="none" w:sz="0" w:space="0" w:color="auto" w:frame="1"/>
+          <w:lang w:eastAsia="en-GB"/>
+          <w14:ligatures w14:val="none"/>
+        </w:rPr>
+        <w:t>initialise_matrices</w:t>
+      </w:r>
+      <w:r>
+        <w:rPr>
+          <w:rFonts w:ascii="Arial" w:eastAsia="Times New Roman" w:hAnsi="Arial" w:cs="Arial"/>
+          <w:color w:val="575B5F"/>
+          <w:kern w:val="0"/>
+          <w:sz w:val="21"/>
+          <w:szCs w:val="21"/>
+          <w:bdr w:val="none" w:sz="0" w:space="0" w:color="auto" w:frame="1"/>
+          <w:lang w:eastAsia="en-GB"/>
+          <w14:ligatures w14:val="none"/>
+        </w:rPr>
+        <w:t>(self, A):</w:t>
+      </w:r>
+    </w:p>
+    <w:p>
+      <w:pPr>
+        <w:tabs>
+          <w:tab w:val="left" w:pos="916"/>
+          <w:tab w:val="left" w:pos="1832"/>
+          <w:tab w:val="left" w:pos="2748"/>
+          <w:tab w:val="left" w:pos="3664"/>
+          <w:tab w:val="left" w:pos="4580"/>
+          <w:tab w:val="left" w:pos="5496"/>
+          <w:tab w:val="left" w:pos="6412"/>
+          <w:tab w:val="left" w:pos="7328"/>
+          <w:tab w:val="left" w:pos="8244"/>
+          <w:tab w:val="left" w:pos="9160"/>
+          <w:tab w:val="left" w:pos="10076"/>
+          <w:tab w:val="left" w:pos="10992"/>
+          <w:tab w:val="left" w:pos="11908"/>
+          <w:tab w:val="left" w:pos="12824"/>
+          <w:tab w:val="left" w:pos="13740"/>
+          <w:tab w:val="left" w:pos="14656"/>
+        </w:tabs>
+        <w:spacing w:after="0" w:line="240" w:lineRule="auto"/>
+        <w:rPr>
+          <w:rFonts w:ascii="Arial" w:eastAsia="Times New Roman" w:hAnsi="Arial" w:cs="Arial"/>
+          <w:color w:val="575B5F"/>
+          <w:kern w:val="0"/>
+          <w:sz w:val="21"/>
+          <w:szCs w:val="21"/>
+          <w:bdr w:val="none" w:sz="0" w:space="0" w:color="auto" w:frame="1"/>
+          <w:lang w:eastAsia="en-GB"/>
+          <w14:ligatures w14:val="none"/>
+        </w:rPr>
+      </w:pPr>
+      <w:r>
+        <w:rPr>
+          <w:rFonts w:ascii="Arial" w:eastAsia="Times New Roman" w:hAnsi="Arial" w:cs="Arial"/>
+          <w:color w:val="575B5F"/>
+          <w:kern w:val="0"/>
+          <w:sz w:val="21"/>
+          <w:szCs w:val="21"/>
+          <w:bdr w:val="none" w:sz="0" w:space="0" w:color="auto" w:frame="1"/>
+          <w:lang w:eastAsia="en-GB"/>
+          <w14:ligatures w14:val="none"/>
+        </w:rPr>
+        <w:t xml:space="preserve">        </w:t>
+      </w:r>
+      <w:r>
+        <w:rPr>
+          <w:rFonts w:ascii="Arial" w:eastAsia="Times New Roman" w:hAnsi="Arial" w:cs="Arial"/>
+          <w:color w:val="5F6368"/>
+          <w:kern w:val="0"/>
+          <w:sz w:val="21"/>
+          <w:szCs w:val="21"/>
+          <w:bdr w:val="none" w:sz="0" w:space="0" w:color="auto" w:frame="1"/>
+          <w:lang w:eastAsia="en-GB"/>
+          <w14:ligatures w14:val="none"/>
+        </w:rPr>
+        <w:t># Common initialization logic</w:t>
+      </w:r>
+    </w:p>
+    <w:p>
+      <w:pPr>
+        <w:tabs>
+          <w:tab w:val="left" w:pos="916"/>
+          <w:tab w:val="left" w:pos="1832"/>
+          <w:tab w:val="left" w:pos="2748"/>
+          <w:tab w:val="left" w:pos="3664"/>
+          <w:tab w:val="left" w:pos="4580"/>
+          <w:tab w:val="left" w:pos="5496"/>
+          <w:tab w:val="left" w:pos="6412"/>
+          <w:tab w:val="left" w:pos="7328"/>
+          <w:tab w:val="left" w:pos="8244"/>
+          <w:tab w:val="left" w:pos="9160"/>
+          <w:tab w:val="left" w:pos="10076"/>
+          <w:tab w:val="left" w:pos="10992"/>
+          <w:tab w:val="left" w:pos="11908"/>
+          <w:tab w:val="left" w:pos="12824"/>
+          <w:tab w:val="left" w:pos="13740"/>
+          <w:tab w:val="left" w:pos="14656"/>
+        </w:tabs>
+        <w:spacing w:after="0" w:line="240" w:lineRule="auto"/>
+        <w:rPr>
+          <w:rFonts w:ascii="Arial" w:eastAsia="Times New Roman" w:hAnsi="Arial" w:cs="Arial"/>
+          <w:color w:val="575B5F"/>
+          <w:kern w:val="0"/>
+          <w:sz w:val="21"/>
+          <w:szCs w:val="21"/>
+          <w:bdr w:val="none" w:sz="0" w:space="0" w:color="auto" w:frame="1"/>
+          <w:lang w:eastAsia="en-GB"/>
+          <w14:ligatures w14:val="none"/>
+        </w:rPr>
+      </w:pPr>
+      <w:r>
+        <w:rPr>
+          <w:rFonts w:ascii="Arial" w:eastAsia="Times New Roman" w:hAnsi="Arial" w:cs="Arial"/>
+          <w:color w:val="575B5F"/>
+          <w:kern w:val="0"/>
+          <w:sz w:val="21"/>
+          <w:szCs w:val="21"/>
+          <w:bdr w:val="none" w:sz="0" w:space="0" w:color="auto" w:frame="1"/>
+          <w:lang w:eastAsia="en-GB"/>
+          <w14:ligatures w14:val="none"/>
+        </w:rPr>
+        <w:t xml:space="preserve">        self.g, self.n = A.shape</w:t>
+      </w:r>
+    </w:p>
+    <w:p>
+      <w:pPr>
+        <w:tabs>
+          <w:tab w:val="left" w:pos="916"/>
+          <w:tab w:val="left" w:pos="1832"/>
+          <w:tab w:val="left" w:pos="2748"/>
+          <w:tab w:val="left" w:pos="3664"/>
+          <w:tab w:val="left" w:pos="4580"/>
+          <w:tab w:val="left" w:pos="5496"/>
+          <w:tab w:val="left" w:pos="6412"/>
+          <w:tab w:val="left" w:pos="7328"/>
+          <w:tab w:val="left" w:pos="8244"/>
+          <w:tab w:val="left" w:pos="9160"/>
+          <w:tab w:val="left" w:pos="10076"/>
+          <w:tab w:val="left" w:pos="10992"/>
+          <w:tab w:val="left" w:pos="11908"/>
+          <w:tab w:val="left" w:pos="12824"/>
+          <w:tab w:val="left" w:pos="13740"/>
+          <w:tab w:val="left" w:pos="14656"/>
+        </w:tabs>
+        <w:spacing w:after="0" w:line="240" w:lineRule="auto"/>
+        <w:rPr>
+          <w:rFonts w:ascii="Arial" w:eastAsia="Times New Roman" w:hAnsi="Arial" w:cs="Arial"/>
+          <w:color w:val="575B5F"/>
+          <w:kern w:val="0"/>
+          <w:sz w:val="21"/>
+          <w:szCs w:val="21"/>
+          <w:bdr w:val="none" w:sz="0" w:space="0" w:color="auto" w:frame="1"/>
+          <w:lang w:eastAsia="en-GB"/>
+          <w14:ligatures w14:val="none"/>
+        </w:rPr>
+      </w:pPr>
+      <w:r>
+        <w:rPr>
+          <w:rFonts w:ascii="Arial" w:eastAsia="Times New Roman" w:hAnsi="Arial" w:cs="Arial"/>
+          <w:color w:val="575B5F"/>
+          <w:kern w:val="0"/>
+          <w:sz w:val="21"/>
+          <w:szCs w:val="21"/>
+          <w:bdr w:val="none" w:sz="0" w:space="0" w:color="auto" w:frame="1"/>
+          <w:lang w:eastAsia="en-GB"/>
+          <w14:ligatures w14:val="none"/>
+        </w:rPr>
+        <w:t xml:space="preserve">        rng = np.random.RandomState(self.seed)</w:t>
+      </w:r>
+    </w:p>
+    <w:p>
+      <w:pPr>
+        <w:tabs>
+          <w:tab w:val="left" w:pos="916"/>
+          <w:tab w:val="left" w:pos="1832"/>
+          <w:tab w:val="left" w:pos="2748"/>
+          <w:tab w:val="left" w:pos="3664"/>
+          <w:tab w:val="left" w:pos="4580"/>
+          <w:tab w:val="left" w:pos="5496"/>
+          <w:tab w:val="left" w:pos="6412"/>
+          <w:tab w:val="left" w:pos="7328"/>
+          <w:tab w:val="left" w:pos="8244"/>
+          <w:tab w:val="left" w:pos="9160"/>
+          <w:tab w:val="left" w:pos="10076"/>
+          <w:tab w:val="left" w:pos="10992"/>
+          <w:tab w:val="left" w:pos="11908"/>
+          <w:tab w:val="left" w:pos="12824"/>
+          <w:tab w:val="left" w:pos="13740"/>
+          <w:tab w:val="left" w:pos="14656"/>
+        </w:tabs>
+        <w:spacing w:after="0" w:line="240" w:lineRule="auto"/>
+        <w:rPr>
+          <w:rFonts w:ascii="Arial" w:eastAsia="Times New Roman" w:hAnsi="Arial" w:cs="Arial"/>
+          <w:color w:val="575B5F"/>
+          <w:kern w:val="0"/>
+          <w:sz w:val="21"/>
+          <w:szCs w:val="21"/>
+          <w:bdr w:val="none" w:sz="0" w:space="0" w:color="auto" w:frame="1"/>
+          <w:lang w:eastAsia="en-GB"/>
+          <w14:ligatures w14:val="none"/>
+        </w:rPr>
+      </w:pPr>
+      <w:r>
+        <w:rPr>
+          <w:rFonts w:ascii="Arial" w:eastAsia="Times New Roman" w:hAnsi="Arial" w:cs="Arial"/>
+          <w:color w:val="575B5F"/>
+          <w:kern w:val="0"/>
+          <w:sz w:val="21"/>
+          <w:szCs w:val="21"/>
+          <w:bdr w:val="none" w:sz="0" w:space="0" w:color="auto" w:frame="1"/>
+          <w:lang w:eastAsia="en-GB"/>
+          <w14:ligatures w14:val="none"/>
+        </w:rPr>
+        <w:t xml:space="preserve">        self.W = rng.rand(self.g, self.k)</w:t>
+      </w:r>
+    </w:p>
+    <w:p>
+      <w:pPr>
+        <w:tabs>
+          <w:tab w:val="left" w:pos="916"/>
+          <w:tab w:val="left" w:pos="1832"/>
+          <w:tab w:val="left" w:pos="2748"/>
+          <w:tab w:val="left" w:pos="3664"/>
+          <w:tab w:val="left" w:pos="4580"/>
+          <w:tab w:val="left" w:pos="5496"/>
+          <w:tab w:val="left" w:pos="6412"/>
+          <w:tab w:val="left" w:pos="7328"/>
+          <w:tab w:val="left" w:pos="8244"/>
+          <w:tab w:val="left" w:pos="9160"/>
+          <w:tab w:val="left" w:pos="10076"/>
+          <w:tab w:val="left" w:pos="10992"/>
+          <w:tab w:val="left" w:pos="11908"/>
+          <w:tab w:val="left" w:pos="12824"/>
+          <w:tab w:val="left" w:pos="13740"/>
+          <w:tab w:val="left" w:pos="14656"/>
+        </w:tabs>
+        <w:spacing w:after="0" w:line="240" w:lineRule="auto"/>
+        <w:rPr>
+          <w:rFonts w:ascii="Arial" w:eastAsia="Times New Roman" w:hAnsi="Arial" w:cs="Arial"/>
+          <w:color w:val="575B5F"/>
+          <w:kern w:val="0"/>
+          <w:sz w:val="21"/>
+          <w:szCs w:val="21"/>
+          <w:bdr w:val="none" w:sz="0" w:space="0" w:color="auto" w:frame="1"/>
+          <w:lang w:eastAsia="en-GB"/>
+          <w14:ligatures w14:val="none"/>
+        </w:rPr>
+      </w:pPr>
+      <w:r>
+        <w:rPr>
+          <w:rFonts w:ascii="Arial" w:eastAsia="Times New Roman" w:hAnsi="Arial" w:cs="Arial"/>
+          <w:color w:val="575B5F"/>
+          <w:kern w:val="0"/>
+          <w:sz w:val="21"/>
+          <w:szCs w:val="21"/>
+          <w:bdr w:val="none" w:sz="0" w:space="0" w:color="auto" w:frame="1"/>
+          <w:lang w:eastAsia="en-GB"/>
+          <w14:ligatures w14:val="none"/>
+        </w:rPr>
+        <w:t xml:space="preserve">        self.H = rng.rand(self.k, self.n)</w:t>
+      </w:r>
+    </w:p>
+    <w:p>
+      <w:pPr>
+        <w:tabs>
+          <w:tab w:val="left" w:pos="916"/>
+          <w:tab w:val="left" w:pos="1832"/>
+          <w:tab w:val="left" w:pos="2748"/>
+          <w:tab w:val="left" w:pos="3664"/>
+          <w:tab w:val="left" w:pos="4580"/>
+          <w:tab w:val="left" w:pos="5496"/>
+          <w:tab w:val="left" w:pos="6412"/>
+          <w:tab w:val="left" w:pos="7328"/>
+          <w:tab w:val="left" w:pos="8244"/>
+          <w:tab w:val="left" w:pos="9160"/>
+          <w:tab w:val="left" w:pos="10076"/>
+          <w:tab w:val="left" w:pos="10992"/>
+          <w:tab w:val="left" w:pos="11908"/>
+          <w:tab w:val="left" w:pos="12824"/>
+          <w:tab w:val="left" w:pos="13740"/>
+          <w:tab w:val="left" w:pos="14656"/>
+        </w:tabs>
+        <w:spacing w:after="0" w:line="240" w:lineRule="auto"/>
+        <w:rPr>
+          <w:rFonts w:ascii="Arial" w:eastAsia="Times New Roman" w:hAnsi="Arial" w:cs="Arial"/>
+          <w:color w:val="575B5F"/>
+          <w:kern w:val="0"/>
+          <w:sz w:val="21"/>
+          <w:szCs w:val="21"/>
+          <w:bdr w:val="none" w:sz="0" w:space="0" w:color="auto" w:frame="1"/>
+          <w:lang w:eastAsia="en-GB"/>
+          <w14:ligatures w14:val="none"/>
+        </w:rPr>
+      </w:pPr>
+    </w:p>
+    <w:p>
+      <w:pPr>
+        <w:tabs>
+          <w:tab w:val="left" w:pos="916"/>
+          <w:tab w:val="left" w:pos="1832"/>
+          <w:tab w:val="left" w:pos="2748"/>
+          <w:tab w:val="left" w:pos="3664"/>
+          <w:tab w:val="left" w:pos="4580"/>
+          <w:tab w:val="left" w:pos="5496"/>
+          <w:tab w:val="left" w:pos="6412"/>
+          <w:tab w:val="left" w:pos="7328"/>
+          <w:tab w:val="left" w:pos="8244"/>
+          <w:tab w:val="left" w:pos="9160"/>
+          <w:tab w:val="left" w:pos="10076"/>
+          <w:tab w:val="left" w:pos="10992"/>
+          <w:tab w:val="left" w:pos="11908"/>
+          <w:tab w:val="left" w:pos="12824"/>
+          <w:tab w:val="left" w:pos="13740"/>
+          <w:tab w:val="left" w:pos="14656"/>
+        </w:tabs>
+        <w:spacing w:after="0" w:line="240" w:lineRule="auto"/>
+        <w:rPr>
+          <w:rFonts w:ascii="Arial" w:eastAsia="Times New Roman" w:hAnsi="Arial" w:cs="Arial"/>
+          <w:color w:val="575B5F"/>
+          <w:kern w:val="0"/>
+          <w:sz w:val="21"/>
+          <w:szCs w:val="21"/>
+          <w:bdr w:val="none" w:sz="0" w:space="0" w:color="auto" w:frame="1"/>
+          <w:lang w:eastAsia="en-GB"/>
+          <w14:ligatures w14:val="none"/>
+        </w:rPr>
+      </w:pPr>
+      <w:r>
+        <w:rPr>
+          <w:rFonts w:ascii="Arial" w:eastAsia="Times New Roman" w:hAnsi="Arial" w:cs="Arial"/>
+          <w:color w:val="575B5F"/>
+          <w:kern w:val="0"/>
+          <w:sz w:val="21"/>
+          <w:szCs w:val="21"/>
+          <w:bdr w:val="none" w:sz="0" w:space="0" w:color="auto" w:frame="1"/>
+          <w:lang w:eastAsia="en-GB"/>
+          <w14:ligatures w14:val="none"/>
+        </w:rPr>
+        <w:t xml:space="preserve">    </w:t>
+      </w:r>
+      <w:r>
+        <w:rPr>
+          <w:rFonts w:ascii="Arial" w:eastAsia="Times New Roman" w:hAnsi="Arial" w:cs="Arial"/>
+          <w:color w:val="8430CE"/>
+          <w:kern w:val="0"/>
+          <w:sz w:val="21"/>
+          <w:szCs w:val="21"/>
+          <w:bdr w:val="none" w:sz="0" w:space="0" w:color="auto" w:frame="1"/>
+          <w:lang w:eastAsia="en-GB"/>
+          <w14:ligatures w14:val="none"/>
+        </w:rPr>
+        <w:t>def</w:t>
+      </w:r>
+      <w:r>
+        <w:rPr>
+          <w:rFonts w:ascii="Arial" w:eastAsia="Times New Roman" w:hAnsi="Arial" w:cs="Arial"/>
+          <w:color w:val="575B5F"/>
+          <w:kern w:val="0"/>
+          <w:sz w:val="21"/>
+          <w:szCs w:val="21"/>
+          <w:bdr w:val="none" w:sz="0" w:space="0" w:color="auto" w:frame="1"/>
+          <w:lang w:eastAsia="en-GB"/>
+          <w14:ligatures w14:val="none"/>
+        </w:rPr>
+        <w:t xml:space="preserve"> </w:t>
+      </w:r>
+      <w:r>
+        <w:rPr>
+          <w:rFonts w:ascii="Arial" w:eastAsia="Times New Roman" w:hAnsi="Arial" w:cs="Arial"/>
+          <w:color w:val="996900"/>
+          <w:kern w:val="0"/>
+          <w:sz w:val="21"/>
+          <w:szCs w:val="21"/>
+          <w:bdr w:val="none" w:sz="0" w:space="0" w:color="auto" w:frame="1"/>
+          <w:lang w:eastAsia="en-GB"/>
+          <w14:ligatures w14:val="none"/>
+        </w:rPr>
+        <w:t>fit</w:t>
+      </w:r>
+      <w:r>
+        <w:rPr>
+          <w:rFonts w:ascii="Arial" w:eastAsia="Times New Roman" w:hAnsi="Arial" w:cs="Arial"/>
+          <w:color w:val="575B5F"/>
+          <w:kern w:val="0"/>
+          <w:sz w:val="21"/>
+          <w:szCs w:val="21"/>
+          <w:bdr w:val="none" w:sz="0" w:space="0" w:color="auto" w:frame="1"/>
+          <w:lang w:eastAsia="en-GB"/>
+          <w14:ligatures w14:val="none"/>
+        </w:rPr>
+        <w:t>(self, A):</w:t>
+      </w:r>
+    </w:p>
+    <w:p>
+      <w:pPr>
+        <w:tabs>
+          <w:tab w:val="left" w:pos="916"/>
+          <w:tab w:val="left" w:pos="1832"/>
+          <w:tab w:val="left" w:pos="2748"/>
+          <w:tab w:val="left" w:pos="3664"/>
+          <w:tab w:val="left" w:pos="4580"/>
+          <w:tab w:val="left" w:pos="5496"/>
+          <w:tab w:val="left" w:pos="6412"/>
+          <w:tab w:val="left" w:pos="7328"/>
+          <w:tab w:val="left" w:pos="8244"/>
+          <w:tab w:val="left" w:pos="9160"/>
+          <w:tab w:val="left" w:pos="10076"/>
+          <w:tab w:val="left" w:pos="10992"/>
+          <w:tab w:val="left" w:pos="11908"/>
+          <w:tab w:val="left" w:pos="12824"/>
+          <w:tab w:val="left" w:pos="13740"/>
+          <w:tab w:val="left" w:pos="14656"/>
+        </w:tabs>
+        <w:spacing w:after="0" w:line="240" w:lineRule="auto"/>
+        <w:rPr>
+          <w:rFonts w:ascii="Arial" w:eastAsia="Times New Roman" w:hAnsi="Arial" w:cs="Arial"/>
+          <w:color w:val="575B5F"/>
+          <w:kern w:val="0"/>
+          <w:sz w:val="21"/>
+          <w:szCs w:val="21"/>
+          <w:bdr w:val="none" w:sz="0" w:space="0" w:color="auto" w:frame="1"/>
+          <w:lang w:eastAsia="en-GB"/>
+          <w14:ligatures w14:val="none"/>
+        </w:rPr>
+      </w:pPr>
+      <w:r>
+        <w:rPr>
+          <w:rFonts w:ascii="Arial" w:eastAsia="Times New Roman" w:hAnsi="Arial" w:cs="Arial"/>
+          <w:color w:val="575B5F"/>
+          <w:kern w:val="0"/>
+          <w:sz w:val="21"/>
+          <w:szCs w:val="21"/>
+          <w:bdr w:val="none" w:sz="0" w:space="0" w:color="auto" w:frame="1"/>
+          <w:lang w:eastAsia="en-GB"/>
+          <w14:ligatures w14:val="none"/>
+        </w:rPr>
+        <w:t xml:space="preserve">        self.initialise_matrices(A)</w:t>
+      </w:r>
+    </w:p>
+    <w:p>
+      <w:pPr>
+        <w:tabs>
+          <w:tab w:val="left" w:pos="916"/>
+          <w:tab w:val="left" w:pos="1832"/>
+          <w:tab w:val="left" w:pos="2748"/>
+          <w:tab w:val="left" w:pos="3664"/>
+          <w:tab w:val="left" w:pos="4580"/>
+          <w:tab w:val="left" w:pos="5496"/>
+          <w:tab w:val="left" w:pos="6412"/>
+          <w:tab w:val="left" w:pos="7328"/>
+          <w:tab w:val="left" w:pos="8244"/>
+          <w:tab w:val="left" w:pos="9160"/>
+          <w:tab w:val="left" w:pos="10076"/>
+          <w:tab w:val="left" w:pos="10992"/>
+          <w:tab w:val="left" w:pos="11908"/>
+          <w:tab w:val="left" w:pos="12824"/>
+          <w:tab w:val="left" w:pos="13740"/>
+          <w:tab w:val="left" w:pos="14656"/>
+        </w:tabs>
+        <w:spacing w:after="0" w:line="240" w:lineRule="auto"/>
+        <w:rPr>
+          <w:rFonts w:ascii="Arial" w:eastAsia="Times New Roman" w:hAnsi="Arial" w:cs="Arial"/>
+          <w:color w:val="575B5F"/>
+          <w:kern w:val="0"/>
+          <w:sz w:val="21"/>
+          <w:szCs w:val="21"/>
+          <w:bdr w:val="none" w:sz="0" w:space="0" w:color="auto" w:frame="1"/>
+          <w:lang w:eastAsia="en-GB"/>
+          <w14:ligatures w14:val="none"/>
+        </w:rPr>
+      </w:pPr>
+      <w:r>
+        <w:rPr>
+          <w:rFonts w:ascii="Arial" w:eastAsia="Times New Roman" w:hAnsi="Arial" w:cs="Arial"/>
+          <w:color w:val="575B5F"/>
+          <w:kern w:val="0"/>
+          <w:sz w:val="21"/>
+          <w:szCs w:val="21"/>
+          <w:bdr w:val="none" w:sz="0" w:space="0" w:color="auto" w:frame="1"/>
+          <w:lang w:eastAsia="en-GB"/>
+          <w14:ligatures w14:val="none"/>
+        </w:rPr>
+        <w:t xml:space="preserve">        </w:t>
+      </w:r>
+      <w:r>
+        <w:rPr>
+          <w:rFonts w:ascii="Arial" w:eastAsia="Times New Roman" w:hAnsi="Arial" w:cs="Arial"/>
+          <w:color w:val="8430CE"/>
+          <w:kern w:val="0"/>
+          <w:sz w:val="21"/>
+          <w:szCs w:val="21"/>
+          <w:bdr w:val="none" w:sz="0" w:space="0" w:color="auto" w:frame="1"/>
+          <w:lang w:eastAsia="en-GB"/>
+          <w14:ligatures w14:val="none"/>
+        </w:rPr>
+        <w:t>for</w:t>
+      </w:r>
+      <w:r>
+        <w:rPr>
+          <w:rFonts w:ascii="Arial" w:eastAsia="Times New Roman" w:hAnsi="Arial" w:cs="Arial"/>
+          <w:color w:val="575B5F"/>
+          <w:kern w:val="0"/>
+          <w:sz w:val="21"/>
+          <w:szCs w:val="21"/>
+          <w:bdr w:val="none" w:sz="0" w:space="0" w:color="auto" w:frame="1"/>
+          <w:lang w:eastAsia="en-GB"/>
+          <w14:ligatures w14:val="none"/>
+        </w:rPr>
+        <w:t xml:space="preserve"> step </w:t>
+      </w:r>
+      <w:r>
+        <w:rPr>
+          <w:rFonts w:ascii="Arial" w:eastAsia="Times New Roman" w:hAnsi="Arial" w:cs="Arial"/>
+          <w:color w:val="8430CE"/>
+          <w:kern w:val="0"/>
+          <w:sz w:val="21"/>
+          <w:szCs w:val="21"/>
+          <w:bdr w:val="none" w:sz="0" w:space="0" w:color="auto" w:frame="1"/>
+          <w:lang w:eastAsia="en-GB"/>
+          <w14:ligatures w14:val="none"/>
+        </w:rPr>
+        <w:t>in</w:t>
+      </w:r>
+      <w:r>
+        <w:rPr>
+          <w:rFonts w:ascii="Arial" w:eastAsia="Times New Roman" w:hAnsi="Arial" w:cs="Arial"/>
+          <w:color w:val="575B5F"/>
+          <w:kern w:val="0"/>
+          <w:sz w:val="21"/>
+          <w:szCs w:val="21"/>
+          <w:bdr w:val="none" w:sz="0" w:space="0" w:color="auto" w:frame="1"/>
+          <w:lang w:eastAsia="en-GB"/>
+          <w14:ligatures w14:val="none"/>
+        </w:rPr>
+        <w:t xml:space="preserve"> </w:t>
+      </w:r>
+      <w:r>
+        <w:rPr>
+          <w:rFonts w:ascii="Arial" w:eastAsia="Times New Roman" w:hAnsi="Arial" w:cs="Arial"/>
+          <w:color w:val="1967D2"/>
+          <w:kern w:val="0"/>
+          <w:sz w:val="21"/>
+          <w:szCs w:val="21"/>
+          <w:bdr w:val="none" w:sz="0" w:space="0" w:color="auto" w:frame="1"/>
+          <w:lang w:eastAsia="en-GB"/>
+          <w14:ligatures w14:val="none"/>
+        </w:rPr>
+        <w:t>range</w:t>
+      </w:r>
+      <w:r>
+        <w:rPr>
+          <w:rFonts w:ascii="Arial" w:eastAsia="Times New Roman" w:hAnsi="Arial" w:cs="Arial"/>
+          <w:color w:val="575B5F"/>
+          <w:kern w:val="0"/>
+          <w:sz w:val="21"/>
+          <w:szCs w:val="21"/>
+          <w:bdr w:val="none" w:sz="0" w:space="0" w:color="auto" w:frame="1"/>
+          <w:lang w:eastAsia="en-GB"/>
+          <w14:ligatures w14:val="none"/>
+        </w:rPr>
+        <w:t>(self.n_iter):</w:t>
+      </w:r>
+    </w:p>
+    <w:p>
+      <w:pPr>
+        <w:tabs>
+          <w:tab w:val="left" w:pos="916"/>
+          <w:tab w:val="left" w:pos="1832"/>
+          <w:tab w:val="left" w:pos="2748"/>
+          <w:tab w:val="left" w:pos="3664"/>
+          <w:tab w:val="left" w:pos="4580"/>
+          <w:tab w:val="left" w:pos="5496"/>
+          <w:tab w:val="left" w:pos="6412"/>
+          <w:tab w:val="left" w:pos="7328"/>
+          <w:tab w:val="left" w:pos="8244"/>
+          <w:tab w:val="left" w:pos="9160"/>
+          <w:tab w:val="left" w:pos="10076"/>
+          <w:tab w:val="left" w:pos="10992"/>
+          <w:tab w:val="left" w:pos="11908"/>
+          <w:tab w:val="left" w:pos="12824"/>
+          <w:tab w:val="left" w:pos="13740"/>
+          <w:tab w:val="left" w:pos="14656"/>
+        </w:tabs>
+        <w:spacing w:after="0" w:line="240" w:lineRule="auto"/>
+        <w:rPr>
+          <w:rFonts w:ascii="Arial" w:eastAsia="Times New Roman" w:hAnsi="Arial" w:cs="Arial"/>
+          <w:color w:val="575B5F"/>
+          <w:kern w:val="0"/>
+          <w:sz w:val="21"/>
+          <w:szCs w:val="21"/>
+          <w:bdr w:val="none" w:sz="0" w:space="0" w:color="auto" w:frame="1"/>
+          <w:lang w:eastAsia="en-GB"/>
+          <w14:ligatures w14:val="none"/>
+        </w:rPr>
+      </w:pPr>
+      <w:r>
+        <w:rPr>
+          <w:rFonts w:ascii="Arial" w:eastAsia="Times New Roman" w:hAnsi="Arial" w:cs="Arial"/>
+          <w:color w:val="575B5F"/>
+          <w:kern w:val="0"/>
+          <w:sz w:val="21"/>
+          <w:szCs w:val="21"/>
+          <w:bdr w:val="none" w:sz="0" w:space="0" w:color="auto" w:frame="1"/>
+          <w:lang w:eastAsia="en-GB"/>
+          <w14:ligatures w14:val="none"/>
+        </w:rPr>
+        <w:t xml:space="preserve">            self.W, self.H = self.compute(A, self.W, self.H) </w:t>
+      </w:r>
+      <w:r>
+        <w:rPr>
+          <w:rFonts w:ascii="Arial" w:eastAsia="Times New Roman" w:hAnsi="Arial" w:cs="Arial"/>
+          <w:color w:val="5F6368"/>
+          <w:kern w:val="0"/>
+          <w:sz w:val="21"/>
+          <w:szCs w:val="21"/>
+          <w:bdr w:val="none" w:sz="0" w:space="0" w:color="auto" w:frame="1"/>
+          <w:lang w:eastAsia="en-GB"/>
+          <w14:ligatures w14:val="none"/>
+        </w:rPr>
+        <w:t># Calls the specific compute method</w:t>
+      </w:r>
+    </w:p>
+    <w:p>
+      <w:pPr>
+        <w:tabs>
+          <w:tab w:val="left" w:pos="916"/>
+          <w:tab w:val="left" w:pos="1832"/>
+          <w:tab w:val="left" w:pos="2748"/>
+          <w:tab w:val="left" w:pos="3664"/>
+          <w:tab w:val="left" w:pos="4580"/>
+          <w:tab w:val="left" w:pos="5496"/>
+          <w:tab w:val="left" w:pos="6412"/>
+          <w:tab w:val="left" w:pos="7328"/>
+          <w:tab w:val="left" w:pos="8244"/>
+          <w:tab w:val="left" w:pos="9160"/>
+          <w:tab w:val="left" w:pos="10076"/>
+          <w:tab w:val="left" w:pos="10992"/>
+          <w:tab w:val="left" w:pos="11908"/>
+          <w:tab w:val="left" w:pos="12824"/>
+          <w:tab w:val="left" w:pos="13740"/>
+          <w:tab w:val="left" w:pos="14656"/>
+        </w:tabs>
+        <w:spacing w:after="0" w:line="240" w:lineRule="auto"/>
+        <w:rPr>
+          <w:rFonts w:ascii="Arial" w:eastAsia="Times New Roman" w:hAnsi="Arial" w:cs="Arial"/>
+          <w:color w:val="575B5F"/>
+          <w:kern w:val="0"/>
+          <w:sz w:val="21"/>
+          <w:szCs w:val="21"/>
+          <w:bdr w:val="none" w:sz="0" w:space="0" w:color="auto" w:frame="1"/>
+          <w:lang w:eastAsia="en-GB"/>
+          <w14:ligatures w14:val="none"/>
+        </w:rPr>
+      </w:pPr>
+      <w:r>
+        <w:rPr>
+          <w:rFonts w:ascii="Arial" w:eastAsia="Times New Roman" w:hAnsi="Arial" w:cs="Arial"/>
+          <w:color w:val="575B5F"/>
+          <w:kern w:val="0"/>
+          <w:sz w:val="21"/>
+          <w:szCs w:val="21"/>
+          <w:bdr w:val="none" w:sz="0" w:space="0" w:color="auto" w:frame="1"/>
+          <w:lang w:eastAsia="en-GB"/>
+          <w14:ligatures w14:val="none"/>
+        </w:rPr>
+        <w:t xml:space="preserve">        </w:t>
+      </w:r>
+      <w:r>
+        <w:rPr>
+          <w:rFonts w:ascii="Arial" w:eastAsia="Times New Roman" w:hAnsi="Arial" w:cs="Arial"/>
+          <w:color w:val="8430CE"/>
+          <w:kern w:val="0"/>
+          <w:sz w:val="21"/>
+          <w:szCs w:val="21"/>
+          <w:bdr w:val="none" w:sz="0" w:space="0" w:color="auto" w:frame="1"/>
+          <w:lang w:eastAsia="en-GB"/>
+          <w14:ligatures w14:val="none"/>
+        </w:rPr>
+        <w:t>return</w:t>
+      </w:r>
+      <w:r>
+        <w:rPr>
+          <w:rFonts w:ascii="Arial" w:eastAsia="Times New Roman" w:hAnsi="Arial" w:cs="Arial"/>
+          <w:color w:val="575B5F"/>
+          <w:kern w:val="0"/>
+          <w:sz w:val="21"/>
+          <w:szCs w:val="21"/>
+          <w:bdr w:val="none" w:sz="0" w:space="0" w:color="auto" w:frame="1"/>
+          <w:lang w:eastAsia="en-GB"/>
+          <w14:ligatures w14:val="none"/>
+        </w:rPr>
+        <w:t xml:space="preserve"> self.W, self.H</w:t>
+      </w:r>
+    </w:p>
+    <w:p>
+      <w:pPr>
+        <w:tabs>
+          <w:tab w:val="left" w:pos="916"/>
+          <w:tab w:val="left" w:pos="1832"/>
+          <w:tab w:val="left" w:pos="2748"/>
+          <w:tab w:val="left" w:pos="3664"/>
+          <w:tab w:val="left" w:pos="4580"/>
+          <w:tab w:val="left" w:pos="5496"/>
+          <w:tab w:val="left" w:pos="6412"/>
+          <w:tab w:val="left" w:pos="7328"/>
+          <w:tab w:val="left" w:pos="8244"/>
+          <w:tab w:val="left" w:pos="9160"/>
+          <w:tab w:val="left" w:pos="10076"/>
+          <w:tab w:val="left" w:pos="10992"/>
+          <w:tab w:val="left" w:pos="11908"/>
+          <w:tab w:val="left" w:pos="12824"/>
+          <w:tab w:val="left" w:pos="13740"/>
+          <w:tab w:val="left" w:pos="14656"/>
+        </w:tabs>
+        <w:spacing w:after="0" w:line="240" w:lineRule="auto"/>
+        <w:rPr>
+          <w:rFonts w:ascii="Arial" w:eastAsia="Times New Roman" w:hAnsi="Arial" w:cs="Arial"/>
+          <w:color w:val="575B5F"/>
+          <w:kern w:val="0"/>
+          <w:sz w:val="21"/>
+          <w:szCs w:val="21"/>
+          <w:bdr w:val="none" w:sz="0" w:space="0" w:color="auto" w:frame="1"/>
+          <w:lang w:eastAsia="en-GB"/>
+          <w14:ligatures w14:val="none"/>
+        </w:rPr>
+      </w:pPr>
+    </w:p>
+    <w:p>
+      <w:pPr>
+        <w:tabs>
+          <w:tab w:val="left" w:pos="916"/>
+          <w:tab w:val="left" w:pos="1832"/>
+          <w:tab w:val="left" w:pos="2748"/>
+          <w:tab w:val="left" w:pos="3664"/>
+          <w:tab w:val="left" w:pos="4580"/>
+          <w:tab w:val="left" w:pos="5496"/>
+          <w:tab w:val="left" w:pos="6412"/>
+          <w:tab w:val="left" w:pos="7328"/>
+          <w:tab w:val="left" w:pos="8244"/>
+          <w:tab w:val="left" w:pos="9160"/>
+          <w:tab w:val="left" w:pos="10076"/>
+          <w:tab w:val="left" w:pos="10992"/>
+          <w:tab w:val="left" w:pos="11908"/>
+          <w:tab w:val="left" w:pos="12824"/>
+          <w:tab w:val="left" w:pos="13740"/>
+          <w:tab w:val="left" w:pos="14656"/>
+        </w:tabs>
+        <w:spacing w:after="0" w:line="240" w:lineRule="auto"/>
+        <w:rPr>
+          <w:rFonts w:ascii="Arial" w:eastAsia="Times New Roman" w:hAnsi="Arial" w:cs="Arial"/>
+          <w:color w:val="575B5F"/>
+          <w:kern w:val="0"/>
+          <w:sz w:val="21"/>
+          <w:szCs w:val="21"/>
+          <w:bdr w:val="none" w:sz="0" w:space="0" w:color="auto" w:frame="1"/>
+          <w:lang w:eastAsia="en-GB"/>
+          <w14:ligatures w14:val="none"/>
+        </w:rPr>
+      </w:pPr>
+      <w:r>
+        <w:rPr>
+          <w:rFonts w:ascii="Arial" w:eastAsia="Times New Roman" w:hAnsi="Arial" w:cs="Arial"/>
+          <w:color w:val="575B5F"/>
+          <w:kern w:val="0"/>
+          <w:sz w:val="21"/>
+          <w:szCs w:val="21"/>
+          <w:bdr w:val="none" w:sz="0" w:space="0" w:color="auto" w:frame="1"/>
+          <w:lang w:eastAsia="en-GB"/>
+          <w14:ligatures w14:val="none"/>
+        </w:rPr>
+        <w:t xml:space="preserve">    </w:t>
+      </w:r>
+      <w:r>
+        <w:rPr>
+          <w:rFonts w:ascii="Arial" w:eastAsia="Times New Roman" w:hAnsi="Arial" w:cs="Arial"/>
+          <w:color w:val="8430CE"/>
+          <w:kern w:val="0"/>
+          <w:sz w:val="21"/>
+          <w:szCs w:val="21"/>
+          <w:bdr w:val="none" w:sz="0" w:space="0" w:color="auto" w:frame="1"/>
+          <w:lang w:eastAsia="en-GB"/>
+          <w14:ligatures w14:val="none"/>
+        </w:rPr>
+        <w:t>def</w:t>
+      </w:r>
+      <w:r>
+        <w:rPr>
+          <w:rFonts w:ascii="Arial" w:eastAsia="Times New Roman" w:hAnsi="Arial" w:cs="Arial"/>
+          <w:color w:val="575B5F"/>
+          <w:kern w:val="0"/>
+          <w:sz w:val="21"/>
+          <w:szCs w:val="21"/>
+          <w:bdr w:val="none" w:sz="0" w:space="0" w:color="auto" w:frame="1"/>
+          <w:lang w:eastAsia="en-GB"/>
+          <w14:ligatures w14:val="none"/>
+        </w:rPr>
+        <w:t xml:space="preserve"> </w:t>
+      </w:r>
+      <w:r>
+        <w:rPr>
+          <w:rFonts w:ascii="Arial" w:eastAsia="Times New Roman" w:hAnsi="Arial" w:cs="Arial"/>
+          <w:color w:val="996900"/>
+          <w:kern w:val="0"/>
+          <w:sz w:val="21"/>
+          <w:szCs w:val="21"/>
+          <w:bdr w:val="none" w:sz="0" w:space="0" w:color="auto" w:frame="1"/>
+          <w:lang w:eastAsia="en-GB"/>
+          <w14:ligatures w14:val="none"/>
+        </w:rPr>
+        <w:t>compute</w:t>
+      </w:r>
+      <w:r>
+        <w:rPr>
+          <w:rFonts w:ascii="Arial" w:eastAsia="Times New Roman" w:hAnsi="Arial" w:cs="Arial"/>
+          <w:color w:val="575B5F"/>
+          <w:kern w:val="0"/>
+          <w:sz w:val="21"/>
+          <w:szCs w:val="21"/>
+          <w:bdr w:val="none" w:sz="0" w:space="0" w:color="auto" w:frame="1"/>
+          <w:lang w:eastAsia="en-GB"/>
+          <w14:ligatures w14:val="none"/>
+        </w:rPr>
+        <w:t>(self, A, W, H):</w:t>
+      </w:r>
+    </w:p>
+    <w:p>
+      <w:pPr>
+        <w:tabs>
+          <w:tab w:val="left" w:pos="916"/>
+          <w:tab w:val="left" w:pos="1832"/>
+          <w:tab w:val="left" w:pos="2748"/>
+          <w:tab w:val="left" w:pos="3664"/>
+          <w:tab w:val="left" w:pos="4580"/>
+          <w:tab w:val="left" w:pos="5496"/>
+          <w:tab w:val="left" w:pos="6412"/>
+          <w:tab w:val="left" w:pos="7328"/>
+          <w:tab w:val="left" w:pos="8244"/>
+          <w:tab w:val="left" w:pos="9160"/>
+          <w:tab w:val="left" w:pos="10076"/>
+          <w:tab w:val="left" w:pos="10992"/>
+          <w:tab w:val="left" w:pos="11908"/>
+          <w:tab w:val="left" w:pos="12824"/>
+          <w:tab w:val="left" w:pos="13740"/>
+          <w:tab w:val="left" w:pos="14656"/>
+        </w:tabs>
+        <w:spacing w:after="0" w:line="240" w:lineRule="auto"/>
+        <w:rPr>
+          <w:rFonts w:ascii="Arial" w:eastAsia="Times New Roman" w:hAnsi="Arial" w:cs="Arial"/>
+          <w:color w:val="575B5F"/>
+          <w:kern w:val="0"/>
+          <w:sz w:val="21"/>
+          <w:szCs w:val="21"/>
+          <w:bdr w:val="none" w:sz="0" w:space="0" w:color="auto" w:frame="1"/>
+          <w:lang w:eastAsia="en-GB"/>
+          <w14:ligatures w14:val="none"/>
+        </w:rPr>
+      </w:pPr>
+      <w:r>
+        <w:rPr>
+          <w:rFonts w:ascii="Arial" w:eastAsia="Times New Roman" w:hAnsi="Arial" w:cs="Arial"/>
+          <w:color w:val="575B5F"/>
+          <w:kern w:val="0"/>
+          <w:sz w:val="21"/>
+          <w:szCs w:val="21"/>
+          <w:bdr w:val="none" w:sz="0" w:space="0" w:color="auto" w:frame="1"/>
+          <w:lang w:eastAsia="en-GB"/>
+          <w14:ligatures w14:val="none"/>
+        </w:rPr>
+        <w:t xml:space="preserve">        </w:t>
+      </w:r>
+      <w:r>
+        <w:rPr>
+          <w:rFonts w:ascii="Arial" w:eastAsia="Times New Roman" w:hAnsi="Arial" w:cs="Arial"/>
+          <w:color w:val="5F6368"/>
+          <w:kern w:val="0"/>
+          <w:sz w:val="21"/>
+          <w:szCs w:val="21"/>
+          <w:bdr w:val="none" w:sz="0" w:space="0" w:color="auto" w:frame="1"/>
+          <w:lang w:eastAsia="en-GB"/>
+          <w14:ligatures w14:val="none"/>
+        </w:rPr>
+        <w:t># This method is designed to be overridden by subclasses</w:t>
+      </w:r>
+    </w:p>
+    <w:p>
+      <w:pPr>
+        <w:tabs>
+          <w:tab w:val="left" w:pos="916"/>
+          <w:tab w:val="left" w:pos="1832"/>
+          <w:tab w:val="left" w:pos="2748"/>
+          <w:tab w:val="left" w:pos="3664"/>
+          <w:tab w:val="left" w:pos="4580"/>
+          <w:tab w:val="left" w:pos="5496"/>
+          <w:tab w:val="left" w:pos="6412"/>
+          <w:tab w:val="left" w:pos="7328"/>
+          <w:tab w:val="left" w:pos="8244"/>
+          <w:tab w:val="left" w:pos="9160"/>
+          <w:tab w:val="left" w:pos="10076"/>
+          <w:tab w:val="left" w:pos="10992"/>
+          <w:tab w:val="left" w:pos="11908"/>
+          <w:tab w:val="left" w:pos="12824"/>
+          <w:tab w:val="left" w:pos="13740"/>
+          <w:tab w:val="left" w:pos="14656"/>
+        </w:tabs>
+        <w:spacing w:after="0" w:line="240" w:lineRule="auto"/>
+        <w:rPr>
+          <w:rFonts w:ascii="Arial" w:eastAsia="Times New Roman" w:hAnsi="Arial" w:cs="Arial"/>
+          <w:color w:val="575B5F"/>
+          <w:kern w:val="0"/>
+          <w:sz w:val="21"/>
+          <w:szCs w:val="21"/>
+          <w:bdr w:val="none" w:sz="0" w:space="0" w:color="auto" w:frame="1"/>
+          <w:lang w:eastAsia="en-GB"/>
+          <w14:ligatures w14:val="none"/>
+        </w:rPr>
+      </w:pPr>
+      <w:r>
+        <w:rPr>
+          <w:rFonts w:ascii="Arial" w:eastAsia="Times New Roman" w:hAnsi="Arial" w:cs="Arial"/>
+          <w:color w:val="575B5F"/>
+          <w:kern w:val="0"/>
+          <w:sz w:val="21"/>
+          <w:szCs w:val="21"/>
+          <w:bdr w:val="none" w:sz="0" w:space="0" w:color="auto" w:frame="1"/>
+          <w:lang w:eastAsia="en-GB"/>
+          <w14:ligatures w14:val="none"/>
+        </w:rPr>
+        <w:t xml:space="preserve">        </w:t>
+      </w:r>
+      <w:r>
+        <w:rPr>
+          <w:rFonts w:ascii="Arial" w:eastAsia="Times New Roman" w:hAnsi="Arial" w:cs="Arial"/>
+          <w:color w:val="8430CE"/>
+          <w:kern w:val="0"/>
+          <w:sz w:val="21"/>
+          <w:szCs w:val="21"/>
+          <w:bdr w:val="none" w:sz="0" w:space="0" w:color="auto" w:frame="1"/>
+          <w:lang w:eastAsia="en-GB"/>
+          <w14:ligatures w14:val="none"/>
+        </w:rPr>
+        <w:t>raise</w:t>
+      </w:r>
+      <w:r>
+        <w:rPr>
+          <w:rFonts w:ascii="Arial" w:eastAsia="Times New Roman" w:hAnsi="Arial" w:cs="Arial"/>
+          <w:color w:val="575B5F"/>
+          <w:kern w:val="0"/>
+          <w:sz w:val="21"/>
+          <w:szCs w:val="21"/>
+          <w:bdr w:val="none" w:sz="0" w:space="0" w:color="auto" w:frame="1"/>
+          <w:lang w:eastAsia="en-GB"/>
+          <w14:ligatures w14:val="none"/>
+        </w:rPr>
+        <w:t xml:space="preserve"> NotImplementedError(</w:t>
+      </w:r>
+      <w:r>
+        <w:rPr>
+          <w:rFonts w:ascii="Arial" w:eastAsia="Times New Roman" w:hAnsi="Arial" w:cs="Arial"/>
+          <w:color w:val="188038"/>
+          <w:kern w:val="0"/>
+          <w:sz w:val="21"/>
+          <w:szCs w:val="21"/>
+          <w:bdr w:val="none" w:sz="0" w:space="0" w:color="auto" w:frame="1"/>
+          <w:lang w:eastAsia="en-GB"/>
+          <w14:ligatures w14:val="none"/>
+        </w:rPr>
+        <w:t>"Subclass must implement the compute method."</w:t>
+      </w:r>
+      <w:r>
+        <w:rPr>
+          <w:rFonts w:ascii="Arial" w:eastAsia="Times New Roman" w:hAnsi="Arial" w:cs="Arial"/>
+          <w:color w:val="575B5F"/>
+          <w:kern w:val="0"/>
+          <w:sz w:val="21"/>
+          <w:szCs w:val="21"/>
+          <w:bdr w:val="none" w:sz="0" w:space="0" w:color="auto" w:frame="1"/>
+          <w:lang w:eastAsia="en-GB"/>
+          <w14:ligatures w14:val="none"/>
+        </w:rPr>
+        <w:t>)</w:t>
+      </w:r>
+    </w:p>
+    <w:p>
+      <w:pPr>
+        <w:spacing w:after="120" w:line="240" w:lineRule="auto"/>
+        <w:rPr>
+          <w:rFonts w:ascii="Arial" w:eastAsia="Times New Roman" w:hAnsi="Arial" w:cs="Arial"/>
+          <w:color w:val="1B1C1D"/>
+          <w:kern w:val="0"/>
+          <w:lang w:eastAsia="en-GB"/>
+          <w14:ligatures w14:val="none"/>
+        </w:rPr>
+      </w:pPr>
+      <w:r>
+        <w:rPr>
+          <w:rFonts w:ascii="Arial" w:eastAsia="Times New Roman" w:hAnsi="Arial" w:cs="Arial"/>
+          <w:noProof/>
+          <w:color w:val="1B1C1D"/>
+          <w:kern w:val="0"/>
+          <w:lang w:eastAsia="en-GB"/>
+        </w:rPr>
+        <w:pict w14:anchorId="62E1EE39">
+          <v:rect id="_x0000_i1027" alt="" style="width:451.3pt;height:.05pt;mso-width-percent:0;mso-height-percent:0;mso-width-percent:0;mso-height-percent:0" o:hralign="center" o:hrstd="t" o:hrnoshade="t" o:hr="t" fillcolor="#1b1c1d" stroked="f"/>
+        </w:pict>
+      </w:r>
+    </w:p>
+    <w:p>
+      <w:pPr>
+        <w:spacing w:after="120" w:line="240" w:lineRule="auto"/>
+        <w:outlineLvl w:val="2"/>
+        <w:rPr>
+          <w:rFonts w:ascii="Arial" w:eastAsia="Times New Roman" w:hAnsi="Arial" w:cs="Arial"/>
+          <w:b/>
+          <w:bCs/>
+          <w:color w:val="1B1C1D"/>
+          <w:kern w:val="0"/>
+          <w:sz w:val="27"/>
+          <w:szCs w:val="27"/>
+          <w:lang w:eastAsia="en-GB"/>
+          <w14:ligatures w14:val="none"/>
+        </w:rPr>
+      </w:pPr>
+      <w:r>
+        <w:rPr>
+          <w:rFonts w:ascii="Arial" w:eastAsia="Times New Roman" w:hAnsi="Arial" w:cs="Arial"/>
+          <w:b/>
+          <w:bCs/>
+          <w:color w:val="1B1C1D"/>
+          <w:kern w:val="0"/>
+          <w:sz w:val="27"/>
+          <w:szCs w:val="27"/>
+          <w:lang w:eastAsia="en-GB"/>
+          <w14:ligatures w14:val="none"/>
+        </w:rPr>
+        <w:t>The Specialized Blueprints: Subclasses</w:t>
+      </w:r>
+    </w:p>
+    <w:p>
+      <w:pPr>
+        <w:spacing w:after="0" w:line="240" w:lineRule="auto"/>
+        <w:rPr>
+          <w:rFonts w:ascii="Arial" w:eastAsia="Times New Roman" w:hAnsi="Arial" w:cs="Arial"/>
+          <w:color w:val="1B1C1D"/>
+          <w:kern w:val="0"/>
+          <w:lang w:eastAsia="en-GB"/>
+          <w14:ligatures w14:val="none"/>
+        </w:rPr>
+      </w:pPr>
+      <w:r>
+        <w:rPr>
+          <w:rFonts w:ascii="Arial" w:eastAsia="Times New Roman" w:hAnsi="Arial" w:cs="Arial"/>
+          <w:color w:val="1B1C1D"/>
+          <w:kern w:val="0"/>
+          <w:lang w:eastAsia="en-GB"/>
+          <w14:ligatures w14:val="none"/>
+        </w:rPr>
+        <w:t xml:space="preserve">Next, you create specialized blueprints that inherit from </w:t>
+      </w:r>
+      <w:r>
+        <w:rPr>
+          <w:rFonts w:ascii="Arial" w:eastAsia="Times New Roman" w:hAnsi="Arial" w:cs="Arial"/>
+          <w:color w:val="575B5F"/>
+          <w:kern w:val="0"/>
+          <w:sz w:val="20"/>
+          <w:szCs w:val="20"/>
+          <w:bdr w:val="none" w:sz="0" w:space="0" w:color="auto" w:frame="1"/>
+          <w:lang w:eastAsia="en-GB"/>
+          <w14:ligatures w14:val="none"/>
+        </w:rPr>
+        <w:t>BaseNMF</w:t>
+      </w:r>
+      <w:r>
+        <w:rPr>
+          <w:rFonts w:ascii="Arial" w:eastAsia="Times New Roman" w:hAnsi="Arial" w:cs="Arial"/>
+          <w:color w:val="1B1C1D"/>
+          <w:kern w:val="0"/>
+          <w:lang w:eastAsia="en-GB"/>
+          <w14:ligatures w14:val="none"/>
+        </w:rPr>
+        <w:t xml:space="preserve">. They automatically get all the common methods and attributes, and you only need to write the code that makes them unique—in this case, the </w:t>
+      </w:r>
+      <w:r>
+        <w:rPr>
+          <w:rFonts w:ascii="Arial" w:eastAsia="Times New Roman" w:hAnsi="Arial" w:cs="Arial"/>
+          <w:color w:val="575B5F"/>
+          <w:kern w:val="0"/>
+          <w:sz w:val="20"/>
+          <w:szCs w:val="20"/>
+          <w:bdr w:val="none" w:sz="0" w:space="0" w:color="auto" w:frame="1"/>
+          <w:lang w:eastAsia="en-GB"/>
+          <w14:ligatures w14:val="none"/>
+        </w:rPr>
+        <w:t>compute()</w:t>
+      </w:r>
+      <w:r>
+        <w:rPr>
+          <w:rFonts w:ascii="Arial" w:eastAsia="Times New Roman" w:hAnsi="Arial" w:cs="Arial"/>
+          <w:color w:val="1B1C1D"/>
+          <w:kern w:val="0"/>
+          <w:lang w:eastAsia="en-GB"/>
+          <w14:ligatures w14:val="none"/>
+        </w:rPr>
+        <w:t xml:space="preserve"> method with the specific update rules.</w:t>
+      </w:r>
+    </w:p>
+    <w:p>
+      <w:pPr>
+        <w:spacing w:after="120" w:line="240" w:lineRule="auto"/>
+        <w:outlineLvl w:val="3"/>
+        <w:rPr>
+          <w:rFonts w:ascii="Arial" w:eastAsia="Times New Roman" w:hAnsi="Arial" w:cs="Arial"/>
+          <w:b/>
+          <w:bCs/>
+          <w:color w:val="1B1C1D"/>
+          <w:kern w:val="0"/>
+          <w:lang w:eastAsia="en-GB"/>
+          <w14:ligatures w14:val="none"/>
+        </w:rPr>
+      </w:pPr>
+      <w:r>
+        <w:rPr>
+          <w:rFonts w:ascii="Arial" w:eastAsia="Times New Roman" w:hAnsi="Arial" w:cs="Arial"/>
+          <w:b/>
+          <w:bCs/>
+          <w:color w:val="1B1C1D"/>
+          <w:kern w:val="0"/>
+          <w:lang w:eastAsia="en-GB"/>
+          <w14:ligatures w14:val="none"/>
+        </w:rPr>
+        <w:t>1. L21 NMF Subclass</w:t>
+      </w:r>
+    </w:p>
+    <w:p>
+      <w:pPr>
+        <w:spacing w:after="0" w:line="240" w:lineRule="auto"/>
+        <w:rPr>
+          <w:rFonts w:ascii="Arial" w:eastAsia="Times New Roman" w:hAnsi="Arial" w:cs="Arial"/>
+          <w:color w:val="1B1C1D"/>
+          <w:kern w:val="0"/>
+          <w:lang w:eastAsia="en-GB"/>
+          <w14:ligatures w14:val="none"/>
+        </w:rPr>
+      </w:pPr>
+      <w:r>
+        <w:rPr>
+          <w:rFonts w:ascii="Arial" w:eastAsia="Times New Roman" w:hAnsi="Arial" w:cs="Arial"/>
+          <w:color w:val="1B1C1D"/>
+          <w:kern w:val="0"/>
+          <w:lang w:eastAsia="en-GB"/>
+          <w14:ligatures w14:val="none"/>
+        </w:rPr>
+        <w:t xml:space="preserve">The </w:t>
+      </w:r>
+      <w:r>
+        <w:rPr>
+          <w:rFonts w:ascii="Arial" w:eastAsia="Times New Roman" w:hAnsi="Arial" w:cs="Arial"/>
+          <w:color w:val="575B5F"/>
+          <w:kern w:val="0"/>
+          <w:sz w:val="20"/>
+          <w:szCs w:val="20"/>
+          <w:bdr w:val="none" w:sz="0" w:space="0" w:color="auto" w:frame="1"/>
+          <w:lang w:eastAsia="en-GB"/>
+          <w14:ligatures w14:val="none"/>
+        </w:rPr>
+        <w:t>L21normNMF</w:t>
+      </w:r>
+      <w:r>
+        <w:rPr>
+          <w:rFonts w:ascii="Arial" w:eastAsia="Times New Roman" w:hAnsi="Arial" w:cs="Arial"/>
+          <w:color w:val="1B1C1D"/>
+          <w:kern w:val="0"/>
+          <w:lang w:eastAsia="en-GB"/>
+          <w14:ligatures w14:val="none"/>
+        </w:rPr>
+        <w:t xml:space="preserve"> subclass inherits all the functionality from </w:t>
+      </w:r>
+      <w:r>
+        <w:rPr>
+          <w:rFonts w:ascii="Arial" w:eastAsia="Times New Roman" w:hAnsi="Arial" w:cs="Arial"/>
+          <w:color w:val="575B5F"/>
+          <w:kern w:val="0"/>
+          <w:sz w:val="20"/>
+          <w:szCs w:val="20"/>
+          <w:bdr w:val="none" w:sz="0" w:space="0" w:color="auto" w:frame="1"/>
+          <w:lang w:eastAsia="en-GB"/>
+          <w14:ligatures w14:val="none"/>
+        </w:rPr>
+        <w:t>BaseNMF</w:t>
+      </w:r>
+      <w:r>
+        <w:rPr>
+          <w:rFonts w:ascii="Arial" w:eastAsia="Times New Roman" w:hAnsi="Arial" w:cs="Arial"/>
+          <w:color w:val="1B1C1D"/>
+          <w:kern w:val="0"/>
+          <w:lang w:eastAsia="en-GB"/>
+          <w14:ligatures w14:val="none"/>
+        </w:rPr>
+        <w:t xml:space="preserve"> and just provides its own </w:t>
+      </w:r>
+      <w:r>
+        <w:rPr>
+          <w:rFonts w:ascii="Arial" w:eastAsia="Times New Roman" w:hAnsi="Arial" w:cs="Arial"/>
+          <w:color w:val="575B5F"/>
+          <w:kern w:val="0"/>
+          <w:sz w:val="20"/>
+          <w:szCs w:val="20"/>
+          <w:bdr w:val="none" w:sz="0" w:space="0" w:color="auto" w:frame="1"/>
+          <w:lang w:eastAsia="en-GB"/>
+          <w14:ligatures w14:val="none"/>
+        </w:rPr>
+        <w:t>compute()</w:t>
+      </w:r>
+      <w:r>
+        <w:rPr>
+          <w:rFonts w:ascii="Arial" w:eastAsia="Times New Roman" w:hAnsi="Arial" w:cs="Arial"/>
+          <w:color w:val="1B1C1D"/>
+          <w:kern w:val="0"/>
+          <w:lang w:eastAsia="en-GB"/>
+          <w14:ligatures w14:val="none"/>
+        </w:rPr>
+        <w:t xml:space="preserve"> method.</w:t>
+      </w:r>
+    </w:p>
+    <w:p>
+      <w:pPr>
+        <w:spacing w:after="0" w:line="240" w:lineRule="auto"/>
+        <w:rPr>
+          <w:rFonts w:ascii="Arial" w:eastAsia="Times New Roman" w:hAnsi="Arial" w:cs="Arial"/>
+          <w:color w:val="575B5F"/>
+          <w:kern w:val="0"/>
+          <w:lang w:eastAsia="en-GB"/>
+          <w14:ligatures w14:val="none"/>
+        </w:rPr>
+      </w:pPr>
+      <w:r>
+        <w:rPr>
+          <w:rFonts w:ascii="Arial" w:eastAsia="Times New Roman" w:hAnsi="Arial" w:cs="Arial"/>
+          <w:color w:val="575B5F"/>
+          <w:kern w:val="0"/>
+          <w:bdr w:val="none" w:sz="0" w:space="0" w:color="auto" w:frame="1"/>
+          <w:lang w:eastAsia="en-GB"/>
+          <w14:ligatures w14:val="none"/>
+        </w:rPr>
+        <w:t>Python</w:t>
+      </w:r>
+    </w:p>
+    <w:p>
+      <w:pPr>
+        <w:tabs>
+          <w:tab w:val="left" w:pos="916"/>
+          <w:tab w:val="left" w:pos="1832"/>
+          <w:tab w:val="left" w:pos="2748"/>
+          <w:tab w:val="left" w:pos="3664"/>
+          <w:tab w:val="left" w:pos="4580"/>
+          <w:tab w:val="left" w:pos="5496"/>
+          <w:tab w:val="left" w:pos="6412"/>
+          <w:tab w:val="left" w:pos="7328"/>
+          <w:tab w:val="left" w:pos="8244"/>
+          <w:tab w:val="left" w:pos="9160"/>
+          <w:tab w:val="left" w:pos="10076"/>
+          <w:tab w:val="left" w:pos="10992"/>
+          <w:tab w:val="left" w:pos="11908"/>
+          <w:tab w:val="left" w:pos="12824"/>
+          <w:tab w:val="left" w:pos="13740"/>
+          <w:tab w:val="left" w:pos="14656"/>
+        </w:tabs>
+        <w:spacing w:after="0" w:line="240" w:lineRule="auto"/>
+        <w:rPr>
+          <w:rFonts w:ascii="Arial" w:eastAsia="Times New Roman" w:hAnsi="Arial" w:cs="Arial"/>
+          <w:color w:val="575B5F"/>
+          <w:kern w:val="0"/>
+          <w:sz w:val="21"/>
+          <w:szCs w:val="21"/>
+          <w:bdr w:val="none" w:sz="0" w:space="0" w:color="auto" w:frame="1"/>
+          <w:lang w:eastAsia="en-GB"/>
+          <w14:ligatures w14:val="none"/>
+        </w:rPr>
+      </w:pPr>
+      <w:r>
+        <w:rPr>
+          <w:rFonts w:ascii="Arial" w:eastAsia="Times New Roman" w:hAnsi="Arial" w:cs="Arial"/>
+          <w:color w:val="8430CE"/>
+          <w:kern w:val="0"/>
+          <w:sz w:val="21"/>
+          <w:szCs w:val="21"/>
+          <w:bdr w:val="none" w:sz="0" w:space="0" w:color="auto" w:frame="1"/>
+          <w:lang w:eastAsia="en-GB"/>
+          <w14:ligatures w14:val="none"/>
+        </w:rPr>
+        <w:t>class</w:t>
+      </w:r>
+      <w:r>
+        <w:rPr>
+          <w:rFonts w:ascii="Arial" w:eastAsia="Times New Roman" w:hAnsi="Arial" w:cs="Arial"/>
+          <w:color w:val="996900"/>
+          <w:kern w:val="0"/>
+          <w:sz w:val="21"/>
+          <w:szCs w:val="21"/>
+          <w:bdr w:val="none" w:sz="0" w:space="0" w:color="auto" w:frame="1"/>
+          <w:lang w:eastAsia="en-GB"/>
+          <w14:ligatures w14:val="none"/>
+        </w:rPr>
+        <w:t xml:space="preserve"> L21normNMF(BaseNMF):</w:t>
+      </w:r>
+    </w:p>
+    <w:p>
+      <w:pPr>
+        <w:tabs>
+          <w:tab w:val="left" w:pos="916"/>
+          <w:tab w:val="left" w:pos="1832"/>
+          <w:tab w:val="left" w:pos="2748"/>
+          <w:tab w:val="left" w:pos="3664"/>
+          <w:tab w:val="left" w:pos="4580"/>
+          <w:tab w:val="left" w:pos="5496"/>
+          <w:tab w:val="left" w:pos="6412"/>
+          <w:tab w:val="left" w:pos="7328"/>
+          <w:tab w:val="left" w:pos="8244"/>
+          <w:tab w:val="left" w:pos="9160"/>
+          <w:tab w:val="left" w:pos="10076"/>
+          <w:tab w:val="left" w:pos="10992"/>
+          <w:tab w:val="left" w:pos="11908"/>
+          <w:tab w:val="left" w:pos="12824"/>
+          <w:tab w:val="left" w:pos="13740"/>
+          <w:tab w:val="left" w:pos="14656"/>
+        </w:tabs>
+        <w:spacing w:after="0" w:line="240" w:lineRule="auto"/>
+        <w:rPr>
+          <w:rFonts w:ascii="Arial" w:eastAsia="Times New Roman" w:hAnsi="Arial" w:cs="Arial"/>
+          <w:color w:val="575B5F"/>
+          <w:kern w:val="0"/>
+          <w:sz w:val="21"/>
+          <w:szCs w:val="21"/>
+          <w:bdr w:val="none" w:sz="0" w:space="0" w:color="auto" w:frame="1"/>
+          <w:lang w:eastAsia="en-GB"/>
+          <w14:ligatures w14:val="none"/>
+        </w:rPr>
+      </w:pPr>
+      <w:r>
+        <w:rPr>
+          <w:rFonts w:ascii="Arial" w:eastAsia="Times New Roman" w:hAnsi="Arial" w:cs="Arial"/>
+          <w:color w:val="575B5F"/>
+          <w:kern w:val="0"/>
+          <w:sz w:val="21"/>
+          <w:szCs w:val="21"/>
+          <w:bdr w:val="none" w:sz="0" w:space="0" w:color="auto" w:frame="1"/>
+          <w:lang w:eastAsia="en-GB"/>
+          <w14:ligatures w14:val="none"/>
+        </w:rPr>
+        <w:t xml:space="preserve">    </w:t>
+      </w:r>
+      <w:r>
+        <w:rPr>
+          <w:rFonts w:ascii="Arial" w:eastAsia="Times New Roman" w:hAnsi="Arial" w:cs="Arial"/>
+          <w:color w:val="8430CE"/>
+          <w:kern w:val="0"/>
+          <w:sz w:val="21"/>
+          <w:szCs w:val="21"/>
+          <w:bdr w:val="none" w:sz="0" w:space="0" w:color="auto" w:frame="1"/>
+          <w:lang w:eastAsia="en-GB"/>
+          <w14:ligatures w14:val="none"/>
+        </w:rPr>
+        <w:t>def</w:t>
+      </w:r>
+      <w:r>
+        <w:rPr>
+          <w:rFonts w:ascii="Arial" w:eastAsia="Times New Roman" w:hAnsi="Arial" w:cs="Arial"/>
+          <w:color w:val="575B5F"/>
+          <w:kern w:val="0"/>
+          <w:sz w:val="21"/>
+          <w:szCs w:val="21"/>
+          <w:bdr w:val="none" w:sz="0" w:space="0" w:color="auto" w:frame="1"/>
+          <w:lang w:eastAsia="en-GB"/>
+          <w14:ligatures w14:val="none"/>
+        </w:rPr>
+        <w:t xml:space="preserve"> </w:t>
+      </w:r>
+      <w:r>
+        <w:rPr>
+          <w:rFonts w:ascii="Arial" w:eastAsia="Times New Roman" w:hAnsi="Arial" w:cs="Arial"/>
+          <w:color w:val="996900"/>
+          <w:kern w:val="0"/>
+          <w:sz w:val="21"/>
+          <w:szCs w:val="21"/>
+          <w:bdr w:val="none" w:sz="0" w:space="0" w:color="auto" w:frame="1"/>
+          <w:lang w:eastAsia="en-GB"/>
+          <w14:ligatures w14:val="none"/>
+        </w:rPr>
+        <w:t>compute</w:t>
+      </w:r>
+      <w:r>
+        <w:rPr>
+          <w:rFonts w:ascii="Arial" w:eastAsia="Times New Roman" w:hAnsi="Arial" w:cs="Arial"/>
+          <w:color w:val="575B5F"/>
+          <w:kern w:val="0"/>
+          <w:sz w:val="21"/>
+          <w:szCs w:val="21"/>
+          <w:bdr w:val="none" w:sz="0" w:space="0" w:color="auto" w:frame="1"/>
+          <w:lang w:eastAsia="en-GB"/>
+          <w14:ligatures w14:val="none"/>
+        </w:rPr>
+        <w:t>(self, A, W, H):</w:t>
+      </w:r>
+    </w:p>
+    <w:p>
+      <w:pPr>
+        <w:tabs>
+          <w:tab w:val="left" w:pos="916"/>
+          <w:tab w:val="left" w:pos="1832"/>
+          <w:tab w:val="left" w:pos="2748"/>
+          <w:tab w:val="left" w:pos="3664"/>
+          <w:tab w:val="left" w:pos="4580"/>
+          <w:tab w:val="left" w:pos="5496"/>
+          <w:tab w:val="left" w:pos="6412"/>
+          <w:tab w:val="left" w:pos="7328"/>
+          <w:tab w:val="left" w:pos="8244"/>
+          <w:tab w:val="left" w:pos="9160"/>
+          <w:tab w:val="left" w:pos="10076"/>
+          <w:tab w:val="left" w:pos="10992"/>
+          <w:tab w:val="left" w:pos="11908"/>
+          <w:tab w:val="left" w:pos="12824"/>
+          <w:tab w:val="left" w:pos="13740"/>
+          <w:tab w:val="left" w:pos="14656"/>
+        </w:tabs>
+        <w:spacing w:after="0" w:line="240" w:lineRule="auto"/>
+        <w:rPr>
+          <w:rFonts w:ascii="Arial" w:eastAsia="Times New Roman" w:hAnsi="Arial" w:cs="Arial"/>
+          <w:color w:val="575B5F"/>
+          <w:kern w:val="0"/>
+          <w:sz w:val="21"/>
+          <w:szCs w:val="21"/>
+          <w:bdr w:val="none" w:sz="0" w:space="0" w:color="auto" w:frame="1"/>
+          <w:lang w:eastAsia="en-GB"/>
+          <w14:ligatures w14:val="none"/>
+        </w:rPr>
+      </w:pPr>
+      <w:r>
+        <w:rPr>
+          <w:rFonts w:ascii="Arial" w:eastAsia="Times New Roman" w:hAnsi="Arial" w:cs="Arial"/>
+          <w:color w:val="575B5F"/>
+          <w:kern w:val="0"/>
+          <w:sz w:val="21"/>
+          <w:szCs w:val="21"/>
+          <w:bdr w:val="none" w:sz="0" w:space="0" w:color="auto" w:frame="1"/>
+          <w:lang w:eastAsia="en-GB"/>
+          <w14:ligatures w14:val="none"/>
+        </w:rPr>
+        <w:t xml:space="preserve">        </w:t>
+      </w:r>
+      <w:r>
+        <w:rPr>
+          <w:rFonts w:ascii="Arial" w:eastAsia="Times New Roman" w:hAnsi="Arial" w:cs="Arial"/>
+          <w:color w:val="5F6368"/>
+          <w:kern w:val="0"/>
+          <w:sz w:val="21"/>
+          <w:szCs w:val="21"/>
+          <w:bdr w:val="none" w:sz="0" w:space="0" w:color="auto" w:frame="1"/>
+          <w:lang w:eastAsia="en-GB"/>
+          <w14:ligatures w14:val="none"/>
+        </w:rPr>
+        <w:t># L21-specific update rules</w:t>
+      </w:r>
+    </w:p>
+    <w:p>
+      <w:pPr>
+        <w:tabs>
+          <w:tab w:val="left" w:pos="916"/>
+          <w:tab w:val="left" w:pos="1832"/>
+          <w:tab w:val="left" w:pos="2748"/>
+          <w:tab w:val="left" w:pos="3664"/>
+          <w:tab w:val="left" w:pos="4580"/>
+          <w:tab w:val="left" w:pos="5496"/>
+          <w:tab w:val="left" w:pos="6412"/>
+          <w:tab w:val="left" w:pos="7328"/>
+          <w:tab w:val="left" w:pos="8244"/>
+          <w:tab w:val="left" w:pos="9160"/>
+          <w:tab w:val="left" w:pos="10076"/>
+          <w:tab w:val="left" w:pos="10992"/>
+          <w:tab w:val="left" w:pos="11908"/>
+          <w:tab w:val="left" w:pos="12824"/>
+          <w:tab w:val="left" w:pos="13740"/>
+          <w:tab w:val="left" w:pos="14656"/>
+        </w:tabs>
+        <w:spacing w:after="0" w:line="240" w:lineRule="auto"/>
+        <w:rPr>
+          <w:rFonts w:ascii="Arial" w:eastAsia="Times New Roman" w:hAnsi="Arial" w:cs="Arial"/>
+          <w:color w:val="575B5F"/>
+          <w:kern w:val="0"/>
+          <w:sz w:val="21"/>
+          <w:szCs w:val="21"/>
+          <w:bdr w:val="none" w:sz="0" w:space="0" w:color="auto" w:frame="1"/>
+          <w:lang w:eastAsia="en-GB"/>
+          <w14:ligatures w14:val="none"/>
+        </w:rPr>
+      </w:pPr>
+      <w:r>
+        <w:rPr>
+          <w:rFonts w:ascii="Arial" w:eastAsia="Times New Roman" w:hAnsi="Arial" w:cs="Arial"/>
+          <w:color w:val="575B5F"/>
+          <w:kern w:val="0"/>
+          <w:sz w:val="21"/>
+          <w:szCs w:val="21"/>
+          <w:bdr w:val="none" w:sz="0" w:space="0" w:color="auto" w:frame="1"/>
+          <w:lang w:eastAsia="en-GB"/>
+          <w14:ligatures w14:val="none"/>
+        </w:rPr>
+        <w:t xml:space="preserve">        D = np.diag(</w:t>
+      </w:r>
+      <w:r>
+        <w:rPr>
+          <w:rFonts w:ascii="Arial" w:eastAsia="Times New Roman" w:hAnsi="Arial" w:cs="Arial"/>
+          <w:color w:val="B55908"/>
+          <w:kern w:val="0"/>
+          <w:sz w:val="21"/>
+          <w:szCs w:val="21"/>
+          <w:bdr w:val="none" w:sz="0" w:space="0" w:color="auto" w:frame="1"/>
+          <w:lang w:eastAsia="en-GB"/>
+          <w14:ligatures w14:val="none"/>
+        </w:rPr>
+        <w:t>1</w:t>
+      </w:r>
+      <w:r>
+        <w:rPr>
+          <w:rFonts w:ascii="Arial" w:eastAsia="Times New Roman" w:hAnsi="Arial" w:cs="Arial"/>
+          <w:color w:val="575B5F"/>
+          <w:kern w:val="0"/>
+          <w:sz w:val="21"/>
+          <w:szCs w:val="21"/>
+          <w:bdr w:val="none" w:sz="0" w:space="0" w:color="auto" w:frame="1"/>
+          <w:lang w:eastAsia="en-GB"/>
+          <w14:ligatures w14:val="none"/>
+        </w:rPr>
+        <w:t xml:space="preserve"> / np.sqrt(np.</w:t>
+      </w:r>
+      <w:r>
+        <w:rPr>
+          <w:rFonts w:ascii="Arial" w:eastAsia="Times New Roman" w:hAnsi="Arial" w:cs="Arial"/>
+          <w:color w:val="1967D2"/>
+          <w:kern w:val="0"/>
+          <w:sz w:val="21"/>
+          <w:szCs w:val="21"/>
+          <w:bdr w:val="none" w:sz="0" w:space="0" w:color="auto" w:frame="1"/>
+          <w:lang w:eastAsia="en-GB"/>
+          <w14:ligatures w14:val="none"/>
+        </w:rPr>
+        <w:t>sum</w:t>
+      </w:r>
+      <w:r>
+        <w:rPr>
+          <w:rFonts w:ascii="Arial" w:eastAsia="Times New Roman" w:hAnsi="Arial" w:cs="Arial"/>
+          <w:color w:val="575B5F"/>
+          <w:kern w:val="0"/>
+          <w:sz w:val="21"/>
+          <w:szCs w:val="21"/>
+          <w:bdr w:val="none" w:sz="0" w:space="0" w:color="auto" w:frame="1"/>
+          <w:lang w:eastAsia="en-GB"/>
+          <w14:ligatures w14:val="none"/>
+        </w:rPr>
+        <w:t>(np.square(A - W @ H), axis=</w:t>
+      </w:r>
+      <w:r>
+        <w:rPr>
+          <w:rFonts w:ascii="Arial" w:eastAsia="Times New Roman" w:hAnsi="Arial" w:cs="Arial"/>
+          <w:color w:val="B55908"/>
+          <w:kern w:val="0"/>
+          <w:sz w:val="21"/>
+          <w:szCs w:val="21"/>
+          <w:bdr w:val="none" w:sz="0" w:space="0" w:color="auto" w:frame="1"/>
+          <w:lang w:eastAsia="en-GB"/>
+          <w14:ligatures w14:val="none"/>
+        </w:rPr>
+        <w:t>0</w:t>
+      </w:r>
+      <w:r>
+        <w:rPr>
+          <w:rFonts w:ascii="Arial" w:eastAsia="Times New Roman" w:hAnsi="Arial" w:cs="Arial"/>
+          <w:color w:val="575B5F"/>
+          <w:kern w:val="0"/>
+          <w:sz w:val="21"/>
+          <w:szCs w:val="21"/>
+          <w:bdr w:val="none" w:sz="0" w:space="0" w:color="auto" w:frame="1"/>
+          <w:lang w:eastAsia="en-GB"/>
+          <w14:ligatures w14:val="none"/>
+        </w:rPr>
+        <w:t>)))</w:t>
+      </w:r>
+    </w:p>
+    <w:p>
+      <w:pPr>
+        <w:tabs>
+          <w:tab w:val="left" w:pos="916"/>
+          <w:tab w:val="left" w:pos="1832"/>
+          <w:tab w:val="left" w:pos="2748"/>
+          <w:tab w:val="left" w:pos="3664"/>
+          <w:tab w:val="left" w:pos="4580"/>
+          <w:tab w:val="left" w:pos="5496"/>
+          <w:tab w:val="left" w:pos="6412"/>
+          <w:tab w:val="left" w:pos="7328"/>
+          <w:tab w:val="left" w:pos="8244"/>
+          <w:tab w:val="left" w:pos="9160"/>
+          <w:tab w:val="left" w:pos="10076"/>
+          <w:tab w:val="left" w:pos="10992"/>
+          <w:tab w:val="left" w:pos="11908"/>
+          <w:tab w:val="left" w:pos="12824"/>
+          <w:tab w:val="left" w:pos="13740"/>
+          <w:tab w:val="left" w:pos="14656"/>
+        </w:tabs>
+        <w:spacing w:after="0" w:line="240" w:lineRule="auto"/>
+        <w:rPr>
+          <w:rFonts w:ascii="Arial" w:eastAsia="Times New Roman" w:hAnsi="Arial" w:cs="Arial"/>
+          <w:color w:val="575B5F"/>
+          <w:kern w:val="0"/>
+          <w:sz w:val="21"/>
+          <w:szCs w:val="21"/>
+          <w:bdr w:val="none" w:sz="0" w:space="0" w:color="auto" w:frame="1"/>
+          <w:lang w:eastAsia="en-GB"/>
+          <w14:ligatures w14:val="none"/>
+        </w:rPr>
+      </w:pPr>
+      <w:r>
+        <w:rPr>
+          <w:rFonts w:ascii="Arial" w:eastAsia="Times New Roman" w:hAnsi="Arial" w:cs="Arial"/>
+          <w:color w:val="575B5F"/>
+          <w:kern w:val="0"/>
+          <w:sz w:val="21"/>
+          <w:szCs w:val="21"/>
+          <w:bdr w:val="none" w:sz="0" w:space="0" w:color="auto" w:frame="1"/>
+          <w:lang w:eastAsia="en-GB"/>
+          <w14:ligatures w14:val="none"/>
+        </w:rPr>
+        <w:t xml:space="preserve">        Wu = W * (A @ D @ H.T) / (W @ H @ D @ H.T + </w:t>
+      </w:r>
+      <w:r>
+        <w:rPr>
+          <w:rFonts w:ascii="Arial" w:eastAsia="Times New Roman" w:hAnsi="Arial" w:cs="Arial"/>
+          <w:color w:val="B55908"/>
+          <w:kern w:val="0"/>
+          <w:sz w:val="21"/>
+          <w:szCs w:val="21"/>
+          <w:bdr w:val="none" w:sz="0" w:space="0" w:color="auto" w:frame="1"/>
+          <w:lang w:eastAsia="en-GB"/>
+          <w14:ligatures w14:val="none"/>
+        </w:rPr>
+        <w:t>1e-10</w:t>
+      </w:r>
+      <w:r>
+        <w:rPr>
+          <w:rFonts w:ascii="Arial" w:eastAsia="Times New Roman" w:hAnsi="Arial" w:cs="Arial"/>
+          <w:color w:val="575B5F"/>
+          <w:kern w:val="0"/>
+          <w:sz w:val="21"/>
+          <w:szCs w:val="21"/>
+          <w:bdr w:val="none" w:sz="0" w:space="0" w:color="auto" w:frame="1"/>
+          <w:lang w:eastAsia="en-GB"/>
+          <w14:ligatures w14:val="none"/>
+        </w:rPr>
+        <w:t>)</w:t>
+      </w:r>
+    </w:p>
+    <w:p>
+      <w:pPr>
+        <w:tabs>
+          <w:tab w:val="left" w:pos="916"/>
+          <w:tab w:val="left" w:pos="1832"/>
+          <w:tab w:val="left" w:pos="2748"/>
+          <w:tab w:val="left" w:pos="3664"/>
+          <w:tab w:val="left" w:pos="4580"/>
+          <w:tab w:val="left" w:pos="5496"/>
+          <w:tab w:val="left" w:pos="6412"/>
+          <w:tab w:val="left" w:pos="7328"/>
+          <w:tab w:val="left" w:pos="8244"/>
+          <w:tab w:val="left" w:pos="9160"/>
+          <w:tab w:val="left" w:pos="10076"/>
+          <w:tab w:val="left" w:pos="10992"/>
+          <w:tab w:val="left" w:pos="11908"/>
+          <w:tab w:val="left" w:pos="12824"/>
+          <w:tab w:val="left" w:pos="13740"/>
+          <w:tab w:val="left" w:pos="14656"/>
+        </w:tabs>
+        <w:spacing w:after="0" w:line="240" w:lineRule="auto"/>
+        <w:rPr>
+          <w:rFonts w:ascii="Arial" w:eastAsia="Times New Roman" w:hAnsi="Arial" w:cs="Arial"/>
+          <w:color w:val="575B5F"/>
+          <w:kern w:val="0"/>
+          <w:sz w:val="21"/>
+          <w:szCs w:val="21"/>
+          <w:bdr w:val="none" w:sz="0" w:space="0" w:color="auto" w:frame="1"/>
+          <w:lang w:eastAsia="en-GB"/>
+          <w14:ligatures w14:val="none"/>
+        </w:rPr>
+      </w:pPr>
+      <w:r>
+        <w:rPr>
+          <w:rFonts w:ascii="Arial" w:eastAsia="Times New Roman" w:hAnsi="Arial" w:cs="Arial"/>
+          <w:color w:val="575B5F"/>
+          <w:kern w:val="0"/>
+          <w:sz w:val="21"/>
+          <w:szCs w:val="21"/>
+          <w:bdr w:val="none" w:sz="0" w:space="0" w:color="auto" w:frame="1"/>
+          <w:lang w:eastAsia="en-GB"/>
+          <w14:ligatures w14:val="none"/>
+        </w:rPr>
+        <w:t xml:space="preserve">        Hu = H * (Wu.T @ A @ D) / (Wu.T @ Wu @ H @ D + </w:t>
+      </w:r>
+      <w:r>
+        <w:rPr>
+          <w:rFonts w:ascii="Arial" w:eastAsia="Times New Roman" w:hAnsi="Arial" w:cs="Arial"/>
+          <w:color w:val="B55908"/>
+          <w:kern w:val="0"/>
+          <w:sz w:val="21"/>
+          <w:szCs w:val="21"/>
+          <w:bdr w:val="none" w:sz="0" w:space="0" w:color="auto" w:frame="1"/>
+          <w:lang w:eastAsia="en-GB"/>
+          <w14:ligatures w14:val="none"/>
+        </w:rPr>
+        <w:t>1e-10</w:t>
+      </w:r>
+      <w:r>
+        <w:rPr>
+          <w:rFonts w:ascii="Arial" w:eastAsia="Times New Roman" w:hAnsi="Arial" w:cs="Arial"/>
+          <w:color w:val="575B5F"/>
+          <w:kern w:val="0"/>
+          <w:sz w:val="21"/>
+          <w:szCs w:val="21"/>
+          <w:bdr w:val="none" w:sz="0" w:space="0" w:color="auto" w:frame="1"/>
+          <w:lang w:eastAsia="en-GB"/>
+          <w14:ligatures w14:val="none"/>
+        </w:rPr>
+        <w:t>)</w:t>
+      </w:r>
+    </w:p>
+    <w:p>
+      <w:pPr>
+        <w:tabs>
+          <w:tab w:val="left" w:pos="916"/>
+          <w:tab w:val="left" w:pos="1832"/>
+          <w:tab w:val="left" w:pos="2748"/>
+          <w:tab w:val="left" w:pos="3664"/>
+          <w:tab w:val="left" w:pos="4580"/>
+          <w:tab w:val="left" w:pos="5496"/>
+          <w:tab w:val="left" w:pos="6412"/>
+          <w:tab w:val="left" w:pos="7328"/>
+          <w:tab w:val="left" w:pos="8244"/>
+          <w:tab w:val="left" w:pos="9160"/>
+          <w:tab w:val="left" w:pos="10076"/>
+          <w:tab w:val="left" w:pos="10992"/>
+          <w:tab w:val="left" w:pos="11908"/>
+          <w:tab w:val="left" w:pos="12824"/>
+          <w:tab w:val="left" w:pos="13740"/>
+          <w:tab w:val="left" w:pos="14656"/>
+        </w:tabs>
+        <w:spacing w:after="0" w:line="240" w:lineRule="auto"/>
+        <w:rPr>
+          <w:rFonts w:ascii="Arial" w:eastAsia="Times New Roman" w:hAnsi="Arial" w:cs="Arial"/>
+          <w:color w:val="575B5F"/>
+          <w:kern w:val="0"/>
+          <w:sz w:val="21"/>
+          <w:szCs w:val="21"/>
+          <w:bdr w:val="none" w:sz="0" w:space="0" w:color="auto" w:frame="1"/>
+          <w:lang w:eastAsia="en-GB"/>
+          <w14:ligatures w14:val="none"/>
+        </w:rPr>
+      </w:pPr>
+      <w:r>
+        <w:rPr>
+          <w:rFonts w:ascii="Arial" w:eastAsia="Times New Roman" w:hAnsi="Arial" w:cs="Arial"/>
+          <w:color w:val="575B5F"/>
+          <w:kern w:val="0"/>
+          <w:sz w:val="21"/>
+          <w:szCs w:val="21"/>
+          <w:bdr w:val="none" w:sz="0" w:space="0" w:color="auto" w:frame="1"/>
+          <w:lang w:eastAsia="en-GB"/>
+          <w14:ligatures w14:val="none"/>
+        </w:rPr>
+        <w:t xml:space="preserve">        </w:t>
+      </w:r>
+      <w:r>
+        <w:rPr>
+          <w:rFonts w:ascii="Arial" w:eastAsia="Times New Roman" w:hAnsi="Arial" w:cs="Arial"/>
+          <w:color w:val="8430CE"/>
+          <w:kern w:val="0"/>
+          <w:sz w:val="21"/>
+          <w:szCs w:val="21"/>
+          <w:bdr w:val="none" w:sz="0" w:space="0" w:color="auto" w:frame="1"/>
+          <w:lang w:eastAsia="en-GB"/>
+          <w14:ligatures w14:val="none"/>
+        </w:rPr>
+        <w:t>return</w:t>
+      </w:r>
+      <w:r>
+        <w:rPr>
+          <w:rFonts w:ascii="Arial" w:eastAsia="Times New Roman" w:hAnsi="Arial" w:cs="Arial"/>
+          <w:color w:val="575B5F"/>
+          <w:kern w:val="0"/>
+          <w:sz w:val="21"/>
+          <w:szCs w:val="21"/>
+          <w:bdr w:val="none" w:sz="0" w:space="0" w:color="auto" w:frame="1"/>
+          <w:lang w:eastAsia="en-GB"/>
+          <w14:ligatures w14:val="none"/>
+        </w:rPr>
+        <w:t xml:space="preserve"> Wu, Hu</w:t>
+      </w:r>
+    </w:p>
+    <w:p>
+      <w:pPr>
+        <w:spacing w:after="120" w:line="240" w:lineRule="auto"/>
+        <w:rPr>
+          <w:rFonts w:ascii="Arial" w:eastAsia="Times New Roman" w:hAnsi="Arial" w:cs="Arial"/>
+          <w:color w:val="1B1C1D"/>
+          <w:kern w:val="0"/>
+          <w:lang w:eastAsia="en-GB"/>
+          <w14:ligatures w14:val="none"/>
+        </w:rPr>
+      </w:pPr>
+      <w:r>
+        <w:rPr>
+          <w:rFonts w:ascii="Arial" w:eastAsia="Times New Roman" w:hAnsi="Arial" w:cs="Arial"/>
+          <w:noProof/>
+          <w:color w:val="1B1C1D"/>
+          <w:kern w:val="0"/>
+          <w:lang w:eastAsia="en-GB"/>
+        </w:rPr>
+        <w:pict w14:anchorId="107CFE24">
+          <v:rect id="_x0000_i1026" alt="" style="width:451.3pt;height:.05pt;mso-width-percent:0;mso-height-percent:0;mso-width-percent:0;mso-height-percent:0" o:hralign="center" o:hrstd="t" o:hrnoshade="t" o:hr="t" fillcolor="#1b1c1d" stroked="f"/>
+        </w:pict>
+      </w:r>
+    </w:p>
+    <w:p>
+      <w:pPr>
+        <w:spacing w:after="120" w:line="240" w:lineRule="auto"/>
+        <w:outlineLvl w:val="3"/>
+        <w:rPr>
+          <w:rFonts w:ascii="Arial" w:eastAsia="Times New Roman" w:hAnsi="Arial" w:cs="Arial"/>
+          <w:b/>
+          <w:bCs/>
+          <w:color w:val="1B1C1D"/>
+          <w:kern w:val="0"/>
+          <w:lang w:eastAsia="en-GB"/>
+          <w14:ligatures w14:val="none"/>
+        </w:rPr>
+      </w:pPr>
+      <w:r>
+        <w:rPr>
+          <w:rFonts w:ascii="Arial" w:eastAsia="Times New Roman" w:hAnsi="Arial" w:cs="Arial"/>
+          <w:b/>
+          <w:bCs/>
+          <w:color w:val="1B1C1D"/>
+          <w:kern w:val="0"/>
+          <w:lang w:eastAsia="en-GB"/>
+          <w14:ligatures w14:val="none"/>
+        </w:rPr>
+        <w:t>2. KL NMF Subclass</w:t>
+      </w:r>
+    </w:p>
+    <w:p>
+      <w:pPr>
+        <w:spacing w:after="0" w:line="240" w:lineRule="auto"/>
+        <w:rPr>
+          <w:rFonts w:ascii="Arial" w:eastAsia="Times New Roman" w:hAnsi="Arial" w:cs="Arial"/>
+          <w:color w:val="1B1C1D"/>
+          <w:kern w:val="0"/>
+          <w:lang w:eastAsia="en-GB"/>
+          <w14:ligatures w14:val="none"/>
+        </w:rPr>
+      </w:pPr>
+      <w:r>
+        <w:rPr>
+          <w:rFonts w:ascii="Arial" w:eastAsia="Times New Roman" w:hAnsi="Arial" w:cs="Arial"/>
+          <w:color w:val="1B1C1D"/>
+          <w:kern w:val="0"/>
+          <w:lang w:eastAsia="en-GB"/>
+          <w14:ligatures w14:val="none"/>
+        </w:rPr>
+        <w:t xml:space="preserve">Similarly, the </w:t>
+      </w:r>
+      <w:r>
+        <w:rPr>
+          <w:rFonts w:ascii="Arial" w:eastAsia="Times New Roman" w:hAnsi="Arial" w:cs="Arial"/>
+          <w:color w:val="575B5F"/>
+          <w:kern w:val="0"/>
+          <w:sz w:val="20"/>
+          <w:szCs w:val="20"/>
+          <w:bdr w:val="none" w:sz="0" w:space="0" w:color="auto" w:frame="1"/>
+          <w:lang w:eastAsia="en-GB"/>
+          <w14:ligatures w14:val="none"/>
+        </w:rPr>
+        <w:t>KLNMF</w:t>
+      </w:r>
+      <w:r>
+        <w:rPr>
+          <w:rFonts w:ascii="Arial" w:eastAsia="Times New Roman" w:hAnsi="Arial" w:cs="Arial"/>
+          <w:color w:val="1B1C1D"/>
+          <w:kern w:val="0"/>
+          <w:lang w:eastAsia="en-GB"/>
+          <w14:ligatures w14:val="none"/>
+        </w:rPr>
+        <w:t xml:space="preserve"> subclass inherits from </w:t>
+      </w:r>
+      <w:r>
+        <w:rPr>
+          <w:rFonts w:ascii="Arial" w:eastAsia="Times New Roman" w:hAnsi="Arial" w:cs="Arial"/>
+          <w:color w:val="575B5F"/>
+          <w:kern w:val="0"/>
+          <w:sz w:val="20"/>
+          <w:szCs w:val="20"/>
+          <w:bdr w:val="none" w:sz="0" w:space="0" w:color="auto" w:frame="1"/>
+          <w:lang w:eastAsia="en-GB"/>
+          <w14:ligatures w14:val="none"/>
+        </w:rPr>
+        <w:t>BaseNMF</w:t>
+      </w:r>
+      <w:r>
+        <w:rPr>
+          <w:rFonts w:ascii="Arial" w:eastAsia="Times New Roman" w:hAnsi="Arial" w:cs="Arial"/>
+          <w:color w:val="1B1C1D"/>
+          <w:kern w:val="0"/>
+          <w:lang w:eastAsia="en-GB"/>
+          <w14:ligatures w14:val="none"/>
+        </w:rPr>
+        <w:t xml:space="preserve"> and provides its own </w:t>
+      </w:r>
+      <w:r>
+        <w:rPr>
+          <w:rFonts w:ascii="Arial" w:eastAsia="Times New Roman" w:hAnsi="Arial" w:cs="Arial"/>
+          <w:color w:val="575B5F"/>
+          <w:kern w:val="0"/>
+          <w:sz w:val="20"/>
+          <w:szCs w:val="20"/>
+          <w:bdr w:val="none" w:sz="0" w:space="0" w:color="auto" w:frame="1"/>
+          <w:lang w:eastAsia="en-GB"/>
+          <w14:ligatures w14:val="none"/>
+        </w:rPr>
+        <w:t>compute()</w:t>
+      </w:r>
+      <w:r>
+        <w:rPr>
+          <w:rFonts w:ascii="Arial" w:eastAsia="Times New Roman" w:hAnsi="Arial" w:cs="Arial"/>
+          <w:color w:val="1B1C1D"/>
+          <w:kern w:val="0"/>
+          <w:lang w:eastAsia="en-GB"/>
+          <w14:ligatures w14:val="none"/>
+        </w:rPr>
+        <w:t xml:space="preserve"> method with KL-specific updates.</w:t>
+      </w:r>
+    </w:p>
+    <w:p>
+      <w:pPr>
+        <w:spacing w:after="0" w:line="240" w:lineRule="auto"/>
+        <w:rPr>
+          <w:rFonts w:ascii="Arial" w:eastAsia="Times New Roman" w:hAnsi="Arial" w:cs="Arial"/>
+          <w:color w:val="575B5F"/>
+          <w:kern w:val="0"/>
+          <w:lang w:eastAsia="en-GB"/>
+          <w14:ligatures w14:val="none"/>
+        </w:rPr>
+      </w:pPr>
+      <w:r>
+        <w:rPr>
+          <w:rFonts w:ascii="Arial" w:eastAsia="Times New Roman" w:hAnsi="Arial" w:cs="Arial"/>
+          <w:color w:val="575B5F"/>
+          <w:kern w:val="0"/>
+          <w:bdr w:val="none" w:sz="0" w:space="0" w:color="auto" w:frame="1"/>
+          <w:lang w:eastAsia="en-GB"/>
+          <w14:ligatures w14:val="none"/>
+        </w:rPr>
+        <w:t>Python</w:t>
+      </w:r>
+    </w:p>
+    <w:p>
+      <w:pPr>
+        <w:tabs>
+          <w:tab w:val="left" w:pos="916"/>
+          <w:tab w:val="left" w:pos="1832"/>
+          <w:tab w:val="left" w:pos="2748"/>
+          <w:tab w:val="left" w:pos="3664"/>
+          <w:tab w:val="left" w:pos="4580"/>
+          <w:tab w:val="left" w:pos="5496"/>
+          <w:tab w:val="left" w:pos="6412"/>
+          <w:tab w:val="left" w:pos="7328"/>
+          <w:tab w:val="left" w:pos="8244"/>
+          <w:tab w:val="left" w:pos="9160"/>
+          <w:tab w:val="left" w:pos="10076"/>
+          <w:tab w:val="left" w:pos="10992"/>
+          <w:tab w:val="left" w:pos="11908"/>
+          <w:tab w:val="left" w:pos="12824"/>
+          <w:tab w:val="left" w:pos="13740"/>
+          <w:tab w:val="left" w:pos="14656"/>
+        </w:tabs>
+        <w:spacing w:after="0" w:line="240" w:lineRule="auto"/>
+        <w:rPr>
+          <w:rFonts w:ascii="Arial" w:eastAsia="Times New Roman" w:hAnsi="Arial" w:cs="Arial"/>
+          <w:color w:val="575B5F"/>
+          <w:kern w:val="0"/>
+          <w:sz w:val="21"/>
+          <w:szCs w:val="21"/>
+          <w:bdr w:val="none" w:sz="0" w:space="0" w:color="auto" w:frame="1"/>
+          <w:lang w:eastAsia="en-GB"/>
+          <w14:ligatures w14:val="none"/>
+        </w:rPr>
+      </w:pPr>
+      <w:r>
+        <w:rPr>
+          <w:rFonts w:ascii="Arial" w:eastAsia="Times New Roman" w:hAnsi="Arial" w:cs="Arial"/>
+          <w:color w:val="8430CE"/>
+          <w:kern w:val="0"/>
+          <w:sz w:val="21"/>
+          <w:szCs w:val="21"/>
+          <w:bdr w:val="none" w:sz="0" w:space="0" w:color="auto" w:frame="1"/>
+          <w:lang w:eastAsia="en-GB"/>
+          <w14:ligatures w14:val="none"/>
+        </w:rPr>
+        <w:t>class</w:t>
+      </w:r>
+      <w:r>
+        <w:rPr>
+          <w:rFonts w:ascii="Arial" w:eastAsia="Times New Roman" w:hAnsi="Arial" w:cs="Arial"/>
+          <w:color w:val="996900"/>
+          <w:kern w:val="0"/>
+          <w:sz w:val="21"/>
+          <w:szCs w:val="21"/>
+          <w:bdr w:val="none" w:sz="0" w:space="0" w:color="auto" w:frame="1"/>
+          <w:lang w:eastAsia="en-GB"/>
+          <w14:ligatures w14:val="none"/>
+        </w:rPr>
+        <w:t xml:space="preserve"> KLNMF(BaseNMF):</w:t>
+      </w:r>
+    </w:p>
+    <w:p>
+      <w:pPr>
+        <w:tabs>
+          <w:tab w:val="left" w:pos="916"/>
+          <w:tab w:val="left" w:pos="1832"/>
+          <w:tab w:val="left" w:pos="2748"/>
+          <w:tab w:val="left" w:pos="3664"/>
+          <w:tab w:val="left" w:pos="4580"/>
+          <w:tab w:val="left" w:pos="5496"/>
+          <w:tab w:val="left" w:pos="6412"/>
+          <w:tab w:val="left" w:pos="7328"/>
+          <w:tab w:val="left" w:pos="8244"/>
+          <w:tab w:val="left" w:pos="9160"/>
+          <w:tab w:val="left" w:pos="10076"/>
+          <w:tab w:val="left" w:pos="10992"/>
+          <w:tab w:val="left" w:pos="11908"/>
+          <w:tab w:val="left" w:pos="12824"/>
+          <w:tab w:val="left" w:pos="13740"/>
+          <w:tab w:val="left" w:pos="14656"/>
+        </w:tabs>
+        <w:spacing w:after="0" w:line="240" w:lineRule="auto"/>
+        <w:rPr>
+          <w:rFonts w:ascii="Arial" w:eastAsia="Times New Roman" w:hAnsi="Arial" w:cs="Arial"/>
+          <w:color w:val="575B5F"/>
+          <w:kern w:val="0"/>
+          <w:sz w:val="21"/>
+          <w:szCs w:val="21"/>
+          <w:bdr w:val="none" w:sz="0" w:space="0" w:color="auto" w:frame="1"/>
+          <w:lang w:eastAsia="en-GB"/>
+          <w14:ligatures w14:val="none"/>
+        </w:rPr>
+      </w:pPr>
+      <w:r>
+        <w:rPr>
+          <w:rFonts w:ascii="Arial" w:eastAsia="Times New Roman" w:hAnsi="Arial" w:cs="Arial"/>
+          <w:color w:val="575B5F"/>
+          <w:kern w:val="0"/>
+          <w:sz w:val="21"/>
+          <w:szCs w:val="21"/>
+          <w:bdr w:val="none" w:sz="0" w:space="0" w:color="auto" w:frame="1"/>
+          <w:lang w:eastAsia="en-GB"/>
+          <w14:ligatures w14:val="none"/>
+        </w:rPr>
+        <w:t xml:space="preserve">    </w:t>
+      </w:r>
+      <w:r>
+        <w:rPr>
+          <w:rFonts w:ascii="Arial" w:eastAsia="Times New Roman" w:hAnsi="Arial" w:cs="Arial"/>
+          <w:color w:val="8430CE"/>
+          <w:kern w:val="0"/>
+          <w:sz w:val="21"/>
+          <w:szCs w:val="21"/>
+          <w:bdr w:val="none" w:sz="0" w:space="0" w:color="auto" w:frame="1"/>
+          <w:lang w:eastAsia="en-GB"/>
+          <w14:ligatures w14:val="none"/>
+        </w:rPr>
+        <w:t>def</w:t>
+      </w:r>
+      <w:r>
+        <w:rPr>
+          <w:rFonts w:ascii="Arial" w:eastAsia="Times New Roman" w:hAnsi="Arial" w:cs="Arial"/>
+          <w:color w:val="575B5F"/>
+          <w:kern w:val="0"/>
+          <w:sz w:val="21"/>
+          <w:szCs w:val="21"/>
+          <w:bdr w:val="none" w:sz="0" w:space="0" w:color="auto" w:frame="1"/>
+          <w:lang w:eastAsia="en-GB"/>
+          <w14:ligatures w14:val="none"/>
+        </w:rPr>
+        <w:t xml:space="preserve"> </w:t>
+      </w:r>
+      <w:r>
+        <w:rPr>
+          <w:rFonts w:ascii="Arial" w:eastAsia="Times New Roman" w:hAnsi="Arial" w:cs="Arial"/>
+          <w:color w:val="996900"/>
+          <w:kern w:val="0"/>
+          <w:sz w:val="21"/>
+          <w:szCs w:val="21"/>
+          <w:bdr w:val="none" w:sz="0" w:space="0" w:color="auto" w:frame="1"/>
+          <w:lang w:eastAsia="en-GB"/>
+          <w14:ligatures w14:val="none"/>
+        </w:rPr>
+        <w:t>compute</w:t>
+      </w:r>
+      <w:r>
+        <w:rPr>
+          <w:rFonts w:ascii="Arial" w:eastAsia="Times New Roman" w:hAnsi="Arial" w:cs="Arial"/>
+          <w:color w:val="575B5F"/>
+          <w:kern w:val="0"/>
+          <w:sz w:val="21"/>
+          <w:szCs w:val="21"/>
+          <w:bdr w:val="none" w:sz="0" w:space="0" w:color="auto" w:frame="1"/>
+          <w:lang w:eastAsia="en-GB"/>
+          <w14:ligatures w14:val="none"/>
+        </w:rPr>
+        <w:t>(self, A, W, H):</w:t>
+      </w:r>
+    </w:p>
+    <w:p>
+      <w:pPr>
+        <w:tabs>
+          <w:tab w:val="left" w:pos="916"/>
+          <w:tab w:val="left" w:pos="1832"/>
+          <w:tab w:val="left" w:pos="2748"/>
+          <w:tab w:val="left" w:pos="3664"/>
+          <w:tab w:val="left" w:pos="4580"/>
+          <w:tab w:val="left" w:pos="5496"/>
+          <w:tab w:val="left" w:pos="6412"/>
+          <w:tab w:val="left" w:pos="7328"/>
+          <w:tab w:val="left" w:pos="8244"/>
+          <w:tab w:val="left" w:pos="9160"/>
+          <w:tab w:val="left" w:pos="10076"/>
+          <w:tab w:val="left" w:pos="10992"/>
+          <w:tab w:val="left" w:pos="11908"/>
+          <w:tab w:val="left" w:pos="12824"/>
+          <w:tab w:val="left" w:pos="13740"/>
+          <w:tab w:val="left" w:pos="14656"/>
+        </w:tabs>
+        <w:spacing w:after="0" w:line="240" w:lineRule="auto"/>
+        <w:rPr>
+          <w:rFonts w:ascii="Arial" w:eastAsia="Times New Roman" w:hAnsi="Arial" w:cs="Arial"/>
+          <w:color w:val="575B5F"/>
+          <w:kern w:val="0"/>
+          <w:sz w:val="21"/>
+          <w:szCs w:val="21"/>
+          <w:bdr w:val="none" w:sz="0" w:space="0" w:color="auto" w:frame="1"/>
+          <w:lang w:eastAsia="en-GB"/>
+          <w14:ligatures w14:val="none"/>
+        </w:rPr>
+      </w:pPr>
+      <w:r>
+        <w:rPr>
+          <w:rFonts w:ascii="Arial" w:eastAsia="Times New Roman" w:hAnsi="Arial" w:cs="Arial"/>
+          <w:color w:val="575B5F"/>
+          <w:kern w:val="0"/>
+          <w:sz w:val="21"/>
+          <w:szCs w:val="21"/>
+          <w:bdr w:val="none" w:sz="0" w:space="0" w:color="auto" w:frame="1"/>
+          <w:lang w:eastAsia="en-GB"/>
+          <w14:ligatures w14:val="none"/>
+        </w:rPr>
+        <w:t xml:space="preserve">        </w:t>
+      </w:r>
+      <w:r>
+        <w:rPr>
+          <w:rFonts w:ascii="Arial" w:eastAsia="Times New Roman" w:hAnsi="Arial" w:cs="Arial"/>
+          <w:color w:val="5F6368"/>
+          <w:kern w:val="0"/>
+          <w:sz w:val="21"/>
+          <w:szCs w:val="21"/>
+          <w:bdr w:val="none" w:sz="0" w:space="0" w:color="auto" w:frame="1"/>
+          <w:lang w:eastAsia="en-GB"/>
+          <w14:ligatures w14:val="none"/>
+        </w:rPr>
+        <w:t># KL-specific update rules</w:t>
+      </w:r>
+    </w:p>
+    <w:p>
+      <w:pPr>
+        <w:tabs>
+          <w:tab w:val="left" w:pos="916"/>
+          <w:tab w:val="left" w:pos="1832"/>
+          <w:tab w:val="left" w:pos="2748"/>
+          <w:tab w:val="left" w:pos="3664"/>
+          <w:tab w:val="left" w:pos="4580"/>
+          <w:tab w:val="left" w:pos="5496"/>
+          <w:tab w:val="left" w:pos="6412"/>
+          <w:tab w:val="left" w:pos="7328"/>
+          <w:tab w:val="left" w:pos="8244"/>
+          <w:tab w:val="left" w:pos="9160"/>
+          <w:tab w:val="left" w:pos="10076"/>
+          <w:tab w:val="left" w:pos="10992"/>
+          <w:tab w:val="left" w:pos="11908"/>
+          <w:tab w:val="left" w:pos="12824"/>
+          <w:tab w:val="left" w:pos="13740"/>
+          <w:tab w:val="left" w:pos="14656"/>
+        </w:tabs>
+        <w:spacing w:after="0" w:line="240" w:lineRule="auto"/>
+        <w:rPr>
+          <w:rFonts w:ascii="Arial" w:eastAsia="Times New Roman" w:hAnsi="Arial" w:cs="Arial"/>
+          <w:color w:val="575B5F"/>
+          <w:kern w:val="0"/>
+          <w:sz w:val="21"/>
+          <w:szCs w:val="21"/>
+          <w:bdr w:val="none" w:sz="0" w:space="0" w:color="auto" w:frame="1"/>
+          <w:lang w:eastAsia="en-GB"/>
+          <w14:ligatures w14:val="none"/>
+        </w:rPr>
+      </w:pPr>
+      <w:r>
+        <w:rPr>
+          <w:rFonts w:ascii="Arial" w:eastAsia="Times New Roman" w:hAnsi="Arial" w:cs="Arial"/>
+          <w:color w:val="575B5F"/>
+          <w:kern w:val="0"/>
+          <w:sz w:val="21"/>
+          <w:szCs w:val="21"/>
+          <w:bdr w:val="none" w:sz="0" w:space="0" w:color="auto" w:frame="1"/>
+          <w:lang w:eastAsia="en-GB"/>
+          <w14:ligatures w14:val="none"/>
+        </w:rPr>
+        <w:lastRenderedPageBreak/>
+        <w:t xml:space="preserve">        </w:t>
+      </w:r>
+      <w:r>
+        <w:rPr>
+          <w:rFonts w:ascii="Arial" w:eastAsia="Times New Roman" w:hAnsi="Arial" w:cs="Arial"/>
+          <w:color w:val="5F6368"/>
+          <w:kern w:val="0"/>
+          <w:sz w:val="21"/>
+          <w:szCs w:val="21"/>
+          <w:bdr w:val="none" w:sz="0" w:space="0" w:color="auto" w:frame="1"/>
+          <w:lang w:eastAsia="en-GB"/>
+          <w14:ligatures w14:val="none"/>
+        </w:rPr>
+        <w:t># You could also add normalization here if needed</w:t>
+      </w:r>
+    </w:p>
+    <w:p>
+      <w:pPr>
+        <w:tabs>
+          <w:tab w:val="left" w:pos="916"/>
+          <w:tab w:val="left" w:pos="1832"/>
+          <w:tab w:val="left" w:pos="2748"/>
+          <w:tab w:val="left" w:pos="3664"/>
+          <w:tab w:val="left" w:pos="4580"/>
+          <w:tab w:val="left" w:pos="5496"/>
+          <w:tab w:val="left" w:pos="6412"/>
+          <w:tab w:val="left" w:pos="7328"/>
+          <w:tab w:val="left" w:pos="8244"/>
+          <w:tab w:val="left" w:pos="9160"/>
+          <w:tab w:val="left" w:pos="10076"/>
+          <w:tab w:val="left" w:pos="10992"/>
+          <w:tab w:val="left" w:pos="11908"/>
+          <w:tab w:val="left" w:pos="12824"/>
+          <w:tab w:val="left" w:pos="13740"/>
+          <w:tab w:val="left" w:pos="14656"/>
+        </w:tabs>
+        <w:spacing w:after="0" w:line="240" w:lineRule="auto"/>
+        <w:rPr>
+          <w:rFonts w:ascii="Arial" w:eastAsia="Times New Roman" w:hAnsi="Arial" w:cs="Arial"/>
+          <w:color w:val="575B5F"/>
+          <w:kern w:val="0"/>
+          <w:sz w:val="21"/>
+          <w:szCs w:val="21"/>
+          <w:bdr w:val="none" w:sz="0" w:space="0" w:color="auto" w:frame="1"/>
+          <w:lang w:eastAsia="en-GB"/>
+          <w14:ligatures w14:val="none"/>
+        </w:rPr>
+      </w:pPr>
+      <w:r>
+        <w:rPr>
+          <w:rFonts w:ascii="Arial" w:eastAsia="Times New Roman" w:hAnsi="Arial" w:cs="Arial"/>
+          <w:color w:val="575B5F"/>
+          <w:kern w:val="0"/>
+          <w:sz w:val="21"/>
+          <w:szCs w:val="21"/>
+          <w:bdr w:val="none" w:sz="0" w:space="0" w:color="auto" w:frame="1"/>
+          <w:lang w:eastAsia="en-GB"/>
+          <w14:ligatures w14:val="none"/>
+        </w:rPr>
+        <w:t xml:space="preserve">        Wu = W * (A / (W @ H + </w:t>
+      </w:r>
+      <w:r>
+        <w:rPr>
+          <w:rFonts w:ascii="Arial" w:eastAsia="Times New Roman" w:hAnsi="Arial" w:cs="Arial"/>
+          <w:color w:val="B55908"/>
+          <w:kern w:val="0"/>
+          <w:sz w:val="21"/>
+          <w:szCs w:val="21"/>
+          <w:bdr w:val="none" w:sz="0" w:space="0" w:color="auto" w:frame="1"/>
+          <w:lang w:eastAsia="en-GB"/>
+          <w14:ligatures w14:val="none"/>
+        </w:rPr>
+        <w:t>1e-10</w:t>
+      </w:r>
+      <w:r>
+        <w:rPr>
+          <w:rFonts w:ascii="Arial" w:eastAsia="Times New Roman" w:hAnsi="Arial" w:cs="Arial"/>
+          <w:color w:val="575B5F"/>
+          <w:kern w:val="0"/>
+          <w:sz w:val="21"/>
+          <w:szCs w:val="21"/>
+          <w:bdr w:val="none" w:sz="0" w:space="0" w:color="auto" w:frame="1"/>
+          <w:lang w:eastAsia="en-GB"/>
+          <w14:ligatures w14:val="none"/>
+        </w:rPr>
+        <w:t>)) @ H.T / (np.</w:t>
+      </w:r>
+      <w:r>
+        <w:rPr>
+          <w:rFonts w:ascii="Arial" w:eastAsia="Times New Roman" w:hAnsi="Arial" w:cs="Arial"/>
+          <w:color w:val="1967D2"/>
+          <w:kern w:val="0"/>
+          <w:sz w:val="21"/>
+          <w:szCs w:val="21"/>
+          <w:bdr w:val="none" w:sz="0" w:space="0" w:color="auto" w:frame="1"/>
+          <w:lang w:eastAsia="en-GB"/>
+          <w14:ligatures w14:val="none"/>
+        </w:rPr>
+        <w:t>sum</w:t>
+      </w:r>
+      <w:r>
+        <w:rPr>
+          <w:rFonts w:ascii="Arial" w:eastAsia="Times New Roman" w:hAnsi="Arial" w:cs="Arial"/>
+          <w:color w:val="575B5F"/>
+          <w:kern w:val="0"/>
+          <w:sz w:val="21"/>
+          <w:szCs w:val="21"/>
+          <w:bdr w:val="none" w:sz="0" w:space="0" w:color="auto" w:frame="1"/>
+          <w:lang w:eastAsia="en-GB"/>
+          <w14:ligatures w14:val="none"/>
+        </w:rPr>
+        <w:t>(H, axis=</w:t>
+      </w:r>
+      <w:r>
+        <w:rPr>
+          <w:rFonts w:ascii="Arial" w:eastAsia="Times New Roman" w:hAnsi="Arial" w:cs="Arial"/>
+          <w:color w:val="B55908"/>
+          <w:kern w:val="0"/>
+          <w:sz w:val="21"/>
+          <w:szCs w:val="21"/>
+          <w:bdr w:val="none" w:sz="0" w:space="0" w:color="auto" w:frame="1"/>
+          <w:lang w:eastAsia="en-GB"/>
+          <w14:ligatures w14:val="none"/>
+        </w:rPr>
+        <w:t>1</w:t>
+      </w:r>
+      <w:r>
+        <w:rPr>
+          <w:rFonts w:ascii="Arial" w:eastAsia="Times New Roman" w:hAnsi="Arial" w:cs="Arial"/>
+          <w:color w:val="575B5F"/>
+          <w:kern w:val="0"/>
+          <w:sz w:val="21"/>
+          <w:szCs w:val="21"/>
+          <w:bdr w:val="none" w:sz="0" w:space="0" w:color="auto" w:frame="1"/>
+          <w:lang w:eastAsia="en-GB"/>
+          <w14:ligatures w14:val="none"/>
+        </w:rPr>
+        <w:t xml:space="preserve">) + </w:t>
+      </w:r>
+      <w:r>
+        <w:rPr>
+          <w:rFonts w:ascii="Arial" w:eastAsia="Times New Roman" w:hAnsi="Arial" w:cs="Arial"/>
+          <w:color w:val="B55908"/>
+          <w:kern w:val="0"/>
+          <w:sz w:val="21"/>
+          <w:szCs w:val="21"/>
+          <w:bdr w:val="none" w:sz="0" w:space="0" w:color="auto" w:frame="1"/>
+          <w:lang w:eastAsia="en-GB"/>
+          <w14:ligatures w14:val="none"/>
+        </w:rPr>
+        <w:t>1e-10</w:t>
+      </w:r>
+      <w:r>
+        <w:rPr>
+          <w:rFonts w:ascii="Arial" w:eastAsia="Times New Roman" w:hAnsi="Arial" w:cs="Arial"/>
+          <w:color w:val="575B5F"/>
+          <w:kern w:val="0"/>
+          <w:sz w:val="21"/>
+          <w:szCs w:val="21"/>
+          <w:bdr w:val="none" w:sz="0" w:space="0" w:color="auto" w:frame="1"/>
+          <w:lang w:eastAsia="en-GB"/>
+          <w14:ligatures w14:val="none"/>
+        </w:rPr>
+        <w:t>)</w:t>
+      </w:r>
+    </w:p>
+    <w:p>
+      <w:pPr>
+        <w:tabs>
+          <w:tab w:val="left" w:pos="916"/>
+          <w:tab w:val="left" w:pos="1832"/>
+          <w:tab w:val="left" w:pos="2748"/>
+          <w:tab w:val="left" w:pos="3664"/>
+          <w:tab w:val="left" w:pos="4580"/>
+          <w:tab w:val="left" w:pos="5496"/>
+          <w:tab w:val="left" w:pos="6412"/>
+          <w:tab w:val="left" w:pos="7328"/>
+          <w:tab w:val="left" w:pos="8244"/>
+          <w:tab w:val="left" w:pos="9160"/>
+          <w:tab w:val="left" w:pos="10076"/>
+          <w:tab w:val="left" w:pos="10992"/>
+          <w:tab w:val="left" w:pos="11908"/>
+          <w:tab w:val="left" w:pos="12824"/>
+          <w:tab w:val="left" w:pos="13740"/>
+          <w:tab w:val="left" w:pos="14656"/>
+        </w:tabs>
+        <w:spacing w:after="0" w:line="240" w:lineRule="auto"/>
+        <w:rPr>
+          <w:rFonts w:ascii="Arial" w:eastAsia="Times New Roman" w:hAnsi="Arial" w:cs="Arial"/>
+          <w:color w:val="575B5F"/>
+          <w:kern w:val="0"/>
+          <w:sz w:val="21"/>
+          <w:szCs w:val="21"/>
+          <w:bdr w:val="none" w:sz="0" w:space="0" w:color="auto" w:frame="1"/>
+          <w:lang w:eastAsia="en-GB"/>
+          <w14:ligatures w14:val="none"/>
+        </w:rPr>
+      </w:pPr>
+      <w:r>
+        <w:rPr>
+          <w:rFonts w:ascii="Arial" w:eastAsia="Times New Roman" w:hAnsi="Arial" w:cs="Arial"/>
+          <w:color w:val="575B5F"/>
+          <w:kern w:val="0"/>
+          <w:sz w:val="21"/>
+          <w:szCs w:val="21"/>
+          <w:bdr w:val="none" w:sz="0" w:space="0" w:color="auto" w:frame="1"/>
+          <w:lang w:eastAsia="en-GB"/>
+          <w14:ligatures w14:val="none"/>
+        </w:rPr>
+        <w:t xml:space="preserve">        Hu = H * (W.T @ (A / (W @ H + </w:t>
+      </w:r>
+      <w:r>
+        <w:rPr>
+          <w:rFonts w:ascii="Arial" w:eastAsia="Times New Roman" w:hAnsi="Arial" w:cs="Arial"/>
+          <w:color w:val="B55908"/>
+          <w:kern w:val="0"/>
+          <w:sz w:val="21"/>
+          <w:szCs w:val="21"/>
+          <w:bdr w:val="none" w:sz="0" w:space="0" w:color="auto" w:frame="1"/>
+          <w:lang w:eastAsia="en-GB"/>
+          <w14:ligatures w14:val="none"/>
+        </w:rPr>
+        <w:t>1e-10</w:t>
+      </w:r>
+      <w:r>
+        <w:rPr>
+          <w:rFonts w:ascii="Arial" w:eastAsia="Times New Roman" w:hAnsi="Arial" w:cs="Arial"/>
+          <w:color w:val="575B5F"/>
+          <w:kern w:val="0"/>
+          <w:sz w:val="21"/>
+          <w:szCs w:val="21"/>
+          <w:bdr w:val="none" w:sz="0" w:space="0" w:color="auto" w:frame="1"/>
+          <w:lang w:eastAsia="en-GB"/>
+          <w14:ligatures w14:val="none"/>
+        </w:rPr>
+        <w:t xml:space="preserve">))) / (W.T @ np.ones(W.shape) + </w:t>
+      </w:r>
+      <w:r>
+        <w:rPr>
+          <w:rFonts w:ascii="Arial" w:eastAsia="Times New Roman" w:hAnsi="Arial" w:cs="Arial"/>
+          <w:color w:val="B55908"/>
+          <w:kern w:val="0"/>
+          <w:sz w:val="21"/>
+          <w:szCs w:val="21"/>
+          <w:bdr w:val="none" w:sz="0" w:space="0" w:color="auto" w:frame="1"/>
+          <w:lang w:eastAsia="en-GB"/>
+          <w14:ligatures w14:val="none"/>
+        </w:rPr>
+        <w:t>1e-10</w:t>
+      </w:r>
+      <w:r>
+        <w:rPr>
+          <w:rFonts w:ascii="Arial" w:eastAsia="Times New Roman" w:hAnsi="Arial" w:cs="Arial"/>
+          <w:color w:val="575B5F"/>
+          <w:kern w:val="0"/>
+          <w:sz w:val="21"/>
+          <w:szCs w:val="21"/>
+          <w:bdr w:val="none" w:sz="0" w:space="0" w:color="auto" w:frame="1"/>
+          <w:lang w:eastAsia="en-GB"/>
+          <w14:ligatures w14:val="none"/>
+        </w:rPr>
+        <w:t>)</w:t>
+      </w:r>
+    </w:p>
+    <w:p>
+      <w:pPr>
+        <w:tabs>
+          <w:tab w:val="left" w:pos="916"/>
+          <w:tab w:val="left" w:pos="1832"/>
+          <w:tab w:val="left" w:pos="2748"/>
+          <w:tab w:val="left" w:pos="3664"/>
+          <w:tab w:val="left" w:pos="4580"/>
+          <w:tab w:val="left" w:pos="5496"/>
+          <w:tab w:val="left" w:pos="6412"/>
+          <w:tab w:val="left" w:pos="7328"/>
+          <w:tab w:val="left" w:pos="8244"/>
+          <w:tab w:val="left" w:pos="9160"/>
+          <w:tab w:val="left" w:pos="10076"/>
+          <w:tab w:val="left" w:pos="10992"/>
+          <w:tab w:val="left" w:pos="11908"/>
+          <w:tab w:val="left" w:pos="12824"/>
+          <w:tab w:val="left" w:pos="13740"/>
+          <w:tab w:val="left" w:pos="14656"/>
+        </w:tabs>
+        <w:spacing w:after="0" w:line="240" w:lineRule="auto"/>
+        <w:rPr>
+          <w:rFonts w:ascii="Arial" w:eastAsia="Times New Roman" w:hAnsi="Arial" w:cs="Arial"/>
+          <w:color w:val="575B5F"/>
+          <w:kern w:val="0"/>
+          <w:sz w:val="21"/>
+          <w:szCs w:val="21"/>
+          <w:bdr w:val="none" w:sz="0" w:space="0" w:color="auto" w:frame="1"/>
+          <w:lang w:eastAsia="en-GB"/>
+          <w14:ligatures w14:val="none"/>
+        </w:rPr>
+      </w:pPr>
+      <w:r>
+        <w:rPr>
+          <w:rFonts w:ascii="Arial" w:eastAsia="Times New Roman" w:hAnsi="Arial" w:cs="Arial"/>
+          <w:color w:val="575B5F"/>
+          <w:kern w:val="0"/>
+          <w:sz w:val="21"/>
+          <w:szCs w:val="21"/>
+          <w:bdr w:val="none" w:sz="0" w:space="0" w:color="auto" w:frame="1"/>
+          <w:lang w:eastAsia="en-GB"/>
+          <w14:ligatures w14:val="none"/>
+        </w:rPr>
+        <w:t xml:space="preserve">        </w:t>
+      </w:r>
+      <w:r>
+        <w:rPr>
+          <w:rFonts w:ascii="Arial" w:eastAsia="Times New Roman" w:hAnsi="Arial" w:cs="Arial"/>
+          <w:color w:val="8430CE"/>
+          <w:kern w:val="0"/>
+          <w:sz w:val="21"/>
+          <w:szCs w:val="21"/>
+          <w:bdr w:val="none" w:sz="0" w:space="0" w:color="auto" w:frame="1"/>
+          <w:lang w:eastAsia="en-GB"/>
+          <w14:ligatures w14:val="none"/>
+        </w:rPr>
+        <w:t>return</w:t>
+      </w:r>
+      <w:r>
+        <w:rPr>
+          <w:rFonts w:ascii="Arial" w:eastAsia="Times New Roman" w:hAnsi="Arial" w:cs="Arial"/>
+          <w:color w:val="575B5F"/>
+          <w:kern w:val="0"/>
+          <w:sz w:val="21"/>
+          <w:szCs w:val="21"/>
+          <w:bdr w:val="none" w:sz="0" w:space="0" w:color="auto" w:frame="1"/>
+          <w:lang w:eastAsia="en-GB"/>
+          <w14:ligatures w14:val="none"/>
+        </w:rPr>
+        <w:t xml:space="preserve"> Wu, Hu</w:t>
+      </w:r>
+    </w:p>
+    <w:p>
+      <w:pPr>
+        <w:spacing w:after="120" w:line="240" w:lineRule="auto"/>
+        <w:rPr>
+          <w:rFonts w:ascii="Arial" w:eastAsia="Times New Roman" w:hAnsi="Arial" w:cs="Arial"/>
+          <w:color w:val="1B1C1D"/>
+          <w:kern w:val="0"/>
+          <w:lang w:eastAsia="en-GB"/>
+          <w14:ligatures w14:val="none"/>
+        </w:rPr>
+      </w:pPr>
+      <w:r>
+        <w:rPr>
+          <w:rFonts w:ascii="Arial" w:eastAsia="Times New Roman" w:hAnsi="Arial" w:cs="Arial"/>
+          <w:noProof/>
+          <w:color w:val="1B1C1D"/>
+          <w:kern w:val="0"/>
+          <w:lang w:eastAsia="en-GB"/>
+        </w:rPr>
+        <w:pict w14:anchorId="262E611A">
+          <v:rect id="_x0000_i1025" alt="" style="width:451.3pt;height:.05pt;mso-width-percent:0;mso-height-percent:0;mso-width-percent:0;mso-height-percent:0" o:hralign="center" o:hrstd="t" o:hrnoshade="t" o:hr="t" fillcolor="#1b1c1d" stroked="f"/>
+        </w:pict>
+      </w:r>
+    </w:p>
+    <w:p>
+      <w:pPr>
+        <w:spacing w:after="120" w:line="240" w:lineRule="auto"/>
+        <w:outlineLvl w:val="2"/>
+        <w:rPr>
+          <w:rFonts w:ascii="Arial" w:eastAsia="Times New Roman" w:hAnsi="Arial" w:cs="Arial"/>
+          <w:b/>
+          <w:bCs/>
+          <w:color w:val="1B1C1D"/>
+          <w:kern w:val="0"/>
+          <w:sz w:val="27"/>
+          <w:szCs w:val="27"/>
+          <w:lang w:eastAsia="en-GB"/>
+          <w14:ligatures w14:val="none"/>
+        </w:rPr>
+      </w:pPr>
+      <w:r>
+        <w:rPr>
+          <w:rFonts w:ascii="Arial" w:eastAsia="Times New Roman" w:hAnsi="Arial" w:cs="Arial"/>
+          <w:b/>
+          <w:bCs/>
+          <w:color w:val="1B1C1D"/>
+          <w:kern w:val="0"/>
+          <w:sz w:val="27"/>
+          <w:szCs w:val="27"/>
+          <w:lang w:eastAsia="en-GB"/>
+          <w14:ligatures w14:val="none"/>
+        </w:rPr>
+        <w:t>The Main Run Script</w:t>
+      </w:r>
+    </w:p>
+    <w:p>
+      <w:pPr>
+        <w:spacing w:after="0" w:line="240" w:lineRule="auto"/>
+        <w:rPr>
+          <w:rFonts w:ascii="Arial" w:eastAsia="Times New Roman" w:hAnsi="Arial" w:cs="Arial"/>
+          <w:color w:val="1B1C1D"/>
+          <w:kern w:val="0"/>
+          <w:lang w:eastAsia="en-GB"/>
+          <w14:ligatures w14:val="none"/>
+        </w:rPr>
+      </w:pPr>
+      <w:r>
+        <w:rPr>
+          <w:rFonts w:ascii="Arial" w:eastAsia="Times New Roman" w:hAnsi="Arial" w:cs="Arial"/>
+          <w:color w:val="1B1C1D"/>
+          <w:kern w:val="0"/>
+          <w:lang w:eastAsia="en-GB"/>
+          <w14:ligatures w14:val="none"/>
+        </w:rPr>
+        <w:t xml:space="preserve">Your main script would then be very clean and simple. You would just create instances of these specific classes and run their </w:t>
+      </w:r>
+      <w:r>
+        <w:rPr>
+          <w:rFonts w:ascii="Arial" w:eastAsia="Times New Roman" w:hAnsi="Arial" w:cs="Arial"/>
+          <w:color w:val="575B5F"/>
+          <w:kern w:val="0"/>
+          <w:sz w:val="20"/>
+          <w:szCs w:val="20"/>
+          <w:bdr w:val="none" w:sz="0" w:space="0" w:color="auto" w:frame="1"/>
+          <w:lang w:eastAsia="en-GB"/>
+          <w14:ligatures w14:val="none"/>
+        </w:rPr>
+        <w:t>fit</w:t>
+      </w:r>
+      <w:r>
+        <w:rPr>
+          <w:rFonts w:ascii="Arial" w:eastAsia="Times New Roman" w:hAnsi="Arial" w:cs="Arial"/>
+          <w:color w:val="1B1C1D"/>
+          <w:kern w:val="0"/>
+          <w:lang w:eastAsia="en-GB"/>
+          <w14:ligatures w14:val="none"/>
+        </w:rPr>
+        <w:t xml:space="preserve"> methods.</w:t>
+      </w:r>
+    </w:p>
+    <w:p>
+      <w:pPr>
+        <w:spacing w:after="0" w:line="240" w:lineRule="auto"/>
+        <w:rPr>
+          <w:rFonts w:ascii="Arial" w:eastAsia="Times New Roman" w:hAnsi="Arial" w:cs="Arial"/>
+          <w:color w:val="575B5F"/>
+          <w:kern w:val="0"/>
+          <w:lang w:eastAsia="en-GB"/>
+          <w14:ligatures w14:val="none"/>
+        </w:rPr>
+      </w:pPr>
+      <w:r>
+        <w:rPr>
+          <w:rFonts w:ascii="Arial" w:eastAsia="Times New Roman" w:hAnsi="Arial" w:cs="Arial"/>
+          <w:color w:val="575B5F"/>
+          <w:kern w:val="0"/>
+          <w:bdr w:val="none" w:sz="0" w:space="0" w:color="auto" w:frame="1"/>
+          <w:lang w:eastAsia="en-GB"/>
+          <w14:ligatures w14:val="none"/>
+        </w:rPr>
+        <w:t>Python</w:t>
+      </w:r>
+    </w:p>
+    <w:p>
+      <w:pPr>
+        <w:tabs>
+          <w:tab w:val="left" w:pos="916"/>
+          <w:tab w:val="left" w:pos="1832"/>
+          <w:tab w:val="left" w:pos="2748"/>
+          <w:tab w:val="left" w:pos="3664"/>
+          <w:tab w:val="left" w:pos="4580"/>
+          <w:tab w:val="left" w:pos="5496"/>
+          <w:tab w:val="left" w:pos="6412"/>
+          <w:tab w:val="left" w:pos="7328"/>
+          <w:tab w:val="left" w:pos="8244"/>
+          <w:tab w:val="left" w:pos="9160"/>
+          <w:tab w:val="left" w:pos="10076"/>
+          <w:tab w:val="left" w:pos="10992"/>
+          <w:tab w:val="left" w:pos="11908"/>
+          <w:tab w:val="left" w:pos="12824"/>
+          <w:tab w:val="left" w:pos="13740"/>
+          <w:tab w:val="left" w:pos="14656"/>
+        </w:tabs>
+        <w:spacing w:after="0" w:line="240" w:lineRule="auto"/>
+        <w:rPr>
+          <w:rFonts w:ascii="Arial" w:eastAsia="Times New Roman" w:hAnsi="Arial" w:cs="Arial"/>
+          <w:color w:val="575B5F"/>
+          <w:kern w:val="0"/>
+          <w:sz w:val="21"/>
+          <w:szCs w:val="21"/>
+          <w:bdr w:val="none" w:sz="0" w:space="0" w:color="auto" w:frame="1"/>
+          <w:lang w:eastAsia="en-GB"/>
+          <w14:ligatures w14:val="none"/>
+        </w:rPr>
+      </w:pPr>
+      <w:r>
+        <w:rPr>
+          <w:rFonts w:ascii="Arial" w:eastAsia="Times New Roman" w:hAnsi="Arial" w:cs="Arial"/>
+          <w:color w:val="8430CE"/>
+          <w:kern w:val="0"/>
+          <w:sz w:val="21"/>
+          <w:szCs w:val="21"/>
+          <w:bdr w:val="none" w:sz="0" w:space="0" w:color="auto" w:frame="1"/>
+          <w:lang w:eastAsia="en-GB"/>
+          <w14:ligatures w14:val="none"/>
+        </w:rPr>
+        <w:t>if</w:t>
+      </w:r>
+      <w:r>
+        <w:rPr>
+          <w:rFonts w:ascii="Arial" w:eastAsia="Times New Roman" w:hAnsi="Arial" w:cs="Arial"/>
+          <w:color w:val="575B5F"/>
+          <w:kern w:val="0"/>
+          <w:sz w:val="21"/>
+          <w:szCs w:val="21"/>
+          <w:bdr w:val="none" w:sz="0" w:space="0" w:color="auto" w:frame="1"/>
+          <w:lang w:eastAsia="en-GB"/>
+          <w14:ligatures w14:val="none"/>
+        </w:rPr>
+        <w:t xml:space="preserve"> __name__ == </w:t>
+      </w:r>
+      <w:r>
+        <w:rPr>
+          <w:rFonts w:ascii="Arial" w:eastAsia="Times New Roman" w:hAnsi="Arial" w:cs="Arial"/>
+          <w:color w:val="188038"/>
+          <w:kern w:val="0"/>
+          <w:sz w:val="21"/>
+          <w:szCs w:val="21"/>
+          <w:bdr w:val="none" w:sz="0" w:space="0" w:color="auto" w:frame="1"/>
+          <w:lang w:eastAsia="en-GB"/>
+          <w14:ligatures w14:val="none"/>
+        </w:rPr>
+        <w:t>'__main__'</w:t>
+      </w:r>
+      <w:r>
+        <w:rPr>
+          <w:rFonts w:ascii="Arial" w:eastAsia="Times New Roman" w:hAnsi="Arial" w:cs="Arial"/>
+          <w:color w:val="575B5F"/>
+          <w:kern w:val="0"/>
+          <w:sz w:val="21"/>
+          <w:szCs w:val="21"/>
+          <w:bdr w:val="none" w:sz="0" w:space="0" w:color="auto" w:frame="1"/>
+          <w:lang w:eastAsia="en-GB"/>
+          <w14:ligatures w14:val="none"/>
+        </w:rPr>
+        <w:t>:</w:t>
+      </w:r>
+    </w:p>
+    <w:p>
+      <w:pPr>
+        <w:tabs>
+          <w:tab w:val="left" w:pos="916"/>
+          <w:tab w:val="left" w:pos="1832"/>
+          <w:tab w:val="left" w:pos="2748"/>
+          <w:tab w:val="left" w:pos="3664"/>
+          <w:tab w:val="left" w:pos="4580"/>
+          <w:tab w:val="left" w:pos="5496"/>
+          <w:tab w:val="left" w:pos="6412"/>
+          <w:tab w:val="left" w:pos="7328"/>
+          <w:tab w:val="left" w:pos="8244"/>
+          <w:tab w:val="left" w:pos="9160"/>
+          <w:tab w:val="left" w:pos="10076"/>
+          <w:tab w:val="left" w:pos="10992"/>
+          <w:tab w:val="left" w:pos="11908"/>
+          <w:tab w:val="left" w:pos="12824"/>
+          <w:tab w:val="left" w:pos="13740"/>
+          <w:tab w:val="left" w:pos="14656"/>
+        </w:tabs>
+        <w:spacing w:after="0" w:line="240" w:lineRule="auto"/>
+        <w:rPr>
+          <w:rFonts w:ascii="Arial" w:eastAsia="Times New Roman" w:hAnsi="Arial" w:cs="Arial"/>
+          <w:color w:val="575B5F"/>
+          <w:kern w:val="0"/>
+          <w:sz w:val="21"/>
+          <w:szCs w:val="21"/>
+          <w:bdr w:val="none" w:sz="0" w:space="0" w:color="auto" w:frame="1"/>
+          <w:lang w:eastAsia="en-GB"/>
+          <w14:ligatures w14:val="none"/>
+        </w:rPr>
+      </w:pPr>
+      <w:r>
+        <w:rPr>
+          <w:rFonts w:ascii="Arial" w:eastAsia="Times New Roman" w:hAnsi="Arial" w:cs="Arial"/>
+          <w:color w:val="575B5F"/>
+          <w:kern w:val="0"/>
+          <w:sz w:val="21"/>
+          <w:szCs w:val="21"/>
+          <w:bdr w:val="none" w:sz="0" w:space="0" w:color="auto" w:frame="1"/>
+          <w:lang w:eastAsia="en-GB"/>
+          <w14:ligatures w14:val="none"/>
+        </w:rPr>
+        <w:t xml:space="preserve">    </w:t>
+      </w:r>
+      <w:r>
+        <w:rPr>
+          <w:rFonts w:ascii="Arial" w:eastAsia="Times New Roman" w:hAnsi="Arial" w:cs="Arial"/>
+          <w:color w:val="5F6368"/>
+          <w:kern w:val="0"/>
+          <w:sz w:val="21"/>
+          <w:szCs w:val="21"/>
+          <w:bdr w:val="none" w:sz="0" w:space="0" w:color="auto" w:frame="1"/>
+          <w:lang w:eastAsia="en-GB"/>
+          <w14:ligatures w14:val="none"/>
+        </w:rPr>
+        <w:t># Create an L21 NMF model</w:t>
+      </w:r>
+    </w:p>
+    <w:p>
+      <w:pPr>
+        <w:tabs>
+          <w:tab w:val="left" w:pos="916"/>
+          <w:tab w:val="left" w:pos="1832"/>
+          <w:tab w:val="left" w:pos="2748"/>
+          <w:tab w:val="left" w:pos="3664"/>
+          <w:tab w:val="left" w:pos="4580"/>
+          <w:tab w:val="left" w:pos="5496"/>
+          <w:tab w:val="left" w:pos="6412"/>
+          <w:tab w:val="left" w:pos="7328"/>
+          <w:tab w:val="left" w:pos="8244"/>
+          <w:tab w:val="left" w:pos="9160"/>
+          <w:tab w:val="left" w:pos="10076"/>
+          <w:tab w:val="left" w:pos="10992"/>
+          <w:tab w:val="left" w:pos="11908"/>
+          <w:tab w:val="left" w:pos="12824"/>
+          <w:tab w:val="left" w:pos="13740"/>
+          <w:tab w:val="left" w:pos="14656"/>
+        </w:tabs>
+        <w:spacing w:after="0" w:line="240" w:lineRule="auto"/>
+        <w:rPr>
+          <w:rFonts w:ascii="Arial" w:eastAsia="Times New Roman" w:hAnsi="Arial" w:cs="Arial"/>
+          <w:color w:val="575B5F"/>
+          <w:kern w:val="0"/>
+          <w:sz w:val="21"/>
+          <w:szCs w:val="21"/>
+          <w:bdr w:val="none" w:sz="0" w:space="0" w:color="auto" w:frame="1"/>
+          <w:lang w:eastAsia="en-GB"/>
+          <w14:ligatures w14:val="none"/>
+        </w:rPr>
+      </w:pPr>
+      <w:r>
+        <w:rPr>
+          <w:rFonts w:ascii="Arial" w:eastAsia="Times New Roman" w:hAnsi="Arial" w:cs="Arial"/>
+          <w:color w:val="575B5F"/>
+          <w:kern w:val="0"/>
+          <w:sz w:val="21"/>
+          <w:szCs w:val="21"/>
+          <w:bdr w:val="none" w:sz="0" w:space="0" w:color="auto" w:frame="1"/>
+          <w:lang w:eastAsia="en-GB"/>
+          <w14:ligatures w14:val="none"/>
+        </w:rPr>
+        <w:t xml:space="preserve">    l21_model = L21normNMF(n_components=</w:t>
+      </w:r>
+      <w:r>
+        <w:rPr>
+          <w:rFonts w:ascii="Arial" w:eastAsia="Times New Roman" w:hAnsi="Arial" w:cs="Arial"/>
+          <w:color w:val="B55908"/>
+          <w:kern w:val="0"/>
+          <w:sz w:val="21"/>
+          <w:szCs w:val="21"/>
+          <w:bdr w:val="none" w:sz="0" w:space="0" w:color="auto" w:frame="1"/>
+          <w:lang w:eastAsia="en-GB"/>
+          <w14:ligatures w14:val="none"/>
+        </w:rPr>
+        <w:t>2</w:t>
+      </w:r>
+      <w:r>
+        <w:rPr>
+          <w:rFonts w:ascii="Arial" w:eastAsia="Times New Roman" w:hAnsi="Arial" w:cs="Arial"/>
+          <w:color w:val="575B5F"/>
+          <w:kern w:val="0"/>
+          <w:sz w:val="21"/>
+          <w:szCs w:val="21"/>
+          <w:bdr w:val="none" w:sz="0" w:space="0" w:color="auto" w:frame="1"/>
+          <w:lang w:eastAsia="en-GB"/>
+          <w14:ligatures w14:val="none"/>
+        </w:rPr>
+        <w:t>, n_iter=</w:t>
+      </w:r>
+      <w:r>
+        <w:rPr>
+          <w:rFonts w:ascii="Arial" w:eastAsia="Times New Roman" w:hAnsi="Arial" w:cs="Arial"/>
+          <w:color w:val="B55908"/>
+          <w:kern w:val="0"/>
+          <w:sz w:val="21"/>
+          <w:szCs w:val="21"/>
+          <w:bdr w:val="none" w:sz="0" w:space="0" w:color="auto" w:frame="1"/>
+          <w:lang w:eastAsia="en-GB"/>
+          <w14:ligatures w14:val="none"/>
+        </w:rPr>
+        <w:t>500</w:t>
+      </w:r>
+      <w:r>
+        <w:rPr>
+          <w:rFonts w:ascii="Arial" w:eastAsia="Times New Roman" w:hAnsi="Arial" w:cs="Arial"/>
+          <w:color w:val="575B5F"/>
+          <w:kern w:val="0"/>
+          <w:sz w:val="21"/>
+          <w:szCs w:val="21"/>
+          <w:bdr w:val="none" w:sz="0" w:space="0" w:color="auto" w:frame="1"/>
+          <w:lang w:eastAsia="en-GB"/>
+          <w14:ligatures w14:val="none"/>
+        </w:rPr>
+        <w:t>, seed=</w:t>
+      </w:r>
+      <w:r>
+        <w:rPr>
+          <w:rFonts w:ascii="Arial" w:eastAsia="Times New Roman" w:hAnsi="Arial" w:cs="Arial"/>
+          <w:color w:val="B55908"/>
+          <w:kern w:val="0"/>
+          <w:sz w:val="21"/>
+          <w:szCs w:val="21"/>
+          <w:bdr w:val="none" w:sz="0" w:space="0" w:color="auto" w:frame="1"/>
+          <w:lang w:eastAsia="en-GB"/>
+          <w14:ligatures w14:val="none"/>
+        </w:rPr>
+        <w:t>23</w:t>
+      </w:r>
+      <w:r>
+        <w:rPr>
+          <w:rFonts w:ascii="Arial" w:eastAsia="Times New Roman" w:hAnsi="Arial" w:cs="Arial"/>
+          <w:color w:val="575B5F"/>
+          <w:kern w:val="0"/>
+          <w:sz w:val="21"/>
+          <w:szCs w:val="21"/>
+          <w:bdr w:val="none" w:sz="0" w:space="0" w:color="auto" w:frame="1"/>
+          <w:lang w:eastAsia="en-GB"/>
+          <w14:ligatures w14:val="none"/>
+        </w:rPr>
+        <w:t>)</w:t>
+      </w:r>
+    </w:p>
+    <w:p>
+      <w:pPr>
+        <w:tabs>
+          <w:tab w:val="left" w:pos="916"/>
+          <w:tab w:val="left" w:pos="1832"/>
+          <w:tab w:val="left" w:pos="2748"/>
+          <w:tab w:val="left" w:pos="3664"/>
+          <w:tab w:val="left" w:pos="4580"/>
+          <w:tab w:val="left" w:pos="5496"/>
+          <w:tab w:val="left" w:pos="6412"/>
+          <w:tab w:val="left" w:pos="7328"/>
+          <w:tab w:val="left" w:pos="8244"/>
+          <w:tab w:val="left" w:pos="9160"/>
+          <w:tab w:val="left" w:pos="10076"/>
+          <w:tab w:val="left" w:pos="10992"/>
+          <w:tab w:val="left" w:pos="11908"/>
+          <w:tab w:val="left" w:pos="12824"/>
+          <w:tab w:val="left" w:pos="13740"/>
+          <w:tab w:val="left" w:pos="14656"/>
+        </w:tabs>
+        <w:spacing w:after="0" w:line="240" w:lineRule="auto"/>
+        <w:rPr>
+          <w:rFonts w:ascii="Arial" w:eastAsia="Times New Roman" w:hAnsi="Arial" w:cs="Arial"/>
+          <w:color w:val="575B5F"/>
+          <w:kern w:val="0"/>
+          <w:sz w:val="21"/>
+          <w:szCs w:val="21"/>
+          <w:bdr w:val="none" w:sz="0" w:space="0" w:color="auto" w:frame="1"/>
+          <w:lang w:eastAsia="en-GB"/>
+          <w14:ligatures w14:val="none"/>
+        </w:rPr>
+      </w:pPr>
+      <w:r>
+        <w:rPr>
+          <w:rFonts w:ascii="Arial" w:eastAsia="Times New Roman" w:hAnsi="Arial" w:cs="Arial"/>
+          <w:color w:val="575B5F"/>
+          <w:kern w:val="0"/>
+          <w:sz w:val="21"/>
+          <w:szCs w:val="21"/>
+          <w:bdr w:val="none" w:sz="0" w:space="0" w:color="auto" w:frame="1"/>
+          <w:lang w:eastAsia="en-GB"/>
+          <w14:ligatures w14:val="none"/>
+        </w:rPr>
+        <w:t xml:space="preserve">    W_l21, H_l21 = l21_model.fit(A)</w:t>
+      </w:r>
+    </w:p>
+    <w:p>
+      <w:pPr>
+        <w:tabs>
+          <w:tab w:val="left" w:pos="916"/>
+          <w:tab w:val="left" w:pos="1832"/>
+          <w:tab w:val="left" w:pos="2748"/>
+          <w:tab w:val="left" w:pos="3664"/>
+          <w:tab w:val="left" w:pos="4580"/>
+          <w:tab w:val="left" w:pos="5496"/>
+          <w:tab w:val="left" w:pos="6412"/>
+          <w:tab w:val="left" w:pos="7328"/>
+          <w:tab w:val="left" w:pos="8244"/>
+          <w:tab w:val="left" w:pos="9160"/>
+          <w:tab w:val="left" w:pos="10076"/>
+          <w:tab w:val="left" w:pos="10992"/>
+          <w:tab w:val="left" w:pos="11908"/>
+          <w:tab w:val="left" w:pos="12824"/>
+          <w:tab w:val="left" w:pos="13740"/>
+          <w:tab w:val="left" w:pos="14656"/>
+        </w:tabs>
+        <w:spacing w:after="0" w:line="240" w:lineRule="auto"/>
+        <w:rPr>
+          <w:rFonts w:ascii="Arial" w:eastAsia="Times New Roman" w:hAnsi="Arial" w:cs="Arial"/>
+          <w:color w:val="575B5F"/>
+          <w:kern w:val="0"/>
+          <w:sz w:val="21"/>
+          <w:szCs w:val="21"/>
+          <w:bdr w:val="none" w:sz="0" w:space="0" w:color="auto" w:frame="1"/>
+          <w:lang w:eastAsia="en-GB"/>
+          <w14:ligatures w14:val="none"/>
+        </w:rPr>
+      </w:pPr>
+      <w:r>
+        <w:rPr>
+          <w:rFonts w:ascii="Arial" w:eastAsia="Times New Roman" w:hAnsi="Arial" w:cs="Arial"/>
+          <w:color w:val="575B5F"/>
+          <w:kern w:val="0"/>
+          <w:sz w:val="21"/>
+          <w:szCs w:val="21"/>
+          <w:bdr w:val="none" w:sz="0" w:space="0" w:color="auto" w:frame="1"/>
+          <w:lang w:eastAsia="en-GB"/>
+          <w14:ligatures w14:val="none"/>
+        </w:rPr>
+        <w:t xml:space="preserve">    </w:t>
+      </w:r>
+    </w:p>
+    <w:p>
+      <w:pPr>
+        <w:tabs>
+          <w:tab w:val="left" w:pos="916"/>
+          <w:tab w:val="left" w:pos="1832"/>
+          <w:tab w:val="left" w:pos="2748"/>
+          <w:tab w:val="left" w:pos="3664"/>
+          <w:tab w:val="left" w:pos="4580"/>
+          <w:tab w:val="left" w:pos="5496"/>
+          <w:tab w:val="left" w:pos="6412"/>
+          <w:tab w:val="left" w:pos="7328"/>
+          <w:tab w:val="left" w:pos="8244"/>
+          <w:tab w:val="left" w:pos="9160"/>
+          <w:tab w:val="left" w:pos="10076"/>
+          <w:tab w:val="left" w:pos="10992"/>
+          <w:tab w:val="left" w:pos="11908"/>
+          <w:tab w:val="left" w:pos="12824"/>
+          <w:tab w:val="left" w:pos="13740"/>
+          <w:tab w:val="left" w:pos="14656"/>
+        </w:tabs>
+        <w:spacing w:after="0" w:line="240" w:lineRule="auto"/>
+        <w:rPr>
+          <w:rFonts w:ascii="Arial" w:eastAsia="Times New Roman" w:hAnsi="Arial" w:cs="Arial"/>
+          <w:color w:val="575B5F"/>
+          <w:kern w:val="0"/>
+          <w:sz w:val="21"/>
+          <w:szCs w:val="21"/>
+          <w:bdr w:val="none" w:sz="0" w:space="0" w:color="auto" w:frame="1"/>
+          <w:lang w:eastAsia="en-GB"/>
+          <w14:ligatures w14:val="none"/>
+        </w:rPr>
+      </w:pPr>
+      <w:r>
+        <w:rPr>
+          <w:rFonts w:ascii="Arial" w:eastAsia="Times New Roman" w:hAnsi="Arial" w:cs="Arial"/>
+          <w:color w:val="575B5F"/>
+          <w:kern w:val="0"/>
+          <w:sz w:val="21"/>
+          <w:szCs w:val="21"/>
+          <w:bdr w:val="none" w:sz="0" w:space="0" w:color="auto" w:frame="1"/>
+          <w:lang w:eastAsia="en-GB"/>
+          <w14:ligatures w14:val="none"/>
+        </w:rPr>
+        <w:t xml:space="preserve">    </w:t>
+      </w:r>
+      <w:r>
+        <w:rPr>
+          <w:rFonts w:ascii="Arial" w:eastAsia="Times New Roman" w:hAnsi="Arial" w:cs="Arial"/>
+          <w:color w:val="5F6368"/>
+          <w:kern w:val="0"/>
+          <w:sz w:val="21"/>
+          <w:szCs w:val="21"/>
+          <w:bdr w:val="none" w:sz="0" w:space="0" w:color="auto" w:frame="1"/>
+          <w:lang w:eastAsia="en-GB"/>
+          <w14:ligatures w14:val="none"/>
+        </w:rPr>
+        <w:t># Create a KL NMF model</w:t>
+      </w:r>
+    </w:p>
+    <w:p>
+      <w:pPr>
+        <w:tabs>
+          <w:tab w:val="left" w:pos="916"/>
+          <w:tab w:val="left" w:pos="1832"/>
+          <w:tab w:val="left" w:pos="2748"/>
+          <w:tab w:val="left" w:pos="3664"/>
+          <w:tab w:val="left" w:pos="4580"/>
+          <w:tab w:val="left" w:pos="5496"/>
+          <w:tab w:val="left" w:pos="6412"/>
+          <w:tab w:val="left" w:pos="7328"/>
+          <w:tab w:val="left" w:pos="8244"/>
+          <w:tab w:val="left" w:pos="9160"/>
+          <w:tab w:val="left" w:pos="10076"/>
+          <w:tab w:val="left" w:pos="10992"/>
+          <w:tab w:val="left" w:pos="11908"/>
+          <w:tab w:val="left" w:pos="12824"/>
+          <w:tab w:val="left" w:pos="13740"/>
+          <w:tab w:val="left" w:pos="14656"/>
+        </w:tabs>
+        <w:spacing w:after="0" w:line="240" w:lineRule="auto"/>
+        <w:rPr>
+          <w:rFonts w:ascii="Arial" w:eastAsia="Times New Roman" w:hAnsi="Arial" w:cs="Arial"/>
+          <w:color w:val="575B5F"/>
+          <w:kern w:val="0"/>
+          <w:sz w:val="21"/>
+          <w:szCs w:val="21"/>
+          <w:bdr w:val="none" w:sz="0" w:space="0" w:color="auto" w:frame="1"/>
+          <w:lang w:eastAsia="en-GB"/>
+          <w14:ligatures w14:val="none"/>
+        </w:rPr>
+      </w:pPr>
+      <w:r>
+        <w:rPr>
+          <w:rFonts w:ascii="Arial" w:eastAsia="Times New Roman" w:hAnsi="Arial" w:cs="Arial"/>
+          <w:color w:val="575B5F"/>
+          <w:kern w:val="0"/>
+          <w:sz w:val="21"/>
+          <w:szCs w:val="21"/>
+          <w:bdr w:val="none" w:sz="0" w:space="0" w:color="auto" w:frame="1"/>
+          <w:lang w:eastAsia="en-GB"/>
+          <w14:ligatures w14:val="none"/>
+        </w:rPr>
+        <w:t xml:space="preserve">    kl_model = KLNMF(n_components=</w:t>
+      </w:r>
+      <w:r>
+        <w:rPr>
+          <w:rFonts w:ascii="Arial" w:eastAsia="Times New Roman" w:hAnsi="Arial" w:cs="Arial"/>
+          <w:color w:val="B55908"/>
+          <w:kern w:val="0"/>
+          <w:sz w:val="21"/>
+          <w:szCs w:val="21"/>
+          <w:bdr w:val="none" w:sz="0" w:space="0" w:color="auto" w:frame="1"/>
+          <w:lang w:eastAsia="en-GB"/>
+          <w14:ligatures w14:val="none"/>
+        </w:rPr>
+        <w:t>2</w:t>
+      </w:r>
+      <w:r>
+        <w:rPr>
+          <w:rFonts w:ascii="Arial" w:eastAsia="Times New Roman" w:hAnsi="Arial" w:cs="Arial"/>
+          <w:color w:val="575B5F"/>
+          <w:kern w:val="0"/>
+          <w:sz w:val="21"/>
+          <w:szCs w:val="21"/>
+          <w:bdr w:val="none" w:sz="0" w:space="0" w:color="auto" w:frame="1"/>
+          <w:lang w:eastAsia="en-GB"/>
+          <w14:ligatures w14:val="none"/>
+        </w:rPr>
+        <w:t>, n_iter=</w:t>
+      </w:r>
+      <w:r>
+        <w:rPr>
+          <w:rFonts w:ascii="Arial" w:eastAsia="Times New Roman" w:hAnsi="Arial" w:cs="Arial"/>
+          <w:color w:val="B55908"/>
+          <w:kern w:val="0"/>
+          <w:sz w:val="21"/>
+          <w:szCs w:val="21"/>
+          <w:bdr w:val="none" w:sz="0" w:space="0" w:color="auto" w:frame="1"/>
+          <w:lang w:eastAsia="en-GB"/>
+          <w14:ligatures w14:val="none"/>
+        </w:rPr>
+        <w:t>500</w:t>
+      </w:r>
+      <w:r>
+        <w:rPr>
+          <w:rFonts w:ascii="Arial" w:eastAsia="Times New Roman" w:hAnsi="Arial" w:cs="Arial"/>
+          <w:color w:val="575B5F"/>
+          <w:kern w:val="0"/>
+          <w:sz w:val="21"/>
+          <w:szCs w:val="21"/>
+          <w:bdr w:val="none" w:sz="0" w:space="0" w:color="auto" w:frame="1"/>
+          <w:lang w:eastAsia="en-GB"/>
+          <w14:ligatures w14:val="none"/>
+        </w:rPr>
+        <w:t>, seed=</w:t>
+      </w:r>
+      <w:r>
+        <w:rPr>
+          <w:rFonts w:ascii="Arial" w:eastAsia="Times New Roman" w:hAnsi="Arial" w:cs="Arial"/>
+          <w:color w:val="B55908"/>
+          <w:kern w:val="0"/>
+          <w:sz w:val="21"/>
+          <w:szCs w:val="21"/>
+          <w:bdr w:val="none" w:sz="0" w:space="0" w:color="auto" w:frame="1"/>
+          <w:lang w:eastAsia="en-GB"/>
+          <w14:ligatures w14:val="none"/>
+        </w:rPr>
+        <w:t>23</w:t>
+      </w:r>
+      <w:r>
+        <w:rPr>
+          <w:rFonts w:ascii="Arial" w:eastAsia="Times New Roman" w:hAnsi="Arial" w:cs="Arial"/>
+          <w:color w:val="575B5F"/>
+          <w:kern w:val="0"/>
+          <w:sz w:val="21"/>
+          <w:szCs w:val="21"/>
+          <w:bdr w:val="none" w:sz="0" w:space="0" w:color="auto" w:frame="1"/>
+          <w:lang w:eastAsia="en-GB"/>
+          <w14:ligatures w14:val="none"/>
+        </w:rPr>
+        <w:t>)</w:t>
+      </w:r>
+    </w:p>
+    <w:p>
+      <w:pPr>
+        <w:tabs>
+          <w:tab w:val="left" w:pos="916"/>
+          <w:tab w:val="left" w:pos="1832"/>
+          <w:tab w:val="left" w:pos="2748"/>
+          <w:tab w:val="left" w:pos="3664"/>
+          <w:tab w:val="left" w:pos="4580"/>
+          <w:tab w:val="left" w:pos="5496"/>
+          <w:tab w:val="left" w:pos="6412"/>
+          <w:tab w:val="left" w:pos="7328"/>
+          <w:tab w:val="left" w:pos="8244"/>
+          <w:tab w:val="left" w:pos="9160"/>
+          <w:tab w:val="left" w:pos="10076"/>
+          <w:tab w:val="left" w:pos="10992"/>
+          <w:tab w:val="left" w:pos="11908"/>
+          <w:tab w:val="left" w:pos="12824"/>
+          <w:tab w:val="left" w:pos="13740"/>
+          <w:tab w:val="left" w:pos="14656"/>
+        </w:tabs>
+        <w:spacing w:after="0" w:line="240" w:lineRule="auto"/>
+        <w:rPr>
+          <w:rFonts w:ascii="Arial" w:eastAsia="Times New Roman" w:hAnsi="Arial" w:cs="Arial"/>
+          <w:color w:val="575B5F"/>
+          <w:kern w:val="0"/>
+          <w:sz w:val="21"/>
+          <w:szCs w:val="21"/>
+          <w:bdr w:val="none" w:sz="0" w:space="0" w:color="auto" w:frame="1"/>
+          <w:lang w:eastAsia="en-GB"/>
+          <w14:ligatures w14:val="none"/>
+        </w:rPr>
+      </w:pPr>
+      <w:r>
+        <w:rPr>
+          <w:rFonts w:ascii="Arial" w:eastAsia="Times New Roman" w:hAnsi="Arial" w:cs="Arial"/>
+          <w:color w:val="575B5F"/>
+          <w:kern w:val="0"/>
+          <w:sz w:val="21"/>
+          <w:szCs w:val="21"/>
+          <w:bdr w:val="none" w:sz="0" w:space="0" w:color="auto" w:frame="1"/>
+          <w:lang w:eastAsia="en-GB"/>
+          <w14:ligatures w14:val="none"/>
+        </w:rPr>
+        <w:t xml:space="preserve">    W_kl, H_kl = kl_model.fit(A)</w:t>
+      </w:r>
+    </w:p>
+    <w:p>
+      <w:pPr>
+        <w:tabs>
+          <w:tab w:val="left" w:pos="916"/>
+          <w:tab w:val="left" w:pos="1832"/>
+          <w:tab w:val="left" w:pos="2748"/>
+          <w:tab w:val="left" w:pos="3664"/>
+          <w:tab w:val="left" w:pos="4580"/>
+          <w:tab w:val="left" w:pos="5496"/>
+          <w:tab w:val="left" w:pos="6412"/>
+          <w:tab w:val="left" w:pos="7328"/>
+          <w:tab w:val="left" w:pos="8244"/>
+          <w:tab w:val="left" w:pos="9160"/>
+          <w:tab w:val="left" w:pos="10076"/>
+          <w:tab w:val="left" w:pos="10992"/>
+          <w:tab w:val="left" w:pos="11908"/>
+          <w:tab w:val="left" w:pos="12824"/>
+          <w:tab w:val="left" w:pos="13740"/>
+          <w:tab w:val="left" w:pos="14656"/>
+        </w:tabs>
+        <w:spacing w:after="0" w:line="240" w:lineRule="auto"/>
+        <w:rPr>
+          <w:rFonts w:ascii="Arial" w:eastAsia="Times New Roman" w:hAnsi="Arial" w:cs="Arial"/>
+          <w:color w:val="575B5F"/>
+          <w:kern w:val="0"/>
+          <w:sz w:val="21"/>
+          <w:szCs w:val="21"/>
+          <w:bdr w:val="none" w:sz="0" w:space="0" w:color="auto" w:frame="1"/>
+          <w:lang w:eastAsia="en-GB"/>
+          <w14:ligatures w14:val="none"/>
+        </w:rPr>
+      </w:pPr>
+      <w:r>
+        <w:rPr>
+          <w:rFonts w:ascii="Arial" w:eastAsia="Times New Roman" w:hAnsi="Arial" w:cs="Arial"/>
+          <w:color w:val="575B5F"/>
+          <w:kern w:val="0"/>
+          <w:sz w:val="21"/>
+          <w:szCs w:val="21"/>
+          <w:bdr w:val="none" w:sz="0" w:space="0" w:color="auto" w:frame="1"/>
+          <w:lang w:eastAsia="en-GB"/>
+          <w14:ligatures w14:val="none"/>
+        </w:rPr>
+        <w:t xml:space="preserve">    </w:t>
+      </w:r>
+    </w:p>
+    <w:p>
+      <w:pPr>
+        <w:tabs>
+          <w:tab w:val="left" w:pos="916"/>
+          <w:tab w:val="left" w:pos="1832"/>
+          <w:tab w:val="left" w:pos="2748"/>
+          <w:tab w:val="left" w:pos="3664"/>
+          <w:tab w:val="left" w:pos="4580"/>
+          <w:tab w:val="left" w:pos="5496"/>
+          <w:tab w:val="left" w:pos="6412"/>
+          <w:tab w:val="left" w:pos="7328"/>
+          <w:tab w:val="left" w:pos="8244"/>
+          <w:tab w:val="left" w:pos="9160"/>
+          <w:tab w:val="left" w:pos="10076"/>
+          <w:tab w:val="left" w:pos="10992"/>
+          <w:tab w:val="left" w:pos="11908"/>
+          <w:tab w:val="left" w:pos="12824"/>
+          <w:tab w:val="left" w:pos="13740"/>
+          <w:tab w:val="left" w:pos="14656"/>
+        </w:tabs>
+        <w:spacing w:after="0" w:line="240" w:lineRule="auto"/>
+        <w:rPr>
+          <w:rFonts w:ascii="Arial" w:eastAsia="Times New Roman" w:hAnsi="Arial" w:cs="Arial"/>
+          <w:color w:val="575B5F"/>
+          <w:kern w:val="0"/>
+          <w:sz w:val="21"/>
+          <w:szCs w:val="21"/>
+          <w:bdr w:val="none" w:sz="0" w:space="0" w:color="auto" w:frame="1"/>
+          <w:lang w:eastAsia="en-GB"/>
+          <w14:ligatures w14:val="none"/>
+        </w:rPr>
+      </w:pPr>
+      <w:r>
+        <w:rPr>
+          <w:rFonts w:ascii="Arial" w:eastAsia="Times New Roman" w:hAnsi="Arial" w:cs="Arial"/>
+          <w:color w:val="575B5F"/>
+          <w:kern w:val="0"/>
+          <w:sz w:val="21"/>
+          <w:szCs w:val="21"/>
+          <w:bdr w:val="none" w:sz="0" w:space="0" w:color="auto" w:frame="1"/>
+          <w:lang w:eastAsia="en-GB"/>
+          <w14:ligatures w14:val="none"/>
+        </w:rPr>
+        <w:t xml:space="preserve">    </w:t>
+      </w:r>
+      <w:r>
+        <w:rPr>
+          <w:rFonts w:ascii="Arial" w:eastAsia="Times New Roman" w:hAnsi="Arial" w:cs="Arial"/>
+          <w:color w:val="5F6368"/>
+          <w:kern w:val="0"/>
+          <w:sz w:val="21"/>
+          <w:szCs w:val="21"/>
+          <w:bdr w:val="none" w:sz="0" w:space="0" w:color="auto" w:frame="1"/>
+          <w:lang w:eastAsia="en-GB"/>
+          <w14:ligatures w14:val="none"/>
+        </w:rPr>
+        <w:t># Now you can compare the results</w:t>
+      </w:r>
+    </w:p>
+    <w:p>
+      <w:pPr>
+        <w:tabs>
+          <w:tab w:val="left" w:pos="916"/>
+          <w:tab w:val="left" w:pos="1832"/>
+          <w:tab w:val="left" w:pos="2748"/>
+          <w:tab w:val="left" w:pos="3664"/>
+          <w:tab w:val="left" w:pos="4580"/>
+          <w:tab w:val="left" w:pos="5496"/>
+          <w:tab w:val="left" w:pos="6412"/>
+          <w:tab w:val="left" w:pos="7328"/>
+          <w:tab w:val="left" w:pos="8244"/>
+          <w:tab w:val="left" w:pos="9160"/>
+          <w:tab w:val="left" w:pos="10076"/>
+          <w:tab w:val="left" w:pos="10992"/>
+          <w:tab w:val="left" w:pos="11908"/>
+          <w:tab w:val="left" w:pos="12824"/>
+          <w:tab w:val="left" w:pos="13740"/>
+          <w:tab w:val="left" w:pos="14656"/>
+        </w:tabs>
+        <w:spacing w:after="0" w:line="240" w:lineRule="auto"/>
+        <w:rPr>
+          <w:rFonts w:ascii="Arial" w:eastAsia="Times New Roman" w:hAnsi="Arial" w:cs="Arial"/>
+          <w:color w:val="575B5F"/>
+          <w:kern w:val="0"/>
+          <w:sz w:val="21"/>
+          <w:szCs w:val="21"/>
+          <w:bdr w:val="none" w:sz="0" w:space="0" w:color="auto" w:frame="1"/>
+          <w:lang w:eastAsia="en-GB"/>
+          <w14:ligatures w14:val="none"/>
+        </w:rPr>
+      </w:pPr>
+      <w:r>
+        <w:rPr>
+          <w:rFonts w:ascii="Arial" w:eastAsia="Times New Roman" w:hAnsi="Arial" w:cs="Arial"/>
+          <w:color w:val="575B5F"/>
+          <w:kern w:val="0"/>
+          <w:sz w:val="21"/>
+          <w:szCs w:val="21"/>
+          <w:bdr w:val="none" w:sz="0" w:space="0" w:color="auto" w:frame="1"/>
+          <w:lang w:eastAsia="en-GB"/>
+          <w14:ligatures w14:val="none"/>
+        </w:rPr>
+        <w:t xml:space="preserve">    </w:t>
+      </w:r>
+      <w:r>
+        <w:rPr>
+          <w:rFonts w:ascii="Arial" w:eastAsia="Times New Roman" w:hAnsi="Arial" w:cs="Arial"/>
+          <w:color w:val="5F6368"/>
+          <w:kern w:val="0"/>
+          <w:sz w:val="21"/>
+          <w:szCs w:val="21"/>
+          <w:bdr w:val="none" w:sz="0" w:space="0" w:color="auto" w:frame="1"/>
+          <w:lang w:eastAsia="en-GB"/>
+          <w14:ligatures w14:val="none"/>
+        </w:rPr>
+        <w:t># ...</w:t>
+      </w:r>
+    </w:p>
+    <w:p>
+      <w:pPr>
+        <w:spacing w:line="360" w:lineRule="auto"/>
+      </w:pPr>
+    </w:p>
+    <w:p>
+      <w:pPr>
+        <w:spacing w:line="360" w:lineRule="auto"/>
+      </w:pPr>
+    </w:p>
     <w:sectPr>
       <w:pgSz w:w="11906" w:h="16838"/>
       <w:pgMar w:top="1440" w:right="1440" w:bottom="1440" w:left="1440" w:header="708" w:footer="708" w:gutter="0"/>
@@ -282,6 +6071,781 @@
     </w:sectPr>
   </w:body>
 </w:document>
+</file>
+
+<file path=word/numbering.xml><?xml version="1.0" encoding="utf-8"?>
+<w:numbering xmlns:wpc="http://schemas.microsoft.com/office/word/2010/wordprocessingCanvas" xmlns:cx="http://schemas.microsoft.com/office/drawing/2014/chartex" xmlns:cx1="http://schemas.microsoft.com/office/drawing/2015/9/8/chartex" xmlns:cx2="http://schemas.microsoft.com/office/drawing/2015/10/21/chartex" xmlns:cx3="http://schemas.microsoft.com/office/drawing/2016/5/9/chartex" xmlns:cx4="http://schemas.microsoft.com/office/drawing/2016/5/10/chartex" xmlns:cx5="http://schemas.microsoft.com/office/drawing/2016/5/11/chartex" xmlns:cx6="http://schemas.microsoft.com/office/drawing/2016/5/12/chartex" xmlns:cx7="http://schemas.microsoft.com/office/drawing/2016/5/13/chartex" xmlns:cx8="http://schemas.microsoft.com/office/drawing/2016/5/14/chartex" xmlns:mc="http://schemas.openxmlformats.org/markup-compatibility/2006" xmlns:aink="http://schemas.microsoft.com/office/drawing/2016/ink" xmlns:am3d="http://schemas.microsoft.com/office/drawing/2017/model3d" xmlns:o="urn:schemas-microsoft-com:office:office" xmlns:oel="http://schemas.microsoft.com/office/2019/extlst" xmlns:r="http://schemas.openxmlformats.org/officeDocument/2006/relationships" xmlns:m="http://schemas.openxmlformats.org/officeDocument/2006/math" xmlns:v="urn:schemas-microsoft-com:vml" xmlns:wp14="http://schemas.microsoft.com/office/word/2010/wordprocessingDrawing" xmlns:wp="http://schemas.openxmlformats.org/drawingml/2006/wordprocessingDrawing" xmlns:w10="urn:schemas-microsoft-com:office:word" xmlns:w="http://schemas.openxmlformats.org/wordprocessingml/2006/main" xmlns:w14="http://schemas.microsoft.com/office/word/2010/wordml" xmlns:w15="http://schemas.microsoft.com/office/word/2012/wordml" xmlns:w16cex="http://schemas.microsoft.com/office/word/2018/wordml/cex" xmlns:w16cid="http://schemas.microsoft.com/office/word/2016/wordml/cid" xmlns:w16="http://schemas.microsoft.com/office/word/2018/wordml" xmlns:w16du="http://schemas.microsoft.com/office/word/2023/wordml/word16du" xmlns:w16sdtdh="http://schemas.microsoft.com/office/word/2020/wordml/sdtdatahash" xmlns:w16sdtfl="http://schemas.microsoft.com/office/word/2024/wordml/sdtformatlock" xmlns:w16se="http://schemas.microsoft.com/office/word/2015/wordml/symex" xmlns:wpg="http://schemas.microsoft.com/office/word/2010/wordprocessingGroup" xmlns:wpi="http://schemas.microsoft.com/office/word/2010/wordprocessingInk" xmlns:wne="http://schemas.microsoft.com/office/word/2006/wordml" xmlns:wps="http://schemas.microsoft.com/office/word/2010/wordprocessingShape" mc:Ignorable="w14 w15 w16se w16cid w16 w16cex w16sdtdh w16sdtfl w16du wp14">
+  <w:abstractNum w:abstractNumId="0" w15:restartNumberingAfterBreak="0">
+    <w:nsid w:val="03D40537"/>
+    <w:multiLevelType w:val="hybridMultilevel"/>
+    <w:tmpl w:val="94446374"/>
+    <w:lvl w:ilvl="0" w:tplc="08090001">
+      <w:start w:val="1"/>
+      <w:numFmt w:val="bullet"/>
+      <w:lvlText w:val=""/>
+      <w:lvlJc w:val="left"/>
+      <w:pPr>
+        <w:ind w:left="720" w:hanging="360"/>
+      </w:pPr>
+      <w:rPr>
+        <w:rFonts w:ascii="Symbol" w:hAnsi="Symbol" w:hint="default"/>
+      </w:rPr>
+    </w:lvl>
+    <w:lvl w:ilvl="1" w:tplc="08090003" w:tentative="1">
+      <w:start w:val="1"/>
+      <w:numFmt w:val="bullet"/>
+      <w:lvlText w:val="o"/>
+      <w:lvlJc w:val="left"/>
+      <w:pPr>
+        <w:ind w:left="1440" w:hanging="360"/>
+      </w:pPr>
+      <w:rPr>
+        <w:rFonts w:ascii="Courier New" w:hAnsi="Courier New" w:cs="Courier New" w:hint="default"/>
+      </w:rPr>
+    </w:lvl>
+    <w:lvl w:ilvl="2" w:tplc="08090005" w:tentative="1">
+      <w:start w:val="1"/>
+      <w:numFmt w:val="bullet"/>
+      <w:lvlText w:val=""/>
+      <w:lvlJc w:val="left"/>
+      <w:pPr>
+        <w:ind w:left="2160" w:hanging="360"/>
+      </w:pPr>
+      <w:rPr>
+        <w:rFonts w:ascii="Wingdings" w:hAnsi="Wingdings" w:hint="default"/>
+      </w:rPr>
+    </w:lvl>
+    <w:lvl w:ilvl="3" w:tplc="08090001" w:tentative="1">
+      <w:start w:val="1"/>
+      <w:numFmt w:val="bullet"/>
+      <w:lvlText w:val=""/>
+      <w:lvlJc w:val="left"/>
+      <w:pPr>
+        <w:ind w:left="2880" w:hanging="360"/>
+      </w:pPr>
+      <w:rPr>
+        <w:rFonts w:ascii="Symbol" w:hAnsi="Symbol" w:hint="default"/>
+      </w:rPr>
+    </w:lvl>
+    <w:lvl w:ilvl="4" w:tplc="08090003" w:tentative="1">
+      <w:start w:val="1"/>
+      <w:numFmt w:val="bullet"/>
+      <w:lvlText w:val="o"/>
+      <w:lvlJc w:val="left"/>
+      <w:pPr>
+        <w:ind w:left="3600" w:hanging="360"/>
+      </w:pPr>
+      <w:rPr>
+        <w:rFonts w:ascii="Courier New" w:hAnsi="Courier New" w:cs="Courier New" w:hint="default"/>
+      </w:rPr>
+    </w:lvl>
+    <w:lvl w:ilvl="5" w:tplc="08090005" w:tentative="1">
+      <w:start w:val="1"/>
+      <w:numFmt w:val="bullet"/>
+      <w:lvlText w:val=""/>
+      <w:lvlJc w:val="left"/>
+      <w:pPr>
+        <w:ind w:left="4320" w:hanging="360"/>
+      </w:pPr>
+      <w:rPr>
+        <w:rFonts w:ascii="Wingdings" w:hAnsi="Wingdings" w:hint="default"/>
+      </w:rPr>
+    </w:lvl>
+    <w:lvl w:ilvl="6" w:tplc="08090001" w:tentative="1">
+      <w:start w:val="1"/>
+      <w:numFmt w:val="bullet"/>
+      <w:lvlText w:val=""/>
+      <w:lvlJc w:val="left"/>
+      <w:pPr>
+        <w:ind w:left="5040" w:hanging="360"/>
+      </w:pPr>
+      <w:rPr>
+        <w:rFonts w:ascii="Symbol" w:hAnsi="Symbol" w:hint="default"/>
+      </w:rPr>
+    </w:lvl>
+    <w:lvl w:ilvl="7" w:tplc="08090003" w:tentative="1">
+      <w:start w:val="1"/>
+      <w:numFmt w:val="bullet"/>
+      <w:lvlText w:val="o"/>
+      <w:lvlJc w:val="left"/>
+      <w:pPr>
+        <w:ind w:left="5760" w:hanging="360"/>
+      </w:pPr>
+      <w:rPr>
+        <w:rFonts w:ascii="Courier New" w:hAnsi="Courier New" w:cs="Courier New" w:hint="default"/>
+      </w:rPr>
+    </w:lvl>
+    <w:lvl w:ilvl="8" w:tplc="08090005" w:tentative="1">
+      <w:start w:val="1"/>
+      <w:numFmt w:val="bullet"/>
+      <w:lvlText w:val=""/>
+      <w:lvlJc w:val="left"/>
+      <w:pPr>
+        <w:ind w:left="6480" w:hanging="360"/>
+      </w:pPr>
+      <w:rPr>
+        <w:rFonts w:ascii="Wingdings" w:hAnsi="Wingdings" w:hint="default"/>
+      </w:rPr>
+    </w:lvl>
+  </w:abstractNum>
+  <w:abstractNum w:abstractNumId="1" w15:restartNumberingAfterBreak="0">
+    <w:nsid w:val="0DF10B44"/>
+    <w:multiLevelType w:val="multilevel"/>
+    <w:tmpl w:val="E87C7954"/>
+    <w:lvl w:ilvl="0">
+      <w:start w:val="1"/>
+      <w:numFmt w:val="bullet"/>
+      <w:lvlText w:val=""/>
+      <w:lvlJc w:val="left"/>
+      <w:pPr>
+        <w:tabs>
+          <w:tab w:val="num" w:pos="720"/>
+        </w:tabs>
+        <w:ind w:left="720" w:hanging="360"/>
+      </w:pPr>
+      <w:rPr>
+        <w:rFonts w:ascii="Symbol" w:hAnsi="Symbol" w:hint="default"/>
+        <w:sz w:val="20"/>
+      </w:rPr>
+    </w:lvl>
+    <w:lvl w:ilvl="1" w:tentative="1">
+      <w:start w:val="1"/>
+      <w:numFmt w:val="bullet"/>
+      <w:lvlText w:val="o"/>
+      <w:lvlJc w:val="left"/>
+      <w:pPr>
+        <w:tabs>
+          <w:tab w:val="num" w:pos="1440"/>
+        </w:tabs>
+        <w:ind w:left="1440" w:hanging="360"/>
+      </w:pPr>
+      <w:rPr>
+        <w:rFonts w:ascii="Courier New" w:hAnsi="Courier New" w:hint="default"/>
+        <w:sz w:val="20"/>
+      </w:rPr>
+    </w:lvl>
+    <w:lvl w:ilvl="2" w:tentative="1">
+      <w:start w:val="1"/>
+      <w:numFmt w:val="bullet"/>
+      <w:lvlText w:val=""/>
+      <w:lvlJc w:val="left"/>
+      <w:pPr>
+        <w:tabs>
+          <w:tab w:val="num" w:pos="2160"/>
+        </w:tabs>
+        <w:ind w:left="2160" w:hanging="360"/>
+      </w:pPr>
+      <w:rPr>
+        <w:rFonts w:ascii="Wingdings" w:hAnsi="Wingdings" w:hint="default"/>
+        <w:sz w:val="20"/>
+      </w:rPr>
+    </w:lvl>
+    <w:lvl w:ilvl="3" w:tentative="1">
+      <w:start w:val="1"/>
+      <w:numFmt w:val="bullet"/>
+      <w:lvlText w:val=""/>
+      <w:lvlJc w:val="left"/>
+      <w:pPr>
+        <w:tabs>
+          <w:tab w:val="num" w:pos="2880"/>
+        </w:tabs>
+        <w:ind w:left="2880" w:hanging="360"/>
+      </w:pPr>
+      <w:rPr>
+        <w:rFonts w:ascii="Wingdings" w:hAnsi="Wingdings" w:hint="default"/>
+        <w:sz w:val="20"/>
+      </w:rPr>
+    </w:lvl>
+    <w:lvl w:ilvl="4" w:tentative="1">
+      <w:start w:val="1"/>
+      <w:numFmt w:val="bullet"/>
+      <w:lvlText w:val=""/>
+      <w:lvlJc w:val="left"/>
+      <w:pPr>
+        <w:tabs>
+          <w:tab w:val="num" w:pos="3600"/>
+        </w:tabs>
+        <w:ind w:left="3600" w:hanging="360"/>
+      </w:pPr>
+      <w:rPr>
+        <w:rFonts w:ascii="Wingdings" w:hAnsi="Wingdings" w:hint="default"/>
+        <w:sz w:val="20"/>
+      </w:rPr>
+    </w:lvl>
+    <w:lvl w:ilvl="5" w:tentative="1">
+      <w:start w:val="1"/>
+      <w:numFmt w:val="bullet"/>
+      <w:lvlText w:val=""/>
+      <w:lvlJc w:val="left"/>
+      <w:pPr>
+        <w:tabs>
+          <w:tab w:val="num" w:pos="4320"/>
+        </w:tabs>
+        <w:ind w:left="4320" w:hanging="360"/>
+      </w:pPr>
+      <w:rPr>
+        <w:rFonts w:ascii="Wingdings" w:hAnsi="Wingdings" w:hint="default"/>
+        <w:sz w:val="20"/>
+      </w:rPr>
+    </w:lvl>
+    <w:lvl w:ilvl="6" w:tentative="1">
+      <w:start w:val="1"/>
+      <w:numFmt w:val="bullet"/>
+      <w:lvlText w:val=""/>
+      <w:lvlJc w:val="left"/>
+      <w:pPr>
+        <w:tabs>
+          <w:tab w:val="num" w:pos="5040"/>
+        </w:tabs>
+        <w:ind w:left="5040" w:hanging="360"/>
+      </w:pPr>
+      <w:rPr>
+        <w:rFonts w:ascii="Wingdings" w:hAnsi="Wingdings" w:hint="default"/>
+        <w:sz w:val="20"/>
+      </w:rPr>
+    </w:lvl>
+    <w:lvl w:ilvl="7" w:tentative="1">
+      <w:start w:val="1"/>
+      <w:numFmt w:val="bullet"/>
+      <w:lvlText w:val=""/>
+      <w:lvlJc w:val="left"/>
+      <w:pPr>
+        <w:tabs>
+          <w:tab w:val="num" w:pos="5760"/>
+        </w:tabs>
+        <w:ind w:left="5760" w:hanging="360"/>
+      </w:pPr>
+      <w:rPr>
+        <w:rFonts w:ascii="Wingdings" w:hAnsi="Wingdings" w:hint="default"/>
+        <w:sz w:val="20"/>
+      </w:rPr>
+    </w:lvl>
+    <w:lvl w:ilvl="8" w:tentative="1">
+      <w:start w:val="1"/>
+      <w:numFmt w:val="bullet"/>
+      <w:lvlText w:val=""/>
+      <w:lvlJc w:val="left"/>
+      <w:pPr>
+        <w:tabs>
+          <w:tab w:val="num" w:pos="6480"/>
+        </w:tabs>
+        <w:ind w:left="6480" w:hanging="360"/>
+      </w:pPr>
+      <w:rPr>
+        <w:rFonts w:ascii="Wingdings" w:hAnsi="Wingdings" w:hint="default"/>
+        <w:sz w:val="20"/>
+      </w:rPr>
+    </w:lvl>
+  </w:abstractNum>
+  <w:abstractNum w:abstractNumId="2" w15:restartNumberingAfterBreak="0">
+    <w:nsid w:val="1DCC4907"/>
+    <w:multiLevelType w:val="hybridMultilevel"/>
+    <w:tmpl w:val="5C9E89E4"/>
+    <w:lvl w:ilvl="0" w:tplc="14AC5F60">
+      <w:numFmt w:val="bullet"/>
+      <w:lvlText w:val="-"/>
+      <w:lvlJc w:val="left"/>
+      <w:pPr>
+        <w:ind w:left="720" w:hanging="360"/>
+      </w:pPr>
+      <w:rPr>
+        <w:rFonts w:ascii="Aptos" w:eastAsiaTheme="minorHAnsi" w:hAnsi="Aptos" w:cstheme="minorBidi" w:hint="default"/>
+      </w:rPr>
+    </w:lvl>
+    <w:lvl w:ilvl="1" w:tplc="08090003" w:tentative="1">
+      <w:start w:val="1"/>
+      <w:numFmt w:val="bullet"/>
+      <w:lvlText w:val="o"/>
+      <w:lvlJc w:val="left"/>
+      <w:pPr>
+        <w:ind w:left="1440" w:hanging="360"/>
+      </w:pPr>
+      <w:rPr>
+        <w:rFonts w:ascii="Courier New" w:hAnsi="Courier New" w:cs="Courier New" w:hint="default"/>
+      </w:rPr>
+    </w:lvl>
+    <w:lvl w:ilvl="2" w:tplc="08090005" w:tentative="1">
+      <w:start w:val="1"/>
+      <w:numFmt w:val="bullet"/>
+      <w:lvlText w:val=""/>
+      <w:lvlJc w:val="left"/>
+      <w:pPr>
+        <w:ind w:left="2160" w:hanging="360"/>
+      </w:pPr>
+      <w:rPr>
+        <w:rFonts w:ascii="Wingdings" w:hAnsi="Wingdings" w:hint="default"/>
+      </w:rPr>
+    </w:lvl>
+    <w:lvl w:ilvl="3" w:tplc="08090001" w:tentative="1">
+      <w:start w:val="1"/>
+      <w:numFmt w:val="bullet"/>
+      <w:lvlText w:val=""/>
+      <w:lvlJc w:val="left"/>
+      <w:pPr>
+        <w:ind w:left="2880" w:hanging="360"/>
+      </w:pPr>
+      <w:rPr>
+        <w:rFonts w:ascii="Symbol" w:hAnsi="Symbol" w:hint="default"/>
+      </w:rPr>
+    </w:lvl>
+    <w:lvl w:ilvl="4" w:tplc="08090003" w:tentative="1">
+      <w:start w:val="1"/>
+      <w:numFmt w:val="bullet"/>
+      <w:lvlText w:val="o"/>
+      <w:lvlJc w:val="left"/>
+      <w:pPr>
+        <w:ind w:left="3600" w:hanging="360"/>
+      </w:pPr>
+      <w:rPr>
+        <w:rFonts w:ascii="Courier New" w:hAnsi="Courier New" w:cs="Courier New" w:hint="default"/>
+      </w:rPr>
+    </w:lvl>
+    <w:lvl w:ilvl="5" w:tplc="08090005" w:tentative="1">
+      <w:start w:val="1"/>
+      <w:numFmt w:val="bullet"/>
+      <w:lvlText w:val=""/>
+      <w:lvlJc w:val="left"/>
+      <w:pPr>
+        <w:ind w:left="4320" w:hanging="360"/>
+      </w:pPr>
+      <w:rPr>
+        <w:rFonts w:ascii="Wingdings" w:hAnsi="Wingdings" w:hint="default"/>
+      </w:rPr>
+    </w:lvl>
+    <w:lvl w:ilvl="6" w:tplc="08090001" w:tentative="1">
+      <w:start w:val="1"/>
+      <w:numFmt w:val="bullet"/>
+      <w:lvlText w:val=""/>
+      <w:lvlJc w:val="left"/>
+      <w:pPr>
+        <w:ind w:left="5040" w:hanging="360"/>
+      </w:pPr>
+      <w:rPr>
+        <w:rFonts w:ascii="Symbol" w:hAnsi="Symbol" w:hint="default"/>
+      </w:rPr>
+    </w:lvl>
+    <w:lvl w:ilvl="7" w:tplc="08090003" w:tentative="1">
+      <w:start w:val="1"/>
+      <w:numFmt w:val="bullet"/>
+      <w:lvlText w:val="o"/>
+      <w:lvlJc w:val="left"/>
+      <w:pPr>
+        <w:ind w:left="5760" w:hanging="360"/>
+      </w:pPr>
+      <w:rPr>
+        <w:rFonts w:ascii="Courier New" w:hAnsi="Courier New" w:cs="Courier New" w:hint="default"/>
+      </w:rPr>
+    </w:lvl>
+    <w:lvl w:ilvl="8" w:tplc="08090005" w:tentative="1">
+      <w:start w:val="1"/>
+      <w:numFmt w:val="bullet"/>
+      <w:lvlText w:val=""/>
+      <w:lvlJc w:val="left"/>
+      <w:pPr>
+        <w:ind w:left="6480" w:hanging="360"/>
+      </w:pPr>
+      <w:rPr>
+        <w:rFonts w:ascii="Wingdings" w:hAnsi="Wingdings" w:hint="default"/>
+      </w:rPr>
+    </w:lvl>
+  </w:abstractNum>
+  <w:abstractNum w:abstractNumId="3" w15:restartNumberingAfterBreak="0">
+    <w:nsid w:val="45E2279F"/>
+    <w:multiLevelType w:val="multilevel"/>
+    <w:tmpl w:val="60867336"/>
+    <w:lvl w:ilvl="0">
+      <w:start w:val="1"/>
+      <w:numFmt w:val="decimal"/>
+      <w:lvlText w:val="%1."/>
+      <w:lvlJc w:val="left"/>
+      <w:pPr>
+        <w:tabs>
+          <w:tab w:val="num" w:pos="720"/>
+        </w:tabs>
+        <w:ind w:left="720" w:hanging="360"/>
+      </w:pPr>
+    </w:lvl>
+    <w:lvl w:ilvl="1">
+      <w:start w:val="1"/>
+      <w:numFmt w:val="bullet"/>
+      <w:lvlText w:val="o"/>
+      <w:lvlJc w:val="left"/>
+      <w:pPr>
+        <w:tabs>
+          <w:tab w:val="num" w:pos="1440"/>
+        </w:tabs>
+        <w:ind w:left="1440" w:hanging="360"/>
+      </w:pPr>
+      <w:rPr>
+        <w:rFonts w:ascii="Courier New" w:hAnsi="Courier New" w:hint="default"/>
+        <w:sz w:val="20"/>
+      </w:rPr>
+    </w:lvl>
+    <w:lvl w:ilvl="2" w:tentative="1">
+      <w:start w:val="1"/>
+      <w:numFmt w:val="decimal"/>
+      <w:lvlText w:val="%3."/>
+      <w:lvlJc w:val="left"/>
+      <w:pPr>
+        <w:tabs>
+          <w:tab w:val="num" w:pos="2160"/>
+        </w:tabs>
+        <w:ind w:left="2160" w:hanging="360"/>
+      </w:pPr>
+    </w:lvl>
+    <w:lvl w:ilvl="3" w:tentative="1">
+      <w:start w:val="1"/>
+      <w:numFmt w:val="decimal"/>
+      <w:lvlText w:val="%4."/>
+      <w:lvlJc w:val="left"/>
+      <w:pPr>
+        <w:tabs>
+          <w:tab w:val="num" w:pos="2880"/>
+        </w:tabs>
+        <w:ind w:left="2880" w:hanging="360"/>
+      </w:pPr>
+    </w:lvl>
+    <w:lvl w:ilvl="4" w:tentative="1">
+      <w:start w:val="1"/>
+      <w:numFmt w:val="decimal"/>
+      <w:lvlText w:val="%5."/>
+      <w:lvlJc w:val="left"/>
+      <w:pPr>
+        <w:tabs>
+          <w:tab w:val="num" w:pos="3600"/>
+        </w:tabs>
+        <w:ind w:left="3600" w:hanging="360"/>
+      </w:pPr>
+    </w:lvl>
+    <w:lvl w:ilvl="5" w:tentative="1">
+      <w:start w:val="1"/>
+      <w:numFmt w:val="decimal"/>
+      <w:lvlText w:val="%6."/>
+      <w:lvlJc w:val="left"/>
+      <w:pPr>
+        <w:tabs>
+          <w:tab w:val="num" w:pos="4320"/>
+        </w:tabs>
+        <w:ind w:left="4320" w:hanging="360"/>
+      </w:pPr>
+    </w:lvl>
+    <w:lvl w:ilvl="6" w:tentative="1">
+      <w:start w:val="1"/>
+      <w:numFmt w:val="decimal"/>
+      <w:lvlText w:val="%7."/>
+      <w:lvlJc w:val="left"/>
+      <w:pPr>
+        <w:tabs>
+          <w:tab w:val="num" w:pos="5040"/>
+        </w:tabs>
+        <w:ind w:left="5040" w:hanging="360"/>
+      </w:pPr>
+    </w:lvl>
+    <w:lvl w:ilvl="7" w:tentative="1">
+      <w:start w:val="1"/>
+      <w:numFmt w:val="decimal"/>
+      <w:lvlText w:val="%8."/>
+      <w:lvlJc w:val="left"/>
+      <w:pPr>
+        <w:tabs>
+          <w:tab w:val="num" w:pos="5760"/>
+        </w:tabs>
+        <w:ind w:left="5760" w:hanging="360"/>
+      </w:pPr>
+    </w:lvl>
+    <w:lvl w:ilvl="8" w:tentative="1">
+      <w:start w:val="1"/>
+      <w:numFmt w:val="decimal"/>
+      <w:lvlText w:val="%9."/>
+      <w:lvlJc w:val="left"/>
+      <w:pPr>
+        <w:tabs>
+          <w:tab w:val="num" w:pos="6480"/>
+        </w:tabs>
+        <w:ind w:left="6480" w:hanging="360"/>
+      </w:pPr>
+    </w:lvl>
+  </w:abstractNum>
+  <w:abstractNum w:abstractNumId="4" w15:restartNumberingAfterBreak="0">
+    <w:nsid w:val="613E5734"/>
+    <w:multiLevelType w:val="multilevel"/>
+    <w:tmpl w:val="575A8F68"/>
+    <w:lvl w:ilvl="0">
+      <w:numFmt w:val="decimal"/>
+      <w:lvlText w:val="%1"/>
+      <w:lvlJc w:val="left"/>
+      <w:pPr>
+        <w:ind w:left="460" w:hanging="460"/>
+      </w:pPr>
+      <w:rPr>
+        <w:rFonts w:hint="default"/>
+      </w:rPr>
+    </w:lvl>
+    <w:lvl w:ilvl="1">
+      <w:start w:val="68"/>
+      <w:numFmt w:val="decimal"/>
+      <w:lvlText w:val="%1.%2"/>
+      <w:lvlJc w:val="left"/>
+      <w:pPr>
+        <w:ind w:left="460" w:hanging="460"/>
+      </w:pPr>
+      <w:rPr>
+        <w:rFonts w:hint="default"/>
+      </w:rPr>
+    </w:lvl>
+    <w:lvl w:ilvl="2">
+      <w:start w:val="1"/>
+      <w:numFmt w:val="decimal"/>
+      <w:lvlText w:val="%1.%2.%3"/>
+      <w:lvlJc w:val="left"/>
+      <w:pPr>
+        <w:ind w:left="720" w:hanging="720"/>
+      </w:pPr>
+      <w:rPr>
+        <w:rFonts w:hint="default"/>
+      </w:rPr>
+    </w:lvl>
+    <w:lvl w:ilvl="3">
+      <w:start w:val="1"/>
+      <w:numFmt w:val="decimal"/>
+      <w:lvlText w:val="%1.%2.%3.%4"/>
+      <w:lvlJc w:val="left"/>
+      <w:pPr>
+        <w:ind w:left="1080" w:hanging="1080"/>
+      </w:pPr>
+      <w:rPr>
+        <w:rFonts w:hint="default"/>
+      </w:rPr>
+    </w:lvl>
+    <w:lvl w:ilvl="4">
+      <w:start w:val="1"/>
+      <w:numFmt w:val="decimal"/>
+      <w:lvlText w:val="%1.%2.%3.%4.%5"/>
+      <w:lvlJc w:val="left"/>
+      <w:pPr>
+        <w:ind w:left="1080" w:hanging="1080"/>
+      </w:pPr>
+      <w:rPr>
+        <w:rFonts w:hint="default"/>
+      </w:rPr>
+    </w:lvl>
+    <w:lvl w:ilvl="5">
+      <w:start w:val="1"/>
+      <w:numFmt w:val="decimal"/>
+      <w:lvlText w:val="%1.%2.%3.%4.%5.%6"/>
+      <w:lvlJc w:val="left"/>
+      <w:pPr>
+        <w:ind w:left="1440" w:hanging="1440"/>
+      </w:pPr>
+      <w:rPr>
+        <w:rFonts w:hint="default"/>
+      </w:rPr>
+    </w:lvl>
+    <w:lvl w:ilvl="6">
+      <w:start w:val="1"/>
+      <w:numFmt w:val="decimal"/>
+      <w:lvlText w:val="%1.%2.%3.%4.%5.%6.%7"/>
+      <w:lvlJc w:val="left"/>
+      <w:pPr>
+        <w:ind w:left="1440" w:hanging="1440"/>
+      </w:pPr>
+      <w:rPr>
+        <w:rFonts w:hint="default"/>
+      </w:rPr>
+    </w:lvl>
+    <w:lvl w:ilvl="7">
+      <w:start w:val="1"/>
+      <w:numFmt w:val="decimal"/>
+      <w:lvlText w:val="%1.%2.%3.%4.%5.%6.%7.%8"/>
+      <w:lvlJc w:val="left"/>
+      <w:pPr>
+        <w:ind w:left="1800" w:hanging="1800"/>
+      </w:pPr>
+      <w:rPr>
+        <w:rFonts w:hint="default"/>
+      </w:rPr>
+    </w:lvl>
+    <w:lvl w:ilvl="8">
+      <w:start w:val="1"/>
+      <w:numFmt w:val="decimal"/>
+      <w:lvlText w:val="%1.%2.%3.%4.%5.%6.%7.%8.%9"/>
+      <w:lvlJc w:val="left"/>
+      <w:pPr>
+        <w:ind w:left="1800" w:hanging="1800"/>
+      </w:pPr>
+      <w:rPr>
+        <w:rFonts w:hint="default"/>
+      </w:rPr>
+    </w:lvl>
+  </w:abstractNum>
+  <w:abstractNum w:abstractNumId="5" w15:restartNumberingAfterBreak="0">
+    <w:nsid w:val="72836076"/>
+    <w:multiLevelType w:val="multilevel"/>
+    <w:tmpl w:val="B00067DC"/>
+    <w:lvl w:ilvl="0">
+      <w:start w:val="1"/>
+      <w:numFmt w:val="bullet"/>
+      <w:lvlText w:val=""/>
+      <w:lvlJc w:val="left"/>
+      <w:pPr>
+        <w:tabs>
+          <w:tab w:val="num" w:pos="720"/>
+        </w:tabs>
+        <w:ind w:left="720" w:hanging="360"/>
+      </w:pPr>
+      <w:rPr>
+        <w:rFonts w:ascii="Symbol" w:hAnsi="Symbol" w:hint="default"/>
+        <w:sz w:val="20"/>
+      </w:rPr>
+    </w:lvl>
+    <w:lvl w:ilvl="1" w:tentative="1">
+      <w:start w:val="1"/>
+      <w:numFmt w:val="bullet"/>
+      <w:lvlText w:val="o"/>
+      <w:lvlJc w:val="left"/>
+      <w:pPr>
+        <w:tabs>
+          <w:tab w:val="num" w:pos="1440"/>
+        </w:tabs>
+        <w:ind w:left="1440" w:hanging="360"/>
+      </w:pPr>
+      <w:rPr>
+        <w:rFonts w:ascii="Courier New" w:hAnsi="Courier New" w:hint="default"/>
+        <w:sz w:val="20"/>
+      </w:rPr>
+    </w:lvl>
+    <w:lvl w:ilvl="2" w:tentative="1">
+      <w:start w:val="1"/>
+      <w:numFmt w:val="bullet"/>
+      <w:lvlText w:val=""/>
+      <w:lvlJc w:val="left"/>
+      <w:pPr>
+        <w:tabs>
+          <w:tab w:val="num" w:pos="2160"/>
+        </w:tabs>
+        <w:ind w:left="2160" w:hanging="360"/>
+      </w:pPr>
+      <w:rPr>
+        <w:rFonts w:ascii="Wingdings" w:hAnsi="Wingdings" w:hint="default"/>
+        <w:sz w:val="20"/>
+      </w:rPr>
+    </w:lvl>
+    <w:lvl w:ilvl="3" w:tentative="1">
+      <w:start w:val="1"/>
+      <w:numFmt w:val="bullet"/>
+      <w:lvlText w:val=""/>
+      <w:lvlJc w:val="left"/>
+      <w:pPr>
+        <w:tabs>
+          <w:tab w:val="num" w:pos="2880"/>
+        </w:tabs>
+        <w:ind w:left="2880" w:hanging="360"/>
+      </w:pPr>
+      <w:rPr>
+        <w:rFonts w:ascii="Wingdings" w:hAnsi="Wingdings" w:hint="default"/>
+        <w:sz w:val="20"/>
+      </w:rPr>
+    </w:lvl>
+    <w:lvl w:ilvl="4" w:tentative="1">
+      <w:start w:val="1"/>
+      <w:numFmt w:val="bullet"/>
+      <w:lvlText w:val=""/>
+      <w:lvlJc w:val="left"/>
+      <w:pPr>
+        <w:tabs>
+          <w:tab w:val="num" w:pos="3600"/>
+        </w:tabs>
+        <w:ind w:left="3600" w:hanging="360"/>
+      </w:pPr>
+      <w:rPr>
+        <w:rFonts w:ascii="Wingdings" w:hAnsi="Wingdings" w:hint="default"/>
+        <w:sz w:val="20"/>
+      </w:rPr>
+    </w:lvl>
+    <w:lvl w:ilvl="5" w:tentative="1">
+      <w:start w:val="1"/>
+      <w:numFmt w:val="bullet"/>
+      <w:lvlText w:val=""/>
+      <w:lvlJc w:val="left"/>
+      <w:pPr>
+        <w:tabs>
+          <w:tab w:val="num" w:pos="4320"/>
+        </w:tabs>
+        <w:ind w:left="4320" w:hanging="360"/>
+      </w:pPr>
+      <w:rPr>
+        <w:rFonts w:ascii="Wingdings" w:hAnsi="Wingdings" w:hint="default"/>
+        <w:sz w:val="20"/>
+      </w:rPr>
+    </w:lvl>
+    <w:lvl w:ilvl="6" w:tentative="1">
+      <w:start w:val="1"/>
+      <w:numFmt w:val="bullet"/>
+      <w:lvlText w:val=""/>
+      <w:lvlJc w:val="left"/>
+      <w:pPr>
+        <w:tabs>
+          <w:tab w:val="num" w:pos="5040"/>
+        </w:tabs>
+        <w:ind w:left="5040" w:hanging="360"/>
+      </w:pPr>
+      <w:rPr>
+        <w:rFonts w:ascii="Wingdings" w:hAnsi="Wingdings" w:hint="default"/>
+        <w:sz w:val="20"/>
+      </w:rPr>
+    </w:lvl>
+    <w:lvl w:ilvl="7" w:tentative="1">
+      <w:start w:val="1"/>
+      <w:numFmt w:val="bullet"/>
+      <w:lvlText w:val=""/>
+      <w:lvlJc w:val="left"/>
+      <w:pPr>
+        <w:tabs>
+          <w:tab w:val="num" w:pos="5760"/>
+        </w:tabs>
+        <w:ind w:left="5760" w:hanging="360"/>
+      </w:pPr>
+      <w:rPr>
+        <w:rFonts w:ascii="Wingdings" w:hAnsi="Wingdings" w:hint="default"/>
+        <w:sz w:val="20"/>
+      </w:rPr>
+    </w:lvl>
+    <w:lvl w:ilvl="8" w:tentative="1">
+      <w:start w:val="1"/>
+      <w:numFmt w:val="bullet"/>
+      <w:lvlText w:val=""/>
+      <w:lvlJc w:val="left"/>
+      <w:pPr>
+        <w:tabs>
+          <w:tab w:val="num" w:pos="6480"/>
+        </w:tabs>
+        <w:ind w:left="6480" w:hanging="360"/>
+      </w:pPr>
+      <w:rPr>
+        <w:rFonts w:ascii="Wingdings" w:hAnsi="Wingdings" w:hint="default"/>
+        <w:sz w:val="20"/>
+      </w:rPr>
+    </w:lvl>
+  </w:abstractNum>
+  <w:num w:numId="1" w16cid:durableId="2133476793">
+    <w:abstractNumId w:val="0"/>
+  </w:num>
+  <w:num w:numId="2" w16cid:durableId="365760192">
+    <w:abstractNumId w:val="2"/>
+  </w:num>
+  <w:num w:numId="3" w16cid:durableId="15695112">
+    <w:abstractNumId w:val="4"/>
+  </w:num>
+  <w:num w:numId="4" w16cid:durableId="536357920">
+    <w:abstractNumId w:val="3"/>
+  </w:num>
+  <w:num w:numId="5" w16cid:durableId="1648363528">
+    <w:abstractNumId w:val="5"/>
+  </w:num>
+  <w:num w:numId="6" w16cid:durableId="131797513">
+    <w:abstractNumId w:val="1"/>
+  </w:num>
+</w:numbering>
 </file>
 
 <file path=word/styles.xml><?xml version="1.0" encoding="utf-8"?>
@@ -735,7 +7299,6 @@
     <w:next w:val="Normal"/>
     <w:link w:val="Heading3Char"/>
     <w:uiPriority w:val="9"/>
-    <w:semiHidden/>
     <w:unhideWhenUsed/>
     <w:qFormat/>
     <w:rsid w:val="00AE773B"/>
@@ -758,7 +7321,6 @@
     <w:next w:val="Normal"/>
     <w:link w:val="Heading4Char"/>
     <w:uiPriority w:val="9"/>
-    <w:semiHidden/>
     <w:unhideWhenUsed/>
     <w:qFormat/>
     <w:rsid w:val="00AE773B"/>
@@ -943,7 +7505,6 @@
     <w:basedOn w:val="DefaultParagraphFont"/>
     <w:link w:val="Heading3"/>
     <w:uiPriority w:val="9"/>
-    <w:semiHidden/>
     <w:rsid w:val="00AE773B"/>
     <w:rPr>
       <w:rFonts w:eastAsiaTheme="majorEastAsia" w:cstheme="majorBidi"/>
@@ -957,7 +7518,6 @@
     <w:basedOn w:val="DefaultParagraphFont"/>
     <w:link w:val="Heading4"/>
     <w:uiPriority w:val="9"/>
-    <w:semiHidden/>
     <w:rsid w:val="00AE773B"/>
     <w:rPr>
       <w:rFonts w:eastAsiaTheme="majorEastAsia" w:cstheme="majorBidi"/>
@@ -1219,6 +7779,160 @@
         <w:insideV w:val="single" w:sz="4" w:space="0" w:color="auto"/>
       </w:tblBorders>
     </w:tblPr>
+  </w:style>
+  <w:style w:type="paragraph" w:styleId="NormalWeb">
+    <w:name w:val="Normal (Web)"/>
+    <w:basedOn w:val="Normal"/>
+    <w:uiPriority w:val="99"/>
+    <w:semiHidden/>
+    <w:unhideWhenUsed/>
+    <w:rsid w:val="003A0801"/>
+    <w:pPr>
+      <w:spacing w:before="100" w:beforeAutospacing="1" w:after="100" w:afterAutospacing="1" w:line="240" w:lineRule="auto"/>
+    </w:pPr>
+    <w:rPr>
+      <w:rFonts w:ascii="Times New Roman" w:eastAsia="Times New Roman" w:hAnsi="Times New Roman" w:cs="Times New Roman"/>
+      <w:kern w:val="0"/>
+      <w:lang w:eastAsia="en-GB"/>
+      <w14:ligatures w14:val="none"/>
+    </w:rPr>
+  </w:style>
+  <w:style w:type="character" w:styleId="HTMLCode">
+    <w:name w:val="HTML Code"/>
+    <w:basedOn w:val="DefaultParagraphFont"/>
+    <w:uiPriority w:val="99"/>
+    <w:semiHidden/>
+    <w:unhideWhenUsed/>
+    <w:rsid w:val="003A0801"/>
+    <w:rPr>
+      <w:rFonts w:ascii="Courier New" w:eastAsia="Times New Roman" w:hAnsi="Courier New" w:cs="Courier New"/>
+      <w:sz w:val="20"/>
+      <w:szCs w:val="20"/>
+    </w:rPr>
+  </w:style>
+  <w:style w:type="character" w:customStyle="1" w:styleId="ng-tns-c3529447026-249">
+    <w:name w:val="ng-tns-c3529447026-249"/>
+    <w:basedOn w:val="DefaultParagraphFont"/>
+    <w:rsid w:val="003A0801"/>
+  </w:style>
+  <w:style w:type="paragraph" w:styleId="HTMLPreformatted">
+    <w:name w:val="HTML Preformatted"/>
+    <w:basedOn w:val="Normal"/>
+    <w:link w:val="HTMLPreformattedChar"/>
+    <w:uiPriority w:val="99"/>
+    <w:semiHidden/>
+    <w:unhideWhenUsed/>
+    <w:rsid w:val="003A0801"/>
+    <w:pPr>
+      <w:tabs>
+        <w:tab w:val="left" w:pos="916"/>
+        <w:tab w:val="left" w:pos="1832"/>
+        <w:tab w:val="left" w:pos="2748"/>
+        <w:tab w:val="left" w:pos="3664"/>
+        <w:tab w:val="left" w:pos="4580"/>
+        <w:tab w:val="left" w:pos="5496"/>
+        <w:tab w:val="left" w:pos="6412"/>
+        <w:tab w:val="left" w:pos="7328"/>
+        <w:tab w:val="left" w:pos="8244"/>
+        <w:tab w:val="left" w:pos="9160"/>
+        <w:tab w:val="left" w:pos="10076"/>
+        <w:tab w:val="left" w:pos="10992"/>
+        <w:tab w:val="left" w:pos="11908"/>
+        <w:tab w:val="left" w:pos="12824"/>
+        <w:tab w:val="left" w:pos="13740"/>
+        <w:tab w:val="left" w:pos="14656"/>
+      </w:tabs>
+      <w:spacing w:after="0" w:line="240" w:lineRule="auto"/>
+    </w:pPr>
+    <w:rPr>
+      <w:rFonts w:ascii="Courier New" w:eastAsia="Times New Roman" w:hAnsi="Courier New" w:cs="Courier New"/>
+      <w:kern w:val="0"/>
+      <w:sz w:val="20"/>
+      <w:szCs w:val="20"/>
+      <w:lang w:eastAsia="en-GB"/>
+      <w14:ligatures w14:val="none"/>
+    </w:rPr>
+  </w:style>
+  <w:style w:type="character" w:customStyle="1" w:styleId="HTMLPreformattedChar">
+    <w:name w:val="HTML Preformatted Char"/>
+    <w:basedOn w:val="DefaultParagraphFont"/>
+    <w:link w:val="HTMLPreformatted"/>
+    <w:uiPriority w:val="99"/>
+    <w:semiHidden/>
+    <w:rsid w:val="003A0801"/>
+    <w:rPr>
+      <w:rFonts w:ascii="Courier New" w:eastAsia="Times New Roman" w:hAnsi="Courier New" w:cs="Courier New"/>
+      <w:kern w:val="0"/>
+      <w:sz w:val="20"/>
+      <w:szCs w:val="20"/>
+      <w:lang w:eastAsia="en-GB"/>
+      <w14:ligatures w14:val="none"/>
+    </w:rPr>
+  </w:style>
+  <w:style w:type="character" w:customStyle="1" w:styleId="hljs-class">
+    <w:name w:val="hljs-class"/>
+    <w:basedOn w:val="DefaultParagraphFont"/>
+    <w:rsid w:val="003A0801"/>
+  </w:style>
+  <w:style w:type="character" w:customStyle="1" w:styleId="hljs-keyword">
+    <w:name w:val="hljs-keyword"/>
+    <w:basedOn w:val="DefaultParagraphFont"/>
+    <w:rsid w:val="003A0801"/>
+  </w:style>
+  <w:style w:type="character" w:customStyle="1" w:styleId="hljs-title">
+    <w:name w:val="hljs-title"/>
+    <w:basedOn w:val="DefaultParagraphFont"/>
+    <w:rsid w:val="003A0801"/>
+  </w:style>
+  <w:style w:type="character" w:customStyle="1" w:styleId="hljs-function">
+    <w:name w:val="hljs-function"/>
+    <w:basedOn w:val="DefaultParagraphFont"/>
+    <w:rsid w:val="003A0801"/>
+  </w:style>
+  <w:style w:type="character" w:customStyle="1" w:styleId="hljs-params">
+    <w:name w:val="hljs-params"/>
+    <w:basedOn w:val="DefaultParagraphFont"/>
+    <w:rsid w:val="003A0801"/>
+  </w:style>
+  <w:style w:type="character" w:customStyle="1" w:styleId="hljs-literal">
+    <w:name w:val="hljs-literal"/>
+    <w:basedOn w:val="DefaultParagraphFont"/>
+    <w:rsid w:val="003A0801"/>
+  </w:style>
+  <w:style w:type="character" w:customStyle="1" w:styleId="hljs-comment">
+    <w:name w:val="hljs-comment"/>
+    <w:basedOn w:val="DefaultParagraphFont"/>
+    <w:rsid w:val="003A0801"/>
+  </w:style>
+  <w:style w:type="character" w:customStyle="1" w:styleId="hljs-builtin">
+    <w:name w:val="hljs-built_in"/>
+    <w:basedOn w:val="DefaultParagraphFont"/>
+    <w:rsid w:val="003A0801"/>
+  </w:style>
+  <w:style w:type="character" w:customStyle="1" w:styleId="hljs-string">
+    <w:name w:val="hljs-string"/>
+    <w:basedOn w:val="DefaultParagraphFont"/>
+    <w:rsid w:val="003A0801"/>
+  </w:style>
+  <w:style w:type="character" w:customStyle="1" w:styleId="ng-tns-c3529447026-250">
+    <w:name w:val="ng-tns-c3529447026-250"/>
+    <w:basedOn w:val="DefaultParagraphFont"/>
+    <w:rsid w:val="003A0801"/>
+  </w:style>
+  <w:style w:type="character" w:customStyle="1" w:styleId="hljs-number">
+    <w:name w:val="hljs-number"/>
+    <w:basedOn w:val="DefaultParagraphFont"/>
+    <w:rsid w:val="003A0801"/>
+  </w:style>
+  <w:style w:type="character" w:customStyle="1" w:styleId="ng-tns-c3529447026-251">
+    <w:name w:val="ng-tns-c3529447026-251"/>
+    <w:basedOn w:val="DefaultParagraphFont"/>
+    <w:rsid w:val="003A0801"/>
+  </w:style>
+  <w:style w:type="character" w:customStyle="1" w:styleId="ng-tns-c3529447026-252">
+    <w:name w:val="ng-tns-c3529447026-252"/>
+    <w:basedOn w:val="DefaultParagraphFont"/>
+    <w:rsid w:val="003A0801"/>
   </w:style>
 </w:styles>
 </file>

--- a/Results.docx
+++ b/Results.docx
@@ -97,8 +97,13 @@
             <w:tcW w:w="2038" w:type="dxa"/>
           </w:tcPr>
           <w:p>
+            <w:proofErr w:type="spellStart"/>
             <w:r>
-              <w:t>Leukemia (k=2)</w:t>
+              <w:t>Leukemia</w:t>
+            </w:r>
+            <w:proofErr w:type="spellEnd"/>
+            <w:r>
+              <w:t xml:space="preserve"> (k=2)</w:t>
             </w:r>
           </w:p>
         </w:tc>
@@ -158,8 +163,13 @@
             <w:tcW w:w="2038" w:type="dxa"/>
           </w:tcPr>
           <w:p>
+            <w:proofErr w:type="spellStart"/>
             <w:r>
-              <w:t>Leukemia (K=3)</w:t>
+              <w:t>Leukemia</w:t>
+            </w:r>
+            <w:proofErr w:type="spellEnd"/>
+            <w:r>
+              <w:t xml:space="preserve"> (K=3)</w:t>
             </w:r>
           </w:p>
         </w:tc>
@@ -250,13 +260,21 @@
           <w:tcPr>
             <w:tcW w:w="2423" w:type="dxa"/>
           </w:tcPr>
-          <w:p/>
+          <w:p>
+            <w:r>
+              <w:t>0.91 ± 0.01</w:t>
+            </w:r>
+          </w:p>
         </w:tc>
         <w:tc>
           <w:tcPr>
             <w:tcW w:w="2197" w:type="dxa"/>
           </w:tcPr>
-          <w:p/>
+          <w:p>
+            <w:r>
+              <w:t>0.80 ± 0.00</w:t>
+            </w:r>
+          </w:p>
         </w:tc>
       </w:tr>
       <w:tr>
@@ -486,6 +504,310 @@
         <w:spacing w:line="360" w:lineRule="auto"/>
       </w:pPr>
     </w:p>
+    <w:tbl>
+      <w:tblPr>
+        <w:tblStyle w:val="TableGrid"/>
+        <w:tblW w:w="9067" w:type="dxa"/>
+        <w:tblLook w:val="04A0" w:firstRow="1" w:lastRow="0" w:firstColumn="1" w:lastColumn="0" w:noHBand="0" w:noVBand="1"/>
+      </w:tblPr>
+      <w:tblGrid>
+        <w:gridCol w:w="2038"/>
+        <w:gridCol w:w="2409"/>
+        <w:gridCol w:w="2423"/>
+        <w:gridCol w:w="2197"/>
+      </w:tblGrid>
+      <w:tr>
+        <w:trPr>
+          <w:trHeight w:val="690"/>
+        </w:trPr>
+        <w:tc>
+          <w:tcPr>
+            <w:tcW w:w="2038" w:type="dxa"/>
+          </w:tcPr>
+          <w:p>
+            <w:r>
+              <w:t>Datasets</w:t>
+            </w:r>
+          </w:p>
+          <w:p>
+            <w:pPr>
+              <w:rPr>
+                <w:b/>
+                <w:bCs/>
+              </w:rPr>
+            </w:pPr>
+            <w:r>
+              <w:rPr>
+                <w:b/>
+                <w:bCs/>
+              </w:rPr>
+              <w:t>With noise*</w:t>
+            </w:r>
+          </w:p>
+        </w:tc>
+        <w:tc>
+          <w:tcPr>
+            <w:tcW w:w="2409" w:type="dxa"/>
+          </w:tcPr>
+          <w:p>
+            <w:r>
+              <w:t>Max Norm</w:t>
+            </w:r>
+          </w:p>
+          <w:p>
+            <w:r>
+              <w:t>(Yang et al.)</w:t>
+            </w:r>
+          </w:p>
+        </w:tc>
+        <w:tc>
+          <w:tcPr>
+            <w:tcW w:w="2423" w:type="dxa"/>
+          </w:tcPr>
+          <w:p>
+            <w:r>
+              <w:t>Max Norm</w:t>
+            </w:r>
+          </w:p>
+          <w:p>
+            <w:r>
+              <w:t>(Python/Rowan)</w:t>
+            </w:r>
+          </w:p>
+        </w:tc>
+        <w:tc>
+          <w:tcPr>
+            <w:tcW w:w="2197" w:type="dxa"/>
+          </w:tcPr>
+          <w:p>
+            <w:r>
+              <w:t>L21 Norm</w:t>
+            </w:r>
+          </w:p>
+        </w:tc>
+      </w:tr>
+      <w:tr>
+        <w:trPr>
+          <w:trHeight w:val="426"/>
+        </w:trPr>
+        <w:tc>
+          <w:tcPr>
+            <w:tcW w:w="9067" w:type="dxa"/>
+            <w:gridSpan w:val="4"/>
+          </w:tcPr>
+          <w:p>
+            <w:r>
+              <w:t>Using The Embedded filter</w:t>
+            </w:r>
+          </w:p>
+        </w:tc>
+      </w:tr>
+      <w:tr>
+        <w:trPr>
+          <w:trHeight w:val="690"/>
+        </w:trPr>
+        <w:tc>
+          <w:tcPr>
+            <w:tcW w:w="2038" w:type="dxa"/>
+          </w:tcPr>
+          <w:p>
+            <w:proofErr w:type="spellStart"/>
+            <w:r>
+              <w:t>Leukemia</w:t>
+            </w:r>
+            <w:proofErr w:type="spellEnd"/>
+            <w:r>
+              <w:t xml:space="preserve"> (k=2)</w:t>
+            </w:r>
+          </w:p>
+          <w:p/>
+        </w:tc>
+        <w:tc>
+          <w:tcPr>
+            <w:tcW w:w="2409" w:type="dxa"/>
+          </w:tcPr>
+          <w:p/>
+        </w:tc>
+        <w:tc>
+          <w:tcPr>
+            <w:tcW w:w="2423" w:type="dxa"/>
+          </w:tcPr>
+          <w:p>
+            <w:r>
+              <w:t>0.91 ± 0.00</w:t>
+            </w:r>
+          </w:p>
+        </w:tc>
+        <w:tc>
+          <w:tcPr>
+            <w:tcW w:w="2197" w:type="dxa"/>
+          </w:tcPr>
+          <w:p>
+            <w:r>
+              <w:t>0.95 ± 0.00</w:t>
+            </w:r>
+          </w:p>
+        </w:tc>
+      </w:tr>
+      <w:tr>
+        <w:trPr>
+          <w:trHeight w:val="690"/>
+        </w:trPr>
+        <w:tc>
+          <w:tcPr>
+            <w:tcW w:w="2038" w:type="dxa"/>
+          </w:tcPr>
+          <w:p>
+            <w:proofErr w:type="spellStart"/>
+            <w:r>
+              <w:t>Leukemia</w:t>
+            </w:r>
+            <w:proofErr w:type="spellEnd"/>
+            <w:r>
+              <w:t xml:space="preserve"> (K=3)</w:t>
+            </w:r>
+          </w:p>
+        </w:tc>
+        <w:tc>
+          <w:tcPr>
+            <w:tcW w:w="2409" w:type="dxa"/>
+          </w:tcPr>
+          <w:p/>
+        </w:tc>
+        <w:tc>
+          <w:tcPr>
+            <w:tcW w:w="2423" w:type="dxa"/>
+          </w:tcPr>
+          <w:p>
+            <w:r>
+              <w:t>0.89 ± 0.01</w:t>
+            </w:r>
+          </w:p>
+        </w:tc>
+        <w:tc>
+          <w:tcPr>
+            <w:tcW w:w="2197" w:type="dxa"/>
+          </w:tcPr>
+          <w:p>
+            <w:r>
+              <w:t>0.95 ± 0.00</w:t>
+            </w:r>
+          </w:p>
+        </w:tc>
+      </w:tr>
+      <w:tr>
+        <w:trPr>
+          <w:trHeight w:val="690"/>
+        </w:trPr>
+        <w:tc>
+          <w:tcPr>
+            <w:tcW w:w="2038" w:type="dxa"/>
+          </w:tcPr>
+          <w:p>
+            <w:r>
+              <w:t>CNS</w:t>
+            </w:r>
+          </w:p>
+        </w:tc>
+        <w:tc>
+          <w:tcPr>
+            <w:tcW w:w="2409" w:type="dxa"/>
+          </w:tcPr>
+          <w:p/>
+        </w:tc>
+        <w:tc>
+          <w:tcPr>
+            <w:tcW w:w="2423" w:type="dxa"/>
+          </w:tcPr>
+          <w:p>
+            <w:r>
+              <w:t>0.77 ± 0.01</w:t>
+            </w:r>
+          </w:p>
+        </w:tc>
+        <w:tc>
+          <w:tcPr>
+            <w:tcW w:w="2197" w:type="dxa"/>
+          </w:tcPr>
+          <w:p>
+            <w:r>
+              <w:t>0.81 ± 0.01</w:t>
+            </w:r>
+          </w:p>
+        </w:tc>
+      </w:tr>
+      <w:tr>
+        <w:trPr>
+          <w:trHeight w:val="690"/>
+        </w:trPr>
+        <w:tc>
+          <w:tcPr>
+            <w:tcW w:w="2038" w:type="dxa"/>
+          </w:tcPr>
+          <w:p>
+            <w:r>
+              <w:t>Medulloblastoma</w:t>
+            </w:r>
+          </w:p>
+        </w:tc>
+        <w:tc>
+          <w:tcPr>
+            <w:tcW w:w="2409" w:type="dxa"/>
+          </w:tcPr>
+          <w:p/>
+        </w:tc>
+        <w:tc>
+          <w:tcPr>
+            <w:tcW w:w="2423" w:type="dxa"/>
+          </w:tcPr>
+          <w:p>
+            <w:r>
+              <w:t>0.61 ± 0.00</w:t>
+            </w:r>
+          </w:p>
+        </w:tc>
+        <w:tc>
+          <w:tcPr>
+            <w:tcW w:w="2197" w:type="dxa"/>
+          </w:tcPr>
+          <w:p>
+            <w:r>
+              <w:t>0.62 ± 0.00</w:t>
+            </w:r>
+          </w:p>
+        </w:tc>
+      </w:tr>
+    </w:tbl>
+    <w:p>
+      <w:pPr>
+        <w:spacing w:line="360" w:lineRule="auto"/>
+      </w:pPr>
+    </w:p>
+    <w:p>
+      <w:pPr>
+        <w:spacing w:line="360" w:lineRule="auto"/>
+      </w:pPr>
+    </w:p>
+    <w:p>
+      <w:pPr>
+        <w:spacing w:line="360" w:lineRule="auto"/>
+      </w:pPr>
+    </w:p>
+    <w:p>
+      <w:pPr>
+        <w:spacing w:line="360" w:lineRule="auto"/>
+      </w:pPr>
+    </w:p>
+    <w:p>
+      <w:pPr>
+        <w:spacing w:line="360" w:lineRule="auto"/>
+      </w:pPr>
+    </w:p>
+    <w:p>
+      <w:pPr>
+        <w:spacing w:line="360" w:lineRule="auto"/>
+      </w:pPr>
+    </w:p>
     <w:p>
       <w:pPr>
         <w:spacing w:line="360" w:lineRule="auto"/>
@@ -499,6 +821,7 @@
           <w:b/>
           <w:bCs/>
         </w:rPr>
+        <w:lastRenderedPageBreak/>
         <w:t>NMF problem in Molecular Cancer Class Discovery:</w:t>
       </w:r>
     </w:p>
@@ -579,9 +902,47 @@
     <w:p>
       <w:pPr>
         <w:spacing w:line="360" w:lineRule="auto"/>
-      </w:pPr>
-      <w:r>
-        <w:lastRenderedPageBreak/>
+        <w:rPr>
+          <w:b/>
+          <w:bCs/>
+        </w:rPr>
+      </w:pPr>
+      <w:r>
+        <w:rPr>
+          <w:b/>
+          <w:bCs/>
+        </w:rPr>
+        <w:t>Controlled uniform noise injection</w:t>
+      </w:r>
+    </w:p>
+    <w:p>
+      <w:pPr>
+        <w:spacing w:line="360" w:lineRule="auto"/>
+      </w:pPr>
+      <w:r>
+        <w:t>A scaling factor is used which controls the maximum amplitude of the noise, it takes the largest data entry in the matrix and sets the maximum at a set fraction of that value. For example, if the fraction is set at 0.05 and the max value is 1000, then the lambda is 50.</w:t>
+      </w:r>
+    </w:p>
+    <w:p>
+      <w:pPr>
+        <w:spacing w:line="360" w:lineRule="auto"/>
+      </w:pPr>
+    </w:p>
+    <w:p>
+      <w:pPr>
+        <w:spacing w:line="360" w:lineRule="auto"/>
+      </w:pPr>
+    </w:p>
+    <w:p>
+      <w:pPr>
+        <w:spacing w:line="360" w:lineRule="auto"/>
+      </w:pPr>
+    </w:p>
+    <w:p>
+      <w:pPr>
+        <w:spacing w:line="360" w:lineRule="auto"/>
+      </w:pPr>
+      <w:r>
         <w:t>Questions:</w:t>
       </w:r>
     </w:p>
@@ -835,7 +1196,33 @@
           <w:lang w:eastAsia="en-GB"/>
           <w14:ligatures w14:val="none"/>
         </w:rPr>
-        <w:t xml:space="preserve"> that contains all the common functionality, and then create specific subclasses for each algorithm.</w:t>
+        <w:t xml:space="preserve"> that contains all the common </w:t>
+      </w:r>
+      <w:proofErr w:type="gramStart"/>
+      <w:r>
+        <w:rPr>
+          <w:rFonts w:ascii="Arial" w:eastAsia="Times New Roman" w:hAnsi="Arial" w:cs="Arial"/>
+          <w:color w:val="1B1C1D"/>
+          <w:kern w:val="0"/>
+          <w:sz w:val="18"/>
+          <w:szCs w:val="18"/>
+          <w:lang w:eastAsia="en-GB"/>
+          <w14:ligatures w14:val="none"/>
+        </w:rPr>
+        <w:t>functionality, and</w:t>
+      </w:r>
+      <w:proofErr w:type="gramEnd"/>
+      <w:r>
+        <w:rPr>
+          <w:rFonts w:ascii="Arial" w:eastAsia="Times New Roman" w:hAnsi="Arial" w:cs="Arial"/>
+          <w:color w:val="1B1C1D"/>
+          <w:kern w:val="0"/>
+          <w:sz w:val="18"/>
+          <w:szCs w:val="18"/>
+          <w:lang w:eastAsia="en-GB"/>
+          <w14:ligatures w14:val="none"/>
+        </w:rPr>
+        <w:t xml:space="preserve"> then create specific subclasses for each algorithm.</w:t>
       </w:r>
     </w:p>
     <w:p>
@@ -882,6 +1269,7 @@
         </w:rPr>
         <w:t xml:space="preserve">: You'd make a class called </w:t>
       </w:r>
+      <w:proofErr w:type="spellStart"/>
       <w:r>
         <w:rPr>
           <w:rFonts w:ascii="Arial" w:eastAsia="Times New Roman" w:hAnsi="Arial" w:cs="Arial"/>
@@ -895,6 +1283,7 @@
         </w:rPr>
         <w:t>BaseNMF</w:t>
       </w:r>
+      <w:proofErr w:type="spellEnd"/>
       <w:r>
         <w:rPr>
           <w:rFonts w:ascii="Arial" w:eastAsia="Times New Roman" w:hAnsi="Arial" w:cs="Arial"/>
@@ -936,20 +1325,23 @@
           <w:lang w:eastAsia="en-GB"/>
           <w14:ligatures w14:val="none"/>
         </w:rPr>
-        <w:t>__init__</w:t>
-      </w:r>
-      <w:r>
-        <w:rPr>
-          <w:rFonts w:ascii="Arial" w:eastAsia="Times New Roman" w:hAnsi="Arial" w:cs="Arial"/>
-          <w:color w:val="1B1C1D"/>
+        <w:t>__</w:t>
+      </w:r>
+      <w:proofErr w:type="spellStart"/>
+      <w:r>
+        <w:rPr>
+          <w:rFonts w:ascii="Arial" w:eastAsia="Times New Roman" w:hAnsi="Arial" w:cs="Arial"/>
+          <w:color w:val="575B5F"/>
           <w:kern w:val="0"/>
           <w:sz w:val="18"/>
           <w:szCs w:val="18"/>
-          <w:lang w:eastAsia="en-GB"/>
-          <w14:ligatures w14:val="none"/>
-        </w:rPr>
-        <w:t xml:space="preserve">: For setting common parameters like </w:t>
-      </w:r>
+          <w:bdr w:val="none" w:sz="0" w:space="0" w:color="auto" w:frame="1"/>
+          <w:lang w:eastAsia="en-GB"/>
+          <w14:ligatures w14:val="none"/>
+        </w:rPr>
+        <w:t>init</w:t>
+      </w:r>
+      <w:proofErr w:type="spellEnd"/>
       <w:r>
         <w:rPr>
           <w:rFonts w:ascii="Arial" w:eastAsia="Times New Roman" w:hAnsi="Arial" w:cs="Arial"/>
@@ -961,7 +1353,7 @@
           <w:lang w:eastAsia="en-GB"/>
           <w14:ligatures w14:val="none"/>
         </w:rPr>
-        <w:t>n_components</w:t>
+        <w:t>__</w:t>
       </w:r>
       <w:r>
         <w:rPr>
@@ -973,8 +1365,9 @@
           <w:lang w:eastAsia="en-GB"/>
           <w14:ligatures w14:val="none"/>
         </w:rPr>
-        <w:t xml:space="preserve">, </w:t>
-      </w:r>
+        <w:t xml:space="preserve">: For setting common parameters like </w:t>
+      </w:r>
+      <w:proofErr w:type="spellStart"/>
       <w:r>
         <w:rPr>
           <w:rFonts w:ascii="Arial" w:eastAsia="Times New Roman" w:hAnsi="Arial" w:cs="Arial"/>
@@ -986,8 +1379,36 @@
           <w:lang w:eastAsia="en-GB"/>
           <w14:ligatures w14:val="none"/>
         </w:rPr>
+        <w:t>n_components</w:t>
+      </w:r>
+      <w:proofErr w:type="spellEnd"/>
+      <w:r>
+        <w:rPr>
+          <w:rFonts w:ascii="Arial" w:eastAsia="Times New Roman" w:hAnsi="Arial" w:cs="Arial"/>
+          <w:color w:val="1B1C1D"/>
+          <w:kern w:val="0"/>
+          <w:sz w:val="18"/>
+          <w:szCs w:val="18"/>
+          <w:lang w:eastAsia="en-GB"/>
+          <w14:ligatures w14:val="none"/>
+        </w:rPr>
+        <w:t xml:space="preserve">, </w:t>
+      </w:r>
+      <w:proofErr w:type="spellStart"/>
+      <w:r>
+        <w:rPr>
+          <w:rFonts w:ascii="Arial" w:eastAsia="Times New Roman" w:hAnsi="Arial" w:cs="Arial"/>
+          <w:color w:val="575B5F"/>
+          <w:kern w:val="0"/>
+          <w:sz w:val="18"/>
+          <w:szCs w:val="18"/>
+          <w:bdr w:val="none" w:sz="0" w:space="0" w:color="auto" w:frame="1"/>
+          <w:lang w:eastAsia="en-GB"/>
+          <w14:ligatures w14:val="none"/>
+        </w:rPr>
         <w:t>n_iter</w:t>
       </w:r>
+      <w:proofErr w:type="spellEnd"/>
       <w:r>
         <w:rPr>
           <w:rFonts w:ascii="Arial" w:eastAsia="Times New Roman" w:hAnsi="Arial" w:cs="Arial"/>
@@ -1043,6 +1464,7 @@
           <w14:ligatures w14:val="none"/>
         </w:rPr>
       </w:pPr>
+      <w:proofErr w:type="spellStart"/>
       <w:r>
         <w:rPr>
           <w:rFonts w:ascii="Arial" w:eastAsia="Times New Roman" w:hAnsi="Arial" w:cs="Arial"/>
@@ -1054,7 +1476,49 @@
           <w:lang w:eastAsia="en-GB"/>
           <w14:ligatures w14:val="none"/>
         </w:rPr>
-        <w:t>initialise_matrices()</w:t>
+        <w:t>initialise_</w:t>
+      </w:r>
+      <w:proofErr w:type="gramStart"/>
+      <w:r>
+        <w:rPr>
+          <w:rFonts w:ascii="Arial" w:eastAsia="Times New Roman" w:hAnsi="Arial" w:cs="Arial"/>
+          <w:color w:val="575B5F"/>
+          <w:kern w:val="0"/>
+          <w:sz w:val="18"/>
+          <w:szCs w:val="18"/>
+          <w:bdr w:val="none" w:sz="0" w:space="0" w:color="auto" w:frame="1"/>
+          <w:lang w:eastAsia="en-GB"/>
+          <w14:ligatures w14:val="none"/>
+        </w:rPr>
+        <w:t>matrices</w:t>
+      </w:r>
+      <w:proofErr w:type="spellEnd"/>
+      <w:r>
+        <w:rPr>
+          <w:rFonts w:ascii="Arial" w:eastAsia="Times New Roman" w:hAnsi="Arial" w:cs="Arial"/>
+          <w:color w:val="575B5F"/>
+          <w:kern w:val="0"/>
+          <w:sz w:val="18"/>
+          <w:szCs w:val="18"/>
+          <w:bdr w:val="none" w:sz="0" w:space="0" w:color="auto" w:frame="1"/>
+          <w:lang w:eastAsia="en-GB"/>
+          <w14:ligatures w14:val="none"/>
+        </w:rPr>
+        <w:t>(</w:t>
+      </w:r>
+      <w:proofErr w:type="gramEnd"/>
+      <w:r>
+        <w:rPr>
+          <w:rFonts w:ascii="Arial" w:eastAsia="Times New Roman" w:hAnsi="Arial" w:cs="Arial"/>
+          <w:color w:val="575B5F"/>
+          <w:kern w:val="0"/>
+          <w:sz w:val="18"/>
+          <w:szCs w:val="18"/>
+          <w:bdr w:val="none" w:sz="0" w:space="0" w:color="auto" w:frame="1"/>
+          <w:lang w:eastAsia="en-GB"/>
+          <w14:ligatures w14:val="none"/>
+        </w:rPr>
+        <w:t>)</w:t>
       </w:r>
       <w:r>
         <w:rPr>
@@ -1136,6 +1600,7 @@
           <w14:ligatures w14:val="none"/>
         </w:rPr>
       </w:pPr>
+      <w:proofErr w:type="gramStart"/>
       <w:r>
         <w:rPr>
           <w:rFonts w:ascii="Arial" w:eastAsia="Times New Roman" w:hAnsi="Arial" w:cs="Arial"/>
@@ -1147,7 +1612,21 @@
           <w:lang w:eastAsia="en-GB"/>
           <w14:ligatures w14:val="none"/>
         </w:rPr>
-        <w:t>fit()</w:t>
+        <w:t>fit(</w:t>
+      </w:r>
+      <w:proofErr w:type="gramEnd"/>
+      <w:r>
+        <w:rPr>
+          <w:rFonts w:ascii="Arial" w:eastAsia="Times New Roman" w:hAnsi="Arial" w:cs="Arial"/>
+          <w:color w:val="575B5F"/>
+          <w:kern w:val="0"/>
+          <w:sz w:val="18"/>
+          <w:szCs w:val="18"/>
+          <w:bdr w:val="none" w:sz="0" w:space="0" w:color="auto" w:frame="1"/>
+          <w:lang w:eastAsia="en-GB"/>
+          <w14:ligatures w14:val="none"/>
+        </w:rPr>
+        <w:t>)</w:t>
       </w:r>
       <w:r>
         <w:rPr>
@@ -1179,6 +1658,7 @@
           <w14:ligatures w14:val="none"/>
         </w:rPr>
       </w:pPr>
+      <w:proofErr w:type="spellStart"/>
       <w:r>
         <w:rPr>
           <w:rFonts w:ascii="Arial" w:eastAsia="Times New Roman" w:hAnsi="Arial" w:cs="Arial"/>
@@ -1190,7 +1670,49 @@
           <w:lang w:eastAsia="en-GB"/>
           <w14:ligatures w14:val="none"/>
         </w:rPr>
-        <w:t>cluster_assignment()</w:t>
+        <w:t>cluster_</w:t>
+      </w:r>
+      <w:proofErr w:type="gramStart"/>
+      <w:r>
+        <w:rPr>
+          <w:rFonts w:ascii="Arial" w:eastAsia="Times New Roman" w:hAnsi="Arial" w:cs="Arial"/>
+          <w:color w:val="575B5F"/>
+          <w:kern w:val="0"/>
+          <w:sz w:val="18"/>
+          <w:szCs w:val="18"/>
+          <w:bdr w:val="none" w:sz="0" w:space="0" w:color="auto" w:frame="1"/>
+          <w:lang w:eastAsia="en-GB"/>
+          <w14:ligatures w14:val="none"/>
+        </w:rPr>
+        <w:t>assignment</w:t>
+      </w:r>
+      <w:proofErr w:type="spellEnd"/>
+      <w:r>
+        <w:rPr>
+          <w:rFonts w:ascii="Arial" w:eastAsia="Times New Roman" w:hAnsi="Arial" w:cs="Arial"/>
+          <w:color w:val="575B5F"/>
+          <w:kern w:val="0"/>
+          <w:sz w:val="18"/>
+          <w:szCs w:val="18"/>
+          <w:bdr w:val="none" w:sz="0" w:space="0" w:color="auto" w:frame="1"/>
+          <w:lang w:eastAsia="en-GB"/>
+          <w14:ligatures w14:val="none"/>
+        </w:rPr>
+        <w:t>(</w:t>
+      </w:r>
+      <w:proofErr w:type="gramEnd"/>
+      <w:r>
+        <w:rPr>
+          <w:rFonts w:ascii="Arial" w:eastAsia="Times New Roman" w:hAnsi="Arial" w:cs="Arial"/>
+          <w:color w:val="575B5F"/>
+          <w:kern w:val="0"/>
+          <w:sz w:val="18"/>
+          <w:szCs w:val="18"/>
+          <w:bdr w:val="none" w:sz="0" w:space="0" w:color="auto" w:frame="1"/>
+          <w:lang w:eastAsia="en-GB"/>
+          <w14:ligatures w14:val="none"/>
+        </w:rPr>
+        <w:t>)</w:t>
       </w:r>
       <w:r>
         <w:rPr>
@@ -1276,6 +1798,7 @@
         </w:rPr>
         <w:t xml:space="preserve"> from </w:t>
       </w:r>
+      <w:proofErr w:type="spellStart"/>
       <w:r>
         <w:rPr>
           <w:rFonts w:ascii="Arial" w:eastAsia="Times New Roman" w:hAnsi="Arial" w:cs="Arial"/>
@@ -1289,6 +1812,7 @@
         </w:rPr>
         <w:t>BaseNMF</w:t>
       </w:r>
+      <w:proofErr w:type="spellEnd"/>
       <w:r>
         <w:rPr>
           <w:rFonts w:ascii="Arial" w:eastAsia="Times New Roman" w:hAnsi="Arial" w:cs="Arial"/>
@@ -1330,20 +1854,24 @@
           <w:lang w:eastAsia="en-GB"/>
           <w14:ligatures w14:val="none"/>
         </w:rPr>
-        <w:t>L21normNMF(BaseNMF)</w:t>
-      </w:r>
-      <w:r>
-        <w:rPr>
-          <w:rFonts w:ascii="Arial" w:eastAsia="Times New Roman" w:hAnsi="Arial" w:cs="Arial"/>
-          <w:color w:val="1B1C1D"/>
+        <w:t>L21</w:t>
+      </w:r>
+      <w:proofErr w:type="gramStart"/>
+      <w:r>
+        <w:rPr>
+          <w:rFonts w:ascii="Arial" w:eastAsia="Times New Roman" w:hAnsi="Arial" w:cs="Arial"/>
+          <w:color w:val="575B5F"/>
           <w:kern w:val="0"/>
           <w:sz w:val="18"/>
           <w:szCs w:val="18"/>
-          <w:lang w:eastAsia="en-GB"/>
-          <w14:ligatures w14:val="none"/>
-        </w:rPr>
-        <w:t xml:space="preserve">: This class would override the </w:t>
-      </w:r>
+          <w:bdr w:val="none" w:sz="0" w:space="0" w:color="auto" w:frame="1"/>
+          <w:lang w:eastAsia="en-GB"/>
+          <w14:ligatures w14:val="none"/>
+        </w:rPr>
+        <w:t>normNMF(</w:t>
+      </w:r>
+      <w:proofErr w:type="spellStart"/>
+      <w:proofErr w:type="gramEnd"/>
       <w:r>
         <w:rPr>
           <w:rFonts w:ascii="Arial" w:eastAsia="Times New Roman" w:hAnsi="Arial" w:cs="Arial"/>
@@ -1355,7 +1883,61 @@
           <w:lang w:eastAsia="en-GB"/>
           <w14:ligatures w14:val="none"/>
         </w:rPr>
-        <w:t>compute()</w:t>
+        <w:t>BaseNMF</w:t>
+      </w:r>
+      <w:proofErr w:type="spellEnd"/>
+      <w:r>
+        <w:rPr>
+          <w:rFonts w:ascii="Arial" w:eastAsia="Times New Roman" w:hAnsi="Arial" w:cs="Arial"/>
+          <w:color w:val="575B5F"/>
+          <w:kern w:val="0"/>
+          <w:sz w:val="18"/>
+          <w:szCs w:val="18"/>
+          <w:bdr w:val="none" w:sz="0" w:space="0" w:color="auto" w:frame="1"/>
+          <w:lang w:eastAsia="en-GB"/>
+          <w14:ligatures w14:val="none"/>
+        </w:rPr>
+        <w:t>)</w:t>
+      </w:r>
+      <w:r>
+        <w:rPr>
+          <w:rFonts w:ascii="Arial" w:eastAsia="Times New Roman" w:hAnsi="Arial" w:cs="Arial"/>
+          <w:color w:val="1B1C1D"/>
+          <w:kern w:val="0"/>
+          <w:sz w:val="18"/>
+          <w:szCs w:val="18"/>
+          <w:lang w:eastAsia="en-GB"/>
+          <w14:ligatures w14:val="none"/>
+        </w:rPr>
+        <w:t xml:space="preserve">: This class would override the </w:t>
+      </w:r>
+      <w:proofErr w:type="gramStart"/>
+      <w:r>
+        <w:rPr>
+          <w:rFonts w:ascii="Arial" w:eastAsia="Times New Roman" w:hAnsi="Arial" w:cs="Arial"/>
+          <w:color w:val="575B5F"/>
+          <w:kern w:val="0"/>
+          <w:sz w:val="18"/>
+          <w:szCs w:val="18"/>
+          <w:bdr w:val="none" w:sz="0" w:space="0" w:color="auto" w:frame="1"/>
+          <w:lang w:eastAsia="en-GB"/>
+          <w14:ligatures w14:val="none"/>
+        </w:rPr>
+        <w:t>compute(</w:t>
+      </w:r>
+      <w:proofErr w:type="gramEnd"/>
+      <w:r>
+        <w:rPr>
+          <w:rFonts w:ascii="Arial" w:eastAsia="Times New Roman" w:hAnsi="Arial" w:cs="Arial"/>
+          <w:color w:val="575B5F"/>
+          <w:kern w:val="0"/>
+          <w:sz w:val="18"/>
+          <w:szCs w:val="18"/>
+          <w:bdr w:val="none" w:sz="0" w:space="0" w:color="auto" w:frame="1"/>
+          <w:lang w:eastAsia="en-GB"/>
+          <w14:ligatures w14:val="none"/>
+        </w:rPr>
+        <w:t>)</w:t>
       </w:r>
       <w:r>
         <w:rPr>
@@ -1398,20 +1980,23 @@
           <w:lang w:eastAsia="en-GB"/>
           <w14:ligatures w14:val="none"/>
         </w:rPr>
-        <w:t>KLNMF(BaseNMF)</w:t>
-      </w:r>
-      <w:r>
-        <w:rPr>
-          <w:rFonts w:ascii="Arial" w:eastAsia="Times New Roman" w:hAnsi="Arial" w:cs="Arial"/>
-          <w:color w:val="1B1C1D"/>
+        <w:t>KLNMF(</w:t>
+      </w:r>
+      <w:proofErr w:type="spellStart"/>
+      <w:r>
+        <w:rPr>
+          <w:rFonts w:ascii="Arial" w:eastAsia="Times New Roman" w:hAnsi="Arial" w:cs="Arial"/>
+          <w:color w:val="575B5F"/>
           <w:kern w:val="0"/>
           <w:sz w:val="18"/>
           <w:szCs w:val="18"/>
-          <w:lang w:eastAsia="en-GB"/>
-          <w14:ligatures w14:val="none"/>
-        </w:rPr>
-        <w:t xml:space="preserve">: This class would override the </w:t>
-      </w:r>
+          <w:bdr w:val="none" w:sz="0" w:space="0" w:color="auto" w:frame="1"/>
+          <w:lang w:eastAsia="en-GB"/>
+          <w14:ligatures w14:val="none"/>
+        </w:rPr>
+        <w:t>BaseNMF</w:t>
+      </w:r>
+      <w:proofErr w:type="spellEnd"/>
       <w:r>
         <w:rPr>
           <w:rFonts w:ascii="Arial" w:eastAsia="Times New Roman" w:hAnsi="Arial" w:cs="Arial"/>
@@ -1423,7 +2008,7 @@
           <w:lang w:eastAsia="en-GB"/>
           <w14:ligatures w14:val="none"/>
         </w:rPr>
-        <w:t>compute()</w:t>
+        <w:t>)</w:t>
       </w:r>
       <w:r>
         <w:rPr>
@@ -1435,33 +2020,99 @@
           <w:lang w:eastAsia="en-GB"/>
           <w14:ligatures w14:val="none"/>
         </w:rPr>
-        <w:t xml:space="preserve"> method to implement the KL-specific update rules.</w:t>
-      </w:r>
-    </w:p>
-    <w:p>
-      <w:pPr>
-        <w:spacing w:after="240" w:line="360" w:lineRule="auto"/>
-        <w:rPr>
-          <w:rFonts w:ascii="Arial" w:eastAsia="Times New Roman" w:hAnsi="Arial" w:cs="Arial"/>
-          <w:color w:val="1B1C1D"/>
+        <w:t xml:space="preserve">: This class would override the </w:t>
+      </w:r>
+      <w:proofErr w:type="gramStart"/>
+      <w:r>
+        <w:rPr>
+          <w:rFonts w:ascii="Arial" w:eastAsia="Times New Roman" w:hAnsi="Arial" w:cs="Arial"/>
+          <w:color w:val="575B5F"/>
           <w:kern w:val="0"/>
           <w:sz w:val="18"/>
           <w:szCs w:val="18"/>
-          <w:lang w:eastAsia="en-GB"/>
-          <w14:ligatures w14:val="none"/>
-        </w:rPr>
-      </w:pPr>
-      <w:r>
-        <w:rPr>
-          <w:rFonts w:ascii="Arial" w:eastAsia="Times New Roman" w:hAnsi="Arial" w:cs="Arial"/>
-          <w:color w:val="1B1C1D"/>
+          <w:bdr w:val="none" w:sz="0" w:space="0" w:color="auto" w:frame="1"/>
+          <w:lang w:eastAsia="en-GB"/>
+          <w14:ligatures w14:val="none"/>
+        </w:rPr>
+        <w:t>compute(</w:t>
+      </w:r>
+      <w:proofErr w:type="gramEnd"/>
+      <w:r>
+        <w:rPr>
+          <w:rFonts w:ascii="Arial" w:eastAsia="Times New Roman" w:hAnsi="Arial" w:cs="Arial"/>
+          <w:color w:val="575B5F"/>
           <w:kern w:val="0"/>
           <w:sz w:val="18"/>
           <w:szCs w:val="18"/>
-          <w:lang w:eastAsia="en-GB"/>
-          <w14:ligatures w14:val="none"/>
-        </w:rPr>
-        <w:t>This way, you're not writing the same code over and over. You're only writing the unique parts for each algorithm, while reusing the shared logic from the base class.</w:t>
+          <w:bdr w:val="none" w:sz="0" w:space="0" w:color="auto" w:frame="1"/>
+          <w:lang w:eastAsia="en-GB"/>
+          <w14:ligatures w14:val="none"/>
+        </w:rPr>
+        <w:t>)</w:t>
+      </w:r>
+      <w:r>
+        <w:rPr>
+          <w:rFonts w:ascii="Arial" w:eastAsia="Times New Roman" w:hAnsi="Arial" w:cs="Arial"/>
+          <w:color w:val="1B1C1D"/>
+          <w:kern w:val="0"/>
+          <w:sz w:val="18"/>
+          <w:szCs w:val="18"/>
+          <w:lang w:eastAsia="en-GB"/>
+          <w14:ligatures w14:val="none"/>
+        </w:rPr>
+        <w:t xml:space="preserve"> method to implement the KL-specific update rules.</w:t>
+      </w:r>
+    </w:p>
+    <w:p>
+      <w:pPr>
+        <w:spacing w:after="240" w:line="360" w:lineRule="auto"/>
+        <w:rPr>
+          <w:rFonts w:ascii="Arial" w:eastAsia="Times New Roman" w:hAnsi="Arial" w:cs="Arial"/>
+          <w:color w:val="1B1C1D"/>
+          <w:kern w:val="0"/>
+          <w:sz w:val="18"/>
+          <w:szCs w:val="18"/>
+          <w:lang w:eastAsia="en-GB"/>
+          <w14:ligatures w14:val="none"/>
+        </w:rPr>
+      </w:pPr>
+      <w:r>
+        <w:rPr>
+          <w:rFonts w:ascii="Arial" w:eastAsia="Times New Roman" w:hAnsi="Arial" w:cs="Arial"/>
+          <w:color w:val="1B1C1D"/>
+          <w:kern w:val="0"/>
+          <w:sz w:val="18"/>
+          <w:szCs w:val="18"/>
+          <w:lang w:eastAsia="en-GB"/>
+          <w14:ligatures w14:val="none"/>
+        </w:rPr>
+        <w:t xml:space="preserve">This way, you're not writing the same code </w:t>
+      </w:r>
+      <w:proofErr w:type="gramStart"/>
+      <w:r>
+        <w:rPr>
+          <w:rFonts w:ascii="Arial" w:eastAsia="Times New Roman" w:hAnsi="Arial" w:cs="Arial"/>
+          <w:color w:val="1B1C1D"/>
+          <w:kern w:val="0"/>
+          <w:sz w:val="18"/>
+          <w:szCs w:val="18"/>
+          <w:lang w:eastAsia="en-GB"/>
+          <w14:ligatures w14:val="none"/>
+        </w:rPr>
+        <w:t>over and over</w:t>
+      </w:r>
+      <w:proofErr w:type="gramEnd"/>
+      <w:r>
+        <w:rPr>
+          <w:rFonts w:ascii="Arial" w:eastAsia="Times New Roman" w:hAnsi="Arial" w:cs="Arial"/>
+          <w:color w:val="1B1C1D"/>
+          <w:kern w:val="0"/>
+          <w:sz w:val="18"/>
+          <w:szCs w:val="18"/>
+          <w:lang w:eastAsia="en-GB"/>
+          <w14:ligatures w14:val="none"/>
+        </w:rPr>
+        <w:t>. You're only writing the unique parts for each algorithm, while reusing the shared logic from the base class.</w:t>
       </w:r>
     </w:p>
     <w:p>
@@ -1760,6 +2411,7 @@
         </w:rPr>
         <w:t xml:space="preserve">The Blueprint: </w:t>
       </w:r>
+      <w:proofErr w:type="spellStart"/>
       <w:r>
         <w:rPr>
           <w:rFonts w:ascii="Arial" w:eastAsia="Times New Roman" w:hAnsi="Arial" w:cs="Arial"/>
@@ -1775,6 +2427,7 @@
         </w:rPr>
         <w:t>BaseNMF</w:t>
       </w:r>
+      <w:proofErr w:type="spellEnd"/>
     </w:p>
     <w:p>
       <w:pPr>
@@ -1797,6 +2450,7 @@
         </w:rPr>
         <w:t xml:space="preserve">First, you'd create a base class that holds all the shared functionality. This is your general </w:t>
       </w:r>
+      <w:proofErr w:type="spellStart"/>
       <w:r>
         <w:rPr>
           <w:rFonts w:ascii="Arial" w:eastAsia="Times New Roman" w:hAnsi="Arial" w:cs="Arial"/>
@@ -1812,6 +2466,7 @@
         </w:rPr>
         <w:t>BaseNMF</w:t>
       </w:r>
+      <w:proofErr w:type="spellEnd"/>
       <w:r>
         <w:rPr>
           <w:rFonts w:ascii="Arial" w:eastAsia="Times New Roman" w:hAnsi="Arial" w:cs="Arial"/>
@@ -1861,6 +2516,7 @@
         </w:rPr>
         <w:t xml:space="preserve">: </w:t>
       </w:r>
+      <w:proofErr w:type="spellStart"/>
       <w:r>
         <w:rPr>
           <w:rFonts w:ascii="Arial" w:eastAsia="Times New Roman" w:hAnsi="Arial" w:cs="Arial"/>
@@ -1874,6 +2530,7 @@
         </w:rPr>
         <w:t>n_components</w:t>
       </w:r>
+      <w:proofErr w:type="spellEnd"/>
       <w:r>
         <w:rPr>
           <w:rFonts w:ascii="Arial" w:eastAsia="Times New Roman" w:hAnsi="Arial" w:cs="Arial"/>
@@ -1884,6 +2541,7 @@
         </w:rPr>
         <w:t xml:space="preserve">, </w:t>
       </w:r>
+      <w:proofErr w:type="spellStart"/>
       <w:r>
         <w:rPr>
           <w:rFonts w:ascii="Arial" w:eastAsia="Times New Roman" w:hAnsi="Arial" w:cs="Arial"/>
@@ -1897,6 +2555,7 @@
         </w:rPr>
         <w:t>n_iter</w:t>
       </w:r>
+      <w:proofErr w:type="spellEnd"/>
       <w:r>
         <w:rPr>
           <w:rFonts w:ascii="Arial" w:eastAsia="Times New Roman" w:hAnsi="Arial" w:cs="Arial"/>
@@ -1960,6 +2619,7 @@
         </w:rPr>
         <w:t xml:space="preserve">: </w:t>
       </w:r>
+      <w:proofErr w:type="spellStart"/>
       <w:r>
         <w:rPr>
           <w:rFonts w:ascii="Arial" w:eastAsia="Times New Roman" w:hAnsi="Arial" w:cs="Arial"/>
@@ -1971,18 +2631,9 @@
           <w:lang w:eastAsia="en-GB"/>
           <w14:ligatures w14:val="none"/>
         </w:rPr>
-        <w:t>initialise_matrices()</w:t>
-      </w:r>
-      <w:r>
-        <w:rPr>
-          <w:rFonts w:ascii="Arial" w:eastAsia="Times New Roman" w:hAnsi="Arial" w:cs="Arial"/>
-          <w:color w:val="1B1C1D"/>
-          <w:kern w:val="0"/>
-          <w:lang w:eastAsia="en-GB"/>
-          <w14:ligatures w14:val="none"/>
-        </w:rPr>
-        <w:t xml:space="preserve"> and </w:t>
-      </w:r>
+        <w:t>initialise_</w:t>
+      </w:r>
+      <w:proofErr w:type="gramStart"/>
       <w:r>
         <w:rPr>
           <w:rFonts w:ascii="Arial" w:eastAsia="Times New Roman" w:hAnsi="Arial" w:cs="Arial"/>
@@ -1994,18 +2645,9 @@
           <w:lang w:eastAsia="en-GB"/>
           <w14:ligatures w14:val="none"/>
         </w:rPr>
-        <w:t>fit()</w:t>
-      </w:r>
-      <w:r>
-        <w:rPr>
-          <w:rFonts w:ascii="Arial" w:eastAsia="Times New Roman" w:hAnsi="Arial" w:cs="Arial"/>
-          <w:color w:val="1B1C1D"/>
-          <w:kern w:val="0"/>
-          <w:lang w:eastAsia="en-GB"/>
-          <w14:ligatures w14:val="none"/>
-        </w:rPr>
-        <w:t xml:space="preserve">. The </w:t>
-      </w:r>
+        <w:t>matrices</w:t>
+      </w:r>
+      <w:proofErr w:type="spellEnd"/>
       <w:r>
         <w:rPr>
           <w:rFonts w:ascii="Arial" w:eastAsia="Times New Roman" w:hAnsi="Arial" w:cs="Arial"/>
@@ -2017,18 +2659,9 @@
           <w:lang w:eastAsia="en-GB"/>
           <w14:ligatures w14:val="none"/>
         </w:rPr>
-        <w:t>fit()</w:t>
-      </w:r>
-      <w:r>
-        <w:rPr>
-          <w:rFonts w:ascii="Arial" w:eastAsia="Times New Roman" w:hAnsi="Arial" w:cs="Arial"/>
-          <w:color w:val="1B1C1D"/>
-          <w:kern w:val="0"/>
-          <w:lang w:eastAsia="en-GB"/>
-          <w14:ligatures w14:val="none"/>
-        </w:rPr>
-        <w:t xml:space="preserve"> method is the main loop that calls the </w:t>
-      </w:r>
+        <w:t>(</w:t>
+      </w:r>
+      <w:proofErr w:type="gramEnd"/>
       <w:r>
         <w:rPr>
           <w:rFonts w:ascii="Arial" w:eastAsia="Times New Roman" w:hAnsi="Arial" w:cs="Arial"/>
@@ -2040,7 +2673,121 @@
           <w:lang w:eastAsia="en-GB"/>
           <w14:ligatures w14:val="none"/>
         </w:rPr>
-        <w:t>compute()</w:t>
+        <w:t>)</w:t>
+      </w:r>
+      <w:r>
+        <w:rPr>
+          <w:rFonts w:ascii="Arial" w:eastAsia="Times New Roman" w:hAnsi="Arial" w:cs="Arial"/>
+          <w:color w:val="1B1C1D"/>
+          <w:kern w:val="0"/>
+          <w:lang w:eastAsia="en-GB"/>
+          <w14:ligatures w14:val="none"/>
+        </w:rPr>
+        <w:t xml:space="preserve"> and </w:t>
+      </w:r>
+      <w:proofErr w:type="gramStart"/>
+      <w:r>
+        <w:rPr>
+          <w:rFonts w:ascii="Arial" w:eastAsia="Times New Roman" w:hAnsi="Arial" w:cs="Arial"/>
+          <w:color w:val="575B5F"/>
+          <w:kern w:val="0"/>
+          <w:sz w:val="20"/>
+          <w:szCs w:val="20"/>
+          <w:bdr w:val="none" w:sz="0" w:space="0" w:color="auto" w:frame="1"/>
+          <w:lang w:eastAsia="en-GB"/>
+          <w14:ligatures w14:val="none"/>
+        </w:rPr>
+        <w:t>fit(</w:t>
+      </w:r>
+      <w:proofErr w:type="gramEnd"/>
+      <w:r>
+        <w:rPr>
+          <w:rFonts w:ascii="Arial" w:eastAsia="Times New Roman" w:hAnsi="Arial" w:cs="Arial"/>
+          <w:color w:val="575B5F"/>
+          <w:kern w:val="0"/>
+          <w:sz w:val="20"/>
+          <w:szCs w:val="20"/>
+          <w:bdr w:val="none" w:sz="0" w:space="0" w:color="auto" w:frame="1"/>
+          <w:lang w:eastAsia="en-GB"/>
+          <w14:ligatures w14:val="none"/>
+        </w:rPr>
+        <w:t>)</w:t>
+      </w:r>
+      <w:r>
+        <w:rPr>
+          <w:rFonts w:ascii="Arial" w:eastAsia="Times New Roman" w:hAnsi="Arial" w:cs="Arial"/>
+          <w:color w:val="1B1C1D"/>
+          <w:kern w:val="0"/>
+          <w:lang w:eastAsia="en-GB"/>
+          <w14:ligatures w14:val="none"/>
+        </w:rPr>
+        <w:t xml:space="preserve">. The </w:t>
+      </w:r>
+      <w:proofErr w:type="gramStart"/>
+      <w:r>
+        <w:rPr>
+          <w:rFonts w:ascii="Arial" w:eastAsia="Times New Roman" w:hAnsi="Arial" w:cs="Arial"/>
+          <w:color w:val="575B5F"/>
+          <w:kern w:val="0"/>
+          <w:sz w:val="20"/>
+          <w:szCs w:val="20"/>
+          <w:bdr w:val="none" w:sz="0" w:space="0" w:color="auto" w:frame="1"/>
+          <w:lang w:eastAsia="en-GB"/>
+          <w14:ligatures w14:val="none"/>
+        </w:rPr>
+        <w:t>fit(</w:t>
+      </w:r>
+      <w:proofErr w:type="gramEnd"/>
+      <w:r>
+        <w:rPr>
+          <w:rFonts w:ascii="Arial" w:eastAsia="Times New Roman" w:hAnsi="Arial" w:cs="Arial"/>
+          <w:color w:val="575B5F"/>
+          <w:kern w:val="0"/>
+          <w:sz w:val="20"/>
+          <w:szCs w:val="20"/>
+          <w:bdr w:val="none" w:sz="0" w:space="0" w:color="auto" w:frame="1"/>
+          <w:lang w:eastAsia="en-GB"/>
+          <w14:ligatures w14:val="none"/>
+        </w:rPr>
+        <w:t>)</w:t>
+      </w:r>
+      <w:r>
+        <w:rPr>
+          <w:rFonts w:ascii="Arial" w:eastAsia="Times New Roman" w:hAnsi="Arial" w:cs="Arial"/>
+          <w:color w:val="1B1C1D"/>
+          <w:kern w:val="0"/>
+          <w:lang w:eastAsia="en-GB"/>
+          <w14:ligatures w14:val="none"/>
+        </w:rPr>
+        <w:t xml:space="preserve"> method is the main loop that calls the </w:t>
+      </w:r>
+      <w:proofErr w:type="gramStart"/>
+      <w:r>
+        <w:rPr>
+          <w:rFonts w:ascii="Arial" w:eastAsia="Times New Roman" w:hAnsi="Arial" w:cs="Arial"/>
+          <w:color w:val="575B5F"/>
+          <w:kern w:val="0"/>
+          <w:sz w:val="20"/>
+          <w:szCs w:val="20"/>
+          <w:bdr w:val="none" w:sz="0" w:space="0" w:color="auto" w:frame="1"/>
+          <w:lang w:eastAsia="en-GB"/>
+          <w14:ligatures w14:val="none"/>
+        </w:rPr>
+        <w:t>compute(</w:t>
+      </w:r>
+      <w:proofErr w:type="gramEnd"/>
+      <w:r>
+        <w:rPr>
+          <w:rFonts w:ascii="Arial" w:eastAsia="Times New Roman" w:hAnsi="Arial" w:cs="Arial"/>
+          <w:color w:val="575B5F"/>
+          <w:kern w:val="0"/>
+          <w:sz w:val="20"/>
+          <w:szCs w:val="20"/>
+          <w:bdr w:val="none" w:sz="0" w:space="0" w:color="auto" w:frame="1"/>
+          <w:lang w:eastAsia="en-GB"/>
+          <w14:ligatures w14:val="none"/>
+        </w:rPr>
+        <w:t>)</w:t>
       </w:r>
       <w:r>
         <w:rPr>
@@ -2132,7 +2879,35 @@
           <w:lang w:eastAsia="en-GB"/>
           <w14:ligatures w14:val="none"/>
         </w:rPr>
-        <w:t xml:space="preserve"> BaseNMF:</w:t>
+        <w:t xml:space="preserve"> </w:t>
+      </w:r>
+      <w:proofErr w:type="spellStart"/>
+      <w:r>
+        <w:rPr>
+          <w:rFonts w:ascii="Arial" w:eastAsia="Times New Roman" w:hAnsi="Arial" w:cs="Arial"/>
+          <w:color w:val="996900"/>
+          <w:kern w:val="0"/>
+          <w:sz w:val="21"/>
+          <w:szCs w:val="21"/>
+          <w:bdr w:val="none" w:sz="0" w:space="0" w:color="auto" w:frame="1"/>
+          <w:lang w:eastAsia="en-GB"/>
+          <w14:ligatures w14:val="none"/>
+        </w:rPr>
+        <w:t>BaseNMF</w:t>
+      </w:r>
+      <w:proofErr w:type="spellEnd"/>
+      <w:r>
+        <w:rPr>
+          <w:rFonts w:ascii="Arial" w:eastAsia="Times New Roman" w:hAnsi="Arial" w:cs="Arial"/>
+          <w:color w:val="996900"/>
+          <w:kern w:val="0"/>
+          <w:sz w:val="21"/>
+          <w:szCs w:val="21"/>
+          <w:bdr w:val="none" w:sz="0" w:space="0" w:color="auto" w:frame="1"/>
+          <w:lang w:eastAsia="en-GB"/>
+          <w14:ligatures w14:val="none"/>
+        </w:rPr>
+        <w:t>:</w:t>
       </w:r>
     </w:p>
     <w:p>
@@ -2217,20 +2992,132 @@
           <w:lang w:eastAsia="en-GB"/>
           <w14:ligatures w14:val="none"/>
         </w:rPr>
-        <w:t>__init__</w:t>
-      </w:r>
-      <w:r>
-        <w:rPr>
-          <w:rFonts w:ascii="Arial" w:eastAsia="Times New Roman" w:hAnsi="Arial" w:cs="Arial"/>
-          <w:color w:val="575B5F"/>
-          <w:kern w:val="0"/>
-          <w:sz w:val="21"/>
-          <w:szCs w:val="21"/>
-          <w:bdr w:val="none" w:sz="0" w:space="0" w:color="auto" w:frame="1"/>
-          <w:lang w:eastAsia="en-GB"/>
-          <w14:ligatures w14:val="none"/>
-        </w:rPr>
-        <w:t>(self, n_components, n_iter, seed):</w:t>
+        <w:t>__</w:t>
+      </w:r>
+      <w:proofErr w:type="spellStart"/>
+      <w:r>
+        <w:rPr>
+          <w:rFonts w:ascii="Arial" w:eastAsia="Times New Roman" w:hAnsi="Arial" w:cs="Arial"/>
+          <w:color w:val="996900"/>
+          <w:kern w:val="0"/>
+          <w:sz w:val="21"/>
+          <w:szCs w:val="21"/>
+          <w:bdr w:val="none" w:sz="0" w:space="0" w:color="auto" w:frame="1"/>
+          <w:lang w:eastAsia="en-GB"/>
+          <w14:ligatures w14:val="none"/>
+        </w:rPr>
+        <w:t>init</w:t>
+      </w:r>
+      <w:proofErr w:type="spellEnd"/>
+      <w:r>
+        <w:rPr>
+          <w:rFonts w:ascii="Arial" w:eastAsia="Times New Roman" w:hAnsi="Arial" w:cs="Arial"/>
+          <w:color w:val="996900"/>
+          <w:kern w:val="0"/>
+          <w:sz w:val="21"/>
+          <w:szCs w:val="21"/>
+          <w:bdr w:val="none" w:sz="0" w:space="0" w:color="auto" w:frame="1"/>
+          <w:lang w:eastAsia="en-GB"/>
+          <w14:ligatures w14:val="none"/>
+        </w:rPr>
+        <w:t>_</w:t>
+      </w:r>
+      <w:proofErr w:type="gramStart"/>
+      <w:r>
+        <w:rPr>
+          <w:rFonts w:ascii="Arial" w:eastAsia="Times New Roman" w:hAnsi="Arial" w:cs="Arial"/>
+          <w:color w:val="996900"/>
+          <w:kern w:val="0"/>
+          <w:sz w:val="21"/>
+          <w:szCs w:val="21"/>
+          <w:bdr w:val="none" w:sz="0" w:space="0" w:color="auto" w:frame="1"/>
+          <w:lang w:eastAsia="en-GB"/>
+          <w14:ligatures w14:val="none"/>
+        </w:rPr>
+        <w:t>_</w:t>
+      </w:r>
+      <w:r>
+        <w:rPr>
+          <w:rFonts w:ascii="Arial" w:eastAsia="Times New Roman" w:hAnsi="Arial" w:cs="Arial"/>
+          <w:color w:val="575B5F"/>
+          <w:kern w:val="0"/>
+          <w:sz w:val="21"/>
+          <w:szCs w:val="21"/>
+          <w:bdr w:val="none" w:sz="0" w:space="0" w:color="auto" w:frame="1"/>
+          <w:lang w:eastAsia="en-GB"/>
+          <w14:ligatures w14:val="none"/>
+        </w:rPr>
+        <w:t>(</w:t>
+      </w:r>
+      <w:proofErr w:type="gramEnd"/>
+      <w:r>
+        <w:rPr>
+          <w:rFonts w:ascii="Arial" w:eastAsia="Times New Roman" w:hAnsi="Arial" w:cs="Arial"/>
+          <w:color w:val="575B5F"/>
+          <w:kern w:val="0"/>
+          <w:sz w:val="21"/>
+          <w:szCs w:val="21"/>
+          <w:bdr w:val="none" w:sz="0" w:space="0" w:color="auto" w:frame="1"/>
+          <w:lang w:eastAsia="en-GB"/>
+          <w14:ligatures w14:val="none"/>
+        </w:rPr>
+        <w:t xml:space="preserve">self, </w:t>
+      </w:r>
+      <w:proofErr w:type="spellStart"/>
+      <w:r>
+        <w:rPr>
+          <w:rFonts w:ascii="Arial" w:eastAsia="Times New Roman" w:hAnsi="Arial" w:cs="Arial"/>
+          <w:color w:val="575B5F"/>
+          <w:kern w:val="0"/>
+          <w:sz w:val="21"/>
+          <w:szCs w:val="21"/>
+          <w:bdr w:val="none" w:sz="0" w:space="0" w:color="auto" w:frame="1"/>
+          <w:lang w:eastAsia="en-GB"/>
+          <w14:ligatures w14:val="none"/>
+        </w:rPr>
+        <w:t>n_components</w:t>
+      </w:r>
+      <w:proofErr w:type="spellEnd"/>
+      <w:r>
+        <w:rPr>
+          <w:rFonts w:ascii="Arial" w:eastAsia="Times New Roman" w:hAnsi="Arial" w:cs="Arial"/>
+          <w:color w:val="575B5F"/>
+          <w:kern w:val="0"/>
+          <w:sz w:val="21"/>
+          <w:szCs w:val="21"/>
+          <w:bdr w:val="none" w:sz="0" w:space="0" w:color="auto" w:frame="1"/>
+          <w:lang w:eastAsia="en-GB"/>
+          <w14:ligatures w14:val="none"/>
+        </w:rPr>
+        <w:t xml:space="preserve">, </w:t>
+      </w:r>
+      <w:proofErr w:type="spellStart"/>
+      <w:r>
+        <w:rPr>
+          <w:rFonts w:ascii="Arial" w:eastAsia="Times New Roman" w:hAnsi="Arial" w:cs="Arial"/>
+          <w:color w:val="575B5F"/>
+          <w:kern w:val="0"/>
+          <w:sz w:val="21"/>
+          <w:szCs w:val="21"/>
+          <w:bdr w:val="none" w:sz="0" w:space="0" w:color="auto" w:frame="1"/>
+          <w:lang w:eastAsia="en-GB"/>
+          <w14:ligatures w14:val="none"/>
+        </w:rPr>
+        <w:t>n_iter</w:t>
+      </w:r>
+      <w:proofErr w:type="spellEnd"/>
+      <w:r>
+        <w:rPr>
+          <w:rFonts w:ascii="Arial" w:eastAsia="Times New Roman" w:hAnsi="Arial" w:cs="Arial"/>
+          <w:color w:val="575B5F"/>
+          <w:kern w:val="0"/>
+          <w:sz w:val="21"/>
+          <w:szCs w:val="21"/>
+          <w:bdr w:val="none" w:sz="0" w:space="0" w:color="auto" w:frame="1"/>
+          <w:lang w:eastAsia="en-GB"/>
+          <w14:ligatures w14:val="none"/>
+        </w:rPr>
+        <w:t>, seed):</w:t>
       </w:r>
     </w:p>
     <w:p>
@@ -2276,8 +3163,53 @@
           <w:lang w:eastAsia="en-GB"/>
           <w14:ligatures w14:val="none"/>
         </w:rPr>
-        <w:t xml:space="preserve">        self.k = n_components</w:t>
-      </w:r>
+        <w:t xml:space="preserve">        </w:t>
+      </w:r>
+      <w:proofErr w:type="spellStart"/>
+      <w:proofErr w:type="gramStart"/>
+      <w:r>
+        <w:rPr>
+          <w:rFonts w:ascii="Arial" w:eastAsia="Times New Roman" w:hAnsi="Arial" w:cs="Arial"/>
+          <w:color w:val="575B5F"/>
+          <w:kern w:val="0"/>
+          <w:sz w:val="21"/>
+          <w:szCs w:val="21"/>
+          <w:bdr w:val="none" w:sz="0" w:space="0" w:color="auto" w:frame="1"/>
+          <w:lang w:eastAsia="en-GB"/>
+          <w14:ligatures w14:val="none"/>
+        </w:rPr>
+        <w:t>self.k</w:t>
+      </w:r>
+      <w:proofErr w:type="spellEnd"/>
+      <w:proofErr w:type="gramEnd"/>
+      <w:r>
+        <w:rPr>
+          <w:rFonts w:ascii="Arial" w:eastAsia="Times New Roman" w:hAnsi="Arial" w:cs="Arial"/>
+          <w:color w:val="575B5F"/>
+          <w:kern w:val="0"/>
+          <w:sz w:val="21"/>
+          <w:szCs w:val="21"/>
+          <w:bdr w:val="none" w:sz="0" w:space="0" w:color="auto" w:frame="1"/>
+          <w:lang w:eastAsia="en-GB"/>
+          <w14:ligatures w14:val="none"/>
+        </w:rPr>
+        <w:t xml:space="preserve"> = </w:t>
+      </w:r>
+      <w:proofErr w:type="spellStart"/>
+      <w:r>
+        <w:rPr>
+          <w:rFonts w:ascii="Arial" w:eastAsia="Times New Roman" w:hAnsi="Arial" w:cs="Arial"/>
+          <w:color w:val="575B5F"/>
+          <w:kern w:val="0"/>
+          <w:sz w:val="21"/>
+          <w:szCs w:val="21"/>
+          <w:bdr w:val="none" w:sz="0" w:space="0" w:color="auto" w:frame="1"/>
+          <w:lang w:eastAsia="en-GB"/>
+          <w14:ligatures w14:val="none"/>
+        </w:rPr>
+        <w:t>n_components</w:t>
+      </w:r>
+      <w:proofErr w:type="spellEnd"/>
     </w:p>
     <w:p>
       <w:pPr>
@@ -2322,8 +3254,66 @@
           <w:lang w:eastAsia="en-GB"/>
           <w14:ligatures w14:val="none"/>
         </w:rPr>
-        <w:t xml:space="preserve">        self.n_iter = n_iter</w:t>
-      </w:r>
+        <w:t xml:space="preserve">        </w:t>
+      </w:r>
+      <w:proofErr w:type="spellStart"/>
+      <w:proofErr w:type="gramStart"/>
+      <w:r>
+        <w:rPr>
+          <w:rFonts w:ascii="Arial" w:eastAsia="Times New Roman" w:hAnsi="Arial" w:cs="Arial"/>
+          <w:color w:val="575B5F"/>
+          <w:kern w:val="0"/>
+          <w:sz w:val="21"/>
+          <w:szCs w:val="21"/>
+          <w:bdr w:val="none" w:sz="0" w:space="0" w:color="auto" w:frame="1"/>
+          <w:lang w:eastAsia="en-GB"/>
+          <w14:ligatures w14:val="none"/>
+        </w:rPr>
+        <w:t>self.n</w:t>
+      </w:r>
+      <w:proofErr w:type="gramEnd"/>
+      <w:r>
+        <w:rPr>
+          <w:rFonts w:ascii="Arial" w:eastAsia="Times New Roman" w:hAnsi="Arial" w:cs="Arial"/>
+          <w:color w:val="575B5F"/>
+          <w:kern w:val="0"/>
+          <w:sz w:val="21"/>
+          <w:szCs w:val="21"/>
+          <w:bdr w:val="none" w:sz="0" w:space="0" w:color="auto" w:frame="1"/>
+          <w:lang w:eastAsia="en-GB"/>
+          <w14:ligatures w14:val="none"/>
+        </w:rPr>
+        <w:t>_iter</w:t>
+      </w:r>
+      <w:proofErr w:type="spellEnd"/>
+      <w:r>
+        <w:rPr>
+          <w:rFonts w:ascii="Arial" w:eastAsia="Times New Roman" w:hAnsi="Arial" w:cs="Arial"/>
+          <w:color w:val="575B5F"/>
+          <w:kern w:val="0"/>
+          <w:sz w:val="21"/>
+          <w:szCs w:val="21"/>
+          <w:bdr w:val="none" w:sz="0" w:space="0" w:color="auto" w:frame="1"/>
+          <w:lang w:eastAsia="en-GB"/>
+          <w14:ligatures w14:val="none"/>
+        </w:rPr>
+        <w:t xml:space="preserve"> = </w:t>
+      </w:r>
+      <w:proofErr w:type="spellStart"/>
+      <w:r>
+        <w:rPr>
+          <w:rFonts w:ascii="Arial" w:eastAsia="Times New Roman" w:hAnsi="Arial" w:cs="Arial"/>
+          <w:color w:val="575B5F"/>
+          <w:kern w:val="0"/>
+          <w:sz w:val="21"/>
+          <w:szCs w:val="21"/>
+          <w:bdr w:val="none" w:sz="0" w:space="0" w:color="auto" w:frame="1"/>
+          <w:lang w:eastAsia="en-GB"/>
+          <w14:ligatures w14:val="none"/>
+        </w:rPr>
+        <w:t>n_iter</w:t>
+      </w:r>
+      <w:proofErr w:type="spellEnd"/>
     </w:p>
     <w:p>
       <w:pPr>
@@ -2368,7 +3358,37 @@
           <w:lang w:eastAsia="en-GB"/>
           <w14:ligatures w14:val="none"/>
         </w:rPr>
-        <w:t xml:space="preserve">        self.seed = seed</w:t>
+        <w:t xml:space="preserve">        </w:t>
+      </w:r>
+      <w:proofErr w:type="spellStart"/>
+      <w:proofErr w:type="gramStart"/>
+      <w:r>
+        <w:rPr>
+          <w:rFonts w:ascii="Arial" w:eastAsia="Times New Roman" w:hAnsi="Arial" w:cs="Arial"/>
+          <w:color w:val="575B5F"/>
+          <w:kern w:val="0"/>
+          <w:sz w:val="21"/>
+          <w:szCs w:val="21"/>
+          <w:bdr w:val="none" w:sz="0" w:space="0" w:color="auto" w:frame="1"/>
+          <w:lang w:eastAsia="en-GB"/>
+          <w14:ligatures w14:val="none"/>
+        </w:rPr>
+        <w:t>self.seed</w:t>
+      </w:r>
+      <w:proofErr w:type="spellEnd"/>
+      <w:proofErr w:type="gramEnd"/>
+      <w:r>
+        <w:rPr>
+          <w:rFonts w:ascii="Arial" w:eastAsia="Times New Roman" w:hAnsi="Arial" w:cs="Arial"/>
+          <w:color w:val="575B5F"/>
+          <w:kern w:val="0"/>
+          <w:sz w:val="21"/>
+          <w:szCs w:val="21"/>
+          <w:bdr w:val="none" w:sz="0" w:space="0" w:color="auto" w:frame="1"/>
+          <w:lang w:eastAsia="en-GB"/>
+          <w14:ligatures w14:val="none"/>
+        </w:rPr>
+        <w:t xml:space="preserve"> = seed</w:t>
       </w:r>
     </w:p>
     <w:p>
@@ -2414,7 +3434,37 @@
           <w:lang w:eastAsia="en-GB"/>
           <w14:ligatures w14:val="none"/>
         </w:rPr>
-        <w:t xml:space="preserve">        self.W = </w:t>
+        <w:t xml:space="preserve">        </w:t>
+      </w:r>
+      <w:proofErr w:type="spellStart"/>
+      <w:proofErr w:type="gramStart"/>
+      <w:r>
+        <w:rPr>
+          <w:rFonts w:ascii="Arial" w:eastAsia="Times New Roman" w:hAnsi="Arial" w:cs="Arial"/>
+          <w:color w:val="575B5F"/>
+          <w:kern w:val="0"/>
+          <w:sz w:val="21"/>
+          <w:szCs w:val="21"/>
+          <w:bdr w:val="none" w:sz="0" w:space="0" w:color="auto" w:frame="1"/>
+          <w:lang w:eastAsia="en-GB"/>
+          <w14:ligatures w14:val="none"/>
+        </w:rPr>
+        <w:t>self.W</w:t>
+      </w:r>
+      <w:proofErr w:type="spellEnd"/>
+      <w:proofErr w:type="gramEnd"/>
+      <w:r>
+        <w:rPr>
+          <w:rFonts w:ascii="Arial" w:eastAsia="Times New Roman" w:hAnsi="Arial" w:cs="Arial"/>
+          <w:color w:val="575B5F"/>
+          <w:kern w:val="0"/>
+          <w:sz w:val="21"/>
+          <w:szCs w:val="21"/>
+          <w:bdr w:val="none" w:sz="0" w:space="0" w:color="auto" w:frame="1"/>
+          <w:lang w:eastAsia="en-GB"/>
+          <w14:ligatures w14:val="none"/>
+        </w:rPr>
+        <w:t xml:space="preserve"> = </w:t>
       </w:r>
       <w:r>
         <w:rPr>
@@ -2473,7 +3523,35 @@
           <w:lang w:eastAsia="en-GB"/>
           <w14:ligatures w14:val="none"/>
         </w:rPr>
-        <w:t xml:space="preserve">        self.H = </w:t>
+        <w:t xml:space="preserve">        </w:t>
+      </w:r>
+      <w:proofErr w:type="spellStart"/>
+      <w:r>
+        <w:rPr>
+          <w:rFonts w:ascii="Arial" w:eastAsia="Times New Roman" w:hAnsi="Arial" w:cs="Arial"/>
+          <w:color w:val="575B5F"/>
+          <w:kern w:val="0"/>
+          <w:sz w:val="21"/>
+          <w:szCs w:val="21"/>
+          <w:bdr w:val="none" w:sz="0" w:space="0" w:color="auto" w:frame="1"/>
+          <w:lang w:eastAsia="en-GB"/>
+          <w14:ligatures w14:val="none"/>
+        </w:rPr>
+        <w:t>self.H</w:t>
+      </w:r>
+      <w:proofErr w:type="spellEnd"/>
+      <w:r>
+        <w:rPr>
+          <w:rFonts w:ascii="Arial" w:eastAsia="Times New Roman" w:hAnsi="Arial" w:cs="Arial"/>
+          <w:color w:val="575B5F"/>
+          <w:kern w:val="0"/>
+          <w:sz w:val="21"/>
+          <w:szCs w:val="21"/>
+          <w:bdr w:val="none" w:sz="0" w:space="0" w:color="auto" w:frame="1"/>
+          <w:lang w:eastAsia="en-GB"/>
+          <w14:ligatures w14:val="none"/>
+        </w:rPr>
+        <w:t xml:space="preserve"> = </w:t>
       </w:r>
       <w:r>
         <w:rPr>
@@ -2606,6 +3684,7 @@
         </w:rPr>
         <w:t xml:space="preserve"> </w:t>
       </w:r>
+      <w:proofErr w:type="spellStart"/>
       <w:r>
         <w:rPr>
           <w:rFonts w:ascii="Arial" w:eastAsia="Times New Roman" w:hAnsi="Arial" w:cs="Arial"/>
@@ -2617,20 +3696,49 @@
           <w:lang w:eastAsia="en-GB"/>
           <w14:ligatures w14:val="none"/>
         </w:rPr>
-        <w:t>initialise_matrices</w:t>
-      </w:r>
-      <w:r>
-        <w:rPr>
-          <w:rFonts w:ascii="Arial" w:eastAsia="Times New Roman" w:hAnsi="Arial" w:cs="Arial"/>
-          <w:color w:val="575B5F"/>
-          <w:kern w:val="0"/>
-          <w:sz w:val="21"/>
-          <w:szCs w:val="21"/>
-          <w:bdr w:val="none" w:sz="0" w:space="0" w:color="auto" w:frame="1"/>
-          <w:lang w:eastAsia="en-GB"/>
-          <w14:ligatures w14:val="none"/>
-        </w:rPr>
-        <w:t>(self, A):</w:t>
+        <w:t>initialise_</w:t>
+      </w:r>
+      <w:proofErr w:type="gramStart"/>
+      <w:r>
+        <w:rPr>
+          <w:rFonts w:ascii="Arial" w:eastAsia="Times New Roman" w:hAnsi="Arial" w:cs="Arial"/>
+          <w:color w:val="996900"/>
+          <w:kern w:val="0"/>
+          <w:sz w:val="21"/>
+          <w:szCs w:val="21"/>
+          <w:bdr w:val="none" w:sz="0" w:space="0" w:color="auto" w:frame="1"/>
+          <w:lang w:eastAsia="en-GB"/>
+          <w14:ligatures w14:val="none"/>
+        </w:rPr>
+        <w:t>matrices</w:t>
+      </w:r>
+      <w:proofErr w:type="spellEnd"/>
+      <w:r>
+        <w:rPr>
+          <w:rFonts w:ascii="Arial" w:eastAsia="Times New Roman" w:hAnsi="Arial" w:cs="Arial"/>
+          <w:color w:val="575B5F"/>
+          <w:kern w:val="0"/>
+          <w:sz w:val="21"/>
+          <w:szCs w:val="21"/>
+          <w:bdr w:val="none" w:sz="0" w:space="0" w:color="auto" w:frame="1"/>
+          <w:lang w:eastAsia="en-GB"/>
+          <w14:ligatures w14:val="none"/>
+        </w:rPr>
+        <w:t>(</w:t>
+      </w:r>
+      <w:proofErr w:type="gramEnd"/>
+      <w:r>
+        <w:rPr>
+          <w:rFonts w:ascii="Arial" w:eastAsia="Times New Roman" w:hAnsi="Arial" w:cs="Arial"/>
+          <w:color w:val="575B5F"/>
+          <w:kern w:val="0"/>
+          <w:sz w:val="21"/>
+          <w:szCs w:val="21"/>
+          <w:bdr w:val="none" w:sz="0" w:space="0" w:color="auto" w:frame="1"/>
+          <w:lang w:eastAsia="en-GB"/>
+          <w14:ligatures w14:val="none"/>
+        </w:rPr>
+        <w:t>self, A):</w:t>
       </w:r>
     </w:p>
     <w:p>
@@ -2735,8 +3843,85 @@
           <w:lang w:eastAsia="en-GB"/>
           <w14:ligatures w14:val="none"/>
         </w:rPr>
-        <w:t xml:space="preserve">        self.g, self.n = A.shape</w:t>
-      </w:r>
+        <w:t xml:space="preserve">        </w:t>
+      </w:r>
+      <w:proofErr w:type="spellStart"/>
+      <w:proofErr w:type="gramStart"/>
+      <w:r>
+        <w:rPr>
+          <w:rFonts w:ascii="Arial" w:eastAsia="Times New Roman" w:hAnsi="Arial" w:cs="Arial"/>
+          <w:color w:val="575B5F"/>
+          <w:kern w:val="0"/>
+          <w:sz w:val="21"/>
+          <w:szCs w:val="21"/>
+          <w:bdr w:val="none" w:sz="0" w:space="0" w:color="auto" w:frame="1"/>
+          <w:lang w:eastAsia="en-GB"/>
+          <w14:ligatures w14:val="none"/>
+        </w:rPr>
+        <w:t>self.g</w:t>
+      </w:r>
+      <w:proofErr w:type="spellEnd"/>
+      <w:proofErr w:type="gramEnd"/>
+      <w:r>
+        <w:rPr>
+          <w:rFonts w:ascii="Arial" w:eastAsia="Times New Roman" w:hAnsi="Arial" w:cs="Arial"/>
+          <w:color w:val="575B5F"/>
+          <w:kern w:val="0"/>
+          <w:sz w:val="21"/>
+          <w:szCs w:val="21"/>
+          <w:bdr w:val="none" w:sz="0" w:space="0" w:color="auto" w:frame="1"/>
+          <w:lang w:eastAsia="en-GB"/>
+          <w14:ligatures w14:val="none"/>
+        </w:rPr>
+        <w:t xml:space="preserve">, </w:t>
+      </w:r>
+      <w:proofErr w:type="spellStart"/>
+      <w:proofErr w:type="gramStart"/>
+      <w:r>
+        <w:rPr>
+          <w:rFonts w:ascii="Arial" w:eastAsia="Times New Roman" w:hAnsi="Arial" w:cs="Arial"/>
+          <w:color w:val="575B5F"/>
+          <w:kern w:val="0"/>
+          <w:sz w:val="21"/>
+          <w:szCs w:val="21"/>
+          <w:bdr w:val="none" w:sz="0" w:space="0" w:color="auto" w:frame="1"/>
+          <w:lang w:eastAsia="en-GB"/>
+          <w14:ligatures w14:val="none"/>
+        </w:rPr>
+        <w:t>self.n</w:t>
+      </w:r>
+      <w:proofErr w:type="spellEnd"/>
+      <w:proofErr w:type="gramEnd"/>
+      <w:r>
+        <w:rPr>
+          <w:rFonts w:ascii="Arial" w:eastAsia="Times New Roman" w:hAnsi="Arial" w:cs="Arial"/>
+          <w:color w:val="575B5F"/>
+          <w:kern w:val="0"/>
+          <w:sz w:val="21"/>
+          <w:szCs w:val="21"/>
+          <w:bdr w:val="none" w:sz="0" w:space="0" w:color="auto" w:frame="1"/>
+          <w:lang w:eastAsia="en-GB"/>
+          <w14:ligatures w14:val="none"/>
+        </w:rPr>
+        <w:t xml:space="preserve"> = </w:t>
+      </w:r>
+      <w:proofErr w:type="spellStart"/>
+      <w:proofErr w:type="gramStart"/>
+      <w:r>
+        <w:rPr>
+          <w:rFonts w:ascii="Arial" w:eastAsia="Times New Roman" w:hAnsi="Arial" w:cs="Arial"/>
+          <w:color w:val="575B5F"/>
+          <w:kern w:val="0"/>
+          <w:sz w:val="21"/>
+          <w:szCs w:val="21"/>
+          <w:bdr w:val="none" w:sz="0" w:space="0" w:color="auto" w:frame="1"/>
+          <w:lang w:eastAsia="en-GB"/>
+          <w14:ligatures w14:val="none"/>
+        </w:rPr>
+        <w:t>A.shape</w:t>
+      </w:r>
+      <w:proofErr w:type="spellEnd"/>
+      <w:proofErr w:type="gramEnd"/>
     </w:p>
     <w:p>
       <w:pPr>
@@ -2781,7 +3966,108 @@
           <w:lang w:eastAsia="en-GB"/>
           <w14:ligatures w14:val="none"/>
         </w:rPr>
-        <w:t xml:space="preserve">        rng = np.random.RandomState(self.seed)</w:t>
+        <w:t xml:space="preserve">        </w:t>
+      </w:r>
+      <w:proofErr w:type="spellStart"/>
+      <w:r>
+        <w:rPr>
+          <w:rFonts w:ascii="Arial" w:eastAsia="Times New Roman" w:hAnsi="Arial" w:cs="Arial"/>
+          <w:color w:val="575B5F"/>
+          <w:kern w:val="0"/>
+          <w:sz w:val="21"/>
+          <w:szCs w:val="21"/>
+          <w:bdr w:val="none" w:sz="0" w:space="0" w:color="auto" w:frame="1"/>
+          <w:lang w:eastAsia="en-GB"/>
+          <w14:ligatures w14:val="none"/>
+        </w:rPr>
+        <w:t>rng</w:t>
+      </w:r>
+      <w:proofErr w:type="spellEnd"/>
+      <w:r>
+        <w:rPr>
+          <w:rFonts w:ascii="Arial" w:eastAsia="Times New Roman" w:hAnsi="Arial" w:cs="Arial"/>
+          <w:color w:val="575B5F"/>
+          <w:kern w:val="0"/>
+          <w:sz w:val="21"/>
+          <w:szCs w:val="21"/>
+          <w:bdr w:val="none" w:sz="0" w:space="0" w:color="auto" w:frame="1"/>
+          <w:lang w:eastAsia="en-GB"/>
+          <w14:ligatures w14:val="none"/>
+        </w:rPr>
+        <w:t xml:space="preserve"> = </w:t>
+      </w:r>
+      <w:proofErr w:type="spellStart"/>
+      <w:proofErr w:type="gramStart"/>
+      <w:r>
+        <w:rPr>
+          <w:rFonts w:ascii="Arial" w:eastAsia="Times New Roman" w:hAnsi="Arial" w:cs="Arial"/>
+          <w:color w:val="575B5F"/>
+          <w:kern w:val="0"/>
+          <w:sz w:val="21"/>
+          <w:szCs w:val="21"/>
+          <w:bdr w:val="none" w:sz="0" w:space="0" w:color="auto" w:frame="1"/>
+          <w:lang w:eastAsia="en-GB"/>
+          <w14:ligatures w14:val="none"/>
+        </w:rPr>
+        <w:t>np.random</w:t>
+      </w:r>
+      <w:proofErr w:type="gramEnd"/>
+      <w:r>
+        <w:rPr>
+          <w:rFonts w:ascii="Arial" w:eastAsia="Times New Roman" w:hAnsi="Arial" w:cs="Arial"/>
+          <w:color w:val="575B5F"/>
+          <w:kern w:val="0"/>
+          <w:sz w:val="21"/>
+          <w:szCs w:val="21"/>
+          <w:bdr w:val="none" w:sz="0" w:space="0" w:color="auto" w:frame="1"/>
+          <w:lang w:eastAsia="en-GB"/>
+          <w14:ligatures w14:val="none"/>
+        </w:rPr>
+        <w:t>.RandomState</w:t>
+      </w:r>
+      <w:proofErr w:type="spellEnd"/>
+      <w:r>
+        <w:rPr>
+          <w:rFonts w:ascii="Arial" w:eastAsia="Times New Roman" w:hAnsi="Arial" w:cs="Arial"/>
+          <w:color w:val="575B5F"/>
+          <w:kern w:val="0"/>
+          <w:sz w:val="21"/>
+          <w:szCs w:val="21"/>
+          <w:bdr w:val="none" w:sz="0" w:space="0" w:color="auto" w:frame="1"/>
+          <w:lang w:eastAsia="en-GB"/>
+          <w14:ligatures w14:val="none"/>
+        </w:rPr>
+        <w:t>(</w:t>
+      </w:r>
+      <w:proofErr w:type="spellStart"/>
+      <w:proofErr w:type="gramStart"/>
+      <w:r>
+        <w:rPr>
+          <w:rFonts w:ascii="Arial" w:eastAsia="Times New Roman" w:hAnsi="Arial" w:cs="Arial"/>
+          <w:color w:val="575B5F"/>
+          <w:kern w:val="0"/>
+          <w:sz w:val="21"/>
+          <w:szCs w:val="21"/>
+          <w:bdr w:val="none" w:sz="0" w:space="0" w:color="auto" w:frame="1"/>
+          <w:lang w:eastAsia="en-GB"/>
+          <w14:ligatures w14:val="none"/>
+        </w:rPr>
+        <w:t>self.seed</w:t>
+      </w:r>
+      <w:proofErr w:type="spellEnd"/>
+      <w:proofErr w:type="gramEnd"/>
+      <w:r>
+        <w:rPr>
+          <w:rFonts w:ascii="Arial" w:eastAsia="Times New Roman" w:hAnsi="Arial" w:cs="Arial"/>
+          <w:color w:val="575B5F"/>
+          <w:kern w:val="0"/>
+          <w:sz w:val="21"/>
+          <w:szCs w:val="21"/>
+          <w:bdr w:val="none" w:sz="0" w:space="0" w:color="auto" w:frame="1"/>
+          <w:lang w:eastAsia="en-GB"/>
+          <w14:ligatures w14:val="none"/>
+        </w:rPr>
+        <w:t>)</w:t>
       </w:r>
     </w:p>
     <w:p>
@@ -2827,7 +4113,127 @@
           <w:lang w:eastAsia="en-GB"/>
           <w14:ligatures w14:val="none"/>
         </w:rPr>
-        <w:t xml:space="preserve">        self.W = rng.rand(self.g, self.k)</w:t>
+        <w:t xml:space="preserve">        </w:t>
+      </w:r>
+      <w:proofErr w:type="spellStart"/>
+      <w:proofErr w:type="gramStart"/>
+      <w:r>
+        <w:rPr>
+          <w:rFonts w:ascii="Arial" w:eastAsia="Times New Roman" w:hAnsi="Arial" w:cs="Arial"/>
+          <w:color w:val="575B5F"/>
+          <w:kern w:val="0"/>
+          <w:sz w:val="21"/>
+          <w:szCs w:val="21"/>
+          <w:bdr w:val="none" w:sz="0" w:space="0" w:color="auto" w:frame="1"/>
+          <w:lang w:eastAsia="en-GB"/>
+          <w14:ligatures w14:val="none"/>
+        </w:rPr>
+        <w:t>self.W</w:t>
+      </w:r>
+      <w:proofErr w:type="spellEnd"/>
+      <w:proofErr w:type="gramEnd"/>
+      <w:r>
+        <w:rPr>
+          <w:rFonts w:ascii="Arial" w:eastAsia="Times New Roman" w:hAnsi="Arial" w:cs="Arial"/>
+          <w:color w:val="575B5F"/>
+          <w:kern w:val="0"/>
+          <w:sz w:val="21"/>
+          <w:szCs w:val="21"/>
+          <w:bdr w:val="none" w:sz="0" w:space="0" w:color="auto" w:frame="1"/>
+          <w:lang w:eastAsia="en-GB"/>
+          <w14:ligatures w14:val="none"/>
+        </w:rPr>
+        <w:t xml:space="preserve"> = </w:t>
+      </w:r>
+      <w:proofErr w:type="spellStart"/>
+      <w:proofErr w:type="gramStart"/>
+      <w:r>
+        <w:rPr>
+          <w:rFonts w:ascii="Arial" w:eastAsia="Times New Roman" w:hAnsi="Arial" w:cs="Arial"/>
+          <w:color w:val="575B5F"/>
+          <w:kern w:val="0"/>
+          <w:sz w:val="21"/>
+          <w:szCs w:val="21"/>
+          <w:bdr w:val="none" w:sz="0" w:space="0" w:color="auto" w:frame="1"/>
+          <w:lang w:eastAsia="en-GB"/>
+          <w14:ligatures w14:val="none"/>
+        </w:rPr>
+        <w:t>rng.rand</w:t>
+      </w:r>
+      <w:proofErr w:type="spellEnd"/>
+      <w:proofErr w:type="gramEnd"/>
+      <w:r>
+        <w:rPr>
+          <w:rFonts w:ascii="Arial" w:eastAsia="Times New Roman" w:hAnsi="Arial" w:cs="Arial"/>
+          <w:color w:val="575B5F"/>
+          <w:kern w:val="0"/>
+          <w:sz w:val="21"/>
+          <w:szCs w:val="21"/>
+          <w:bdr w:val="none" w:sz="0" w:space="0" w:color="auto" w:frame="1"/>
+          <w:lang w:eastAsia="en-GB"/>
+          <w14:ligatures w14:val="none"/>
+        </w:rPr>
+        <w:t>(</w:t>
+      </w:r>
+      <w:proofErr w:type="spellStart"/>
+      <w:proofErr w:type="gramStart"/>
+      <w:r>
+        <w:rPr>
+          <w:rFonts w:ascii="Arial" w:eastAsia="Times New Roman" w:hAnsi="Arial" w:cs="Arial"/>
+          <w:color w:val="575B5F"/>
+          <w:kern w:val="0"/>
+          <w:sz w:val="21"/>
+          <w:szCs w:val="21"/>
+          <w:bdr w:val="none" w:sz="0" w:space="0" w:color="auto" w:frame="1"/>
+          <w:lang w:eastAsia="en-GB"/>
+          <w14:ligatures w14:val="none"/>
+        </w:rPr>
+        <w:t>self.g</w:t>
+      </w:r>
+      <w:proofErr w:type="spellEnd"/>
+      <w:proofErr w:type="gramEnd"/>
+      <w:r>
+        <w:rPr>
+          <w:rFonts w:ascii="Arial" w:eastAsia="Times New Roman" w:hAnsi="Arial" w:cs="Arial"/>
+          <w:color w:val="575B5F"/>
+          <w:kern w:val="0"/>
+          <w:sz w:val="21"/>
+          <w:szCs w:val="21"/>
+          <w:bdr w:val="none" w:sz="0" w:space="0" w:color="auto" w:frame="1"/>
+          <w:lang w:eastAsia="en-GB"/>
+          <w14:ligatures w14:val="none"/>
+        </w:rPr>
+        <w:t xml:space="preserve">, </w:t>
+      </w:r>
+      <w:proofErr w:type="spellStart"/>
+      <w:proofErr w:type="gramStart"/>
+      <w:r>
+        <w:rPr>
+          <w:rFonts w:ascii="Arial" w:eastAsia="Times New Roman" w:hAnsi="Arial" w:cs="Arial"/>
+          <w:color w:val="575B5F"/>
+          <w:kern w:val="0"/>
+          <w:sz w:val="21"/>
+          <w:szCs w:val="21"/>
+          <w:bdr w:val="none" w:sz="0" w:space="0" w:color="auto" w:frame="1"/>
+          <w:lang w:eastAsia="en-GB"/>
+          <w14:ligatures w14:val="none"/>
+        </w:rPr>
+        <w:t>self.k</w:t>
+      </w:r>
+      <w:proofErr w:type="spellEnd"/>
+      <w:proofErr w:type="gramEnd"/>
+      <w:r>
+        <w:rPr>
+          <w:rFonts w:ascii="Arial" w:eastAsia="Times New Roman" w:hAnsi="Arial" w:cs="Arial"/>
+          <w:color w:val="575B5F"/>
+          <w:kern w:val="0"/>
+          <w:sz w:val="21"/>
+          <w:szCs w:val="21"/>
+          <w:bdr w:val="none" w:sz="0" w:space="0" w:color="auto" w:frame="1"/>
+          <w:lang w:eastAsia="en-GB"/>
+          <w14:ligatures w14:val="none"/>
+        </w:rPr>
+        <w:t>)</w:t>
       </w:r>
     </w:p>
     <w:p>
@@ -2873,7 +4279,125 @@
           <w:lang w:eastAsia="en-GB"/>
           <w14:ligatures w14:val="none"/>
         </w:rPr>
-        <w:t xml:space="preserve">        self.H = rng.rand(self.k, self.n)</w:t>
+        <w:t xml:space="preserve">        </w:t>
+      </w:r>
+      <w:proofErr w:type="spellStart"/>
+      <w:r>
+        <w:rPr>
+          <w:rFonts w:ascii="Arial" w:eastAsia="Times New Roman" w:hAnsi="Arial" w:cs="Arial"/>
+          <w:color w:val="575B5F"/>
+          <w:kern w:val="0"/>
+          <w:sz w:val="21"/>
+          <w:szCs w:val="21"/>
+          <w:bdr w:val="none" w:sz="0" w:space="0" w:color="auto" w:frame="1"/>
+          <w:lang w:eastAsia="en-GB"/>
+          <w14:ligatures w14:val="none"/>
+        </w:rPr>
+        <w:t>self.H</w:t>
+      </w:r>
+      <w:proofErr w:type="spellEnd"/>
+      <w:r>
+        <w:rPr>
+          <w:rFonts w:ascii="Arial" w:eastAsia="Times New Roman" w:hAnsi="Arial" w:cs="Arial"/>
+          <w:color w:val="575B5F"/>
+          <w:kern w:val="0"/>
+          <w:sz w:val="21"/>
+          <w:szCs w:val="21"/>
+          <w:bdr w:val="none" w:sz="0" w:space="0" w:color="auto" w:frame="1"/>
+          <w:lang w:eastAsia="en-GB"/>
+          <w14:ligatures w14:val="none"/>
+        </w:rPr>
+        <w:t xml:space="preserve"> = </w:t>
+      </w:r>
+      <w:proofErr w:type="spellStart"/>
+      <w:proofErr w:type="gramStart"/>
+      <w:r>
+        <w:rPr>
+          <w:rFonts w:ascii="Arial" w:eastAsia="Times New Roman" w:hAnsi="Arial" w:cs="Arial"/>
+          <w:color w:val="575B5F"/>
+          <w:kern w:val="0"/>
+          <w:sz w:val="21"/>
+          <w:szCs w:val="21"/>
+          <w:bdr w:val="none" w:sz="0" w:space="0" w:color="auto" w:frame="1"/>
+          <w:lang w:eastAsia="en-GB"/>
+          <w14:ligatures w14:val="none"/>
+        </w:rPr>
+        <w:t>rng.rand</w:t>
+      </w:r>
+      <w:proofErr w:type="spellEnd"/>
+      <w:proofErr w:type="gramEnd"/>
+      <w:r>
+        <w:rPr>
+          <w:rFonts w:ascii="Arial" w:eastAsia="Times New Roman" w:hAnsi="Arial" w:cs="Arial"/>
+          <w:color w:val="575B5F"/>
+          <w:kern w:val="0"/>
+          <w:sz w:val="21"/>
+          <w:szCs w:val="21"/>
+          <w:bdr w:val="none" w:sz="0" w:space="0" w:color="auto" w:frame="1"/>
+          <w:lang w:eastAsia="en-GB"/>
+          <w14:ligatures w14:val="none"/>
+        </w:rPr>
+        <w:t>(</w:t>
+      </w:r>
+      <w:proofErr w:type="spellStart"/>
+      <w:proofErr w:type="gramStart"/>
+      <w:r>
+        <w:rPr>
+          <w:rFonts w:ascii="Arial" w:eastAsia="Times New Roman" w:hAnsi="Arial" w:cs="Arial"/>
+          <w:color w:val="575B5F"/>
+          <w:kern w:val="0"/>
+          <w:sz w:val="21"/>
+          <w:szCs w:val="21"/>
+          <w:bdr w:val="none" w:sz="0" w:space="0" w:color="auto" w:frame="1"/>
+          <w:lang w:eastAsia="en-GB"/>
+          <w14:ligatures w14:val="none"/>
+        </w:rPr>
+        <w:t>self.k</w:t>
+      </w:r>
+      <w:proofErr w:type="spellEnd"/>
+      <w:proofErr w:type="gramEnd"/>
+      <w:r>
+        <w:rPr>
+          <w:rFonts w:ascii="Arial" w:eastAsia="Times New Roman" w:hAnsi="Arial" w:cs="Arial"/>
+          <w:color w:val="575B5F"/>
+          <w:kern w:val="0"/>
+          <w:sz w:val="21"/>
+          <w:szCs w:val="21"/>
+          <w:bdr w:val="none" w:sz="0" w:space="0" w:color="auto" w:frame="1"/>
+          <w:lang w:eastAsia="en-GB"/>
+          <w14:ligatures w14:val="none"/>
+        </w:rPr>
+        <w:t xml:space="preserve">, </w:t>
+      </w:r>
+      <w:proofErr w:type="spellStart"/>
+      <w:proofErr w:type="gramStart"/>
+      <w:r>
+        <w:rPr>
+          <w:rFonts w:ascii="Arial" w:eastAsia="Times New Roman" w:hAnsi="Arial" w:cs="Arial"/>
+          <w:color w:val="575B5F"/>
+          <w:kern w:val="0"/>
+          <w:sz w:val="21"/>
+          <w:szCs w:val="21"/>
+          <w:bdr w:val="none" w:sz="0" w:space="0" w:color="auto" w:frame="1"/>
+          <w:lang w:eastAsia="en-GB"/>
+          <w14:ligatures w14:val="none"/>
+        </w:rPr>
+        <w:t>self.n</w:t>
+      </w:r>
+      <w:proofErr w:type="spellEnd"/>
+      <w:proofErr w:type="gramEnd"/>
+      <w:r>
+        <w:rPr>
+          <w:rFonts w:ascii="Arial" w:eastAsia="Times New Roman" w:hAnsi="Arial" w:cs="Arial"/>
+          <w:color w:val="575B5F"/>
+          <w:kern w:val="0"/>
+          <w:sz w:val="21"/>
+          <w:szCs w:val="21"/>
+          <w:bdr w:val="none" w:sz="0" w:space="0" w:color="auto" w:frame="1"/>
+          <w:lang w:eastAsia="en-GB"/>
+          <w14:ligatures w14:val="none"/>
+        </w:rPr>
+        <w:t>)</w:t>
       </w:r>
     </w:p>
     <w:p>
@@ -2980,6 +4504,7 @@
         </w:rPr>
         <w:t xml:space="preserve"> </w:t>
       </w:r>
+      <w:proofErr w:type="gramStart"/>
       <w:r>
         <w:rPr>
           <w:rFonts w:ascii="Arial" w:eastAsia="Times New Roman" w:hAnsi="Arial" w:cs="Arial"/>
@@ -3004,7 +4529,21 @@
           <w:lang w:eastAsia="en-GB"/>
           <w14:ligatures w14:val="none"/>
         </w:rPr>
-        <w:t>(self, A):</w:t>
+        <w:t>(</w:t>
+      </w:r>
+      <w:proofErr w:type="gramEnd"/>
+      <w:r>
+        <w:rPr>
+          <w:rFonts w:ascii="Arial" w:eastAsia="Times New Roman" w:hAnsi="Arial" w:cs="Arial"/>
+          <w:color w:val="575B5F"/>
+          <w:kern w:val="0"/>
+          <w:sz w:val="21"/>
+          <w:szCs w:val="21"/>
+          <w:bdr w:val="none" w:sz="0" w:space="0" w:color="auto" w:frame="1"/>
+          <w:lang w:eastAsia="en-GB"/>
+          <w14:ligatures w14:val="none"/>
+        </w:rPr>
+        <w:t>self, A):</w:t>
       </w:r>
     </w:p>
     <w:p>
@@ -3050,7 +4589,50 @@
           <w:lang w:eastAsia="en-GB"/>
           <w14:ligatures w14:val="none"/>
         </w:rPr>
-        <w:t xml:space="preserve">        self.initialise_matrices(A)</w:t>
+        <w:t xml:space="preserve">        </w:t>
+      </w:r>
+      <w:proofErr w:type="spellStart"/>
+      <w:proofErr w:type="gramStart"/>
+      <w:r>
+        <w:rPr>
+          <w:rFonts w:ascii="Arial" w:eastAsia="Times New Roman" w:hAnsi="Arial" w:cs="Arial"/>
+          <w:color w:val="575B5F"/>
+          <w:kern w:val="0"/>
+          <w:sz w:val="21"/>
+          <w:szCs w:val="21"/>
+          <w:bdr w:val="none" w:sz="0" w:space="0" w:color="auto" w:frame="1"/>
+          <w:lang w:eastAsia="en-GB"/>
+          <w14:ligatures w14:val="none"/>
+        </w:rPr>
+        <w:t>self.initialise</w:t>
+      </w:r>
+      <w:proofErr w:type="gramEnd"/>
+      <w:r>
+        <w:rPr>
+          <w:rFonts w:ascii="Arial" w:eastAsia="Times New Roman" w:hAnsi="Arial" w:cs="Arial"/>
+          <w:color w:val="575B5F"/>
+          <w:kern w:val="0"/>
+          <w:sz w:val="21"/>
+          <w:szCs w:val="21"/>
+          <w:bdr w:val="none" w:sz="0" w:space="0" w:color="auto" w:frame="1"/>
+          <w:lang w:eastAsia="en-GB"/>
+          <w14:ligatures w14:val="none"/>
+        </w:rPr>
+        <w:t>_matrices</w:t>
+      </w:r>
+      <w:proofErr w:type="spellEnd"/>
+      <w:r>
+        <w:rPr>
+          <w:rFonts w:ascii="Arial" w:eastAsia="Times New Roman" w:hAnsi="Arial" w:cs="Arial"/>
+          <w:color w:val="575B5F"/>
+          <w:kern w:val="0"/>
+          <w:sz w:val="21"/>
+          <w:szCs w:val="21"/>
+          <w:bdr w:val="none" w:sz="0" w:space="0" w:color="auto" w:frame="1"/>
+          <w:lang w:eastAsia="en-GB"/>
+          <w14:ligatures w14:val="none"/>
+        </w:rPr>
+        <w:t>(A)</w:t>
       </w:r>
     </w:p>
     <w:p>
@@ -3174,7 +4756,50 @@
           <w:lang w:eastAsia="en-GB"/>
           <w14:ligatures w14:val="none"/>
         </w:rPr>
-        <w:t>(self.n_iter):</w:t>
+        <w:t>(</w:t>
+      </w:r>
+      <w:proofErr w:type="spellStart"/>
+      <w:proofErr w:type="gramStart"/>
+      <w:r>
+        <w:rPr>
+          <w:rFonts w:ascii="Arial" w:eastAsia="Times New Roman" w:hAnsi="Arial" w:cs="Arial"/>
+          <w:color w:val="575B5F"/>
+          <w:kern w:val="0"/>
+          <w:sz w:val="21"/>
+          <w:szCs w:val="21"/>
+          <w:bdr w:val="none" w:sz="0" w:space="0" w:color="auto" w:frame="1"/>
+          <w:lang w:eastAsia="en-GB"/>
+          <w14:ligatures w14:val="none"/>
+        </w:rPr>
+        <w:t>self.n</w:t>
+      </w:r>
+      <w:proofErr w:type="gramEnd"/>
+      <w:r>
+        <w:rPr>
+          <w:rFonts w:ascii="Arial" w:eastAsia="Times New Roman" w:hAnsi="Arial" w:cs="Arial"/>
+          <w:color w:val="575B5F"/>
+          <w:kern w:val="0"/>
+          <w:sz w:val="21"/>
+          <w:szCs w:val="21"/>
+          <w:bdr w:val="none" w:sz="0" w:space="0" w:color="auto" w:frame="1"/>
+          <w:lang w:eastAsia="en-GB"/>
+          <w14:ligatures w14:val="none"/>
+        </w:rPr>
+        <w:t>_iter</w:t>
+      </w:r>
+      <w:proofErr w:type="spellEnd"/>
+      <w:r>
+        <w:rPr>
+          <w:rFonts w:ascii="Arial" w:eastAsia="Times New Roman" w:hAnsi="Arial" w:cs="Arial"/>
+          <w:color w:val="575B5F"/>
+          <w:kern w:val="0"/>
+          <w:sz w:val="21"/>
+          <w:szCs w:val="21"/>
+          <w:bdr w:val="none" w:sz="0" w:space="0" w:color="auto" w:frame="1"/>
+          <w:lang w:eastAsia="en-GB"/>
+          <w14:ligatures w14:val="none"/>
+        </w:rPr>
+        <w:t>):</w:t>
       </w:r>
     </w:p>
     <w:p>
@@ -3220,7 +4845,153 @@
           <w:lang w:eastAsia="en-GB"/>
           <w14:ligatures w14:val="none"/>
         </w:rPr>
-        <w:t xml:space="preserve">            self.W, self.H = self.compute(A, self.W, self.H) </w:t>
+        <w:t xml:space="preserve">            </w:t>
+      </w:r>
+      <w:proofErr w:type="spellStart"/>
+      <w:proofErr w:type="gramStart"/>
+      <w:r>
+        <w:rPr>
+          <w:rFonts w:ascii="Arial" w:eastAsia="Times New Roman" w:hAnsi="Arial" w:cs="Arial"/>
+          <w:color w:val="575B5F"/>
+          <w:kern w:val="0"/>
+          <w:sz w:val="21"/>
+          <w:szCs w:val="21"/>
+          <w:bdr w:val="none" w:sz="0" w:space="0" w:color="auto" w:frame="1"/>
+          <w:lang w:eastAsia="en-GB"/>
+          <w14:ligatures w14:val="none"/>
+        </w:rPr>
+        <w:t>self.W</w:t>
+      </w:r>
+      <w:proofErr w:type="spellEnd"/>
+      <w:proofErr w:type="gramEnd"/>
+      <w:r>
+        <w:rPr>
+          <w:rFonts w:ascii="Arial" w:eastAsia="Times New Roman" w:hAnsi="Arial" w:cs="Arial"/>
+          <w:color w:val="575B5F"/>
+          <w:kern w:val="0"/>
+          <w:sz w:val="21"/>
+          <w:szCs w:val="21"/>
+          <w:bdr w:val="none" w:sz="0" w:space="0" w:color="auto" w:frame="1"/>
+          <w:lang w:eastAsia="en-GB"/>
+          <w14:ligatures w14:val="none"/>
+        </w:rPr>
+        <w:t xml:space="preserve">, </w:t>
+      </w:r>
+      <w:proofErr w:type="spellStart"/>
+      <w:r>
+        <w:rPr>
+          <w:rFonts w:ascii="Arial" w:eastAsia="Times New Roman" w:hAnsi="Arial" w:cs="Arial"/>
+          <w:color w:val="575B5F"/>
+          <w:kern w:val="0"/>
+          <w:sz w:val="21"/>
+          <w:szCs w:val="21"/>
+          <w:bdr w:val="none" w:sz="0" w:space="0" w:color="auto" w:frame="1"/>
+          <w:lang w:eastAsia="en-GB"/>
+          <w14:ligatures w14:val="none"/>
+        </w:rPr>
+        <w:t>self.H</w:t>
+      </w:r>
+      <w:proofErr w:type="spellEnd"/>
+      <w:r>
+        <w:rPr>
+          <w:rFonts w:ascii="Arial" w:eastAsia="Times New Roman" w:hAnsi="Arial" w:cs="Arial"/>
+          <w:color w:val="575B5F"/>
+          <w:kern w:val="0"/>
+          <w:sz w:val="21"/>
+          <w:szCs w:val="21"/>
+          <w:bdr w:val="none" w:sz="0" w:space="0" w:color="auto" w:frame="1"/>
+          <w:lang w:eastAsia="en-GB"/>
+          <w14:ligatures w14:val="none"/>
+        </w:rPr>
+        <w:t xml:space="preserve"> = </w:t>
+      </w:r>
+      <w:proofErr w:type="spellStart"/>
+      <w:proofErr w:type="gramStart"/>
+      <w:r>
+        <w:rPr>
+          <w:rFonts w:ascii="Arial" w:eastAsia="Times New Roman" w:hAnsi="Arial" w:cs="Arial"/>
+          <w:color w:val="575B5F"/>
+          <w:kern w:val="0"/>
+          <w:sz w:val="21"/>
+          <w:szCs w:val="21"/>
+          <w:bdr w:val="none" w:sz="0" w:space="0" w:color="auto" w:frame="1"/>
+          <w:lang w:eastAsia="en-GB"/>
+          <w14:ligatures w14:val="none"/>
+        </w:rPr>
+        <w:t>self.compute</w:t>
+      </w:r>
+      <w:proofErr w:type="spellEnd"/>
+      <w:proofErr w:type="gramEnd"/>
+      <w:r>
+        <w:rPr>
+          <w:rFonts w:ascii="Arial" w:eastAsia="Times New Roman" w:hAnsi="Arial" w:cs="Arial"/>
+          <w:color w:val="575B5F"/>
+          <w:kern w:val="0"/>
+          <w:sz w:val="21"/>
+          <w:szCs w:val="21"/>
+          <w:bdr w:val="none" w:sz="0" w:space="0" w:color="auto" w:frame="1"/>
+          <w:lang w:eastAsia="en-GB"/>
+          <w14:ligatures w14:val="none"/>
+        </w:rPr>
+        <w:t xml:space="preserve">(A, </w:t>
+      </w:r>
+      <w:proofErr w:type="spellStart"/>
+      <w:proofErr w:type="gramStart"/>
+      <w:r>
+        <w:rPr>
+          <w:rFonts w:ascii="Arial" w:eastAsia="Times New Roman" w:hAnsi="Arial" w:cs="Arial"/>
+          <w:color w:val="575B5F"/>
+          <w:kern w:val="0"/>
+          <w:sz w:val="21"/>
+          <w:szCs w:val="21"/>
+          <w:bdr w:val="none" w:sz="0" w:space="0" w:color="auto" w:frame="1"/>
+          <w:lang w:eastAsia="en-GB"/>
+          <w14:ligatures w14:val="none"/>
+        </w:rPr>
+        <w:t>self.W</w:t>
+      </w:r>
+      <w:proofErr w:type="spellEnd"/>
+      <w:proofErr w:type="gramEnd"/>
+      <w:r>
+        <w:rPr>
+          <w:rFonts w:ascii="Arial" w:eastAsia="Times New Roman" w:hAnsi="Arial" w:cs="Arial"/>
+          <w:color w:val="575B5F"/>
+          <w:kern w:val="0"/>
+          <w:sz w:val="21"/>
+          <w:szCs w:val="21"/>
+          <w:bdr w:val="none" w:sz="0" w:space="0" w:color="auto" w:frame="1"/>
+          <w:lang w:eastAsia="en-GB"/>
+          <w14:ligatures w14:val="none"/>
+        </w:rPr>
+        <w:t xml:space="preserve">, </w:t>
+      </w:r>
+      <w:proofErr w:type="spellStart"/>
+      <w:r>
+        <w:rPr>
+          <w:rFonts w:ascii="Arial" w:eastAsia="Times New Roman" w:hAnsi="Arial" w:cs="Arial"/>
+          <w:color w:val="575B5F"/>
+          <w:kern w:val="0"/>
+          <w:sz w:val="21"/>
+          <w:szCs w:val="21"/>
+          <w:bdr w:val="none" w:sz="0" w:space="0" w:color="auto" w:frame="1"/>
+          <w:lang w:eastAsia="en-GB"/>
+          <w14:ligatures w14:val="none"/>
+        </w:rPr>
+        <w:t>self.H</w:t>
+      </w:r>
+      <w:proofErr w:type="spellEnd"/>
+      <w:r>
+        <w:rPr>
+          <w:rFonts w:ascii="Arial" w:eastAsia="Times New Roman" w:hAnsi="Arial" w:cs="Arial"/>
+          <w:color w:val="575B5F"/>
+          <w:kern w:val="0"/>
+          <w:sz w:val="21"/>
+          <w:szCs w:val="21"/>
+          <w:bdr w:val="none" w:sz="0" w:space="0" w:color="auto" w:frame="1"/>
+          <w:lang w:eastAsia="en-GB"/>
+          <w14:ligatures w14:val="none"/>
+        </w:rPr>
+        <w:t xml:space="preserve">) </w:t>
       </w:r>
       <w:r>
         <w:rPr>
@@ -3305,8 +5076,53 @@
           <w:lang w:eastAsia="en-GB"/>
           <w14:ligatures w14:val="none"/>
         </w:rPr>
-        <w:t xml:space="preserve"> self.W, self.H</w:t>
-      </w:r>
+        <w:t xml:space="preserve"> </w:t>
+      </w:r>
+      <w:proofErr w:type="spellStart"/>
+      <w:proofErr w:type="gramStart"/>
+      <w:r>
+        <w:rPr>
+          <w:rFonts w:ascii="Arial" w:eastAsia="Times New Roman" w:hAnsi="Arial" w:cs="Arial"/>
+          <w:color w:val="575B5F"/>
+          <w:kern w:val="0"/>
+          <w:sz w:val="21"/>
+          <w:szCs w:val="21"/>
+          <w:bdr w:val="none" w:sz="0" w:space="0" w:color="auto" w:frame="1"/>
+          <w:lang w:eastAsia="en-GB"/>
+          <w14:ligatures w14:val="none"/>
+        </w:rPr>
+        <w:t>self.W</w:t>
+      </w:r>
+      <w:proofErr w:type="spellEnd"/>
+      <w:proofErr w:type="gramEnd"/>
+      <w:r>
+        <w:rPr>
+          <w:rFonts w:ascii="Arial" w:eastAsia="Times New Roman" w:hAnsi="Arial" w:cs="Arial"/>
+          <w:color w:val="575B5F"/>
+          <w:kern w:val="0"/>
+          <w:sz w:val="21"/>
+          <w:szCs w:val="21"/>
+          <w:bdr w:val="none" w:sz="0" w:space="0" w:color="auto" w:frame="1"/>
+          <w:lang w:eastAsia="en-GB"/>
+          <w14:ligatures w14:val="none"/>
+        </w:rPr>
+        <w:t xml:space="preserve">, </w:t>
+      </w:r>
+      <w:proofErr w:type="spellStart"/>
+      <w:r>
+        <w:rPr>
+          <w:rFonts w:ascii="Arial" w:eastAsia="Times New Roman" w:hAnsi="Arial" w:cs="Arial"/>
+          <w:color w:val="575B5F"/>
+          <w:kern w:val="0"/>
+          <w:sz w:val="21"/>
+          <w:szCs w:val="21"/>
+          <w:bdr w:val="none" w:sz="0" w:space="0" w:color="auto" w:frame="1"/>
+          <w:lang w:eastAsia="en-GB"/>
+          <w14:ligatures w14:val="none"/>
+        </w:rPr>
+        <w:t>self.H</w:t>
+      </w:r>
+      <w:proofErr w:type="spellEnd"/>
     </w:p>
     <w:p>
       <w:pPr>
@@ -3412,6 +5228,7 @@
         </w:rPr>
         <w:t xml:space="preserve"> </w:t>
       </w:r>
+      <w:proofErr w:type="gramStart"/>
       <w:r>
         <w:rPr>
           <w:rFonts w:ascii="Arial" w:eastAsia="Times New Roman" w:hAnsi="Arial" w:cs="Arial"/>
@@ -3436,7 +5253,21 @@
           <w:lang w:eastAsia="en-GB"/>
           <w14:ligatures w14:val="none"/>
         </w:rPr>
-        <w:t>(self, A, W, H):</w:t>
+        <w:t>(</w:t>
+      </w:r>
+      <w:proofErr w:type="gramEnd"/>
+      <w:r>
+        <w:rPr>
+          <w:rFonts w:ascii="Arial" w:eastAsia="Times New Roman" w:hAnsi="Arial" w:cs="Arial"/>
+          <w:color w:val="575B5F"/>
+          <w:kern w:val="0"/>
+          <w:sz w:val="21"/>
+          <w:szCs w:val="21"/>
+          <w:bdr w:val="none" w:sz="0" w:space="0" w:color="auto" w:frame="1"/>
+          <w:lang w:eastAsia="en-GB"/>
+          <w14:ligatures w14:val="none"/>
+        </w:rPr>
+        <w:t>self, A, W, H):</w:t>
       </w:r>
     </w:p>
     <w:p>
@@ -3567,8 +5398,38 @@
           <w:lang w:eastAsia="en-GB"/>
           <w14:ligatures w14:val="none"/>
         </w:rPr>
-        <w:t xml:space="preserve"> NotImplementedError(</w:t>
-      </w:r>
+        <w:t xml:space="preserve"> </w:t>
+      </w:r>
+      <w:proofErr w:type="spellStart"/>
+      <w:proofErr w:type="gramStart"/>
+      <w:r>
+        <w:rPr>
+          <w:rFonts w:ascii="Arial" w:eastAsia="Times New Roman" w:hAnsi="Arial" w:cs="Arial"/>
+          <w:color w:val="575B5F"/>
+          <w:kern w:val="0"/>
+          <w:sz w:val="21"/>
+          <w:szCs w:val="21"/>
+          <w:bdr w:val="none" w:sz="0" w:space="0" w:color="auto" w:frame="1"/>
+          <w:lang w:eastAsia="en-GB"/>
+          <w14:ligatures w14:val="none"/>
+        </w:rPr>
+        <w:t>NotImplementedError</w:t>
+      </w:r>
+      <w:proofErr w:type="spellEnd"/>
+      <w:r>
+        <w:rPr>
+          <w:rFonts w:ascii="Arial" w:eastAsia="Times New Roman" w:hAnsi="Arial" w:cs="Arial"/>
+          <w:color w:val="575B5F"/>
+          <w:kern w:val="0"/>
+          <w:sz w:val="21"/>
+          <w:szCs w:val="21"/>
+          <w:bdr w:val="none" w:sz="0" w:space="0" w:color="auto" w:frame="1"/>
+          <w:lang w:eastAsia="en-GB"/>
+          <w14:ligatures w14:val="none"/>
+        </w:rPr>
+        <w:t>(</w:t>
+      </w:r>
+      <w:proofErr w:type="gramEnd"/>
       <w:r>
         <w:rPr>
           <w:rFonts w:ascii="Arial" w:eastAsia="Times New Roman" w:hAnsi="Arial" w:cs="Arial"/>
@@ -3672,6 +5533,7 @@
         </w:rPr>
         <w:t xml:space="preserve">Next, you create specialized blueprints that inherit from </w:t>
       </w:r>
+      <w:proofErr w:type="spellStart"/>
       <w:r>
         <w:rPr>
           <w:rFonts w:ascii="Arial" w:eastAsia="Times New Roman" w:hAnsi="Arial" w:cs="Arial"/>
@@ -3685,6 +5547,7 @@
         </w:rPr>
         <w:t>BaseNMF</w:t>
       </w:r>
+      <w:proofErr w:type="spellEnd"/>
       <w:r>
         <w:rPr>
           <w:rFonts w:ascii="Arial" w:eastAsia="Times New Roman" w:hAnsi="Arial" w:cs="Arial"/>
@@ -3695,6 +5558,7 @@
         </w:rPr>
         <w:t xml:space="preserve">. They automatically get all the common methods and attributes, and you only need to write the code that makes them unique—in this case, the </w:t>
       </w:r>
+      <w:proofErr w:type="gramStart"/>
       <w:r>
         <w:rPr>
           <w:rFonts w:ascii="Arial" w:eastAsia="Times New Roman" w:hAnsi="Arial" w:cs="Arial"/>
@@ -3706,7 +5570,21 @@
           <w:lang w:eastAsia="en-GB"/>
           <w14:ligatures w14:val="none"/>
         </w:rPr>
-        <w:t>compute()</w:t>
+        <w:t>compute(</w:t>
+      </w:r>
+      <w:proofErr w:type="gramEnd"/>
+      <w:r>
+        <w:rPr>
+          <w:rFonts w:ascii="Arial" w:eastAsia="Times New Roman" w:hAnsi="Arial" w:cs="Arial"/>
+          <w:color w:val="575B5F"/>
+          <w:kern w:val="0"/>
+          <w:sz w:val="20"/>
+          <w:szCs w:val="20"/>
+          <w:bdr w:val="none" w:sz="0" w:space="0" w:color="auto" w:frame="1"/>
+          <w:lang w:eastAsia="en-GB"/>
+          <w14:ligatures w14:val="none"/>
+        </w:rPr>
+        <w:t>)</w:t>
       </w:r>
       <w:r>
         <w:rPr>
@@ -3790,6 +5668,7 @@
         </w:rPr>
         <w:t xml:space="preserve"> subclass inherits all the functionality from </w:t>
       </w:r>
+      <w:proofErr w:type="spellStart"/>
       <w:r>
         <w:rPr>
           <w:rFonts w:ascii="Arial" w:eastAsia="Times New Roman" w:hAnsi="Arial" w:cs="Arial"/>
@@ -3803,6 +5682,7 @@
         </w:rPr>
         <w:t>BaseNMF</w:t>
       </w:r>
+      <w:proofErr w:type="spellEnd"/>
       <w:r>
         <w:rPr>
           <w:rFonts w:ascii="Arial" w:eastAsia="Times New Roman" w:hAnsi="Arial" w:cs="Arial"/>
@@ -3813,6 +5693,7 @@
         </w:rPr>
         <w:t xml:space="preserve"> and just provides its own </w:t>
       </w:r>
+      <w:proofErr w:type="gramStart"/>
       <w:r>
         <w:rPr>
           <w:rFonts w:ascii="Arial" w:eastAsia="Times New Roman" w:hAnsi="Arial" w:cs="Arial"/>
@@ -3824,7 +5705,21 @@
           <w:lang w:eastAsia="en-GB"/>
           <w14:ligatures w14:val="none"/>
         </w:rPr>
-        <w:t>compute()</w:t>
+        <w:t>compute(</w:t>
+      </w:r>
+      <w:proofErr w:type="gramEnd"/>
+      <w:r>
+        <w:rPr>
+          <w:rFonts w:ascii="Arial" w:eastAsia="Times New Roman" w:hAnsi="Arial" w:cs="Arial"/>
+          <w:color w:val="575B5F"/>
+          <w:kern w:val="0"/>
+          <w:sz w:val="20"/>
+          <w:szCs w:val="20"/>
+          <w:bdr w:val="none" w:sz="0" w:space="0" w:color="auto" w:frame="1"/>
+          <w:lang w:eastAsia="en-GB"/>
+          <w14:ligatures w14:val="none"/>
+        </w:rPr>
+        <w:t>)</w:t>
       </w:r>
       <w:r>
         <w:rPr>
@@ -3916,7 +5811,50 @@
           <w:lang w:eastAsia="en-GB"/>
           <w14:ligatures w14:val="none"/>
         </w:rPr>
-        <w:t xml:space="preserve"> L21normNMF(BaseNMF):</w:t>
+        <w:t xml:space="preserve"> L21</w:t>
+      </w:r>
+      <w:proofErr w:type="gramStart"/>
+      <w:r>
+        <w:rPr>
+          <w:rFonts w:ascii="Arial" w:eastAsia="Times New Roman" w:hAnsi="Arial" w:cs="Arial"/>
+          <w:color w:val="996900"/>
+          <w:kern w:val="0"/>
+          <w:sz w:val="21"/>
+          <w:szCs w:val="21"/>
+          <w:bdr w:val="none" w:sz="0" w:space="0" w:color="auto" w:frame="1"/>
+          <w:lang w:eastAsia="en-GB"/>
+          <w14:ligatures w14:val="none"/>
+        </w:rPr>
+        <w:t>normNMF(</w:t>
+      </w:r>
+      <w:proofErr w:type="spellStart"/>
+      <w:proofErr w:type="gramEnd"/>
+      <w:r>
+        <w:rPr>
+          <w:rFonts w:ascii="Arial" w:eastAsia="Times New Roman" w:hAnsi="Arial" w:cs="Arial"/>
+          <w:color w:val="996900"/>
+          <w:kern w:val="0"/>
+          <w:sz w:val="21"/>
+          <w:szCs w:val="21"/>
+          <w:bdr w:val="none" w:sz="0" w:space="0" w:color="auto" w:frame="1"/>
+          <w:lang w:eastAsia="en-GB"/>
+          <w14:ligatures w14:val="none"/>
+        </w:rPr>
+        <w:t>BaseNMF</w:t>
+      </w:r>
+      <w:proofErr w:type="spellEnd"/>
+      <w:r>
+        <w:rPr>
+          <w:rFonts w:ascii="Arial" w:eastAsia="Times New Roman" w:hAnsi="Arial" w:cs="Arial"/>
+          <w:color w:val="996900"/>
+          <w:kern w:val="0"/>
+          <w:sz w:val="21"/>
+          <w:szCs w:val="21"/>
+          <w:bdr w:val="none" w:sz="0" w:space="0" w:color="auto" w:frame="1"/>
+          <w:lang w:eastAsia="en-GB"/>
+          <w14:ligatures w14:val="none"/>
+        </w:rPr>
+        <w:t>):</w:t>
       </w:r>
     </w:p>
     <w:p>
@@ -3990,6 +5928,7 @@
         </w:rPr>
         <w:t xml:space="preserve"> </w:t>
       </w:r>
+      <w:proofErr w:type="gramStart"/>
       <w:r>
         <w:rPr>
           <w:rFonts w:ascii="Arial" w:eastAsia="Times New Roman" w:hAnsi="Arial" w:cs="Arial"/>
@@ -4014,7 +5953,21 @@
           <w:lang w:eastAsia="en-GB"/>
           <w14:ligatures w14:val="none"/>
         </w:rPr>
-        <w:t>(self, A, W, H):</w:t>
+        <w:t>(</w:t>
+      </w:r>
+      <w:proofErr w:type="gramEnd"/>
+      <w:r>
+        <w:rPr>
+          <w:rFonts w:ascii="Arial" w:eastAsia="Times New Roman" w:hAnsi="Arial" w:cs="Arial"/>
+          <w:color w:val="575B5F"/>
+          <w:kern w:val="0"/>
+          <w:sz w:val="21"/>
+          <w:szCs w:val="21"/>
+          <w:bdr w:val="none" w:sz="0" w:space="0" w:color="auto" w:frame="1"/>
+          <w:lang w:eastAsia="en-GB"/>
+          <w14:ligatures w14:val="none"/>
+        </w:rPr>
+        <w:t>self, A, W, H):</w:t>
       </w:r>
     </w:p>
     <w:p>
@@ -4119,7 +6072,37 @@
           <w:lang w:eastAsia="en-GB"/>
           <w14:ligatures w14:val="none"/>
         </w:rPr>
-        <w:t xml:space="preserve">        D = np.diag(</w:t>
+        <w:t xml:space="preserve">        D = </w:t>
+      </w:r>
+      <w:proofErr w:type="spellStart"/>
+      <w:proofErr w:type="gramStart"/>
+      <w:r>
+        <w:rPr>
+          <w:rFonts w:ascii="Arial" w:eastAsia="Times New Roman" w:hAnsi="Arial" w:cs="Arial"/>
+          <w:color w:val="575B5F"/>
+          <w:kern w:val="0"/>
+          <w:sz w:val="21"/>
+          <w:szCs w:val="21"/>
+          <w:bdr w:val="none" w:sz="0" w:space="0" w:color="auto" w:frame="1"/>
+          <w:lang w:eastAsia="en-GB"/>
+          <w14:ligatures w14:val="none"/>
+        </w:rPr>
+        <w:t>np.diag</w:t>
+      </w:r>
+      <w:proofErr w:type="spellEnd"/>
+      <w:proofErr w:type="gramEnd"/>
+      <w:r>
+        <w:rPr>
+          <w:rFonts w:ascii="Arial" w:eastAsia="Times New Roman" w:hAnsi="Arial" w:cs="Arial"/>
+          <w:color w:val="575B5F"/>
+          <w:kern w:val="0"/>
+          <w:sz w:val="21"/>
+          <w:szCs w:val="21"/>
+          <w:bdr w:val="none" w:sz="0" w:space="0" w:color="auto" w:frame="1"/>
+          <w:lang w:eastAsia="en-GB"/>
+          <w14:ligatures w14:val="none"/>
+        </w:rPr>
+        <w:t>(</w:t>
       </w:r>
       <w:r>
         <w:rPr>
@@ -4145,7 +6128,52 @@
           <w:lang w:eastAsia="en-GB"/>
           <w14:ligatures w14:val="none"/>
         </w:rPr>
-        <w:t xml:space="preserve"> / np.sqrt(np.</w:t>
+        <w:t xml:space="preserve"> / </w:t>
+      </w:r>
+      <w:proofErr w:type="spellStart"/>
+      <w:proofErr w:type="gramStart"/>
+      <w:r>
+        <w:rPr>
+          <w:rFonts w:ascii="Arial" w:eastAsia="Times New Roman" w:hAnsi="Arial" w:cs="Arial"/>
+          <w:color w:val="575B5F"/>
+          <w:kern w:val="0"/>
+          <w:sz w:val="21"/>
+          <w:szCs w:val="21"/>
+          <w:bdr w:val="none" w:sz="0" w:space="0" w:color="auto" w:frame="1"/>
+          <w:lang w:eastAsia="en-GB"/>
+          <w14:ligatures w14:val="none"/>
+        </w:rPr>
+        <w:t>np.sqrt</w:t>
+      </w:r>
+      <w:proofErr w:type="spellEnd"/>
+      <w:proofErr w:type="gramEnd"/>
+      <w:r>
+        <w:rPr>
+          <w:rFonts w:ascii="Arial" w:eastAsia="Times New Roman" w:hAnsi="Arial" w:cs="Arial"/>
+          <w:color w:val="575B5F"/>
+          <w:kern w:val="0"/>
+          <w:sz w:val="21"/>
+          <w:szCs w:val="21"/>
+          <w:bdr w:val="none" w:sz="0" w:space="0" w:color="auto" w:frame="1"/>
+          <w:lang w:eastAsia="en-GB"/>
+          <w14:ligatures w14:val="none"/>
+        </w:rPr>
+        <w:t>(</w:t>
+      </w:r>
+      <w:proofErr w:type="spellStart"/>
+      <w:proofErr w:type="gramStart"/>
+      <w:r>
+        <w:rPr>
+          <w:rFonts w:ascii="Arial" w:eastAsia="Times New Roman" w:hAnsi="Arial" w:cs="Arial"/>
+          <w:color w:val="575B5F"/>
+          <w:kern w:val="0"/>
+          <w:sz w:val="21"/>
+          <w:szCs w:val="21"/>
+          <w:bdr w:val="none" w:sz="0" w:space="0" w:color="auto" w:frame="1"/>
+          <w:lang w:eastAsia="en-GB"/>
+          <w14:ligatures w14:val="none"/>
+        </w:rPr>
+        <w:t>np.</w:t>
       </w:r>
       <w:r>
         <w:rPr>
@@ -4160,18 +6188,48 @@
         </w:rPr>
         <w:t>sum</w:t>
       </w:r>
-      <w:r>
-        <w:rPr>
-          <w:rFonts w:ascii="Arial" w:eastAsia="Times New Roman" w:hAnsi="Arial" w:cs="Arial"/>
-          <w:color w:val="575B5F"/>
-          <w:kern w:val="0"/>
-          <w:sz w:val="21"/>
-          <w:szCs w:val="21"/>
-          <w:bdr w:val="none" w:sz="0" w:space="0" w:color="auto" w:frame="1"/>
-          <w:lang w:eastAsia="en-GB"/>
-          <w14:ligatures w14:val="none"/>
-        </w:rPr>
-        <w:t>(np.square(A - W @ H), axis=</w:t>
+      <w:proofErr w:type="spellEnd"/>
+      <w:r>
+        <w:rPr>
+          <w:rFonts w:ascii="Arial" w:eastAsia="Times New Roman" w:hAnsi="Arial" w:cs="Arial"/>
+          <w:color w:val="575B5F"/>
+          <w:kern w:val="0"/>
+          <w:sz w:val="21"/>
+          <w:szCs w:val="21"/>
+          <w:bdr w:val="none" w:sz="0" w:space="0" w:color="auto" w:frame="1"/>
+          <w:lang w:eastAsia="en-GB"/>
+          <w14:ligatures w14:val="none"/>
+        </w:rPr>
+        <w:t>(</w:t>
+      </w:r>
+      <w:proofErr w:type="spellStart"/>
+      <w:r>
+        <w:rPr>
+          <w:rFonts w:ascii="Arial" w:eastAsia="Times New Roman" w:hAnsi="Arial" w:cs="Arial"/>
+          <w:color w:val="575B5F"/>
+          <w:kern w:val="0"/>
+          <w:sz w:val="21"/>
+          <w:szCs w:val="21"/>
+          <w:bdr w:val="none" w:sz="0" w:space="0" w:color="auto" w:frame="1"/>
+          <w:lang w:eastAsia="en-GB"/>
+          <w14:ligatures w14:val="none"/>
+        </w:rPr>
+        <w:t>np.square</w:t>
+      </w:r>
+      <w:proofErr w:type="spellEnd"/>
+      <w:proofErr w:type="gramEnd"/>
+      <w:r>
+        <w:rPr>
+          <w:rFonts w:ascii="Arial" w:eastAsia="Times New Roman" w:hAnsi="Arial" w:cs="Arial"/>
+          <w:color w:val="575B5F"/>
+          <w:kern w:val="0"/>
+          <w:sz w:val="21"/>
+          <w:szCs w:val="21"/>
+          <w:bdr w:val="none" w:sz="0" w:space="0" w:color="auto" w:frame="1"/>
+          <w:lang w:eastAsia="en-GB"/>
+          <w14:ligatures w14:val="none"/>
+        </w:rPr>
+        <w:t>(A - W @ H), axis=</w:t>
       </w:r>
       <w:r>
         <w:rPr>
@@ -4315,7 +6373,67 @@
           <w:lang w:eastAsia="en-GB"/>
           <w14:ligatures w14:val="none"/>
         </w:rPr>
-        <w:t xml:space="preserve">        Hu = H * (Wu.T @ A @ D) / (Wu.T @ Wu @ H @ D + </w:t>
+        <w:t xml:space="preserve">        Hu = H * (</w:t>
+      </w:r>
+      <w:proofErr w:type="spellStart"/>
+      <w:proofErr w:type="gramStart"/>
+      <w:r>
+        <w:rPr>
+          <w:rFonts w:ascii="Arial" w:eastAsia="Times New Roman" w:hAnsi="Arial" w:cs="Arial"/>
+          <w:color w:val="575B5F"/>
+          <w:kern w:val="0"/>
+          <w:sz w:val="21"/>
+          <w:szCs w:val="21"/>
+          <w:bdr w:val="none" w:sz="0" w:space="0" w:color="auto" w:frame="1"/>
+          <w:lang w:eastAsia="en-GB"/>
+          <w14:ligatures w14:val="none"/>
+        </w:rPr>
+        <w:t>Wu.T</w:t>
+      </w:r>
+      <w:proofErr w:type="spellEnd"/>
+      <w:proofErr w:type="gramEnd"/>
+      <w:r>
+        <w:rPr>
+          <w:rFonts w:ascii="Arial" w:eastAsia="Times New Roman" w:hAnsi="Arial" w:cs="Arial"/>
+          <w:color w:val="575B5F"/>
+          <w:kern w:val="0"/>
+          <w:sz w:val="21"/>
+          <w:szCs w:val="21"/>
+          <w:bdr w:val="none" w:sz="0" w:space="0" w:color="auto" w:frame="1"/>
+          <w:lang w:eastAsia="en-GB"/>
+          <w14:ligatures w14:val="none"/>
+        </w:rPr>
+        <w:t xml:space="preserve"> @ A @ D) / (</w:t>
+      </w:r>
+      <w:proofErr w:type="spellStart"/>
+      <w:proofErr w:type="gramStart"/>
+      <w:r>
+        <w:rPr>
+          <w:rFonts w:ascii="Arial" w:eastAsia="Times New Roman" w:hAnsi="Arial" w:cs="Arial"/>
+          <w:color w:val="575B5F"/>
+          <w:kern w:val="0"/>
+          <w:sz w:val="21"/>
+          <w:szCs w:val="21"/>
+          <w:bdr w:val="none" w:sz="0" w:space="0" w:color="auto" w:frame="1"/>
+          <w:lang w:eastAsia="en-GB"/>
+          <w14:ligatures w14:val="none"/>
+        </w:rPr>
+        <w:t>Wu.T</w:t>
+      </w:r>
+      <w:proofErr w:type="spellEnd"/>
+      <w:proofErr w:type="gramEnd"/>
+      <w:r>
+        <w:rPr>
+          <w:rFonts w:ascii="Arial" w:eastAsia="Times New Roman" w:hAnsi="Arial" w:cs="Arial"/>
+          <w:color w:val="575B5F"/>
+          <w:kern w:val="0"/>
+          <w:sz w:val="21"/>
+          <w:szCs w:val="21"/>
+          <w:bdr w:val="none" w:sz="0" w:space="0" w:color="auto" w:frame="1"/>
+          <w:lang w:eastAsia="en-GB"/>
+          <w14:ligatures w14:val="none"/>
+        </w:rPr>
+        <w:t xml:space="preserve"> @ Wu @ H @ D + </w:t>
       </w:r>
       <w:r>
         <w:rPr>
@@ -4511,6 +6629,7 @@
         </w:rPr>
         <w:t xml:space="preserve"> subclass inherits from </w:t>
       </w:r>
+      <w:proofErr w:type="spellStart"/>
       <w:r>
         <w:rPr>
           <w:rFonts w:ascii="Arial" w:eastAsia="Times New Roman" w:hAnsi="Arial" w:cs="Arial"/>
@@ -4524,6 +6643,7 @@
         </w:rPr>
         <w:t>BaseNMF</w:t>
       </w:r>
+      <w:proofErr w:type="spellEnd"/>
       <w:r>
         <w:rPr>
           <w:rFonts w:ascii="Arial" w:eastAsia="Times New Roman" w:hAnsi="Arial" w:cs="Arial"/>
@@ -4534,6 +6654,7 @@
         </w:rPr>
         <w:t xml:space="preserve"> and provides its own </w:t>
       </w:r>
+      <w:proofErr w:type="gramStart"/>
       <w:r>
         <w:rPr>
           <w:rFonts w:ascii="Arial" w:eastAsia="Times New Roman" w:hAnsi="Arial" w:cs="Arial"/>
@@ -4545,7 +6666,21 @@
           <w:lang w:eastAsia="en-GB"/>
           <w14:ligatures w14:val="none"/>
         </w:rPr>
-        <w:t>compute()</w:t>
+        <w:t>compute(</w:t>
+      </w:r>
+      <w:proofErr w:type="gramEnd"/>
+      <w:r>
+        <w:rPr>
+          <w:rFonts w:ascii="Arial" w:eastAsia="Times New Roman" w:hAnsi="Arial" w:cs="Arial"/>
+          <w:color w:val="575B5F"/>
+          <w:kern w:val="0"/>
+          <w:sz w:val="20"/>
+          <w:szCs w:val="20"/>
+          <w:bdr w:val="none" w:sz="0" w:space="0" w:color="auto" w:frame="1"/>
+          <w:lang w:eastAsia="en-GB"/>
+          <w14:ligatures w14:val="none"/>
+        </w:rPr>
+        <w:t>)</w:t>
       </w:r>
       <w:r>
         <w:rPr>
@@ -4637,7 +6772,35 @@
           <w:lang w:eastAsia="en-GB"/>
           <w14:ligatures w14:val="none"/>
         </w:rPr>
-        <w:t xml:space="preserve"> KLNMF(BaseNMF):</w:t>
+        <w:t xml:space="preserve"> KLNMF(</w:t>
+      </w:r>
+      <w:proofErr w:type="spellStart"/>
+      <w:r>
+        <w:rPr>
+          <w:rFonts w:ascii="Arial" w:eastAsia="Times New Roman" w:hAnsi="Arial" w:cs="Arial"/>
+          <w:color w:val="996900"/>
+          <w:kern w:val="0"/>
+          <w:sz w:val="21"/>
+          <w:szCs w:val="21"/>
+          <w:bdr w:val="none" w:sz="0" w:space="0" w:color="auto" w:frame="1"/>
+          <w:lang w:eastAsia="en-GB"/>
+          <w14:ligatures w14:val="none"/>
+        </w:rPr>
+        <w:t>BaseNMF</w:t>
+      </w:r>
+      <w:proofErr w:type="spellEnd"/>
+      <w:r>
+        <w:rPr>
+          <w:rFonts w:ascii="Arial" w:eastAsia="Times New Roman" w:hAnsi="Arial" w:cs="Arial"/>
+          <w:color w:val="996900"/>
+          <w:kern w:val="0"/>
+          <w:sz w:val="21"/>
+          <w:szCs w:val="21"/>
+          <w:bdr w:val="none" w:sz="0" w:space="0" w:color="auto" w:frame="1"/>
+          <w:lang w:eastAsia="en-GB"/>
+          <w14:ligatures w14:val="none"/>
+        </w:rPr>
+        <w:t>):</w:t>
       </w:r>
     </w:p>
     <w:p>
@@ -4711,6 +6874,7 @@
         </w:rPr>
         <w:t xml:space="preserve"> </w:t>
       </w:r>
+      <w:proofErr w:type="gramStart"/>
       <w:r>
         <w:rPr>
           <w:rFonts w:ascii="Arial" w:eastAsia="Times New Roman" w:hAnsi="Arial" w:cs="Arial"/>
@@ -4735,7 +6899,21 @@
           <w:lang w:eastAsia="en-GB"/>
           <w14:ligatures w14:val="none"/>
         </w:rPr>
-        <w:t>(self, A, W, H):</w:t>
+        <w:t>(</w:t>
+      </w:r>
+      <w:proofErr w:type="gramEnd"/>
+      <w:r>
+        <w:rPr>
+          <w:rFonts w:ascii="Arial" w:eastAsia="Times New Roman" w:hAnsi="Arial" w:cs="Arial"/>
+          <w:color w:val="575B5F"/>
+          <w:kern w:val="0"/>
+          <w:sz w:val="21"/>
+          <w:szCs w:val="21"/>
+          <w:bdr w:val="none" w:sz="0" w:space="0" w:color="auto" w:frame="1"/>
+          <w:lang w:eastAsia="en-GB"/>
+          <w14:ligatures w14:val="none"/>
+        </w:rPr>
+        <w:t>self, A, W, H):</w:t>
       </w:r>
     </w:p>
     <w:p>
@@ -4926,7 +7104,22 @@
           <w:lang w:eastAsia="en-GB"/>
           <w14:ligatures w14:val="none"/>
         </w:rPr>
-        <w:t>)) @ H.T / (np.</w:t>
+        <w:t>)) @ H.T / (</w:t>
+      </w:r>
+      <w:proofErr w:type="spellStart"/>
+      <w:proofErr w:type="gramStart"/>
+      <w:r>
+        <w:rPr>
+          <w:rFonts w:ascii="Arial" w:eastAsia="Times New Roman" w:hAnsi="Arial" w:cs="Arial"/>
+          <w:color w:val="575B5F"/>
+          <w:kern w:val="0"/>
+          <w:sz w:val="21"/>
+          <w:szCs w:val="21"/>
+          <w:bdr w:val="none" w:sz="0" w:space="0" w:color="auto" w:frame="1"/>
+          <w:lang w:eastAsia="en-GB"/>
+          <w14:ligatures w14:val="none"/>
+        </w:rPr>
+        <w:t>np.</w:t>
       </w:r>
       <w:r>
         <w:rPr>
@@ -4941,18 +7134,33 @@
         </w:rPr>
         <w:t>sum</w:t>
       </w:r>
-      <w:r>
-        <w:rPr>
-          <w:rFonts w:ascii="Arial" w:eastAsia="Times New Roman" w:hAnsi="Arial" w:cs="Arial"/>
-          <w:color w:val="575B5F"/>
-          <w:kern w:val="0"/>
-          <w:sz w:val="21"/>
-          <w:szCs w:val="21"/>
-          <w:bdr w:val="none" w:sz="0" w:space="0" w:color="auto" w:frame="1"/>
-          <w:lang w:eastAsia="en-GB"/>
-          <w14:ligatures w14:val="none"/>
-        </w:rPr>
-        <w:t>(H, axis=</w:t>
+      <w:proofErr w:type="spellEnd"/>
+      <w:r>
+        <w:rPr>
+          <w:rFonts w:ascii="Arial" w:eastAsia="Times New Roman" w:hAnsi="Arial" w:cs="Arial"/>
+          <w:color w:val="575B5F"/>
+          <w:kern w:val="0"/>
+          <w:sz w:val="21"/>
+          <w:szCs w:val="21"/>
+          <w:bdr w:val="none" w:sz="0" w:space="0" w:color="auto" w:frame="1"/>
+          <w:lang w:eastAsia="en-GB"/>
+          <w14:ligatures w14:val="none"/>
+        </w:rPr>
+        <w:t>(</w:t>
+      </w:r>
+      <w:proofErr w:type="gramEnd"/>
+      <w:r>
+        <w:rPr>
+          <w:rFonts w:ascii="Arial" w:eastAsia="Times New Roman" w:hAnsi="Arial" w:cs="Arial"/>
+          <w:color w:val="575B5F"/>
+          <w:kern w:val="0"/>
+          <w:sz w:val="21"/>
+          <w:szCs w:val="21"/>
+          <w:bdr w:val="none" w:sz="0" w:space="0" w:color="auto" w:frame="1"/>
+          <w:lang w:eastAsia="en-GB"/>
+          <w14:ligatures w14:val="none"/>
+        </w:rPr>
+        <w:t>H, axis=</w:t>
       </w:r>
       <w:r>
         <w:rPr>
@@ -5050,7 +7258,35 @@
           <w:lang w:eastAsia="en-GB"/>
           <w14:ligatures w14:val="none"/>
         </w:rPr>
-        <w:t xml:space="preserve">        Hu = H * (W.T @ (A / (W @ H + </w:t>
+        <w:t xml:space="preserve">        Hu = H * (</w:t>
+      </w:r>
+      <w:proofErr w:type="gramStart"/>
+      <w:r>
+        <w:rPr>
+          <w:rFonts w:ascii="Arial" w:eastAsia="Times New Roman" w:hAnsi="Arial" w:cs="Arial"/>
+          <w:color w:val="575B5F"/>
+          <w:kern w:val="0"/>
+          <w:sz w:val="21"/>
+          <w:szCs w:val="21"/>
+          <w:bdr w:val="none" w:sz="0" w:space="0" w:color="auto" w:frame="1"/>
+          <w:lang w:eastAsia="en-GB"/>
+          <w14:ligatures w14:val="none"/>
+        </w:rPr>
+        <w:t>W.T</w:t>
+      </w:r>
+      <w:proofErr w:type="gramEnd"/>
+      <w:r>
+        <w:rPr>
+          <w:rFonts w:ascii="Arial" w:eastAsia="Times New Roman" w:hAnsi="Arial" w:cs="Arial"/>
+          <w:color w:val="575B5F"/>
+          <w:kern w:val="0"/>
+          <w:sz w:val="21"/>
+          <w:szCs w:val="21"/>
+          <w:bdr w:val="none" w:sz="0" w:space="0" w:color="auto" w:frame="1"/>
+          <w:lang w:eastAsia="en-GB"/>
+          <w14:ligatures w14:val="none"/>
+        </w:rPr>
+        <w:t xml:space="preserve"> @ (A / (W @ H + </w:t>
       </w:r>
       <w:r>
         <w:rPr>
@@ -5076,7 +7312,95 @@
           <w:lang w:eastAsia="en-GB"/>
           <w14:ligatures w14:val="none"/>
         </w:rPr>
-        <w:t xml:space="preserve">))) / (W.T @ np.ones(W.shape) + </w:t>
+        <w:t>))) / (</w:t>
+      </w:r>
+      <w:proofErr w:type="gramStart"/>
+      <w:r>
+        <w:rPr>
+          <w:rFonts w:ascii="Arial" w:eastAsia="Times New Roman" w:hAnsi="Arial" w:cs="Arial"/>
+          <w:color w:val="575B5F"/>
+          <w:kern w:val="0"/>
+          <w:sz w:val="21"/>
+          <w:szCs w:val="21"/>
+          <w:bdr w:val="none" w:sz="0" w:space="0" w:color="auto" w:frame="1"/>
+          <w:lang w:eastAsia="en-GB"/>
+          <w14:ligatures w14:val="none"/>
+        </w:rPr>
+        <w:t>W.T</w:t>
+      </w:r>
+      <w:proofErr w:type="gramEnd"/>
+      <w:r>
+        <w:rPr>
+          <w:rFonts w:ascii="Arial" w:eastAsia="Times New Roman" w:hAnsi="Arial" w:cs="Arial"/>
+          <w:color w:val="575B5F"/>
+          <w:kern w:val="0"/>
+          <w:sz w:val="21"/>
+          <w:szCs w:val="21"/>
+          <w:bdr w:val="none" w:sz="0" w:space="0" w:color="auto" w:frame="1"/>
+          <w:lang w:eastAsia="en-GB"/>
+          <w14:ligatures w14:val="none"/>
+        </w:rPr>
+        <w:t xml:space="preserve"> @ </w:t>
+      </w:r>
+      <w:proofErr w:type="spellStart"/>
+      <w:proofErr w:type="gramStart"/>
+      <w:r>
+        <w:rPr>
+          <w:rFonts w:ascii="Arial" w:eastAsia="Times New Roman" w:hAnsi="Arial" w:cs="Arial"/>
+          <w:color w:val="575B5F"/>
+          <w:kern w:val="0"/>
+          <w:sz w:val="21"/>
+          <w:szCs w:val="21"/>
+          <w:bdr w:val="none" w:sz="0" w:space="0" w:color="auto" w:frame="1"/>
+          <w:lang w:eastAsia="en-GB"/>
+          <w14:ligatures w14:val="none"/>
+        </w:rPr>
+        <w:t>np.ones</w:t>
+      </w:r>
+      <w:proofErr w:type="spellEnd"/>
+      <w:proofErr w:type="gramEnd"/>
+      <w:r>
+        <w:rPr>
+          <w:rFonts w:ascii="Arial" w:eastAsia="Times New Roman" w:hAnsi="Arial" w:cs="Arial"/>
+          <w:color w:val="575B5F"/>
+          <w:kern w:val="0"/>
+          <w:sz w:val="21"/>
+          <w:szCs w:val="21"/>
+          <w:bdr w:val="none" w:sz="0" w:space="0" w:color="auto" w:frame="1"/>
+          <w:lang w:eastAsia="en-GB"/>
+          <w14:ligatures w14:val="none"/>
+        </w:rPr>
+        <w:t>(</w:t>
+      </w:r>
+      <w:proofErr w:type="spellStart"/>
+      <w:proofErr w:type="gramStart"/>
+      <w:r>
+        <w:rPr>
+          <w:rFonts w:ascii="Arial" w:eastAsia="Times New Roman" w:hAnsi="Arial" w:cs="Arial"/>
+          <w:color w:val="575B5F"/>
+          <w:kern w:val="0"/>
+          <w:sz w:val="21"/>
+          <w:szCs w:val="21"/>
+          <w:bdr w:val="none" w:sz="0" w:space="0" w:color="auto" w:frame="1"/>
+          <w:lang w:eastAsia="en-GB"/>
+          <w14:ligatures w14:val="none"/>
+        </w:rPr>
+        <w:t>W.shape</w:t>
+      </w:r>
+      <w:proofErr w:type="spellEnd"/>
+      <w:proofErr w:type="gramEnd"/>
+      <w:r>
+        <w:rPr>
+          <w:rFonts w:ascii="Arial" w:eastAsia="Times New Roman" w:hAnsi="Arial" w:cs="Arial"/>
+          <w:color w:val="575B5F"/>
+          <w:kern w:val="0"/>
+          <w:sz w:val="21"/>
+          <w:szCs w:val="21"/>
+          <w:bdr w:val="none" w:sz="0" w:space="0" w:color="auto" w:frame="1"/>
+          <w:lang w:eastAsia="en-GB"/>
+          <w14:ligatures w14:val="none"/>
+        </w:rPr>
+        <w:t xml:space="preserve">) + </w:t>
       </w:r>
       <w:r>
         <w:rPr>
@@ -5487,7 +7811,50 @@
           <w:lang w:eastAsia="en-GB"/>
           <w14:ligatures w14:val="none"/>
         </w:rPr>
-        <w:t xml:space="preserve">    l21_model = L21normNMF(n_components=</w:t>
+        <w:t xml:space="preserve">    l21_model = L21</w:t>
+      </w:r>
+      <w:proofErr w:type="gramStart"/>
+      <w:r>
+        <w:rPr>
+          <w:rFonts w:ascii="Arial" w:eastAsia="Times New Roman" w:hAnsi="Arial" w:cs="Arial"/>
+          <w:color w:val="575B5F"/>
+          <w:kern w:val="0"/>
+          <w:sz w:val="21"/>
+          <w:szCs w:val="21"/>
+          <w:bdr w:val="none" w:sz="0" w:space="0" w:color="auto" w:frame="1"/>
+          <w:lang w:eastAsia="en-GB"/>
+          <w14:ligatures w14:val="none"/>
+        </w:rPr>
+        <w:t>normNMF(</w:t>
+      </w:r>
+      <w:proofErr w:type="spellStart"/>
+      <w:proofErr w:type="gramEnd"/>
+      <w:r>
+        <w:rPr>
+          <w:rFonts w:ascii="Arial" w:eastAsia="Times New Roman" w:hAnsi="Arial" w:cs="Arial"/>
+          <w:color w:val="575B5F"/>
+          <w:kern w:val="0"/>
+          <w:sz w:val="21"/>
+          <w:szCs w:val="21"/>
+          <w:bdr w:val="none" w:sz="0" w:space="0" w:color="auto" w:frame="1"/>
+          <w:lang w:eastAsia="en-GB"/>
+          <w14:ligatures w14:val="none"/>
+        </w:rPr>
+        <w:t>n_components</w:t>
+      </w:r>
+      <w:proofErr w:type="spellEnd"/>
+      <w:r>
+        <w:rPr>
+          <w:rFonts w:ascii="Arial" w:eastAsia="Times New Roman" w:hAnsi="Arial" w:cs="Arial"/>
+          <w:color w:val="575B5F"/>
+          <w:kern w:val="0"/>
+          <w:sz w:val="21"/>
+          <w:szCs w:val="21"/>
+          <w:bdr w:val="none" w:sz="0" w:space="0" w:color="auto" w:frame="1"/>
+          <w:lang w:eastAsia="en-GB"/>
+          <w14:ligatures w14:val="none"/>
+        </w:rPr>
+        <w:t>=</w:t>
       </w:r>
       <w:r>
         <w:rPr>
@@ -5513,7 +7880,35 @@
           <w:lang w:eastAsia="en-GB"/>
           <w14:ligatures w14:val="none"/>
         </w:rPr>
-        <w:t>, n_iter=</w:t>
+        <w:t xml:space="preserve">, </w:t>
+      </w:r>
+      <w:proofErr w:type="spellStart"/>
+      <w:r>
+        <w:rPr>
+          <w:rFonts w:ascii="Arial" w:eastAsia="Times New Roman" w:hAnsi="Arial" w:cs="Arial"/>
+          <w:color w:val="575B5F"/>
+          <w:kern w:val="0"/>
+          <w:sz w:val="21"/>
+          <w:szCs w:val="21"/>
+          <w:bdr w:val="none" w:sz="0" w:space="0" w:color="auto" w:frame="1"/>
+          <w:lang w:eastAsia="en-GB"/>
+          <w14:ligatures w14:val="none"/>
+        </w:rPr>
+        <w:t>n_iter</w:t>
+      </w:r>
+      <w:proofErr w:type="spellEnd"/>
+      <w:r>
+        <w:rPr>
+          <w:rFonts w:ascii="Arial" w:eastAsia="Times New Roman" w:hAnsi="Arial" w:cs="Arial"/>
+          <w:color w:val="575B5F"/>
+          <w:kern w:val="0"/>
+          <w:sz w:val="21"/>
+          <w:szCs w:val="21"/>
+          <w:bdr w:val="none" w:sz="0" w:space="0" w:color="auto" w:frame="1"/>
+          <w:lang w:eastAsia="en-GB"/>
+          <w14:ligatures w14:val="none"/>
+        </w:rPr>
+        <w:t>=</w:t>
       </w:r>
       <w:r>
         <w:rPr>
@@ -5762,7 +8157,78 @@
           <w:lang w:eastAsia="en-GB"/>
           <w14:ligatures w14:val="none"/>
         </w:rPr>
-        <w:t xml:space="preserve">    kl_model = KLNMF(n_components=</w:t>
+        <w:t xml:space="preserve">    </w:t>
+      </w:r>
+      <w:proofErr w:type="spellStart"/>
+      <w:r>
+        <w:rPr>
+          <w:rFonts w:ascii="Arial" w:eastAsia="Times New Roman" w:hAnsi="Arial" w:cs="Arial"/>
+          <w:color w:val="575B5F"/>
+          <w:kern w:val="0"/>
+          <w:sz w:val="21"/>
+          <w:szCs w:val="21"/>
+          <w:bdr w:val="none" w:sz="0" w:space="0" w:color="auto" w:frame="1"/>
+          <w:lang w:eastAsia="en-GB"/>
+          <w14:ligatures w14:val="none"/>
+        </w:rPr>
+        <w:t>kl_model</w:t>
+      </w:r>
+      <w:proofErr w:type="spellEnd"/>
+      <w:r>
+        <w:rPr>
+          <w:rFonts w:ascii="Arial" w:eastAsia="Times New Roman" w:hAnsi="Arial" w:cs="Arial"/>
+          <w:color w:val="575B5F"/>
+          <w:kern w:val="0"/>
+          <w:sz w:val="21"/>
+          <w:szCs w:val="21"/>
+          <w:bdr w:val="none" w:sz="0" w:space="0" w:color="auto" w:frame="1"/>
+          <w:lang w:eastAsia="en-GB"/>
+          <w14:ligatures w14:val="none"/>
+        </w:rPr>
+        <w:t xml:space="preserve"> = </w:t>
+      </w:r>
+      <w:proofErr w:type="gramStart"/>
+      <w:r>
+        <w:rPr>
+          <w:rFonts w:ascii="Arial" w:eastAsia="Times New Roman" w:hAnsi="Arial" w:cs="Arial"/>
+          <w:color w:val="575B5F"/>
+          <w:kern w:val="0"/>
+          <w:sz w:val="21"/>
+          <w:szCs w:val="21"/>
+          <w:bdr w:val="none" w:sz="0" w:space="0" w:color="auto" w:frame="1"/>
+          <w:lang w:eastAsia="en-GB"/>
+          <w14:ligatures w14:val="none"/>
+        </w:rPr>
+        <w:t>KLNMF(</w:t>
+      </w:r>
+      <w:proofErr w:type="spellStart"/>
+      <w:proofErr w:type="gramEnd"/>
+      <w:r>
+        <w:rPr>
+          <w:rFonts w:ascii="Arial" w:eastAsia="Times New Roman" w:hAnsi="Arial" w:cs="Arial"/>
+          <w:color w:val="575B5F"/>
+          <w:kern w:val="0"/>
+          <w:sz w:val="21"/>
+          <w:szCs w:val="21"/>
+          <w:bdr w:val="none" w:sz="0" w:space="0" w:color="auto" w:frame="1"/>
+          <w:lang w:eastAsia="en-GB"/>
+          <w14:ligatures w14:val="none"/>
+        </w:rPr>
+        <w:t>n_components</w:t>
+      </w:r>
+      <w:proofErr w:type="spellEnd"/>
+      <w:r>
+        <w:rPr>
+          <w:rFonts w:ascii="Arial" w:eastAsia="Times New Roman" w:hAnsi="Arial" w:cs="Arial"/>
+          <w:color w:val="575B5F"/>
+          <w:kern w:val="0"/>
+          <w:sz w:val="21"/>
+          <w:szCs w:val="21"/>
+          <w:bdr w:val="none" w:sz="0" w:space="0" w:color="auto" w:frame="1"/>
+          <w:lang w:eastAsia="en-GB"/>
+          <w14:ligatures w14:val="none"/>
+        </w:rPr>
+        <w:t>=</w:t>
       </w:r>
       <w:r>
         <w:rPr>
@@ -5788,7 +8254,35 @@
           <w:lang w:eastAsia="en-GB"/>
           <w14:ligatures w14:val="none"/>
         </w:rPr>
-        <w:t>, n_iter=</w:t>
+        <w:t xml:space="preserve">, </w:t>
+      </w:r>
+      <w:proofErr w:type="spellStart"/>
+      <w:r>
+        <w:rPr>
+          <w:rFonts w:ascii="Arial" w:eastAsia="Times New Roman" w:hAnsi="Arial" w:cs="Arial"/>
+          <w:color w:val="575B5F"/>
+          <w:kern w:val="0"/>
+          <w:sz w:val="21"/>
+          <w:szCs w:val="21"/>
+          <w:bdr w:val="none" w:sz="0" w:space="0" w:color="auto" w:frame="1"/>
+          <w:lang w:eastAsia="en-GB"/>
+          <w14:ligatures w14:val="none"/>
+        </w:rPr>
+        <w:t>n_iter</w:t>
+      </w:r>
+      <w:proofErr w:type="spellEnd"/>
+      <w:r>
+        <w:rPr>
+          <w:rFonts w:ascii="Arial" w:eastAsia="Times New Roman" w:hAnsi="Arial" w:cs="Arial"/>
+          <w:color w:val="575B5F"/>
+          <w:kern w:val="0"/>
+          <w:sz w:val="21"/>
+          <w:szCs w:val="21"/>
+          <w:bdr w:val="none" w:sz="0" w:space="0" w:color="auto" w:frame="1"/>
+          <w:lang w:eastAsia="en-GB"/>
+          <w14:ligatures w14:val="none"/>
+        </w:rPr>
+        <w:t>=</w:t>
       </w:r>
       <w:r>
         <w:rPr>
@@ -5886,7 +8380,63 @@
           <w:lang w:eastAsia="en-GB"/>
           <w14:ligatures w14:val="none"/>
         </w:rPr>
-        <w:t xml:space="preserve">    W_kl, H_kl = kl_model.fit(A)</w:t>
+        <w:t xml:space="preserve">    </w:t>
+      </w:r>
+      <w:proofErr w:type="spellStart"/>
+      <w:r>
+        <w:rPr>
+          <w:rFonts w:ascii="Arial" w:eastAsia="Times New Roman" w:hAnsi="Arial" w:cs="Arial"/>
+          <w:color w:val="575B5F"/>
+          <w:kern w:val="0"/>
+          <w:sz w:val="21"/>
+          <w:szCs w:val="21"/>
+          <w:bdr w:val="none" w:sz="0" w:space="0" w:color="auto" w:frame="1"/>
+          <w:lang w:eastAsia="en-GB"/>
+          <w14:ligatures w14:val="none"/>
+        </w:rPr>
+        <w:t>W_kl</w:t>
+      </w:r>
+      <w:proofErr w:type="spellEnd"/>
+      <w:r>
+        <w:rPr>
+          <w:rFonts w:ascii="Arial" w:eastAsia="Times New Roman" w:hAnsi="Arial" w:cs="Arial"/>
+          <w:color w:val="575B5F"/>
+          <w:kern w:val="0"/>
+          <w:sz w:val="21"/>
+          <w:szCs w:val="21"/>
+          <w:bdr w:val="none" w:sz="0" w:space="0" w:color="auto" w:frame="1"/>
+          <w:lang w:eastAsia="en-GB"/>
+          <w14:ligatures w14:val="none"/>
+        </w:rPr>
+        <w:t xml:space="preserve">, H_kl = </w:t>
+      </w:r>
+      <w:proofErr w:type="spellStart"/>
+      <w:r>
+        <w:rPr>
+          <w:rFonts w:ascii="Arial" w:eastAsia="Times New Roman" w:hAnsi="Arial" w:cs="Arial"/>
+          <w:color w:val="575B5F"/>
+          <w:kern w:val="0"/>
+          <w:sz w:val="21"/>
+          <w:szCs w:val="21"/>
+          <w:bdr w:val="none" w:sz="0" w:space="0" w:color="auto" w:frame="1"/>
+          <w:lang w:eastAsia="en-GB"/>
+          <w14:ligatures w14:val="none"/>
+        </w:rPr>
+        <w:t>kl_model.fit</w:t>
+      </w:r>
+      <w:proofErr w:type="spellEnd"/>
+      <w:r>
+        <w:rPr>
+          <w:rFonts w:ascii="Arial" w:eastAsia="Times New Roman" w:hAnsi="Arial" w:cs="Arial"/>
+          <w:color w:val="575B5F"/>
+          <w:kern w:val="0"/>
+          <w:sz w:val="21"/>
+          <w:szCs w:val="21"/>
+          <w:bdr w:val="none" w:sz="0" w:space="0" w:color="auto" w:frame="1"/>
+          <w:lang w:eastAsia="en-GB"/>
+          <w14:ligatures w14:val="none"/>
+        </w:rPr>
+        <w:t>(A)</w:t>
       </w:r>
     </w:p>
     <w:p>
